--- a/doc/IPL-TeSP-PSI-MDS-2223-Template_Projeto_PWS.docx
+++ b/doc/IPL-TeSP-PSI-MDS-2223-Template_Projeto_PWS.docx
@@ -4,7 +4,7 @@
   <w:body>
     <w:tbl>
       <w:tblPr>
-        <w:tblStyle w:val="TableGrid"/>
+        <w:tblStyle w:val="TabelacomGrelha"/>
         <w:tblW w:w="9644" w:type="dxa"/>
         <w:tblInd w:w="-5" w:type="dxa"/>
         <w:tblLook w:val="04A0" w:firstRow="1" w:lastRow="0" w:firstColumn="1" w:lastColumn="0" w:noHBand="0" w:noVBand="1"/>
@@ -29,7 +29,7 @@
           </w:tcPr>
           <w:p>
             <w:pPr>
-              <w:pStyle w:val="NoSpacing"/>
+              <w:pStyle w:val="SemEspaamento"/>
             </w:pPr>
             <w:r>
               <w:rPr>
@@ -52,7 +52,7 @@
                           <pic:cNvPicPr/>
                         </pic:nvPicPr>
                         <pic:blipFill>
-                          <a:blip r:embed="rId8">
+                          <a:blip r:embed="rId11">
                             <a:extLst>
                               <a:ext uri="{28A0092B-C50C-407E-A947-70E740481C1C}">
                                 <a14:useLocalDpi xmlns:a14="http://schemas.microsoft.com/office/drawing/2010/main" val="0"/>
@@ -93,19 +93,11 @@
           </w:tcPr>
           <w:p>
             <w:pPr>
-              <w:pStyle w:val="NoSpacing"/>
+              <w:pStyle w:val="SemEspaamento"/>
               <w:jc w:val="center"/>
             </w:pPr>
             <w:r>
-              <w:t xml:space="preserve">Curso de </w:t>
-            </w:r>
-            <w:proofErr w:type="spellStart"/>
-            <w:r>
-              <w:t>TeSP</w:t>
-            </w:r>
-            <w:proofErr w:type="spellEnd"/>
-            <w:r>
-              <w:t xml:space="preserve"> em </w:t>
+              <w:t xml:space="preserve">Curso de TeSP em </w:t>
             </w:r>
             <w:r>
               <w:br/>
@@ -114,7 +106,7 @@
           </w:p>
           <w:p>
             <w:pPr>
-              <w:pStyle w:val="NoSpacing"/>
+              <w:pStyle w:val="SemEspaamento"/>
               <w:ind w:left="-336" w:right="-532"/>
               <w:jc w:val="center"/>
               <w:rPr>
@@ -130,7 +122,7 @@
           </w:p>
           <w:p>
             <w:pPr>
-              <w:pStyle w:val="NoSpacing"/>
+              <w:pStyle w:val="SemEspaamento"/>
               <w:ind w:left="-336" w:right="-532"/>
               <w:jc w:val="center"/>
               <w:rPr>
@@ -426,7 +418,7 @@
           <w:rFonts w:ascii="Times New Roman" w:eastAsia="Times New Roman" w:hAnsi="Times New Roman" w:cs="Times New Roman"/>
           <w:sz w:val="24"/>
           <w:szCs w:val="24"/>
-          <w:lang w:val="en-PT" w:eastAsia="en-GB"/>
+          <w:lang w:eastAsia="en-GB"/>
         </w:rPr>
       </w:pPr>
       <w:r>
@@ -434,7 +426,7 @@
           <w:rFonts w:ascii="Times New Roman" w:eastAsia="Times New Roman" w:hAnsi="Times New Roman" w:cs="Times New Roman"/>
           <w:sz w:val="24"/>
           <w:szCs w:val="24"/>
-          <w:lang w:val="en-PT" w:eastAsia="en-GB"/>
+          <w:lang w:eastAsia="en-GB"/>
         </w:rPr>
         <w:t xml:space="preserve"> </w:t>
       </w:r>
@@ -443,7 +435,7 @@
           <w:rFonts w:ascii="Times New Roman" w:eastAsia="Times New Roman" w:hAnsi="Times New Roman" w:cs="Times New Roman"/>
           <w:sz w:val="24"/>
           <w:szCs w:val="24"/>
-          <w:lang w:val="en-PT" w:eastAsia="en-GB"/>
+          <w:lang w:eastAsia="en-GB"/>
         </w:rPr>
         <w:fldChar w:fldCharType="begin"/>
       </w:r>
@@ -452,7 +444,7 @@
           <w:rFonts w:ascii="Times New Roman" w:eastAsia="Times New Roman" w:hAnsi="Times New Roman" w:cs="Times New Roman"/>
           <w:sz w:val="24"/>
           <w:szCs w:val="24"/>
-          <w:lang w:val="en-PT" w:eastAsia="en-GB"/>
+          <w:lang w:eastAsia="en-GB"/>
         </w:rPr>
         <w:instrText xml:space="preserve"> INCLUDEPICTURE "/var/folders/p5/16ycn1kn68zffy2hpwfxsrpr0000gn/T/com.microsoft.Word/WebArchiveCopyPasteTempFiles/microsoft-project-e-gerenciamento-de-portfolio.master.png" \* MERGEFORMATINET </w:instrText>
       </w:r>
@@ -461,7 +453,7 @@
           <w:rFonts w:ascii="Times New Roman" w:eastAsia="Times New Roman" w:hAnsi="Times New Roman" w:cs="Times New Roman"/>
           <w:sz w:val="24"/>
           <w:szCs w:val="24"/>
-          <w:lang w:val="en-PT" w:eastAsia="en-GB"/>
+          <w:lang w:eastAsia="en-GB"/>
         </w:rPr>
         <w:fldChar w:fldCharType="end"/>
       </w:r>
@@ -507,7 +499,7 @@
                     <pic:cNvPicPr/>
                   </pic:nvPicPr>
                   <pic:blipFill>
-                    <a:blip r:embed="rId9"/>
+                    <a:blip r:embed="rId12"/>
                     <a:stretch>
                       <a:fillRect/>
                     </a:stretch>
@@ -602,7 +594,7 @@
     </w:p>
     <w:tbl>
       <w:tblPr>
-        <w:tblStyle w:val="TableGrid"/>
+        <w:tblStyle w:val="TabelacomGrelha"/>
         <w:tblW w:w="9644" w:type="dxa"/>
         <w:tblInd w:w="-5" w:type="dxa"/>
         <w:tblLook w:val="04A0" w:firstRow="1" w:lastRow="0" w:firstColumn="1" w:lastColumn="0" w:noHBand="0" w:noVBand="1"/>
@@ -680,19 +672,10 @@
               <w:t>PL</w:t>
             </w:r>
             <w:r>
-              <w:rPr>
-                <w:highlight w:val="yellow"/>
-              </w:rPr>
-              <w:t>1/2</w:t>
-            </w:r>
-            <w:r>
               <w:t>-</w:t>
             </w:r>
             <w:r>
-              <w:rPr>
-                <w:highlight w:val="yellow"/>
-              </w:rPr>
-              <w:t>X</w:t>
+              <w:t>B</w:t>
             </w:r>
           </w:p>
         </w:tc>
@@ -718,7 +701,10 @@
               <w:t xml:space="preserve">Docente: </w:t>
             </w:r>
             <w:r>
-              <w:t>Diana Santos</w:t>
+              <w:t>Joana</w:t>
+            </w:r>
+            <w:r>
+              <w:t xml:space="preserve"> Norte Pedrosa</w:t>
             </w:r>
           </w:p>
         </w:tc>
@@ -743,10 +729,7 @@
               <w:t xml:space="preserve">Nº </w:t>
             </w:r>
             <w:r>
-              <w:rPr>
-                <w:highlight w:val="yellow"/>
-              </w:rPr>
-              <w:t>22222222</w:t>
+              <w:t>2220894</w:t>
             </w:r>
           </w:p>
         </w:tc>
@@ -765,10 +748,15 @@
               <w:jc w:val="left"/>
             </w:pPr>
             <w:r>
-              <w:rPr>
-                <w:highlight w:val="yellow"/>
-              </w:rPr>
-              <w:t>&lt;Nome do aluno&gt;</w:t>
+              <w:t xml:space="preserve">Andre </w:t>
+            </w:r>
+            <w:proofErr w:type="spellStart"/>
+            <w:r>
+              <w:t>Luis</w:t>
+            </w:r>
+            <w:proofErr w:type="spellEnd"/>
+            <w:r>
+              <w:t xml:space="preserve"> Horta Duarte</w:t>
             </w:r>
           </w:p>
         </w:tc>
@@ -799,10 +787,7 @@
               <w:t xml:space="preserve">Nº </w:t>
             </w:r>
             <w:r>
-              <w:rPr>
-                <w:highlight w:val="yellow"/>
-              </w:rPr>
-              <w:t>22222222</w:t>
+              <w:t>2220905</w:t>
             </w:r>
           </w:p>
         </w:tc>
@@ -824,10 +809,7 @@
               </w:rPr>
             </w:pPr>
             <w:r>
-              <w:rPr>
-                <w:highlight w:val="yellow"/>
-              </w:rPr>
-              <w:t>&lt;Nome do aluno&gt;</w:t>
+              <w:t>Patrick Alexandre Batista Soares</w:t>
             </w:r>
           </w:p>
         </w:tc>
@@ -858,10 +840,7 @@
               <w:t xml:space="preserve">Nº </w:t>
             </w:r>
             <w:r>
-              <w:rPr>
-                <w:highlight w:val="yellow"/>
-              </w:rPr>
-              <w:t>22222222</w:t>
+              <w:t>2220907</w:t>
             </w:r>
           </w:p>
         </w:tc>
@@ -883,10 +862,7 @@
               </w:rPr>
             </w:pPr>
             <w:r>
-              <w:rPr>
-                <w:highlight w:val="yellow"/>
-              </w:rPr>
-              <w:t>&lt;Nome do aluno&gt;</w:t>
+              <w:t>Rafael Moreira Coelho</w:t>
             </w:r>
           </w:p>
         </w:tc>
@@ -956,7 +932,7 @@
     <w:p>
       <w:pPr>
         <w:sectPr>
-          <w:footerReference w:type="default" r:id="rId10"/>
+          <w:footerReference w:type="default" r:id="rId13"/>
           <w:type w:val="continuous"/>
           <w:pgSz w:w="11906" w:h="16838"/>
           <w:pgMar w:top="1134" w:right="1134" w:bottom="1418" w:left="1134" w:header="709" w:footer="692" w:gutter="0"/>
@@ -990,7 +966,7 @@
       <w:sdtContent>
         <w:p>
           <w:pPr>
-            <w:pStyle w:val="TOCHeading"/>
+            <w:pStyle w:val="Cabealhodondice"/>
           </w:pPr>
           <w:r>
             <w:t>ÍNDICE</w:t>
@@ -998,7 +974,7 @@
         </w:p>
         <w:p>
           <w:pPr>
-            <w:pStyle w:val="TOC1"/>
+            <w:pStyle w:val="ndice1"/>
             <w:tabs>
               <w:tab w:val="right" w:leader="dot" w:pos="9628"/>
             </w:tabs>
@@ -1011,7 +987,7 @@
               <w:sz w:val="24"/>
               <w:szCs w:val="24"/>
               <w:u w:val="none"/>
-              <w:lang w:val="en-PT" w:eastAsia="en-GB"/>
+              <w:lang w:eastAsia="en-GB"/>
             </w:rPr>
           </w:pPr>
           <w:r>
@@ -1034,15 +1010,15 @@
           <w:hyperlink w:anchor="_Toc102664365" w:history="1">
             <w:r>
               <w:rPr>
-                <w:rStyle w:val="Hyperlink"/>
-                <w:noProof/>
-                <w:lang w:val="en-PT"/>
+                <w:rStyle w:val="Hiperligao"/>
+                <w:noProof/>
+                <w:lang/>
               </w:rPr>
               <w:t>Í</w:t>
             </w:r>
             <w:r>
               <w:rPr>
-                <w:rStyle w:val="Hyperlink"/>
+                <w:rStyle w:val="Hiperligao"/>
                 <w:noProof/>
               </w:rPr>
               <w:t>ndice de Figuras</w:t>
@@ -1099,7 +1075,7 @@
         </w:p>
         <w:p>
           <w:pPr>
-            <w:pStyle w:val="TOC1"/>
+            <w:pStyle w:val="ndice1"/>
             <w:tabs>
               <w:tab w:val="right" w:leader="dot" w:pos="9628"/>
             </w:tabs>
@@ -1112,13 +1088,13 @@
               <w:sz w:val="24"/>
               <w:szCs w:val="24"/>
               <w:u w:val="none"/>
-              <w:lang w:val="en-PT" w:eastAsia="en-GB"/>
+              <w:lang w:eastAsia="en-GB"/>
             </w:rPr>
           </w:pPr>
           <w:hyperlink w:anchor="_Toc102664366" w:history="1">
             <w:r>
               <w:rPr>
-                <w:rStyle w:val="Hyperlink"/>
+                <w:rStyle w:val="Hiperligao"/>
                 <w:noProof/>
               </w:rPr>
               <w:t>Índice de Tabelas</w:t>
@@ -1175,7 +1151,7 @@
         </w:p>
         <w:p>
           <w:pPr>
-            <w:pStyle w:val="TOC1"/>
+            <w:pStyle w:val="ndice1"/>
             <w:tabs>
               <w:tab w:val="left" w:pos="352"/>
               <w:tab w:val="right" w:leader="dot" w:pos="9628"/>
@@ -1189,13 +1165,13 @@
               <w:sz w:val="24"/>
               <w:szCs w:val="24"/>
               <w:u w:val="none"/>
-              <w:lang w:val="en-PT" w:eastAsia="en-GB"/>
+              <w:lang w:eastAsia="en-GB"/>
             </w:rPr>
           </w:pPr>
           <w:hyperlink w:anchor="_Toc102664367" w:history="1">
             <w:r>
               <w:rPr>
-                <w:rStyle w:val="Hyperlink"/>
+                <w:rStyle w:val="Hiperligao"/>
                 <w:noProof/>
               </w:rPr>
               <w:t>1</w:t>
@@ -1210,13 +1186,13 @@
                 <w:sz w:val="24"/>
                 <w:szCs w:val="24"/>
                 <w:u w:val="none"/>
-                <w:lang w:val="en-PT" w:eastAsia="en-GB"/>
+                <w:lang w:eastAsia="en-GB"/>
               </w:rPr>
               <w:tab/>
             </w:r>
             <w:r>
               <w:rPr>
-                <w:rStyle w:val="Hyperlink"/>
+                <w:rStyle w:val="Hiperligao"/>
                 <w:noProof/>
               </w:rPr>
               <w:t>Introdução</w:t>
@@ -1273,7 +1249,7 @@
         </w:p>
         <w:p>
           <w:pPr>
-            <w:pStyle w:val="TOC2"/>
+            <w:pStyle w:val="ndice2"/>
             <w:tabs>
               <w:tab w:val="left" w:pos="522"/>
               <w:tab w:val="right" w:leader="dot" w:pos="9628"/>
@@ -1286,13 +1262,13 @@
               <w:noProof/>
               <w:sz w:val="24"/>
               <w:szCs w:val="24"/>
-              <w:lang w:val="en-PT" w:eastAsia="en-GB"/>
+              <w:lang w:eastAsia="en-GB"/>
             </w:rPr>
           </w:pPr>
           <w:hyperlink w:anchor="_Toc102664368" w:history="1">
             <w:r>
               <w:rPr>
-                <w:rStyle w:val="Hyperlink"/>
+                <w:rStyle w:val="Hiperligao"/>
                 <w:noProof/>
               </w:rPr>
               <w:t>1.1</w:t>
@@ -1306,13 +1282,13 @@
                 <w:noProof/>
                 <w:sz w:val="24"/>
                 <w:szCs w:val="24"/>
-                <w:lang w:val="en-PT" w:eastAsia="en-GB"/>
+                <w:lang w:eastAsia="en-GB"/>
               </w:rPr>
               <w:tab/>
             </w:r>
             <w:r>
               <w:rPr>
-                <w:rStyle w:val="Hyperlink"/>
+                <w:rStyle w:val="Hiperligao"/>
                 <w:noProof/>
               </w:rPr>
               <w:t>Sumário executivo</w:t>
@@ -1369,7 +1345,7 @@
         </w:p>
         <w:p>
           <w:pPr>
-            <w:pStyle w:val="TOC1"/>
+            <w:pStyle w:val="ndice1"/>
             <w:tabs>
               <w:tab w:val="left" w:pos="352"/>
               <w:tab w:val="right" w:leader="dot" w:pos="9628"/>
@@ -1383,13 +1359,13 @@
               <w:sz w:val="24"/>
               <w:szCs w:val="24"/>
               <w:u w:val="none"/>
-              <w:lang w:val="en-PT" w:eastAsia="en-GB"/>
+              <w:lang w:eastAsia="en-GB"/>
             </w:rPr>
           </w:pPr>
           <w:hyperlink w:anchor="_Toc102664369" w:history="1">
             <w:r>
               <w:rPr>
-                <w:rStyle w:val="Hyperlink"/>
+                <w:rStyle w:val="Hiperligao"/>
                 <w:noProof/>
               </w:rPr>
               <w:t>2</w:t>
@@ -1404,13 +1380,13 @@
                 <w:sz w:val="24"/>
                 <w:szCs w:val="24"/>
                 <w:u w:val="none"/>
-                <w:lang w:val="en-PT" w:eastAsia="en-GB"/>
+                <w:lang w:eastAsia="en-GB"/>
               </w:rPr>
               <w:tab/>
             </w:r>
             <w:r>
               <w:rPr>
-                <w:rStyle w:val="Hyperlink"/>
+                <w:rStyle w:val="Hiperligao"/>
                 <w:noProof/>
               </w:rPr>
               <w:t>Especificação do Sistema</w:t>
@@ -1467,7 +1443,7 @@
         </w:p>
         <w:p>
           <w:pPr>
-            <w:pStyle w:val="TOC2"/>
+            <w:pStyle w:val="ndice2"/>
             <w:tabs>
               <w:tab w:val="left" w:pos="522"/>
               <w:tab w:val="right" w:leader="dot" w:pos="9628"/>
@@ -1480,13 +1456,13 @@
               <w:noProof/>
               <w:sz w:val="24"/>
               <w:szCs w:val="24"/>
-              <w:lang w:val="en-PT" w:eastAsia="en-GB"/>
+              <w:lang w:eastAsia="en-GB"/>
             </w:rPr>
           </w:pPr>
           <w:hyperlink w:anchor="_Toc102664370" w:history="1">
             <w:r>
               <w:rPr>
-                <w:rStyle w:val="Hyperlink"/>
+                <w:rStyle w:val="Hiperligao"/>
                 <w:noProof/>
               </w:rPr>
               <w:t>2.1</w:t>
@@ -1500,13 +1476,13 @@
                 <w:noProof/>
                 <w:sz w:val="24"/>
                 <w:szCs w:val="24"/>
-                <w:lang w:val="en-PT" w:eastAsia="en-GB"/>
+                <w:lang w:eastAsia="en-GB"/>
               </w:rPr>
               <w:tab/>
             </w:r>
             <w:r>
               <w:rPr>
-                <w:rStyle w:val="Hyperlink"/>
+                <w:rStyle w:val="Hiperligao"/>
                 <w:noProof/>
               </w:rPr>
               <w:t>Definição da Lógica de Negócio</w:t>
@@ -1563,7 +1539,7 @@
         </w:p>
         <w:p>
           <w:pPr>
-            <w:pStyle w:val="TOC2"/>
+            <w:pStyle w:val="ndice2"/>
             <w:tabs>
               <w:tab w:val="left" w:pos="522"/>
               <w:tab w:val="right" w:leader="dot" w:pos="9628"/>
@@ -1576,13 +1552,13 @@
               <w:noProof/>
               <w:sz w:val="24"/>
               <w:szCs w:val="24"/>
-              <w:lang w:val="en-PT" w:eastAsia="en-GB"/>
+              <w:lang w:eastAsia="en-GB"/>
             </w:rPr>
           </w:pPr>
           <w:hyperlink w:anchor="_Toc102664371" w:history="1">
             <w:r>
               <w:rPr>
-                <w:rStyle w:val="Hyperlink"/>
+                <w:rStyle w:val="Hiperligao"/>
                 <w:noProof/>
               </w:rPr>
               <w:t>2.2</w:t>
@@ -1596,13 +1572,13 @@
                 <w:noProof/>
                 <w:sz w:val="24"/>
                 <w:szCs w:val="24"/>
-                <w:lang w:val="en-PT" w:eastAsia="en-GB"/>
+                <w:lang w:eastAsia="en-GB"/>
               </w:rPr>
               <w:tab/>
             </w:r>
             <w:r>
               <w:rPr>
-                <w:rStyle w:val="Hyperlink"/>
+                <w:rStyle w:val="Hiperligao"/>
                 <w:noProof/>
               </w:rPr>
               <w:t>Análise de Impacto</w:t>
@@ -1659,7 +1635,7 @@
         </w:p>
         <w:p>
           <w:pPr>
-            <w:pStyle w:val="TOC2"/>
+            <w:pStyle w:val="ndice2"/>
             <w:tabs>
               <w:tab w:val="left" w:pos="522"/>
               <w:tab w:val="right" w:leader="dot" w:pos="9628"/>
@@ -1672,13 +1648,13 @@
               <w:noProof/>
               <w:sz w:val="24"/>
               <w:szCs w:val="24"/>
-              <w:lang w:val="en-PT" w:eastAsia="en-GB"/>
+              <w:lang w:eastAsia="en-GB"/>
             </w:rPr>
           </w:pPr>
           <w:hyperlink w:anchor="_Toc102664372" w:history="1">
             <w:r>
               <w:rPr>
-                <w:rStyle w:val="Hyperlink"/>
+                <w:rStyle w:val="Hiperligao"/>
                 <w:noProof/>
               </w:rPr>
               <w:t>2.3</w:t>
@@ -1692,13 +1668,13 @@
                 <w:noProof/>
                 <w:sz w:val="24"/>
                 <w:szCs w:val="24"/>
-                <w:lang w:val="en-PT" w:eastAsia="en-GB"/>
+                <w:lang w:eastAsia="en-GB"/>
               </w:rPr>
               <w:tab/>
             </w:r>
             <w:r>
               <w:rPr>
-                <w:rStyle w:val="Hyperlink"/>
+                <w:rStyle w:val="Hiperligao"/>
                 <w:noProof/>
               </w:rPr>
               <w:t>Análise Concorrencial</w:t>
@@ -1755,7 +1731,7 @@
         </w:p>
         <w:p>
           <w:pPr>
-            <w:pStyle w:val="TOC3"/>
+            <w:pStyle w:val="ndice3"/>
             <w:tabs>
               <w:tab w:val="left" w:pos="686"/>
               <w:tab w:val="right" w:leader="dot" w:pos="9628"/>
@@ -1766,13 +1742,13 @@
               <w:noProof/>
               <w:sz w:val="24"/>
               <w:szCs w:val="24"/>
-              <w:lang w:val="en-PT" w:eastAsia="en-GB"/>
+              <w:lang w:eastAsia="en-GB"/>
             </w:rPr>
           </w:pPr>
           <w:hyperlink w:anchor="_Toc102664373" w:history="1">
             <w:r>
               <w:rPr>
-                <w:rStyle w:val="Hyperlink"/>
+                <w:rStyle w:val="Hiperligao"/>
                 <w:noProof/>
               </w:rPr>
               <w:t>2.3.1</w:t>
@@ -1784,13 +1760,13 @@
                 <w:noProof/>
                 <w:sz w:val="24"/>
                 <w:szCs w:val="24"/>
-                <w:lang w:val="en-PT" w:eastAsia="en-GB"/>
+                <w:lang w:eastAsia="en-GB"/>
               </w:rPr>
               <w:tab/>
             </w:r>
             <w:r>
               <w:rPr>
-                <w:rStyle w:val="Hyperlink"/>
+                <w:rStyle w:val="Hiperligao"/>
                 <w:noProof/>
                 <w:highlight w:val="yellow"/>
               </w:rPr>
@@ -1848,7 +1824,7 @@
         </w:p>
         <w:p>
           <w:pPr>
-            <w:pStyle w:val="TOC3"/>
+            <w:pStyle w:val="ndice3"/>
             <w:tabs>
               <w:tab w:val="left" w:pos="686"/>
               <w:tab w:val="right" w:leader="dot" w:pos="9628"/>
@@ -1859,13 +1835,13 @@
               <w:noProof/>
               <w:sz w:val="24"/>
               <w:szCs w:val="24"/>
-              <w:lang w:val="en-PT" w:eastAsia="en-GB"/>
+              <w:lang w:eastAsia="en-GB"/>
             </w:rPr>
           </w:pPr>
           <w:hyperlink w:anchor="_Toc102664374" w:history="1">
             <w:r>
               <w:rPr>
-                <w:rStyle w:val="Hyperlink"/>
+                <w:rStyle w:val="Hiperligao"/>
                 <w:noProof/>
               </w:rPr>
               <w:t>2.3.2</w:t>
@@ -1877,13 +1853,13 @@
                 <w:noProof/>
                 <w:sz w:val="24"/>
                 <w:szCs w:val="24"/>
-                <w:lang w:val="en-PT" w:eastAsia="en-GB"/>
+                <w:lang w:eastAsia="en-GB"/>
               </w:rPr>
               <w:tab/>
             </w:r>
             <w:r>
               <w:rPr>
-                <w:rStyle w:val="Hyperlink"/>
+                <w:rStyle w:val="Hiperligao"/>
                 <w:noProof/>
                 <w:highlight w:val="yellow"/>
               </w:rPr>
@@ -1941,7 +1917,7 @@
         </w:p>
         <w:p>
           <w:pPr>
-            <w:pStyle w:val="TOC3"/>
+            <w:pStyle w:val="ndice3"/>
             <w:tabs>
               <w:tab w:val="left" w:pos="686"/>
               <w:tab w:val="right" w:leader="dot" w:pos="9628"/>
@@ -1952,13 +1928,13 @@
               <w:noProof/>
               <w:sz w:val="24"/>
               <w:szCs w:val="24"/>
-              <w:lang w:val="en-PT" w:eastAsia="en-GB"/>
+              <w:lang w:eastAsia="en-GB"/>
             </w:rPr>
           </w:pPr>
           <w:hyperlink w:anchor="_Toc102664375" w:history="1">
             <w:r>
               <w:rPr>
-                <w:rStyle w:val="Hyperlink"/>
+                <w:rStyle w:val="Hiperligao"/>
                 <w:noProof/>
               </w:rPr>
               <w:t>2.3.3</w:t>
@@ -1970,13 +1946,13 @@
                 <w:noProof/>
                 <w:sz w:val="24"/>
                 <w:szCs w:val="24"/>
-                <w:lang w:val="en-PT" w:eastAsia="en-GB"/>
+                <w:lang w:eastAsia="en-GB"/>
               </w:rPr>
               <w:tab/>
             </w:r>
             <w:r>
               <w:rPr>
-                <w:rStyle w:val="Hyperlink"/>
+                <w:rStyle w:val="Hiperligao"/>
                 <w:noProof/>
                 <w:highlight w:val="yellow"/>
               </w:rPr>
@@ -2034,7 +2010,7 @@
         </w:p>
         <w:p>
           <w:pPr>
-            <w:pStyle w:val="TOC3"/>
+            <w:pStyle w:val="ndice3"/>
             <w:tabs>
               <w:tab w:val="left" w:pos="686"/>
               <w:tab w:val="right" w:leader="dot" w:pos="9628"/>
@@ -2045,13 +2021,13 @@
               <w:noProof/>
               <w:sz w:val="24"/>
               <w:szCs w:val="24"/>
-              <w:lang w:val="en-PT" w:eastAsia="en-GB"/>
+              <w:lang w:eastAsia="en-GB"/>
             </w:rPr>
           </w:pPr>
           <w:hyperlink w:anchor="_Toc102664376" w:history="1">
             <w:r>
               <w:rPr>
-                <w:rStyle w:val="Hyperlink"/>
+                <w:rStyle w:val="Hiperligao"/>
                 <w:noProof/>
               </w:rPr>
               <w:t>2.3.4</w:t>
@@ -2063,13 +2039,13 @@
                 <w:noProof/>
                 <w:sz w:val="24"/>
                 <w:szCs w:val="24"/>
-                <w:lang w:val="en-PT" w:eastAsia="en-GB"/>
+                <w:lang w:eastAsia="en-GB"/>
               </w:rPr>
               <w:tab/>
             </w:r>
             <w:r>
               <w:rPr>
-                <w:rStyle w:val="Hyperlink"/>
+                <w:rStyle w:val="Hiperligao"/>
                 <w:noProof/>
               </w:rPr>
               <w:t>Comparação dos Sistemas</w:t>
@@ -2126,7 +2102,7 @@
         </w:p>
         <w:p>
           <w:pPr>
-            <w:pStyle w:val="TOC3"/>
+            <w:pStyle w:val="ndice3"/>
             <w:tabs>
               <w:tab w:val="left" w:pos="686"/>
               <w:tab w:val="right" w:leader="dot" w:pos="9628"/>
@@ -2137,13 +2113,13 @@
               <w:noProof/>
               <w:sz w:val="24"/>
               <w:szCs w:val="24"/>
-              <w:lang w:val="en-PT" w:eastAsia="en-GB"/>
+              <w:lang w:eastAsia="en-GB"/>
             </w:rPr>
           </w:pPr>
           <w:hyperlink w:anchor="_Toc102664377" w:history="1">
             <w:r>
               <w:rPr>
-                <w:rStyle w:val="Hyperlink"/>
+                <w:rStyle w:val="Hiperligao"/>
                 <w:noProof/>
               </w:rPr>
               <w:t>2.3.5</w:t>
@@ -2155,13 +2131,13 @@
                 <w:noProof/>
                 <w:sz w:val="24"/>
                 <w:szCs w:val="24"/>
-                <w:lang w:val="en-PT" w:eastAsia="en-GB"/>
+                <w:lang w:eastAsia="en-GB"/>
               </w:rPr>
               <w:tab/>
             </w:r>
             <w:r>
               <w:rPr>
-                <w:rStyle w:val="Hyperlink"/>
+                <w:rStyle w:val="Hiperligao"/>
                 <w:noProof/>
               </w:rPr>
               <w:t>Enquadramento da análise concorrencial no SI</w:t>
@@ -2218,7 +2194,7 @@
         </w:p>
         <w:p>
           <w:pPr>
-            <w:pStyle w:val="TOC2"/>
+            <w:pStyle w:val="ndice2"/>
             <w:tabs>
               <w:tab w:val="left" w:pos="522"/>
               <w:tab w:val="right" w:leader="dot" w:pos="9628"/>
@@ -2231,13 +2207,13 @@
               <w:noProof/>
               <w:sz w:val="24"/>
               <w:szCs w:val="24"/>
-              <w:lang w:val="en-PT" w:eastAsia="en-GB"/>
+              <w:lang w:eastAsia="en-GB"/>
             </w:rPr>
           </w:pPr>
           <w:hyperlink w:anchor="_Toc102664378" w:history="1">
             <w:r>
               <w:rPr>
-                <w:rStyle w:val="Hyperlink"/>
+                <w:rStyle w:val="Hiperligao"/>
                 <w:noProof/>
               </w:rPr>
               <w:t>2.4</w:t>
@@ -2251,13 +2227,13 @@
                 <w:noProof/>
                 <w:sz w:val="24"/>
                 <w:szCs w:val="24"/>
-                <w:lang w:val="en-PT" w:eastAsia="en-GB"/>
+                <w:lang w:eastAsia="en-GB"/>
               </w:rPr>
               <w:tab/>
             </w:r>
             <w:r>
               <w:rPr>
-                <w:rStyle w:val="Hyperlink"/>
+                <w:rStyle w:val="Hiperligao"/>
                 <w:noProof/>
               </w:rPr>
               <w:t>Wireframes/Mockups</w:t>
@@ -2314,7 +2290,7 @@
         </w:p>
         <w:p>
           <w:pPr>
-            <w:pStyle w:val="TOC2"/>
+            <w:pStyle w:val="ndice2"/>
             <w:tabs>
               <w:tab w:val="left" w:pos="522"/>
               <w:tab w:val="right" w:leader="dot" w:pos="9628"/>
@@ -2327,13 +2303,13 @@
               <w:noProof/>
               <w:sz w:val="24"/>
               <w:szCs w:val="24"/>
-              <w:lang w:val="en-PT" w:eastAsia="en-GB"/>
+              <w:lang w:eastAsia="en-GB"/>
             </w:rPr>
           </w:pPr>
           <w:hyperlink w:anchor="_Toc102664379" w:history="1">
             <w:r>
               <w:rPr>
-                <w:rStyle w:val="Hyperlink"/>
+                <w:rStyle w:val="Hiperligao"/>
                 <w:noProof/>
               </w:rPr>
               <w:t>2.5</w:t>
@@ -2347,13 +2323,13 @@
                 <w:noProof/>
                 <w:sz w:val="24"/>
                 <w:szCs w:val="24"/>
-                <w:lang w:val="en-PT" w:eastAsia="en-GB"/>
+                <w:lang w:eastAsia="en-GB"/>
               </w:rPr>
               <w:tab/>
             </w:r>
             <w:r>
               <w:rPr>
-                <w:rStyle w:val="Hyperlink"/>
+                <w:rStyle w:val="Hiperligao"/>
                 <w:noProof/>
               </w:rPr>
               <w:t>Diagrama de Classes</w:t>
@@ -2410,7 +2386,7 @@
         </w:p>
         <w:p>
           <w:pPr>
-            <w:pStyle w:val="TOC1"/>
+            <w:pStyle w:val="ndice1"/>
             <w:tabs>
               <w:tab w:val="left" w:pos="352"/>
               <w:tab w:val="right" w:leader="dot" w:pos="9628"/>
@@ -2424,13 +2400,13 @@
               <w:sz w:val="24"/>
               <w:szCs w:val="24"/>
               <w:u w:val="none"/>
-              <w:lang w:val="en-PT" w:eastAsia="en-GB"/>
+              <w:lang w:eastAsia="en-GB"/>
             </w:rPr>
           </w:pPr>
           <w:hyperlink w:anchor="_Toc102664380" w:history="1">
             <w:r>
               <w:rPr>
-                <w:rStyle w:val="Hyperlink"/>
+                <w:rStyle w:val="Hiperligao"/>
                 <w:noProof/>
               </w:rPr>
               <w:t>3</w:t>
@@ -2445,13 +2421,13 @@
                 <w:sz w:val="24"/>
                 <w:szCs w:val="24"/>
                 <w:u w:val="none"/>
-                <w:lang w:val="en-PT" w:eastAsia="en-GB"/>
+                <w:lang w:eastAsia="en-GB"/>
               </w:rPr>
               <w:tab/>
             </w:r>
             <w:r>
               <w:rPr>
-                <w:rStyle w:val="Hyperlink"/>
+                <w:rStyle w:val="Hiperligao"/>
                 <w:noProof/>
               </w:rPr>
               <w:t>Scrum</w:t>
@@ -2508,7 +2484,7 @@
         </w:p>
         <w:p>
           <w:pPr>
-            <w:pStyle w:val="TOC2"/>
+            <w:pStyle w:val="ndice2"/>
             <w:tabs>
               <w:tab w:val="left" w:pos="522"/>
               <w:tab w:val="right" w:leader="dot" w:pos="9628"/>
@@ -2521,13 +2497,13 @@
               <w:noProof/>
               <w:sz w:val="24"/>
               <w:szCs w:val="24"/>
-              <w:lang w:val="en-PT" w:eastAsia="en-GB"/>
+              <w:lang w:eastAsia="en-GB"/>
             </w:rPr>
           </w:pPr>
           <w:hyperlink w:anchor="_Toc102664381" w:history="1">
             <w:r>
               <w:rPr>
-                <w:rStyle w:val="Hyperlink"/>
+                <w:rStyle w:val="Hiperligao"/>
                 <w:noProof/>
               </w:rPr>
               <w:t>3.1</w:t>
@@ -2541,13 +2517,13 @@
                 <w:noProof/>
                 <w:sz w:val="24"/>
                 <w:szCs w:val="24"/>
-                <w:lang w:val="en-PT" w:eastAsia="en-GB"/>
+                <w:lang w:eastAsia="en-GB"/>
               </w:rPr>
               <w:tab/>
             </w:r>
             <w:r>
               <w:rPr>
-                <w:rStyle w:val="Hyperlink"/>
+                <w:rStyle w:val="Hiperligao"/>
                 <w:noProof/>
               </w:rPr>
               <w:t>Aplicação do Scrum ao Projeto</w:t>
@@ -2604,7 +2580,7 @@
         </w:p>
         <w:p>
           <w:pPr>
-            <w:pStyle w:val="TOC2"/>
+            <w:pStyle w:val="ndice2"/>
             <w:tabs>
               <w:tab w:val="left" w:pos="522"/>
               <w:tab w:val="right" w:leader="dot" w:pos="9628"/>
@@ -2617,13 +2593,13 @@
               <w:noProof/>
               <w:sz w:val="24"/>
               <w:szCs w:val="24"/>
-              <w:lang w:val="en-PT" w:eastAsia="en-GB"/>
+              <w:lang w:eastAsia="en-GB"/>
             </w:rPr>
           </w:pPr>
           <w:hyperlink w:anchor="_Toc102664382" w:history="1">
             <w:r>
               <w:rPr>
-                <w:rStyle w:val="Hyperlink"/>
+                <w:rStyle w:val="Hiperligao"/>
                 <w:noProof/>
               </w:rPr>
               <w:t>3.2</w:t>
@@ -2637,13 +2613,13 @@
                 <w:noProof/>
                 <w:sz w:val="24"/>
                 <w:szCs w:val="24"/>
-                <w:lang w:val="en-PT" w:eastAsia="en-GB"/>
+                <w:lang w:eastAsia="en-GB"/>
               </w:rPr>
               <w:tab/>
             </w:r>
             <w:r>
               <w:rPr>
-                <w:rStyle w:val="Hyperlink"/>
+                <w:rStyle w:val="Hiperligao"/>
                 <w:noProof/>
               </w:rPr>
               <w:t>Stakeholders e Scrum Team</w:t>
@@ -2700,7 +2676,7 @@
         </w:p>
         <w:p>
           <w:pPr>
-            <w:pStyle w:val="TOC2"/>
+            <w:pStyle w:val="ndice2"/>
             <w:tabs>
               <w:tab w:val="left" w:pos="522"/>
               <w:tab w:val="right" w:leader="dot" w:pos="9628"/>
@@ -2713,13 +2689,13 @@
               <w:noProof/>
               <w:sz w:val="24"/>
               <w:szCs w:val="24"/>
-              <w:lang w:val="en-PT" w:eastAsia="en-GB"/>
+              <w:lang w:eastAsia="en-GB"/>
             </w:rPr>
           </w:pPr>
           <w:hyperlink w:anchor="_Toc102664383" w:history="1">
             <w:r>
               <w:rPr>
-                <w:rStyle w:val="Hyperlink"/>
+                <w:rStyle w:val="Hiperligao"/>
                 <w:noProof/>
               </w:rPr>
               <w:t>3.3</w:t>
@@ -2733,13 +2709,13 @@
                 <w:noProof/>
                 <w:sz w:val="24"/>
                 <w:szCs w:val="24"/>
-                <w:lang w:val="en-PT" w:eastAsia="en-GB"/>
+                <w:lang w:eastAsia="en-GB"/>
               </w:rPr>
               <w:tab/>
             </w:r>
             <w:r>
               <w:rPr>
-                <w:rStyle w:val="Hyperlink"/>
+                <w:rStyle w:val="Hiperligao"/>
                 <w:noProof/>
               </w:rPr>
               <w:t>User Stories</w:t>
@@ -2796,7 +2772,7 @@
         </w:p>
         <w:p>
           <w:pPr>
-            <w:pStyle w:val="TOC2"/>
+            <w:pStyle w:val="ndice2"/>
             <w:tabs>
               <w:tab w:val="left" w:pos="522"/>
               <w:tab w:val="right" w:leader="dot" w:pos="9628"/>
@@ -2809,13 +2785,13 @@
               <w:noProof/>
               <w:sz w:val="24"/>
               <w:szCs w:val="24"/>
-              <w:lang w:val="en-PT" w:eastAsia="en-GB"/>
+              <w:lang w:eastAsia="en-GB"/>
             </w:rPr>
           </w:pPr>
           <w:hyperlink w:anchor="_Toc102664384" w:history="1">
             <w:r>
               <w:rPr>
-                <w:rStyle w:val="Hyperlink"/>
+                <w:rStyle w:val="Hiperligao"/>
                 <w:noProof/>
               </w:rPr>
               <w:t>3.4</w:t>
@@ -2829,13 +2805,13 @@
                 <w:noProof/>
                 <w:sz w:val="24"/>
                 <w:szCs w:val="24"/>
-                <w:lang w:val="en-PT" w:eastAsia="en-GB"/>
+                <w:lang w:eastAsia="en-GB"/>
               </w:rPr>
               <w:tab/>
             </w:r>
             <w:r>
               <w:rPr>
-                <w:rStyle w:val="Hyperlink"/>
+                <w:rStyle w:val="Hiperligao"/>
                 <w:noProof/>
               </w:rPr>
               <w:t>Sprints</w:t>
@@ -2892,7 +2868,7 @@
         </w:p>
         <w:p>
           <w:pPr>
-            <w:pStyle w:val="TOC3"/>
+            <w:pStyle w:val="ndice3"/>
             <w:tabs>
               <w:tab w:val="left" w:pos="686"/>
               <w:tab w:val="right" w:leader="dot" w:pos="9628"/>
@@ -2903,13 +2879,13 @@
               <w:noProof/>
               <w:sz w:val="24"/>
               <w:szCs w:val="24"/>
-              <w:lang w:val="en-PT" w:eastAsia="en-GB"/>
+              <w:lang w:eastAsia="en-GB"/>
             </w:rPr>
           </w:pPr>
           <w:hyperlink w:anchor="_Toc102664385" w:history="1">
             <w:r>
               <w:rPr>
-                <w:rStyle w:val="Hyperlink"/>
+                <w:rStyle w:val="Hiperligao"/>
                 <w:noProof/>
               </w:rPr>
               <w:t>3.4.1</w:t>
@@ -2921,20 +2897,20 @@
                 <w:noProof/>
                 <w:sz w:val="24"/>
                 <w:szCs w:val="24"/>
-                <w:lang w:val="en-PT" w:eastAsia="en-GB"/>
+                <w:lang w:eastAsia="en-GB"/>
               </w:rPr>
               <w:tab/>
             </w:r>
             <w:r>
               <w:rPr>
-                <w:rStyle w:val="Hyperlink"/>
+                <w:rStyle w:val="Hiperligao"/>
                 <w:noProof/>
               </w:rPr>
               <w:t>Sprint 1 (</w:t>
             </w:r>
             <w:r>
               <w:rPr>
-                <w:rStyle w:val="Hyperlink"/>
+                <w:rStyle w:val="Hiperligao"/>
                 <w:noProof/>
                 <w:highlight w:val="yellow"/>
               </w:rPr>
@@ -2942,7 +2918,7 @@
             </w:r>
             <w:r>
               <w:rPr>
-                <w:rStyle w:val="Hyperlink"/>
+                <w:rStyle w:val="Hiperligao"/>
                 <w:noProof/>
               </w:rPr>
               <w:t>)</w:t>
@@ -2999,7 +2975,7 @@
         </w:p>
         <w:p>
           <w:pPr>
-            <w:pStyle w:val="TOC3"/>
+            <w:pStyle w:val="ndice3"/>
             <w:tabs>
               <w:tab w:val="left" w:pos="686"/>
               <w:tab w:val="right" w:leader="dot" w:pos="9628"/>
@@ -3010,13 +2986,13 @@
               <w:noProof/>
               <w:sz w:val="24"/>
               <w:szCs w:val="24"/>
-              <w:lang w:val="en-PT" w:eastAsia="en-GB"/>
+              <w:lang w:eastAsia="en-GB"/>
             </w:rPr>
           </w:pPr>
           <w:hyperlink w:anchor="_Toc102664386" w:history="1">
             <w:r>
               <w:rPr>
-                <w:rStyle w:val="Hyperlink"/>
+                <w:rStyle w:val="Hiperligao"/>
                 <w:noProof/>
               </w:rPr>
               <w:t>3.4.2</w:t>
@@ -3028,20 +3004,20 @@
                 <w:noProof/>
                 <w:sz w:val="24"/>
                 <w:szCs w:val="24"/>
-                <w:lang w:val="en-PT" w:eastAsia="en-GB"/>
+                <w:lang w:eastAsia="en-GB"/>
               </w:rPr>
               <w:tab/>
             </w:r>
             <w:r>
               <w:rPr>
-                <w:rStyle w:val="Hyperlink"/>
+                <w:rStyle w:val="Hiperligao"/>
                 <w:noProof/>
               </w:rPr>
               <w:t>Sprint 2 (</w:t>
             </w:r>
             <w:r>
               <w:rPr>
-                <w:rStyle w:val="Hyperlink"/>
+                <w:rStyle w:val="Hiperligao"/>
                 <w:noProof/>
                 <w:highlight w:val="yellow"/>
               </w:rPr>
@@ -3049,7 +3025,7 @@
             </w:r>
             <w:r>
               <w:rPr>
-                <w:rStyle w:val="Hyperlink"/>
+                <w:rStyle w:val="Hiperligao"/>
                 <w:noProof/>
               </w:rPr>
               <w:t>)</w:t>
@@ -3106,7 +3082,7 @@
         </w:p>
         <w:p>
           <w:pPr>
-            <w:pStyle w:val="TOC3"/>
+            <w:pStyle w:val="ndice3"/>
             <w:tabs>
               <w:tab w:val="left" w:pos="686"/>
               <w:tab w:val="right" w:leader="dot" w:pos="9628"/>
@@ -3117,13 +3093,13 @@
               <w:noProof/>
               <w:sz w:val="24"/>
               <w:szCs w:val="24"/>
-              <w:lang w:val="en-PT" w:eastAsia="en-GB"/>
+              <w:lang w:eastAsia="en-GB"/>
             </w:rPr>
           </w:pPr>
           <w:hyperlink w:anchor="_Toc102664387" w:history="1">
             <w:r>
               <w:rPr>
-                <w:rStyle w:val="Hyperlink"/>
+                <w:rStyle w:val="Hiperligao"/>
                 <w:noProof/>
               </w:rPr>
               <w:t>3.4.3</w:t>
@@ -3135,20 +3111,20 @@
                 <w:noProof/>
                 <w:sz w:val="24"/>
                 <w:szCs w:val="24"/>
-                <w:lang w:val="en-PT" w:eastAsia="en-GB"/>
+                <w:lang w:eastAsia="en-GB"/>
               </w:rPr>
               <w:tab/>
             </w:r>
             <w:r>
               <w:rPr>
-                <w:rStyle w:val="Hyperlink"/>
+                <w:rStyle w:val="Hiperligao"/>
                 <w:noProof/>
               </w:rPr>
               <w:t>Sprint 3 (</w:t>
             </w:r>
             <w:r>
               <w:rPr>
-                <w:rStyle w:val="Hyperlink"/>
+                <w:rStyle w:val="Hiperligao"/>
                 <w:noProof/>
                 <w:highlight w:val="yellow"/>
               </w:rPr>
@@ -3156,7 +3132,7 @@
             </w:r>
             <w:r>
               <w:rPr>
-                <w:rStyle w:val="Hyperlink"/>
+                <w:rStyle w:val="Hiperligao"/>
                 <w:noProof/>
               </w:rPr>
               <w:t>)</w:t>
@@ -3213,7 +3189,7 @@
         </w:p>
         <w:p>
           <w:pPr>
-            <w:pStyle w:val="TOC3"/>
+            <w:pStyle w:val="ndice3"/>
             <w:tabs>
               <w:tab w:val="left" w:pos="686"/>
               <w:tab w:val="right" w:leader="dot" w:pos="9628"/>
@@ -3224,13 +3200,13 @@
               <w:noProof/>
               <w:sz w:val="24"/>
               <w:szCs w:val="24"/>
-              <w:lang w:val="en-PT" w:eastAsia="en-GB"/>
+              <w:lang w:eastAsia="en-GB"/>
             </w:rPr>
           </w:pPr>
           <w:hyperlink w:anchor="_Toc102664388" w:history="1">
             <w:r>
               <w:rPr>
-                <w:rStyle w:val="Hyperlink"/>
+                <w:rStyle w:val="Hiperligao"/>
                 <w:noProof/>
               </w:rPr>
               <w:t>3.4.4</w:t>
@@ -3242,20 +3218,20 @@
                 <w:noProof/>
                 <w:sz w:val="24"/>
                 <w:szCs w:val="24"/>
-                <w:lang w:val="en-PT" w:eastAsia="en-GB"/>
+                <w:lang w:eastAsia="en-GB"/>
               </w:rPr>
               <w:tab/>
             </w:r>
             <w:r>
               <w:rPr>
-                <w:rStyle w:val="Hyperlink"/>
+                <w:rStyle w:val="Hiperligao"/>
                 <w:noProof/>
               </w:rPr>
               <w:t>Sprint 4 (</w:t>
             </w:r>
             <w:r>
               <w:rPr>
-                <w:rStyle w:val="Hyperlink"/>
+                <w:rStyle w:val="Hiperligao"/>
                 <w:noProof/>
                 <w:highlight w:val="yellow"/>
               </w:rPr>
@@ -3263,7 +3239,7 @@
             </w:r>
             <w:r>
               <w:rPr>
-                <w:rStyle w:val="Hyperlink"/>
+                <w:rStyle w:val="Hiperligao"/>
                 <w:noProof/>
               </w:rPr>
               <w:t>)</w:t>
@@ -3320,7 +3296,7 @@
         </w:p>
         <w:p>
           <w:pPr>
-            <w:pStyle w:val="TOC2"/>
+            <w:pStyle w:val="ndice2"/>
             <w:tabs>
               <w:tab w:val="left" w:pos="522"/>
               <w:tab w:val="right" w:leader="dot" w:pos="9628"/>
@@ -3333,13 +3309,13 @@
               <w:noProof/>
               <w:sz w:val="24"/>
               <w:szCs w:val="24"/>
-              <w:lang w:val="en-PT" w:eastAsia="en-GB"/>
+              <w:lang w:eastAsia="en-GB"/>
             </w:rPr>
           </w:pPr>
           <w:hyperlink w:anchor="_Toc102664389" w:history="1">
             <w:r>
               <w:rPr>
-                <w:rStyle w:val="Hyperlink"/>
+                <w:rStyle w:val="Hiperligao"/>
                 <w:noProof/>
               </w:rPr>
               <w:t>3.5</w:t>
@@ -3353,13 +3329,13 @@
                 <w:noProof/>
                 <w:sz w:val="24"/>
                 <w:szCs w:val="24"/>
-                <w:lang w:val="en-PT" w:eastAsia="en-GB"/>
+                <w:lang w:eastAsia="en-GB"/>
               </w:rPr>
               <w:tab/>
             </w:r>
             <w:r>
               <w:rPr>
-                <w:rStyle w:val="Hyperlink"/>
+                <w:rStyle w:val="Hiperligao"/>
                 <w:i/>
                 <w:iCs/>
                 <w:noProof/>
@@ -3368,7 +3344,7 @@
             </w:r>
             <w:r>
               <w:rPr>
-                <w:rStyle w:val="Hyperlink"/>
+                <w:rStyle w:val="Hiperligao"/>
                 <w:noProof/>
               </w:rPr>
               <w:t xml:space="preserve"> do Projeto</w:t>
@@ -3425,7 +3401,7 @@
         </w:p>
         <w:p>
           <w:pPr>
-            <w:pStyle w:val="TOC1"/>
+            <w:pStyle w:val="ndice1"/>
             <w:tabs>
               <w:tab w:val="left" w:pos="352"/>
               <w:tab w:val="right" w:leader="dot" w:pos="9628"/>
@@ -3439,13 +3415,13 @@
               <w:sz w:val="24"/>
               <w:szCs w:val="24"/>
               <w:u w:val="none"/>
-              <w:lang w:val="en-PT" w:eastAsia="en-GB"/>
+              <w:lang w:eastAsia="en-GB"/>
             </w:rPr>
           </w:pPr>
           <w:hyperlink w:anchor="_Toc102664390" w:history="1">
             <w:r>
               <w:rPr>
-                <w:rStyle w:val="Hyperlink"/>
+                <w:rStyle w:val="Hiperligao"/>
                 <w:noProof/>
               </w:rPr>
               <w:t>4</w:t>
@@ -3460,13 +3436,13 @@
                 <w:sz w:val="24"/>
                 <w:szCs w:val="24"/>
                 <w:u w:val="none"/>
-                <w:lang w:val="en-PT" w:eastAsia="en-GB"/>
+                <w:lang w:eastAsia="en-GB"/>
               </w:rPr>
               <w:tab/>
             </w:r>
             <w:r>
               <w:rPr>
-                <w:rStyle w:val="Hyperlink"/>
+                <w:rStyle w:val="Hiperligao"/>
                 <w:noProof/>
               </w:rPr>
               <w:t>Conclusões</w:t>
@@ -3544,20 +3520,20 @@
       <w:pPr>
         <w:rPr>
           <w:noProof/>
-          <w:lang w:val="en-PT"/>
+          <w:lang/>
         </w:rPr>
       </w:pPr>
       <w:r>
         <w:rPr>
           <w:noProof/>
-          <w:lang w:val="en-PT"/>
+          <w:lang/>
         </w:rPr>
         <w:br w:type="page"/>
       </w:r>
     </w:p>
     <w:p>
       <w:pPr>
-        <w:pStyle w:val="Heading1"/>
+        <w:pStyle w:val="Ttulo1"/>
         <w:numPr>
           <w:ilvl w:val="0"/>
           <w:numId w:val="0"/>
@@ -3565,14 +3541,14 @@
         <w:ind w:left="432" w:hanging="432"/>
         <w:rPr>
           <w:noProof/>
-          <w:lang w:val="en-PT"/>
+          <w:lang/>
         </w:rPr>
       </w:pPr>
       <w:bookmarkStart w:id="0" w:name="_Toc102664365"/>
       <w:r>
         <w:rPr>
           <w:noProof/>
-          <w:lang w:val="en-PT"/>
+          <w:lang/>
         </w:rPr>
         <w:lastRenderedPageBreak/>
         <w:t>Í</w:t>
@@ -3588,7 +3564,7 @@
     <w:p/>
     <w:p>
       <w:pPr>
-        <w:pStyle w:val="TableofFigures"/>
+        <w:pStyle w:val="ndicedeilustraes"/>
         <w:tabs>
           <w:tab w:val="right" w:leader="dot" w:pos="9628"/>
         </w:tabs>
@@ -3597,7 +3573,7 @@
           <w:noProof/>
           <w:sz w:val="24"/>
           <w:szCs w:val="24"/>
-          <w:lang w:val="en-PT" w:eastAsia="en-GB"/>
+          <w:lang w:eastAsia="en-GB"/>
         </w:rPr>
       </w:pPr>
       <w:r>
@@ -3612,14 +3588,14 @@
       <w:hyperlink w:anchor="_Toc70951686" w:history="1">
         <w:r>
           <w:rPr>
-            <w:rStyle w:val="Hyperlink"/>
+            <w:rStyle w:val="Hiperligao"/>
             <w:noProof/>
           </w:rPr>
           <w:t xml:space="preserve">Figura 1 – Wireframe/Mockup do ecrã principal </w:t>
         </w:r>
         <w:r>
           <w:rPr>
-            <w:rStyle w:val="Hyperlink"/>
+            <w:rStyle w:val="Hiperligao"/>
             <w:noProof/>
             <w:highlight w:val="yellow"/>
           </w:rPr>
@@ -3677,7 +3653,7 @@
     </w:p>
     <w:p>
       <w:pPr>
-        <w:pStyle w:val="TableofFigures"/>
+        <w:pStyle w:val="ndicedeilustraes"/>
         <w:tabs>
           <w:tab w:val="right" w:leader="dot" w:pos="9628"/>
         </w:tabs>
@@ -3686,20 +3662,20 @@
           <w:noProof/>
           <w:sz w:val="24"/>
           <w:szCs w:val="24"/>
-          <w:lang w:val="en-PT" w:eastAsia="en-GB"/>
+          <w:lang w:eastAsia="en-GB"/>
         </w:rPr>
       </w:pPr>
       <w:hyperlink w:anchor="_Toc70951687" w:history="1">
         <w:r>
           <w:rPr>
-            <w:rStyle w:val="Hyperlink"/>
+            <w:rStyle w:val="Hiperligao"/>
             <w:noProof/>
           </w:rPr>
           <w:t xml:space="preserve">Figura 2 – Diagrama de classes </w:t>
         </w:r>
         <w:r>
           <w:rPr>
-            <w:rStyle w:val="Hyperlink"/>
+            <w:rStyle w:val="Hiperligao"/>
             <w:noProof/>
             <w:highlight w:val="yellow"/>
           </w:rPr>
@@ -3768,7 +3744,7 @@
     </w:p>
     <w:p>
       <w:pPr>
-        <w:pStyle w:val="Heading1"/>
+        <w:pStyle w:val="Ttulo1"/>
         <w:numPr>
           <w:ilvl w:val="0"/>
           <w:numId w:val="0"/>
@@ -3785,7 +3761,7 @@
     <w:p/>
     <w:p>
       <w:pPr>
-        <w:pStyle w:val="TableofFigures"/>
+        <w:pStyle w:val="ndicedeilustraes"/>
         <w:tabs>
           <w:tab w:val="right" w:leader="dot" w:pos="9628"/>
         </w:tabs>
@@ -3794,7 +3770,7 @@
           <w:noProof/>
           <w:sz w:val="24"/>
           <w:szCs w:val="24"/>
-          <w:lang w:val="en-PT" w:eastAsia="en-GB"/>
+          <w:lang w:eastAsia="en-GB"/>
         </w:rPr>
       </w:pPr>
       <w:r>
@@ -3809,14 +3785,14 @@
       <w:hyperlink w:anchor="_Toc70951697" w:history="1">
         <w:r>
           <w:rPr>
-            <w:rStyle w:val="Hyperlink"/>
+            <w:rStyle w:val="Hiperligao"/>
             <w:noProof/>
           </w:rPr>
           <w:t xml:space="preserve">Tabela 1 – Descrição do </w:t>
         </w:r>
         <w:r>
           <w:rPr>
-            <w:rStyle w:val="Hyperlink"/>
+            <w:rStyle w:val="Hiperligao"/>
             <w:noProof/>
             <w:highlight w:val="yellow"/>
           </w:rPr>
@@ -3874,7 +3850,7 @@
     </w:p>
     <w:p>
       <w:pPr>
-        <w:pStyle w:val="TableofFigures"/>
+        <w:pStyle w:val="ndicedeilustraes"/>
         <w:tabs>
           <w:tab w:val="right" w:leader="dot" w:pos="9628"/>
         </w:tabs>
@@ -3883,20 +3859,20 @@
           <w:noProof/>
           <w:sz w:val="24"/>
           <w:szCs w:val="24"/>
-          <w:lang w:val="en-PT" w:eastAsia="en-GB"/>
+          <w:lang w:eastAsia="en-GB"/>
         </w:rPr>
       </w:pPr>
       <w:hyperlink w:anchor="_Toc70951698" w:history="1">
         <w:r>
           <w:rPr>
-            <w:rStyle w:val="Hyperlink"/>
+            <w:rStyle w:val="Hiperligao"/>
             <w:noProof/>
           </w:rPr>
           <w:t xml:space="preserve">Tabela 2 – Descrição do </w:t>
         </w:r>
         <w:r>
           <w:rPr>
-            <w:rStyle w:val="Hyperlink"/>
+            <w:rStyle w:val="Hiperligao"/>
             <w:noProof/>
             <w:highlight w:val="yellow"/>
           </w:rPr>
@@ -3954,7 +3930,7 @@
     </w:p>
     <w:p>
       <w:pPr>
-        <w:pStyle w:val="TableofFigures"/>
+        <w:pStyle w:val="ndicedeilustraes"/>
         <w:tabs>
           <w:tab w:val="right" w:leader="dot" w:pos="9628"/>
         </w:tabs>
@@ -3963,20 +3939,20 @@
           <w:noProof/>
           <w:sz w:val="24"/>
           <w:szCs w:val="24"/>
-          <w:lang w:val="en-PT" w:eastAsia="en-GB"/>
+          <w:lang w:eastAsia="en-GB"/>
         </w:rPr>
       </w:pPr>
       <w:hyperlink w:anchor="_Toc70951699" w:history="1">
         <w:r>
           <w:rPr>
-            <w:rStyle w:val="Hyperlink"/>
+            <w:rStyle w:val="Hiperligao"/>
             <w:noProof/>
           </w:rPr>
           <w:t xml:space="preserve">Tabela 3 – Descrição do </w:t>
         </w:r>
         <w:r>
           <w:rPr>
-            <w:rStyle w:val="Hyperlink"/>
+            <w:rStyle w:val="Hiperligao"/>
             <w:noProof/>
             <w:highlight w:val="yellow"/>
           </w:rPr>
@@ -4034,7 +4010,7 @@
     </w:p>
     <w:p>
       <w:pPr>
-        <w:pStyle w:val="TableofFigures"/>
+        <w:pStyle w:val="ndicedeilustraes"/>
         <w:tabs>
           <w:tab w:val="right" w:leader="dot" w:pos="9628"/>
         </w:tabs>
@@ -4043,13 +4019,13 @@
           <w:noProof/>
           <w:sz w:val="24"/>
           <w:szCs w:val="24"/>
-          <w:lang w:val="en-PT" w:eastAsia="en-GB"/>
+          <w:lang w:eastAsia="en-GB"/>
         </w:rPr>
       </w:pPr>
       <w:hyperlink w:anchor="_Toc70951700" w:history="1">
         <w:r>
           <w:rPr>
-            <w:rStyle w:val="Hyperlink"/>
+            <w:rStyle w:val="Hiperligao"/>
             <w:noProof/>
           </w:rPr>
           <w:t>Tabela 4 – Resumo das características dos Sistemas concorrenciais</w:t>
@@ -4106,7 +4082,7 @@
     </w:p>
     <w:p>
       <w:pPr>
-        <w:pStyle w:val="TableofFigures"/>
+        <w:pStyle w:val="ndicedeilustraes"/>
         <w:tabs>
           <w:tab w:val="right" w:leader="dot" w:pos="9628"/>
         </w:tabs>
@@ -4115,13 +4091,13 @@
           <w:noProof/>
           <w:sz w:val="24"/>
           <w:szCs w:val="24"/>
-          <w:lang w:val="en-PT" w:eastAsia="en-GB"/>
+          <w:lang w:eastAsia="en-GB"/>
         </w:rPr>
       </w:pPr>
       <w:hyperlink w:anchor="_Toc70951701" w:history="1">
         <w:r>
           <w:rPr>
-            <w:rStyle w:val="Hyperlink"/>
+            <w:rStyle w:val="Hiperligao"/>
             <w:noProof/>
           </w:rPr>
           <w:t>Tabela 5 – Identificação e funções dos Stakeholders e Scrum Team</w:t>
@@ -4188,7 +4164,7 @@
     </w:p>
     <w:p>
       <w:pPr>
-        <w:pStyle w:val="Heading1"/>
+        <w:pStyle w:val="Ttulo1"/>
       </w:pPr>
       <w:bookmarkStart w:id="2" w:name="_Toc102664367"/>
       <w:r>
@@ -4213,7 +4189,7 @@
     </w:p>
     <w:p>
       <w:pPr>
-        <w:pStyle w:val="Heading2"/>
+        <w:pStyle w:val="Ttulo2"/>
         <w:rPr>
           <w:noProof/>
         </w:rPr>
@@ -4250,7 +4226,7 @@
     <w:p/>
     <w:p>
       <w:pPr>
-        <w:pStyle w:val="Heading1"/>
+        <w:pStyle w:val="Ttulo1"/>
       </w:pPr>
       <w:bookmarkStart w:id="4" w:name="_Toc102664369"/>
       <w:r>
@@ -4278,7 +4254,7 @@
     </w:p>
     <w:p>
       <w:pPr>
-        <w:pStyle w:val="Heading2"/>
+        <w:pStyle w:val="Ttulo2"/>
       </w:pPr>
       <w:bookmarkStart w:id="5" w:name="_Toc102664370"/>
       <w:r>
@@ -4333,7 +4309,7 @@
     <w:p/>
     <w:p>
       <w:pPr>
-        <w:pStyle w:val="Heading2"/>
+        <w:pStyle w:val="Ttulo2"/>
       </w:pPr>
       <w:bookmarkStart w:id="6" w:name="_Toc102664371"/>
       <w:r>
@@ -4342,29 +4318,138 @@
       <w:bookmarkEnd w:id="6"/>
     </w:p>
     <w:p>
-      <w:r>
-        <w:rPr>
-          <w:highlight w:val="yellow"/>
-        </w:rPr>
-        <w:t>&lt;Impactos positivos e negativos do sistema a desenvolver</w:t>
-      </w:r>
-      <w:r>
-        <w:rPr>
-          <w:highlight w:val="yellow"/>
-        </w:rPr>
-        <w:t xml:space="preserve"> tendo em conta o impacto que tem no mercado, para as pessoas (que vão usar o sistema ou não), etc. </w:t>
-      </w:r>
-      <w:r>
-        <w:rPr>
-          <w:highlight w:val="yellow"/>
-        </w:rPr>
-        <w:t>&gt;</w:t>
+      <w:pPr>
+        <w:ind w:firstLine="576"/>
+      </w:pPr>
+      <w:r>
+        <w:t>Após uma análise de impactos, podemos observar alguns impactos do website a ser desenvolvido tendo em conta o impacto no mercado e para as pessoas que vão utilizar o sistema ou não, e se tivermos em conta alguns aspetos como a forma do trabalho ser executado antes e depois de adotado o sistema, que sistemas eram utilizados e por fim com que sistemas irá o nosso sistema interagir, poderemos então compreender melhor o mesmo.</w:t>
+      </w:r>
+    </w:p>
+    <w:p>
+      <w:pPr>
+        <w:ind w:firstLine="576"/>
+      </w:pPr>
+      <w:r>
+        <w:t xml:space="preserve">● O trabalho será executado da mesma forma, com a diferença claro, que irá ser utilizado o nosso website em vez do(s) utilizado(s) anteriormente. </w:t>
+      </w:r>
+    </w:p>
+    <w:p>
+      <w:pPr>
+        <w:ind w:firstLine="576"/>
+      </w:pPr>
+      <w:r>
+        <w:t xml:space="preserve">● Os sistemas utilizados anteriormente a adoção do nosso sistema são sistemas antiquados, </w:t>
+      </w:r>
+      <w:r>
+        <w:t>que não seguem as normas e padrões atuais</w:t>
+      </w:r>
+      <w:r>
+        <w:t xml:space="preserve">, são muitas vezes </w:t>
+      </w:r>
+      <w:r>
+        <w:t>gratuitos,</w:t>
+      </w:r>
+      <w:r>
+        <w:t xml:space="preserve"> mas mal aproveitados</w:t>
+      </w:r>
+      <w:r>
+        <w:t xml:space="preserve"> e/ou </w:t>
+      </w:r>
+      <w:r>
+        <w:t>construídos</w:t>
+      </w:r>
+      <w:r>
+        <w:t>.</w:t>
+      </w:r>
+    </w:p>
+    <w:p>
+      <w:pPr>
+        <w:rPr>
+          <w:b/>
+          <w:bCs/>
+        </w:rPr>
+      </w:pPr>
+      <w:r>
+        <w:rPr>
+          <w:b/>
+          <w:bCs/>
+        </w:rPr>
+        <w:t xml:space="preserve">Pontos positivos: </w:t>
+      </w:r>
+    </w:p>
+    <w:p>
+      <w:pPr>
+        <w:ind w:firstLine="576"/>
+      </w:pPr>
+      <w:r>
+        <w:t xml:space="preserve">1. Mercado validado </w:t>
+      </w:r>
+    </w:p>
+    <w:p>
+      <w:pPr>
+        <w:ind w:firstLine="576"/>
+      </w:pPr>
+      <w:r>
+        <w:t xml:space="preserve">2. </w:t>
+      </w:r>
+      <w:r>
+        <w:t>Normas e padrões atuais</w:t>
+      </w:r>
+    </w:p>
+    <w:p>
+      <w:pPr>
+        <w:ind w:firstLine="576"/>
+      </w:pPr>
+      <w:r>
+        <w:t xml:space="preserve">3. Capacidade de esmagar a concorrência </w:t>
+      </w:r>
+    </w:p>
+    <w:p>
+      <w:pPr>
+        <w:rPr>
+          <w:b/>
+          <w:bCs/>
+        </w:rPr>
+      </w:pPr>
+      <w:r>
+        <w:rPr>
+          <w:b/>
+          <w:bCs/>
+        </w:rPr>
+        <w:t xml:space="preserve">Pontos negativos: </w:t>
+      </w:r>
+    </w:p>
+    <w:p>
+      <w:pPr>
+        <w:ind w:firstLine="576"/>
+      </w:pPr>
+      <w:r>
+        <w:t xml:space="preserve">3. Questões legais </w:t>
+      </w:r>
+    </w:p>
+    <w:p>
+      <w:pPr>
+        <w:ind w:firstLine="576"/>
+      </w:pPr>
+      <w:r>
+        <w:t xml:space="preserve">4. Simplicidade (para utilizadores que desejam saber mais especificidades) </w:t>
+      </w:r>
+    </w:p>
+    <w:p>
+      <w:pPr>
+        <w:ind w:firstLine="576"/>
+      </w:pPr>
+      <w:r>
+        <w:t xml:space="preserve">5. </w:t>
+      </w:r>
+      <w:r>
+        <w:t>Base de dados local</w:t>
       </w:r>
     </w:p>
     <w:p/>
     <w:p>
       <w:pPr>
-        <w:pStyle w:val="Heading2"/>
+        <w:pStyle w:val="Ttulo2"/>
       </w:pPr>
       <w:bookmarkStart w:id="7" w:name="_Toc102664372"/>
       <w:r>
@@ -4383,7 +4468,7 @@
     <w:p/>
     <w:p>
       <w:pPr>
-        <w:pStyle w:val="Heading3"/>
+        <w:pStyle w:val="Ttulo3"/>
       </w:pPr>
       <w:bookmarkStart w:id="8" w:name="_Toc102664373"/>
       <w:r>
@@ -4404,12 +4489,13 @@
     </w:p>
     <w:p>
       <w:pPr>
-        <w:pStyle w:val="Caption"/>
+        <w:pStyle w:val="Legenda"/>
         <w:keepNext/>
         <w:jc w:val="center"/>
       </w:pPr>
       <w:bookmarkStart w:id="9" w:name="_Toc70951697"/>
       <w:r>
+        <w:lastRenderedPageBreak/>
         <w:t xml:space="preserve">Tabela </w:t>
       </w:r>
       <w:fldSimple w:instr=" SEQ Tabela \* ARABIC ">
@@ -4433,7 +4519,7 @@
     </w:p>
     <w:tbl>
       <w:tblPr>
-        <w:tblStyle w:val="GridTable7ColourfulAccent3"/>
+        <w:tblStyle w:val="TabeladeGrelha7Colorida-Destaque3"/>
         <w:tblW w:w="9639" w:type="dxa"/>
         <w:tblInd w:w="-5" w:type="dxa"/>
         <w:tblLook w:val="04A0" w:firstRow="1" w:lastRow="0" w:firstColumn="1" w:lastColumn="0" w:noHBand="0" w:noVBand="1"/>
@@ -4482,7 +4568,7 @@
                           <pic:cNvPicPr/>
                         </pic:nvPicPr>
                         <pic:blipFill>
-                          <a:blip r:embed="rId11"/>
+                          <a:blip r:embed="rId14"/>
                           <a:stretch>
                             <a:fillRect/>
                           </a:stretch>
@@ -4817,14 +4903,13 @@
     <w:p/>
     <w:p>
       <w:pPr>
-        <w:pStyle w:val="Heading3"/>
+        <w:pStyle w:val="Ttulo3"/>
       </w:pPr>
       <w:bookmarkStart w:id="10" w:name="_Toc102664374"/>
       <w:r>
         <w:rPr>
           <w:highlight w:val="yellow"/>
         </w:rPr>
-        <w:lastRenderedPageBreak/>
         <w:t xml:space="preserve">&lt;Sistema </w:t>
       </w:r>
       <w:r>
@@ -4851,7 +4936,7 @@
     </w:p>
     <w:p>
       <w:pPr>
-        <w:pStyle w:val="Caption"/>
+        <w:pStyle w:val="Legenda"/>
         <w:keepNext/>
         <w:jc w:val="center"/>
       </w:pPr>
@@ -4880,7 +4965,7 @@
     </w:p>
     <w:tbl>
       <w:tblPr>
-        <w:tblStyle w:val="GridTable7ColourfulAccent3"/>
+        <w:tblStyle w:val="TabeladeGrelha7Colorida-Destaque3"/>
         <w:tblW w:w="9639" w:type="dxa"/>
         <w:tblInd w:w="-5" w:type="dxa"/>
         <w:tblLook w:val="04A0" w:firstRow="1" w:lastRow="0" w:firstColumn="1" w:lastColumn="0" w:noHBand="0" w:noVBand="1"/>
@@ -4929,7 +5014,7 @@
                           <pic:cNvPicPr/>
                         </pic:nvPicPr>
                         <pic:blipFill>
-                          <a:blip r:embed="rId11"/>
+                          <a:blip r:embed="rId14"/>
                           <a:stretch>
                             <a:fillRect/>
                           </a:stretch>
@@ -5136,6 +5221,7 @@
                 <w:i w:val="0"/>
                 <w:iCs w:val="0"/>
               </w:rPr>
+              <w:lastRenderedPageBreak/>
               <w:t>Vantagens:</w:t>
             </w:r>
           </w:p>
@@ -5256,7 +5342,7 @@
     <w:p/>
     <w:p>
       <w:pPr>
-        <w:pStyle w:val="Heading3"/>
+        <w:pStyle w:val="Ttulo3"/>
       </w:pPr>
       <w:bookmarkStart w:id="12" w:name="_Toc102664375"/>
       <w:r>
@@ -5289,7 +5375,7 @@
     </w:p>
     <w:p>
       <w:pPr>
-        <w:pStyle w:val="Caption"/>
+        <w:pStyle w:val="Legenda"/>
         <w:keepNext/>
         <w:jc w:val="center"/>
       </w:pPr>
@@ -5318,7 +5404,7 @@
     </w:p>
     <w:tbl>
       <w:tblPr>
-        <w:tblStyle w:val="GridTable7ColourfulAccent3"/>
+        <w:tblStyle w:val="TabeladeGrelha7Colorida-Destaque3"/>
         <w:tblW w:w="9639" w:type="dxa"/>
         <w:tblInd w:w="-5" w:type="dxa"/>
         <w:tblLook w:val="04A0" w:firstRow="1" w:lastRow="0" w:firstColumn="1" w:lastColumn="0" w:noHBand="0" w:noVBand="1"/>
@@ -5367,7 +5453,7 @@
                           <pic:cNvPicPr/>
                         </pic:nvPicPr>
                         <pic:blipFill>
-                          <a:blip r:embed="rId11"/>
+                          <a:blip r:embed="rId14"/>
                           <a:stretch>
                             <a:fillRect/>
                           </a:stretch>
@@ -5433,7 +5519,6 @@
                 <w:i w:val="0"/>
                 <w:iCs w:val="0"/>
               </w:rPr>
-              <w:lastRenderedPageBreak/>
               <w:t>Nome:</w:t>
             </w:r>
           </w:p>
@@ -5694,7 +5779,7 @@
     <w:p/>
     <w:p>
       <w:pPr>
-        <w:pStyle w:val="Heading3"/>
+        <w:pStyle w:val="Ttulo3"/>
       </w:pPr>
       <w:bookmarkStart w:id="14" w:name="_Toc102664376"/>
       <w:r>
@@ -5713,7 +5798,7 @@
     <w:p/>
     <w:p>
       <w:pPr>
-        <w:pStyle w:val="Caption"/>
+        <w:pStyle w:val="Legenda"/>
         <w:keepNext/>
         <w:jc w:val="center"/>
       </w:pPr>
@@ -5736,7 +5821,7 @@
     </w:p>
     <w:tbl>
       <w:tblPr>
-        <w:tblStyle w:val="GridTable7ColourfulAccent3"/>
+        <w:tblStyle w:val="TabeladeGrelha7Colorida-Destaque3"/>
         <w:tblW w:w="0" w:type="auto"/>
         <w:tblLook w:val="04A0" w:firstRow="1" w:lastRow="0" w:firstColumn="1" w:lastColumn="0" w:noHBand="0" w:noVBand="1"/>
       </w:tblPr>
@@ -6113,6 +6198,7 @@
               <w:rPr>
                 <w:highlight w:val="yellow"/>
               </w:rPr>
+              <w:lastRenderedPageBreak/>
               <w:t>...</w:t>
             </w:r>
           </w:p>
@@ -6242,7 +6328,7 @@
     <w:p/>
     <w:p>
       <w:pPr>
-        <w:pStyle w:val="Heading3"/>
+        <w:pStyle w:val="Ttulo3"/>
       </w:pPr>
       <w:bookmarkStart w:id="16" w:name="_Toc102664377"/>
       <w:r>
@@ -6337,7 +6423,7 @@
     </w:p>
     <w:p>
       <w:pPr>
-        <w:pStyle w:val="ListParagraph"/>
+        <w:pStyle w:val="PargrafodaLista"/>
         <w:numPr>
           <w:ilvl w:val="0"/>
           <w:numId w:val="21"/>
@@ -6355,7 +6441,7 @@
     </w:p>
     <w:p>
       <w:pPr>
-        <w:pStyle w:val="ListParagraph"/>
+        <w:pStyle w:val="PargrafodaLista"/>
         <w:numPr>
           <w:ilvl w:val="0"/>
           <w:numId w:val="21"/>
@@ -6381,16 +6467,11 @@
     <w:p/>
     <w:p>
       <w:pPr>
-        <w:pStyle w:val="Heading2"/>
+        <w:pStyle w:val="Ttulo2"/>
       </w:pPr>
       <w:bookmarkStart w:id="17" w:name="_Toc102664378"/>
-      <w:proofErr w:type="spellStart"/>
-      <w:r>
-        <w:t>Wireframes</w:t>
-      </w:r>
-      <w:proofErr w:type="spellEnd"/>
-      <w:r>
-        <w:t>/</w:t>
+      <w:r>
+        <w:t>Wireframes/</w:t>
       </w:r>
       <w:proofErr w:type="spellStart"/>
       <w:r>
@@ -6404,21 +6485,7 @@
         <w:rPr>
           <w:highlight w:val="yellow"/>
         </w:rPr>
-        <w:t xml:space="preserve">&lt;Desenho dos </w:t>
-      </w:r>
-      <w:proofErr w:type="spellStart"/>
-      <w:r>
-        <w:rPr>
-          <w:highlight w:val="yellow"/>
-        </w:rPr>
-        <w:t>wireframes</w:t>
-      </w:r>
-      <w:proofErr w:type="spellEnd"/>
-      <w:r>
-        <w:rPr>
-          <w:highlight w:val="yellow"/>
-        </w:rPr>
-        <w:t xml:space="preserve"> já a aproximarem-se de </w:t>
+        <w:t xml:space="preserve">&lt;Desenho dos wireframes já a aproximarem-se de </w:t>
       </w:r>
       <w:proofErr w:type="spellStart"/>
       <w:r>
@@ -6474,7 +6541,7 @@
                     <pic:cNvPicPr/>
                   </pic:nvPicPr>
                   <pic:blipFill>
-                    <a:blip r:embed="rId12"/>
+                    <a:blip r:embed="rId15"/>
                     <a:stretch>
                       <a:fillRect/>
                     </a:stretch>
@@ -6497,7 +6564,7 @@
     </w:p>
     <w:p>
       <w:pPr>
-        <w:pStyle w:val="Caption"/>
+        <w:pStyle w:val="Legenda"/>
         <w:jc w:val="center"/>
       </w:pPr>
       <w:bookmarkStart w:id="18" w:name="_Toc70951686"/>
@@ -6585,7 +6652,7 @@
     <w:p/>
     <w:p>
       <w:pPr>
-        <w:pStyle w:val="Heading2"/>
+        <w:pStyle w:val="Ttulo2"/>
       </w:pPr>
       <w:bookmarkStart w:id="19" w:name="_Toc102664379"/>
       <w:r>
@@ -6639,7 +6706,7 @@
                     <pic:cNvPicPr/>
                   </pic:nvPicPr>
                   <pic:blipFill>
-                    <a:blip r:embed="rId13">
+                    <a:blip r:embed="rId16">
                       <a:extLst>
                         <a:ext uri="{28A0092B-C50C-407E-A947-70E740481C1C}">
                           <a14:useLocalDpi xmlns:a14="http://schemas.microsoft.com/office/drawing/2010/main" val="0"/>
@@ -6668,7 +6735,7 @@
     </w:p>
     <w:p>
       <w:pPr>
-        <w:pStyle w:val="Caption"/>
+        <w:pStyle w:val="Legenda"/>
         <w:jc w:val="center"/>
       </w:pPr>
       <w:bookmarkStart w:id="20" w:name="_Toc70951687"/>
@@ -6699,7 +6766,7 @@
     </w:p>
     <w:p>
       <w:pPr>
-        <w:pStyle w:val="Heading1"/>
+        <w:pStyle w:val="Ttulo1"/>
       </w:pPr>
       <w:bookmarkStart w:id="21" w:name="_Toc102664380"/>
       <w:proofErr w:type="spellStart"/>
@@ -6721,7 +6788,7 @@
     <w:p/>
     <w:p>
       <w:pPr>
-        <w:pStyle w:val="Heading2"/>
+        <w:pStyle w:val="Ttulo2"/>
       </w:pPr>
       <w:bookmarkStart w:id="22" w:name="_Toc102664381"/>
       <w:r>
@@ -6834,7 +6901,7 @@
     <w:p/>
     <w:p>
       <w:pPr>
-        <w:pStyle w:val="Heading2"/>
+        <w:pStyle w:val="Ttulo2"/>
       </w:pPr>
       <w:bookmarkStart w:id="23" w:name="_Toc102664382"/>
       <w:proofErr w:type="spellStart"/>
@@ -6894,7 +6961,7 @@
     <w:p/>
     <w:p>
       <w:pPr>
-        <w:pStyle w:val="Caption"/>
+        <w:pStyle w:val="Legenda"/>
         <w:keepNext/>
         <w:jc w:val="center"/>
       </w:pPr>
@@ -6933,7 +7000,7 @@
     </w:p>
     <w:tbl>
       <w:tblPr>
-        <w:tblStyle w:val="GridTable7ColourfulAccent3"/>
+        <w:tblStyle w:val="TabeladeGrelha7Colorida-Destaque3"/>
         <w:tblW w:w="0" w:type="auto"/>
         <w:tblLook w:val="04A0" w:firstRow="1" w:lastRow="0" w:firstColumn="1" w:lastColumn="0" w:noHBand="0" w:noVBand="1"/>
       </w:tblPr>
@@ -7014,7 +7081,7 @@
           </w:tcPr>
           <w:p>
             <w:pPr>
-              <w:pStyle w:val="ListParagraph"/>
+              <w:pStyle w:val="PargrafodaLista"/>
               <w:numPr>
                 <w:ilvl w:val="0"/>
                 <w:numId w:val="4"/>
@@ -7029,7 +7096,7 @@
           </w:p>
           <w:p>
             <w:pPr>
-              <w:pStyle w:val="ListParagraph"/>
+              <w:pStyle w:val="PargrafodaLista"/>
               <w:numPr>
                 <w:ilvl w:val="0"/>
                 <w:numId w:val="4"/>
@@ -7083,7 +7150,7 @@
           </w:tcPr>
           <w:p>
             <w:pPr>
-              <w:pStyle w:val="ListParagraph"/>
+              <w:pStyle w:val="PargrafodaLista"/>
               <w:numPr>
                 <w:ilvl w:val="0"/>
                 <w:numId w:val="4"/>
@@ -7098,7 +7165,7 @@
           </w:p>
           <w:p>
             <w:pPr>
-              <w:pStyle w:val="ListParagraph"/>
+              <w:pStyle w:val="PargrafodaLista"/>
               <w:numPr>
                 <w:ilvl w:val="0"/>
                 <w:numId w:val="4"/>
@@ -7150,7 +7217,7 @@
           </w:tcPr>
           <w:p>
             <w:pPr>
-              <w:pStyle w:val="ListParagraph"/>
+              <w:pStyle w:val="PargrafodaLista"/>
               <w:numPr>
                 <w:ilvl w:val="0"/>
                 <w:numId w:val="4"/>
@@ -7165,7 +7232,7 @@
           </w:p>
           <w:p>
             <w:pPr>
-              <w:pStyle w:val="ListParagraph"/>
+              <w:pStyle w:val="PargrafodaLista"/>
               <w:numPr>
                 <w:ilvl w:val="0"/>
                 <w:numId w:val="4"/>
@@ -7214,7 +7281,7 @@
           </w:tcPr>
           <w:p>
             <w:pPr>
-              <w:pStyle w:val="ListParagraph"/>
+              <w:pStyle w:val="PargrafodaLista"/>
               <w:numPr>
                 <w:ilvl w:val="0"/>
                 <w:numId w:val="4"/>
@@ -7229,7 +7296,7 @@
           </w:p>
           <w:p>
             <w:pPr>
-              <w:pStyle w:val="ListParagraph"/>
+              <w:pStyle w:val="PargrafodaLista"/>
               <w:numPr>
                 <w:ilvl w:val="0"/>
                 <w:numId w:val="4"/>
@@ -7249,7 +7316,7 @@
     <w:p/>
     <w:p>
       <w:pPr>
-        <w:pStyle w:val="Heading2"/>
+        <w:pStyle w:val="Ttulo2"/>
       </w:pPr>
       <w:bookmarkStart w:id="25" w:name="_Toc102664383"/>
       <w:proofErr w:type="spellStart"/>
@@ -7584,7 +7651,7 @@
     <w:p/>
     <w:tbl>
       <w:tblPr>
-        <w:tblStyle w:val="GridTable2-Accent3"/>
+        <w:tblStyle w:val="TabeladeGrelha2-Destaque3"/>
         <w:tblW w:w="9639" w:type="dxa"/>
         <w:tblLook w:val="04A0" w:firstRow="1" w:lastRow="0" w:firstColumn="1" w:lastColumn="0" w:noHBand="0" w:noVBand="1"/>
       </w:tblPr>
@@ -7723,7 +7790,7 @@
           </w:p>
           <w:p>
             <w:pPr>
-              <w:pStyle w:val="ListParagraph"/>
+              <w:pStyle w:val="PargrafodaLista"/>
               <w:numPr>
                 <w:ilvl w:val="0"/>
                 <w:numId w:val="5"/>
@@ -7747,7 +7814,7 @@
           </w:p>
           <w:p>
             <w:pPr>
-              <w:pStyle w:val="ListParagraph"/>
+              <w:pStyle w:val="PargrafodaLista"/>
               <w:numPr>
                 <w:ilvl w:val="0"/>
                 <w:numId w:val="5"/>
@@ -7866,7 +7933,7 @@
           </w:p>
           <w:p>
             <w:pPr>
-              <w:pStyle w:val="ListParagraph"/>
+              <w:pStyle w:val="PargrafodaLista"/>
               <w:numPr>
                 <w:ilvl w:val="0"/>
                 <w:numId w:val="5"/>
@@ -7890,7 +7957,7 @@
           </w:p>
           <w:p>
             <w:pPr>
-              <w:pStyle w:val="ListParagraph"/>
+              <w:pStyle w:val="PargrafodaLista"/>
               <w:numPr>
                 <w:ilvl w:val="0"/>
                 <w:numId w:val="5"/>
@@ -7993,7 +8060,7 @@
           </w:p>
           <w:p>
             <w:pPr>
-              <w:pStyle w:val="ListParagraph"/>
+              <w:pStyle w:val="PargrafodaLista"/>
               <w:numPr>
                 <w:ilvl w:val="0"/>
                 <w:numId w:val="7"/>
@@ -8090,7 +8157,7 @@
           </w:p>
           <w:p>
             <w:pPr>
-              <w:pStyle w:val="ListParagraph"/>
+              <w:pStyle w:val="PargrafodaLista"/>
               <w:numPr>
                 <w:ilvl w:val="0"/>
                 <w:numId w:val="6"/>
@@ -8180,7 +8247,7 @@
           </w:p>
           <w:p>
             <w:pPr>
-              <w:pStyle w:val="ListParagraph"/>
+              <w:pStyle w:val="PargrafodaLista"/>
               <w:numPr>
                 <w:ilvl w:val="0"/>
                 <w:numId w:val="6"/>
@@ -8263,7 +8330,7 @@
           </w:p>
           <w:p>
             <w:pPr>
-              <w:pStyle w:val="ListParagraph"/>
+              <w:pStyle w:val="PargrafodaLista"/>
               <w:numPr>
                 <w:ilvl w:val="0"/>
                 <w:numId w:val="6"/>
@@ -8328,7 +8395,7 @@
     <w:p/>
     <w:p>
       <w:pPr>
-        <w:pStyle w:val="Heading2"/>
+        <w:pStyle w:val="Ttulo2"/>
       </w:pPr>
       <w:bookmarkStart w:id="26" w:name="_Toc102664384"/>
       <w:r>
@@ -8385,7 +8452,7 @@
     </w:p>
     <w:p>
       <w:pPr>
-        <w:pStyle w:val="ListParagraph"/>
+        <w:pStyle w:val="PargrafodaLista"/>
         <w:numPr>
           <w:ilvl w:val="0"/>
           <w:numId w:val="6"/>
@@ -8404,7 +8471,7 @@
     </w:p>
     <w:p>
       <w:pPr>
-        <w:pStyle w:val="ListParagraph"/>
+        <w:pStyle w:val="PargrafodaLista"/>
         <w:numPr>
           <w:ilvl w:val="0"/>
           <w:numId w:val="6"/>
@@ -8436,7 +8503,7 @@
     </w:p>
     <w:p>
       <w:pPr>
-        <w:pStyle w:val="ListParagraph"/>
+        <w:pStyle w:val="PargrafodaLista"/>
         <w:numPr>
           <w:ilvl w:val="0"/>
           <w:numId w:val="6"/>
@@ -8468,7 +8535,7 @@
     </w:p>
     <w:p>
       <w:pPr>
-        <w:pStyle w:val="ListParagraph"/>
+        <w:pStyle w:val="PargrafodaLista"/>
         <w:numPr>
           <w:ilvl w:val="0"/>
           <w:numId w:val="6"/>
@@ -8500,7 +8567,7 @@
     </w:p>
     <w:p>
       <w:pPr>
-        <w:pStyle w:val="ListParagraph"/>
+        <w:pStyle w:val="PargrafodaLista"/>
         <w:numPr>
           <w:ilvl w:val="0"/>
           <w:numId w:val="6"/>
@@ -8723,7 +8790,7 @@
     <w:p/>
     <w:p>
       <w:pPr>
-        <w:pStyle w:val="Heading3"/>
+        <w:pStyle w:val="Ttulo3"/>
       </w:pPr>
       <w:bookmarkStart w:id="27" w:name="_Toc102664385"/>
       <w:r>
@@ -8758,7 +8825,7 @@
     </w:p>
     <w:p>
       <w:pPr>
-        <w:pStyle w:val="Heading4"/>
+        <w:pStyle w:val="Ttulo4"/>
       </w:pPr>
       <w:r>
         <w:t xml:space="preserve">Sprint </w:t>
@@ -8772,7 +8839,7 @@
     <w:p/>
     <w:tbl>
       <w:tblPr>
-        <w:tblStyle w:val="GridTable2-Accent3"/>
+        <w:tblStyle w:val="TabeladeGrelha2-Destaque3"/>
         <w:tblW w:w="9856" w:type="dxa"/>
         <w:tblLook w:val="04A0" w:firstRow="1" w:lastRow="0" w:firstColumn="1" w:lastColumn="0" w:noHBand="0" w:noVBand="1"/>
       </w:tblPr>
@@ -8940,7 +9007,7 @@
                           <pic:cNvPicPr/>
                         </pic:nvPicPr>
                         <pic:blipFill>
-                          <a:blip r:embed="rId14"/>
+                          <a:blip r:embed="rId17"/>
                           <a:stretch>
                             <a:fillRect/>
                           </a:stretch>
@@ -8967,7 +9034,7 @@
     <w:p/>
     <w:p>
       <w:pPr>
-        <w:pStyle w:val="Heading4"/>
+        <w:pStyle w:val="Ttulo4"/>
       </w:pPr>
       <w:proofErr w:type="spellStart"/>
       <w:r>
@@ -8984,7 +9051,7 @@
     <w:p/>
     <w:tbl>
       <w:tblPr>
-        <w:tblStyle w:val="GridTable2-Accent3"/>
+        <w:tblStyle w:val="TabeladeGrelha2-Destaque3"/>
         <w:tblW w:w="9856" w:type="dxa"/>
         <w:tblLook w:val="04A0" w:firstRow="1" w:lastRow="0" w:firstColumn="1" w:lastColumn="0" w:noHBand="0" w:noVBand="1"/>
       </w:tblPr>
@@ -9101,7 +9168,7 @@
           </w:p>
           <w:p>
             <w:pPr>
-              <w:pStyle w:val="ListParagraph"/>
+              <w:pStyle w:val="PargrafodaLista"/>
               <w:numPr>
                 <w:ilvl w:val="0"/>
                 <w:numId w:val="12"/>
@@ -9131,7 +9198,7 @@
           </w:p>
           <w:p>
             <w:pPr>
-              <w:pStyle w:val="ListParagraph"/>
+              <w:pStyle w:val="PargrafodaLista"/>
               <w:numPr>
                 <w:ilvl w:val="0"/>
                 <w:numId w:val="12"/>
@@ -9161,7 +9228,7 @@
           </w:p>
           <w:p>
             <w:pPr>
-              <w:pStyle w:val="ListParagraph"/>
+              <w:pStyle w:val="PargrafodaLista"/>
               <w:numPr>
                 <w:ilvl w:val="0"/>
                 <w:numId w:val="12"/>
@@ -9206,7 +9273,7 @@
           </w:p>
           <w:p>
             <w:pPr>
-              <w:pStyle w:val="ListParagraph"/>
+              <w:pStyle w:val="PargrafodaLista"/>
               <w:numPr>
                 <w:ilvl w:val="0"/>
                 <w:numId w:val="13"/>
@@ -9236,7 +9303,7 @@
           </w:p>
           <w:p>
             <w:pPr>
-              <w:pStyle w:val="ListParagraph"/>
+              <w:pStyle w:val="PargrafodaLista"/>
               <w:numPr>
                 <w:ilvl w:val="0"/>
                 <w:numId w:val="13"/>
@@ -9266,7 +9333,7 @@
           </w:p>
           <w:p>
             <w:pPr>
-              <w:pStyle w:val="ListParagraph"/>
+              <w:pStyle w:val="PargrafodaLista"/>
               <w:numPr>
                 <w:ilvl w:val="0"/>
                 <w:numId w:val="13"/>
@@ -9311,7 +9378,7 @@
           </w:p>
           <w:p>
             <w:pPr>
-              <w:pStyle w:val="ListParagraph"/>
+              <w:pStyle w:val="PargrafodaLista"/>
               <w:numPr>
                 <w:ilvl w:val="0"/>
                 <w:numId w:val="14"/>
@@ -9342,7 +9409,7 @@
           </w:p>
           <w:p>
             <w:pPr>
-              <w:pStyle w:val="ListParagraph"/>
+              <w:pStyle w:val="PargrafodaLista"/>
               <w:numPr>
                 <w:ilvl w:val="0"/>
                 <w:numId w:val="14"/>
@@ -9372,7 +9439,7 @@
           </w:p>
           <w:p>
             <w:pPr>
-              <w:pStyle w:val="ListParagraph"/>
+              <w:pStyle w:val="PargrafodaLista"/>
               <w:numPr>
                 <w:ilvl w:val="0"/>
                 <w:numId w:val="14"/>
@@ -9406,7 +9473,7 @@
     <w:p/>
     <w:tbl>
       <w:tblPr>
-        <w:tblStyle w:val="GridTable2-Accent3"/>
+        <w:tblStyle w:val="TabeladeGrelha2-Destaque3"/>
         <w:tblW w:w="9856" w:type="dxa"/>
         <w:tblLook w:val="04A0" w:firstRow="1" w:lastRow="0" w:firstColumn="1" w:lastColumn="0" w:noHBand="0" w:noVBand="1"/>
       </w:tblPr>
@@ -9523,7 +9590,7 @@
           </w:p>
           <w:p>
             <w:pPr>
-              <w:pStyle w:val="ListParagraph"/>
+              <w:pStyle w:val="PargrafodaLista"/>
               <w:numPr>
                 <w:ilvl w:val="0"/>
                 <w:numId w:val="15"/>
@@ -9553,7 +9620,7 @@
           </w:p>
           <w:p>
             <w:pPr>
-              <w:pStyle w:val="ListParagraph"/>
+              <w:pStyle w:val="PargrafodaLista"/>
               <w:numPr>
                 <w:ilvl w:val="0"/>
                 <w:numId w:val="15"/>
@@ -9583,7 +9650,7 @@
           </w:p>
           <w:p>
             <w:pPr>
-              <w:pStyle w:val="ListParagraph"/>
+              <w:pStyle w:val="PargrafodaLista"/>
               <w:numPr>
                 <w:ilvl w:val="0"/>
                 <w:numId w:val="15"/>
@@ -9628,7 +9695,7 @@
           </w:p>
           <w:p>
             <w:pPr>
-              <w:pStyle w:val="ListParagraph"/>
+              <w:pStyle w:val="PargrafodaLista"/>
               <w:numPr>
                 <w:ilvl w:val="0"/>
                 <w:numId w:val="16"/>
@@ -9658,7 +9725,7 @@
           </w:p>
           <w:p>
             <w:pPr>
-              <w:pStyle w:val="ListParagraph"/>
+              <w:pStyle w:val="PargrafodaLista"/>
               <w:numPr>
                 <w:ilvl w:val="0"/>
                 <w:numId w:val="16"/>
@@ -9688,7 +9755,7 @@
           </w:p>
           <w:p>
             <w:pPr>
-              <w:pStyle w:val="ListParagraph"/>
+              <w:pStyle w:val="PargrafodaLista"/>
               <w:numPr>
                 <w:ilvl w:val="0"/>
                 <w:numId w:val="16"/>
@@ -9733,7 +9800,7 @@
           </w:p>
           <w:p>
             <w:pPr>
-              <w:pStyle w:val="ListParagraph"/>
+              <w:pStyle w:val="PargrafodaLista"/>
               <w:numPr>
                 <w:ilvl w:val="0"/>
                 <w:numId w:val="17"/>
@@ -9763,7 +9830,7 @@
           </w:p>
           <w:p>
             <w:pPr>
-              <w:pStyle w:val="ListParagraph"/>
+              <w:pStyle w:val="PargrafodaLista"/>
               <w:numPr>
                 <w:ilvl w:val="0"/>
                 <w:numId w:val="17"/>
@@ -9793,7 +9860,7 @@
           </w:p>
           <w:p>
             <w:pPr>
-              <w:pStyle w:val="ListParagraph"/>
+              <w:pStyle w:val="PargrafodaLista"/>
               <w:numPr>
                 <w:ilvl w:val="0"/>
                 <w:numId w:val="17"/>
@@ -9827,7 +9894,7 @@
     <w:p/>
     <w:p>
       <w:pPr>
-        <w:pStyle w:val="Heading4"/>
+        <w:pStyle w:val="Ttulo4"/>
       </w:pPr>
       <w:r>
         <w:t xml:space="preserve">Sprint </w:t>
@@ -9841,7 +9908,7 @@
     <w:p/>
     <w:tbl>
       <w:tblPr>
-        <w:tblStyle w:val="GridTable2-Accent3"/>
+        <w:tblStyle w:val="TabeladeGrelha2-Destaque3"/>
         <w:tblW w:w="9856" w:type="dxa"/>
         <w:tblLook w:val="04A0" w:firstRow="1" w:lastRow="0" w:firstColumn="1" w:lastColumn="0" w:noHBand="0" w:noVBand="1"/>
       </w:tblPr>
@@ -10055,7 +10122,7 @@
           </w:p>
           <w:p>
             <w:pPr>
-              <w:pStyle w:val="ListParagraph"/>
+              <w:pStyle w:val="PargrafodaLista"/>
               <w:numPr>
                 <w:ilvl w:val="0"/>
                 <w:numId w:val="8"/>
@@ -10075,7 +10142,7 @@
           </w:p>
           <w:p>
             <w:pPr>
-              <w:pStyle w:val="ListParagraph"/>
+              <w:pStyle w:val="PargrafodaLista"/>
               <w:numPr>
                 <w:ilvl w:val="0"/>
                 <w:numId w:val="8"/>
@@ -10095,7 +10162,7 @@
           </w:p>
           <w:p>
             <w:pPr>
-              <w:pStyle w:val="ListParagraph"/>
+              <w:pStyle w:val="PargrafodaLista"/>
               <w:numPr>
                 <w:ilvl w:val="0"/>
                 <w:numId w:val="8"/>
@@ -10187,7 +10254,7 @@
                           <pic:cNvPicPr/>
                         </pic:nvPicPr>
                         <pic:blipFill>
-                          <a:blip r:embed="rId15"/>
+                          <a:blip r:embed="rId18"/>
                           <a:stretch>
                             <a:fillRect/>
                           </a:stretch>
@@ -10216,7 +10283,7 @@
     <w:p/>
     <w:p>
       <w:pPr>
-        <w:pStyle w:val="Heading3"/>
+        <w:pStyle w:val="Ttulo3"/>
       </w:pPr>
       <w:bookmarkStart w:id="28" w:name="_Toc102664386"/>
       <w:r>
@@ -10251,7 +10318,7 @@
     </w:p>
     <w:p>
       <w:pPr>
-        <w:pStyle w:val="Heading4"/>
+        <w:pStyle w:val="Ttulo4"/>
       </w:pPr>
       <w:r>
         <w:t xml:space="preserve">Sprint </w:t>
@@ -10265,7 +10332,7 @@
     <w:p/>
     <w:tbl>
       <w:tblPr>
-        <w:tblStyle w:val="GridTable2-Accent3"/>
+        <w:tblStyle w:val="TabeladeGrelha2-Destaque3"/>
         <w:tblW w:w="9856" w:type="dxa"/>
         <w:tblLook w:val="04A0" w:firstRow="1" w:lastRow="0" w:firstColumn="1" w:lastColumn="0" w:noHBand="0" w:noVBand="1"/>
       </w:tblPr>
@@ -10435,7 +10502,7 @@
     <w:p/>
     <w:p>
       <w:pPr>
-        <w:pStyle w:val="Heading4"/>
+        <w:pStyle w:val="Ttulo4"/>
       </w:pPr>
       <w:proofErr w:type="spellStart"/>
       <w:r>
@@ -10452,7 +10519,7 @@
     <w:p/>
     <w:tbl>
       <w:tblPr>
-        <w:tblStyle w:val="GridTable2-Accent3"/>
+        <w:tblStyle w:val="TabeladeGrelha2-Destaque3"/>
         <w:tblW w:w="9856" w:type="dxa"/>
         <w:tblLook w:val="04A0" w:firstRow="1" w:lastRow="0" w:firstColumn="1" w:lastColumn="0" w:noHBand="0" w:noVBand="1"/>
       </w:tblPr>
@@ -10569,7 +10636,7 @@
           </w:p>
           <w:p>
             <w:pPr>
-              <w:pStyle w:val="ListParagraph"/>
+              <w:pStyle w:val="PargrafodaLista"/>
               <w:numPr>
                 <w:ilvl w:val="0"/>
                 <w:numId w:val="9"/>
@@ -10599,7 +10666,7 @@
           </w:p>
           <w:p>
             <w:pPr>
-              <w:pStyle w:val="ListParagraph"/>
+              <w:pStyle w:val="PargrafodaLista"/>
               <w:numPr>
                 <w:ilvl w:val="0"/>
                 <w:numId w:val="9"/>
@@ -10629,7 +10696,7 @@
           </w:p>
           <w:p>
             <w:pPr>
-              <w:pStyle w:val="ListParagraph"/>
+              <w:pStyle w:val="PargrafodaLista"/>
               <w:numPr>
                 <w:ilvl w:val="0"/>
                 <w:numId w:val="9"/>
@@ -10674,7 +10741,7 @@
           </w:p>
           <w:p>
             <w:pPr>
-              <w:pStyle w:val="ListParagraph"/>
+              <w:pStyle w:val="PargrafodaLista"/>
               <w:numPr>
                 <w:ilvl w:val="0"/>
                 <w:numId w:val="10"/>
@@ -10704,7 +10771,7 @@
           </w:p>
           <w:p>
             <w:pPr>
-              <w:pStyle w:val="ListParagraph"/>
+              <w:pStyle w:val="PargrafodaLista"/>
               <w:numPr>
                 <w:ilvl w:val="0"/>
                 <w:numId w:val="10"/>
@@ -10734,7 +10801,7 @@
           </w:p>
           <w:p>
             <w:pPr>
-              <w:pStyle w:val="ListParagraph"/>
+              <w:pStyle w:val="PargrafodaLista"/>
               <w:numPr>
                 <w:ilvl w:val="0"/>
                 <w:numId w:val="10"/>
@@ -10779,7 +10846,7 @@
           </w:p>
           <w:p>
             <w:pPr>
-              <w:pStyle w:val="ListParagraph"/>
+              <w:pStyle w:val="PargrafodaLista"/>
               <w:numPr>
                 <w:ilvl w:val="0"/>
                 <w:numId w:val="11"/>
@@ -10809,7 +10876,7 @@
           </w:p>
           <w:p>
             <w:pPr>
-              <w:pStyle w:val="ListParagraph"/>
+              <w:pStyle w:val="PargrafodaLista"/>
               <w:numPr>
                 <w:ilvl w:val="0"/>
                 <w:numId w:val="11"/>
@@ -10839,7 +10906,7 @@
           </w:p>
           <w:p>
             <w:pPr>
-              <w:pStyle w:val="ListParagraph"/>
+              <w:pStyle w:val="PargrafodaLista"/>
               <w:numPr>
                 <w:ilvl w:val="0"/>
                 <w:numId w:val="11"/>
@@ -10873,7 +10940,7 @@
     <w:p/>
     <w:tbl>
       <w:tblPr>
-        <w:tblStyle w:val="GridTable2-Accent3"/>
+        <w:tblStyle w:val="TabeladeGrelha2-Destaque3"/>
         <w:tblW w:w="9856" w:type="dxa"/>
         <w:tblLook w:val="04A0" w:firstRow="1" w:lastRow="0" w:firstColumn="1" w:lastColumn="0" w:noHBand="0" w:noVBand="1"/>
       </w:tblPr>
@@ -10990,7 +11057,7 @@
           </w:p>
           <w:p>
             <w:pPr>
-              <w:pStyle w:val="ListParagraph"/>
+              <w:pStyle w:val="PargrafodaLista"/>
               <w:numPr>
                 <w:ilvl w:val="0"/>
                 <w:numId w:val="18"/>
@@ -11020,7 +11087,7 @@
           </w:p>
           <w:p>
             <w:pPr>
-              <w:pStyle w:val="ListParagraph"/>
+              <w:pStyle w:val="PargrafodaLista"/>
               <w:numPr>
                 <w:ilvl w:val="0"/>
                 <w:numId w:val="18"/>
@@ -11050,7 +11117,7 @@
           </w:p>
           <w:p>
             <w:pPr>
-              <w:pStyle w:val="ListParagraph"/>
+              <w:pStyle w:val="PargrafodaLista"/>
               <w:numPr>
                 <w:ilvl w:val="0"/>
                 <w:numId w:val="18"/>
@@ -11095,7 +11162,7 @@
           </w:p>
           <w:p>
             <w:pPr>
-              <w:pStyle w:val="ListParagraph"/>
+              <w:pStyle w:val="PargrafodaLista"/>
               <w:numPr>
                 <w:ilvl w:val="0"/>
                 <w:numId w:val="19"/>
@@ -11125,7 +11192,7 @@
           </w:p>
           <w:p>
             <w:pPr>
-              <w:pStyle w:val="ListParagraph"/>
+              <w:pStyle w:val="PargrafodaLista"/>
               <w:numPr>
                 <w:ilvl w:val="0"/>
                 <w:numId w:val="19"/>
@@ -11155,7 +11222,7 @@
           </w:p>
           <w:p>
             <w:pPr>
-              <w:pStyle w:val="ListParagraph"/>
+              <w:pStyle w:val="PargrafodaLista"/>
               <w:numPr>
                 <w:ilvl w:val="0"/>
                 <w:numId w:val="19"/>
@@ -11200,7 +11267,7 @@
           </w:p>
           <w:p>
             <w:pPr>
-              <w:pStyle w:val="ListParagraph"/>
+              <w:pStyle w:val="PargrafodaLista"/>
               <w:numPr>
                 <w:ilvl w:val="0"/>
                 <w:numId w:val="20"/>
@@ -11230,7 +11297,7 @@
           </w:p>
           <w:p>
             <w:pPr>
-              <w:pStyle w:val="ListParagraph"/>
+              <w:pStyle w:val="PargrafodaLista"/>
               <w:numPr>
                 <w:ilvl w:val="0"/>
                 <w:numId w:val="20"/>
@@ -11260,7 +11327,7 @@
           </w:p>
           <w:p>
             <w:pPr>
-              <w:pStyle w:val="ListParagraph"/>
+              <w:pStyle w:val="PargrafodaLista"/>
               <w:numPr>
                 <w:ilvl w:val="0"/>
                 <w:numId w:val="20"/>
@@ -11294,7 +11361,7 @@
     <w:p/>
     <w:p>
       <w:pPr>
-        <w:pStyle w:val="Heading4"/>
+        <w:pStyle w:val="Ttulo4"/>
       </w:pPr>
       <w:r>
         <w:t xml:space="preserve">Sprint </w:t>
@@ -11308,7 +11375,7 @@
     <w:p/>
     <w:tbl>
       <w:tblPr>
-        <w:tblStyle w:val="GridTable2-Accent3"/>
+        <w:tblStyle w:val="TabeladeGrelha2-Destaque3"/>
         <w:tblW w:w="9856" w:type="dxa"/>
         <w:tblLook w:val="04A0" w:firstRow="1" w:lastRow="0" w:firstColumn="1" w:lastColumn="0" w:noHBand="0" w:noVBand="1"/>
       </w:tblPr>
@@ -11523,7 +11590,7 @@
           </w:p>
           <w:p>
             <w:pPr>
-              <w:pStyle w:val="ListParagraph"/>
+              <w:pStyle w:val="PargrafodaLista"/>
               <w:numPr>
                 <w:ilvl w:val="0"/>
                 <w:numId w:val="8"/>
@@ -11543,7 +11610,7 @@
           </w:p>
           <w:p>
             <w:pPr>
-              <w:pStyle w:val="ListParagraph"/>
+              <w:pStyle w:val="PargrafodaLista"/>
               <w:numPr>
                 <w:ilvl w:val="0"/>
                 <w:numId w:val="8"/>
@@ -11563,7 +11630,7 @@
           </w:p>
           <w:p>
             <w:pPr>
-              <w:pStyle w:val="ListParagraph"/>
+              <w:pStyle w:val="PargrafodaLista"/>
               <w:numPr>
                 <w:ilvl w:val="0"/>
                 <w:numId w:val="8"/>
@@ -11657,7 +11724,7 @@
     <w:p/>
     <w:p>
       <w:pPr>
-        <w:pStyle w:val="Heading3"/>
+        <w:pStyle w:val="Ttulo3"/>
       </w:pPr>
       <w:bookmarkStart w:id="29" w:name="_Toc102664387"/>
       <w:r>
@@ -11692,7 +11759,7 @@
     </w:p>
     <w:p>
       <w:pPr>
-        <w:pStyle w:val="Heading4"/>
+        <w:pStyle w:val="Ttulo4"/>
       </w:pPr>
       <w:r>
         <w:t xml:space="preserve">Sprint </w:t>
@@ -11706,7 +11773,7 @@
     <w:p/>
     <w:tbl>
       <w:tblPr>
-        <w:tblStyle w:val="GridTable2-Accent3"/>
+        <w:tblStyle w:val="TabeladeGrelha2-Destaque3"/>
         <w:tblW w:w="9856" w:type="dxa"/>
         <w:tblLook w:val="04A0" w:firstRow="1" w:lastRow="0" w:firstColumn="1" w:lastColumn="0" w:noHBand="0" w:noVBand="1"/>
       </w:tblPr>
@@ -11876,7 +11943,7 @@
     <w:p/>
     <w:p>
       <w:pPr>
-        <w:pStyle w:val="Heading4"/>
+        <w:pStyle w:val="Ttulo4"/>
       </w:pPr>
       <w:proofErr w:type="spellStart"/>
       <w:r>
@@ -11893,7 +11960,7 @@
     <w:p/>
     <w:tbl>
       <w:tblPr>
-        <w:tblStyle w:val="GridTable2-Accent3"/>
+        <w:tblStyle w:val="TabeladeGrelha2-Destaque3"/>
         <w:tblW w:w="9856" w:type="dxa"/>
         <w:tblLook w:val="04A0" w:firstRow="1" w:lastRow="0" w:firstColumn="1" w:lastColumn="0" w:noHBand="0" w:noVBand="1"/>
       </w:tblPr>
@@ -12010,7 +12077,7 @@
           </w:p>
           <w:p>
             <w:pPr>
-              <w:pStyle w:val="ListParagraph"/>
+              <w:pStyle w:val="PargrafodaLista"/>
               <w:numPr>
                 <w:ilvl w:val="0"/>
                 <w:numId w:val="9"/>
@@ -12040,7 +12107,7 @@
           </w:p>
           <w:p>
             <w:pPr>
-              <w:pStyle w:val="ListParagraph"/>
+              <w:pStyle w:val="PargrafodaLista"/>
               <w:numPr>
                 <w:ilvl w:val="0"/>
                 <w:numId w:val="9"/>
@@ -12070,7 +12137,7 @@
           </w:p>
           <w:p>
             <w:pPr>
-              <w:pStyle w:val="ListParagraph"/>
+              <w:pStyle w:val="PargrafodaLista"/>
               <w:numPr>
                 <w:ilvl w:val="0"/>
                 <w:numId w:val="9"/>
@@ -12115,7 +12182,7 @@
           </w:p>
           <w:p>
             <w:pPr>
-              <w:pStyle w:val="ListParagraph"/>
+              <w:pStyle w:val="PargrafodaLista"/>
               <w:numPr>
                 <w:ilvl w:val="0"/>
                 <w:numId w:val="10"/>
@@ -12145,7 +12212,7 @@
           </w:p>
           <w:p>
             <w:pPr>
-              <w:pStyle w:val="ListParagraph"/>
+              <w:pStyle w:val="PargrafodaLista"/>
               <w:numPr>
                 <w:ilvl w:val="0"/>
                 <w:numId w:val="10"/>
@@ -12175,7 +12242,7 @@
           </w:p>
           <w:p>
             <w:pPr>
-              <w:pStyle w:val="ListParagraph"/>
+              <w:pStyle w:val="PargrafodaLista"/>
               <w:numPr>
                 <w:ilvl w:val="0"/>
                 <w:numId w:val="10"/>
@@ -12220,7 +12287,7 @@
           </w:p>
           <w:p>
             <w:pPr>
-              <w:pStyle w:val="ListParagraph"/>
+              <w:pStyle w:val="PargrafodaLista"/>
               <w:numPr>
                 <w:ilvl w:val="0"/>
                 <w:numId w:val="11"/>
@@ -12250,7 +12317,7 @@
           </w:p>
           <w:p>
             <w:pPr>
-              <w:pStyle w:val="ListParagraph"/>
+              <w:pStyle w:val="PargrafodaLista"/>
               <w:numPr>
                 <w:ilvl w:val="0"/>
                 <w:numId w:val="11"/>
@@ -12280,7 +12347,7 @@
           </w:p>
           <w:p>
             <w:pPr>
-              <w:pStyle w:val="ListParagraph"/>
+              <w:pStyle w:val="PargrafodaLista"/>
               <w:numPr>
                 <w:ilvl w:val="0"/>
                 <w:numId w:val="11"/>
@@ -12314,7 +12381,7 @@
     <w:p/>
     <w:tbl>
       <w:tblPr>
-        <w:tblStyle w:val="GridTable2-Accent3"/>
+        <w:tblStyle w:val="TabeladeGrelha2-Destaque3"/>
         <w:tblW w:w="9856" w:type="dxa"/>
         <w:tblLook w:val="04A0" w:firstRow="1" w:lastRow="0" w:firstColumn="1" w:lastColumn="0" w:noHBand="0" w:noVBand="1"/>
       </w:tblPr>
@@ -12432,7 +12499,7 @@
           </w:p>
           <w:p>
             <w:pPr>
-              <w:pStyle w:val="ListParagraph"/>
+              <w:pStyle w:val="PargrafodaLista"/>
               <w:numPr>
                 <w:ilvl w:val="0"/>
                 <w:numId w:val="18"/>
@@ -12462,7 +12529,7 @@
           </w:p>
           <w:p>
             <w:pPr>
-              <w:pStyle w:val="ListParagraph"/>
+              <w:pStyle w:val="PargrafodaLista"/>
               <w:numPr>
                 <w:ilvl w:val="0"/>
                 <w:numId w:val="18"/>
@@ -12492,7 +12559,7 @@
           </w:p>
           <w:p>
             <w:pPr>
-              <w:pStyle w:val="ListParagraph"/>
+              <w:pStyle w:val="PargrafodaLista"/>
               <w:numPr>
                 <w:ilvl w:val="0"/>
                 <w:numId w:val="18"/>
@@ -12537,7 +12604,7 @@
           </w:p>
           <w:p>
             <w:pPr>
-              <w:pStyle w:val="ListParagraph"/>
+              <w:pStyle w:val="PargrafodaLista"/>
               <w:numPr>
                 <w:ilvl w:val="0"/>
                 <w:numId w:val="19"/>
@@ -12567,7 +12634,7 @@
           </w:p>
           <w:p>
             <w:pPr>
-              <w:pStyle w:val="ListParagraph"/>
+              <w:pStyle w:val="PargrafodaLista"/>
               <w:numPr>
                 <w:ilvl w:val="0"/>
                 <w:numId w:val="19"/>
@@ -12597,7 +12664,7 @@
           </w:p>
           <w:p>
             <w:pPr>
-              <w:pStyle w:val="ListParagraph"/>
+              <w:pStyle w:val="PargrafodaLista"/>
               <w:numPr>
                 <w:ilvl w:val="0"/>
                 <w:numId w:val="19"/>
@@ -12642,7 +12709,7 @@
           </w:p>
           <w:p>
             <w:pPr>
-              <w:pStyle w:val="ListParagraph"/>
+              <w:pStyle w:val="PargrafodaLista"/>
               <w:numPr>
                 <w:ilvl w:val="0"/>
                 <w:numId w:val="20"/>
@@ -12672,7 +12739,7 @@
           </w:p>
           <w:p>
             <w:pPr>
-              <w:pStyle w:val="ListParagraph"/>
+              <w:pStyle w:val="PargrafodaLista"/>
               <w:numPr>
                 <w:ilvl w:val="0"/>
                 <w:numId w:val="20"/>
@@ -12702,7 +12769,7 @@
           </w:p>
           <w:p>
             <w:pPr>
-              <w:pStyle w:val="ListParagraph"/>
+              <w:pStyle w:val="PargrafodaLista"/>
               <w:numPr>
                 <w:ilvl w:val="0"/>
                 <w:numId w:val="20"/>
@@ -12736,7 +12803,7 @@
     <w:p/>
     <w:p>
       <w:pPr>
-        <w:pStyle w:val="Heading4"/>
+        <w:pStyle w:val="Ttulo4"/>
       </w:pPr>
       <w:r>
         <w:t xml:space="preserve">Sprint </w:t>
@@ -12750,7 +12817,7 @@
     <w:p/>
     <w:tbl>
       <w:tblPr>
-        <w:tblStyle w:val="GridTable2-Accent3"/>
+        <w:tblStyle w:val="TabeladeGrelha2-Destaque3"/>
         <w:tblW w:w="9856" w:type="dxa"/>
         <w:tblLook w:val="04A0" w:firstRow="1" w:lastRow="0" w:firstColumn="1" w:lastColumn="0" w:noHBand="0" w:noVBand="1"/>
       </w:tblPr>
@@ -12964,7 +13031,7 @@
           </w:p>
           <w:p>
             <w:pPr>
-              <w:pStyle w:val="ListParagraph"/>
+              <w:pStyle w:val="PargrafodaLista"/>
               <w:numPr>
                 <w:ilvl w:val="0"/>
                 <w:numId w:val="8"/>
@@ -12984,7 +13051,7 @@
           </w:p>
           <w:p>
             <w:pPr>
-              <w:pStyle w:val="ListParagraph"/>
+              <w:pStyle w:val="PargrafodaLista"/>
               <w:numPr>
                 <w:ilvl w:val="0"/>
                 <w:numId w:val="8"/>
@@ -13004,7 +13071,7 @@
           </w:p>
           <w:p>
             <w:pPr>
-              <w:pStyle w:val="ListParagraph"/>
+              <w:pStyle w:val="PargrafodaLista"/>
               <w:numPr>
                 <w:ilvl w:val="0"/>
                 <w:numId w:val="8"/>
@@ -13097,7 +13164,7 @@
     <w:p/>
     <w:p>
       <w:pPr>
-        <w:pStyle w:val="Heading3"/>
+        <w:pStyle w:val="Ttulo3"/>
       </w:pPr>
       <w:bookmarkStart w:id="30" w:name="_Toc102664388"/>
       <w:r>
@@ -13132,7 +13199,7 @@
     </w:p>
     <w:p>
       <w:pPr>
-        <w:pStyle w:val="Heading4"/>
+        <w:pStyle w:val="Ttulo4"/>
       </w:pPr>
       <w:r>
         <w:t xml:space="preserve">Sprint </w:t>
@@ -13146,7 +13213,7 @@
     <w:p/>
     <w:tbl>
       <w:tblPr>
-        <w:tblStyle w:val="GridTable2-Accent3"/>
+        <w:tblStyle w:val="TabeladeGrelha2-Destaque3"/>
         <w:tblW w:w="9856" w:type="dxa"/>
         <w:tblLook w:val="04A0" w:firstRow="1" w:lastRow="0" w:firstColumn="1" w:lastColumn="0" w:noHBand="0" w:noVBand="1"/>
       </w:tblPr>
@@ -13316,7 +13383,7 @@
     <w:p/>
     <w:p>
       <w:pPr>
-        <w:pStyle w:val="Heading4"/>
+        <w:pStyle w:val="Ttulo4"/>
       </w:pPr>
       <w:proofErr w:type="spellStart"/>
       <w:r>
@@ -13333,7 +13400,7 @@
     <w:p/>
     <w:tbl>
       <w:tblPr>
-        <w:tblStyle w:val="GridTable2-Accent3"/>
+        <w:tblStyle w:val="TabeladeGrelha2-Destaque3"/>
         <w:tblW w:w="9856" w:type="dxa"/>
         <w:tblLook w:val="04A0" w:firstRow="1" w:lastRow="0" w:firstColumn="1" w:lastColumn="0" w:noHBand="0" w:noVBand="1"/>
       </w:tblPr>
@@ -13450,7 +13517,7 @@
           </w:p>
           <w:p>
             <w:pPr>
-              <w:pStyle w:val="ListParagraph"/>
+              <w:pStyle w:val="PargrafodaLista"/>
               <w:numPr>
                 <w:ilvl w:val="0"/>
                 <w:numId w:val="9"/>
@@ -13480,7 +13547,7 @@
           </w:p>
           <w:p>
             <w:pPr>
-              <w:pStyle w:val="ListParagraph"/>
+              <w:pStyle w:val="PargrafodaLista"/>
               <w:numPr>
                 <w:ilvl w:val="0"/>
                 <w:numId w:val="9"/>
@@ -13510,7 +13577,7 @@
           </w:p>
           <w:p>
             <w:pPr>
-              <w:pStyle w:val="ListParagraph"/>
+              <w:pStyle w:val="PargrafodaLista"/>
               <w:numPr>
                 <w:ilvl w:val="0"/>
                 <w:numId w:val="9"/>
@@ -13555,7 +13622,7 @@
           </w:p>
           <w:p>
             <w:pPr>
-              <w:pStyle w:val="ListParagraph"/>
+              <w:pStyle w:val="PargrafodaLista"/>
               <w:numPr>
                 <w:ilvl w:val="0"/>
                 <w:numId w:val="10"/>
@@ -13585,7 +13652,7 @@
           </w:p>
           <w:p>
             <w:pPr>
-              <w:pStyle w:val="ListParagraph"/>
+              <w:pStyle w:val="PargrafodaLista"/>
               <w:numPr>
                 <w:ilvl w:val="0"/>
                 <w:numId w:val="10"/>
@@ -13615,7 +13682,7 @@
           </w:p>
           <w:p>
             <w:pPr>
-              <w:pStyle w:val="ListParagraph"/>
+              <w:pStyle w:val="PargrafodaLista"/>
               <w:numPr>
                 <w:ilvl w:val="0"/>
                 <w:numId w:val="10"/>
@@ -13660,7 +13727,7 @@
           </w:p>
           <w:p>
             <w:pPr>
-              <w:pStyle w:val="ListParagraph"/>
+              <w:pStyle w:val="PargrafodaLista"/>
               <w:numPr>
                 <w:ilvl w:val="0"/>
                 <w:numId w:val="11"/>
@@ -13690,7 +13757,7 @@
           </w:p>
           <w:p>
             <w:pPr>
-              <w:pStyle w:val="ListParagraph"/>
+              <w:pStyle w:val="PargrafodaLista"/>
               <w:numPr>
                 <w:ilvl w:val="0"/>
                 <w:numId w:val="11"/>
@@ -13720,7 +13787,7 @@
           </w:p>
           <w:p>
             <w:pPr>
-              <w:pStyle w:val="ListParagraph"/>
+              <w:pStyle w:val="PargrafodaLista"/>
               <w:numPr>
                 <w:ilvl w:val="0"/>
                 <w:numId w:val="11"/>
@@ -13754,7 +13821,7 @@
     <w:p/>
     <w:tbl>
       <w:tblPr>
-        <w:tblStyle w:val="GridTable2-Accent3"/>
+        <w:tblStyle w:val="TabeladeGrelha2-Destaque3"/>
         <w:tblW w:w="9856" w:type="dxa"/>
         <w:tblLook w:val="04A0" w:firstRow="1" w:lastRow="0" w:firstColumn="1" w:lastColumn="0" w:noHBand="0" w:noVBand="1"/>
       </w:tblPr>
@@ -13871,7 +13938,7 @@
           </w:p>
           <w:p>
             <w:pPr>
-              <w:pStyle w:val="ListParagraph"/>
+              <w:pStyle w:val="PargrafodaLista"/>
               <w:numPr>
                 <w:ilvl w:val="0"/>
                 <w:numId w:val="18"/>
@@ -13901,7 +13968,7 @@
           </w:p>
           <w:p>
             <w:pPr>
-              <w:pStyle w:val="ListParagraph"/>
+              <w:pStyle w:val="PargrafodaLista"/>
               <w:numPr>
                 <w:ilvl w:val="0"/>
                 <w:numId w:val="18"/>
@@ -13931,7 +13998,7 @@
           </w:p>
           <w:p>
             <w:pPr>
-              <w:pStyle w:val="ListParagraph"/>
+              <w:pStyle w:val="PargrafodaLista"/>
               <w:numPr>
                 <w:ilvl w:val="0"/>
                 <w:numId w:val="18"/>
@@ -13976,7 +14043,7 @@
           </w:p>
           <w:p>
             <w:pPr>
-              <w:pStyle w:val="ListParagraph"/>
+              <w:pStyle w:val="PargrafodaLista"/>
               <w:numPr>
                 <w:ilvl w:val="0"/>
                 <w:numId w:val="19"/>
@@ -14006,7 +14073,7 @@
           </w:p>
           <w:p>
             <w:pPr>
-              <w:pStyle w:val="ListParagraph"/>
+              <w:pStyle w:val="PargrafodaLista"/>
               <w:numPr>
                 <w:ilvl w:val="0"/>
                 <w:numId w:val="19"/>
@@ -14036,7 +14103,7 @@
           </w:p>
           <w:p>
             <w:pPr>
-              <w:pStyle w:val="ListParagraph"/>
+              <w:pStyle w:val="PargrafodaLista"/>
               <w:numPr>
                 <w:ilvl w:val="0"/>
                 <w:numId w:val="19"/>
@@ -14081,7 +14148,7 @@
           </w:p>
           <w:p>
             <w:pPr>
-              <w:pStyle w:val="ListParagraph"/>
+              <w:pStyle w:val="PargrafodaLista"/>
               <w:numPr>
                 <w:ilvl w:val="0"/>
                 <w:numId w:val="20"/>
@@ -14111,7 +14178,7 @@
           </w:p>
           <w:p>
             <w:pPr>
-              <w:pStyle w:val="ListParagraph"/>
+              <w:pStyle w:val="PargrafodaLista"/>
               <w:numPr>
                 <w:ilvl w:val="0"/>
                 <w:numId w:val="20"/>
@@ -14141,7 +14208,7 @@
           </w:p>
           <w:p>
             <w:pPr>
-              <w:pStyle w:val="ListParagraph"/>
+              <w:pStyle w:val="PargrafodaLista"/>
               <w:numPr>
                 <w:ilvl w:val="0"/>
                 <w:numId w:val="20"/>
@@ -14175,7 +14242,7 @@
     <w:p/>
     <w:p>
       <w:pPr>
-        <w:pStyle w:val="Heading4"/>
+        <w:pStyle w:val="Ttulo4"/>
       </w:pPr>
       <w:r>
         <w:t xml:space="preserve">Sprint </w:t>
@@ -14189,7 +14256,7 @@
     <w:p/>
     <w:tbl>
       <w:tblPr>
-        <w:tblStyle w:val="GridTable2-Accent3"/>
+        <w:tblStyle w:val="TabeladeGrelha2-Destaque3"/>
         <w:tblW w:w="9856" w:type="dxa"/>
         <w:tblLook w:val="04A0" w:firstRow="1" w:lastRow="0" w:firstColumn="1" w:lastColumn="0" w:noHBand="0" w:noVBand="1"/>
       </w:tblPr>
@@ -14403,7 +14470,7 @@
           </w:p>
           <w:p>
             <w:pPr>
-              <w:pStyle w:val="ListParagraph"/>
+              <w:pStyle w:val="PargrafodaLista"/>
               <w:numPr>
                 <w:ilvl w:val="0"/>
                 <w:numId w:val="8"/>
@@ -14423,7 +14490,7 @@
           </w:p>
           <w:p>
             <w:pPr>
-              <w:pStyle w:val="ListParagraph"/>
+              <w:pStyle w:val="PargrafodaLista"/>
               <w:numPr>
                 <w:ilvl w:val="0"/>
                 <w:numId w:val="8"/>
@@ -14443,7 +14510,7 @@
           </w:p>
           <w:p>
             <w:pPr>
-              <w:pStyle w:val="ListParagraph"/>
+              <w:pStyle w:val="PargrafodaLista"/>
               <w:numPr>
                 <w:ilvl w:val="0"/>
                 <w:numId w:val="8"/>
@@ -14537,7 +14604,7 @@
     <w:p/>
     <w:p>
       <w:pPr>
-        <w:pStyle w:val="Heading2"/>
+        <w:pStyle w:val="Ttulo2"/>
       </w:pPr>
       <w:bookmarkStart w:id="31" w:name="_Toc102664389"/>
       <w:proofErr w:type="spellStart"/>
@@ -14605,7 +14672,7 @@
     <w:p/>
     <w:tbl>
       <w:tblPr>
-        <w:tblStyle w:val="GridTable2-Accent3"/>
+        <w:tblStyle w:val="TabeladeGrelha2-Destaque3"/>
         <w:tblW w:w="9856" w:type="dxa"/>
         <w:tblLook w:val="04A0" w:firstRow="1" w:lastRow="0" w:firstColumn="1" w:lastColumn="0" w:noHBand="0" w:noVBand="1"/>
       </w:tblPr>
@@ -14673,23 +14740,7 @@
                 <w:i/>
                 <w:iCs/>
               </w:rPr>
-              <w:t xml:space="preserve"> </w:t>
-            </w:r>
-            <w:proofErr w:type="spellStart"/>
-            <w:r>
-              <w:rPr>
-                <w:i/>
-                <w:iCs/>
-              </w:rPr>
-              <w:t>that</w:t>
-            </w:r>
-            <w:proofErr w:type="spellEnd"/>
-            <w:r>
-              <w:rPr>
-                <w:i/>
-                <w:iCs/>
-              </w:rPr>
-              <w:t xml:space="preserve"> </w:t>
+              <w:t xml:space="preserve"> that </w:t>
             </w:r>
             <w:proofErr w:type="spellStart"/>
             <w:r>
@@ -14728,7 +14779,7 @@
           </w:tcPr>
           <w:p>
             <w:pPr>
-              <w:pStyle w:val="ListParagraph"/>
+              <w:pStyle w:val="PargrafodaLista"/>
               <w:numPr>
                 <w:ilvl w:val="0"/>
                 <w:numId w:val="8"/>
@@ -14748,7 +14799,7 @@
           </w:p>
           <w:p>
             <w:pPr>
-              <w:pStyle w:val="ListParagraph"/>
+              <w:pStyle w:val="PargrafodaLista"/>
               <w:numPr>
                 <w:ilvl w:val="0"/>
                 <w:numId w:val="8"/>
@@ -14768,7 +14819,7 @@
           </w:p>
           <w:p>
             <w:pPr>
-              <w:pStyle w:val="ListParagraph"/>
+              <w:pStyle w:val="PargrafodaLista"/>
               <w:numPr>
                 <w:ilvl w:val="0"/>
                 <w:numId w:val="8"/>
@@ -14824,7 +14875,7 @@
           </w:tcPr>
           <w:p>
             <w:pPr>
-              <w:pStyle w:val="ListParagraph"/>
+              <w:pStyle w:val="PargrafodaLista"/>
               <w:numPr>
                 <w:ilvl w:val="0"/>
                 <w:numId w:val="8"/>
@@ -14844,7 +14895,7 @@
           </w:p>
           <w:p>
             <w:pPr>
-              <w:pStyle w:val="ListParagraph"/>
+              <w:pStyle w:val="PargrafodaLista"/>
               <w:numPr>
                 <w:ilvl w:val="0"/>
                 <w:numId w:val="8"/>
@@ -14864,7 +14915,7 @@
           </w:p>
           <w:p>
             <w:pPr>
-              <w:pStyle w:val="ListParagraph"/>
+              <w:pStyle w:val="PargrafodaLista"/>
               <w:numPr>
                 <w:ilvl w:val="0"/>
                 <w:numId w:val="8"/>
@@ -14920,7 +14971,7 @@
           </w:tcPr>
           <w:p>
             <w:pPr>
-              <w:pStyle w:val="ListParagraph"/>
+              <w:pStyle w:val="PargrafodaLista"/>
               <w:numPr>
                 <w:ilvl w:val="0"/>
                 <w:numId w:val="8"/>
@@ -14940,7 +14991,7 @@
           </w:p>
           <w:p>
             <w:pPr>
-              <w:pStyle w:val="ListParagraph"/>
+              <w:pStyle w:val="PargrafodaLista"/>
               <w:numPr>
                 <w:ilvl w:val="0"/>
                 <w:numId w:val="8"/>
@@ -14960,7 +15011,7 @@
           </w:p>
           <w:p>
             <w:pPr>
-              <w:pStyle w:val="ListParagraph"/>
+              <w:pStyle w:val="PargrafodaLista"/>
               <w:numPr>
                 <w:ilvl w:val="0"/>
                 <w:numId w:val="8"/>
@@ -15028,7 +15079,7 @@
           </w:tcPr>
           <w:p>
             <w:pPr>
-              <w:pStyle w:val="ListParagraph"/>
+              <w:pStyle w:val="PargrafodaLista"/>
               <w:numPr>
                 <w:ilvl w:val="0"/>
                 <w:numId w:val="8"/>
@@ -15048,7 +15099,7 @@
           </w:p>
           <w:p>
             <w:pPr>
-              <w:pStyle w:val="ListParagraph"/>
+              <w:pStyle w:val="PargrafodaLista"/>
               <w:numPr>
                 <w:ilvl w:val="0"/>
                 <w:numId w:val="8"/>
@@ -15068,7 +15119,7 @@
           </w:p>
           <w:p>
             <w:pPr>
-              <w:pStyle w:val="ListParagraph"/>
+              <w:pStyle w:val="PargrafodaLista"/>
               <w:numPr>
                 <w:ilvl w:val="0"/>
                 <w:numId w:val="8"/>
@@ -15140,7 +15191,7 @@
           </w:p>
           <w:p>
             <w:pPr>
-              <w:pStyle w:val="ListParagraph"/>
+              <w:pStyle w:val="PargrafodaLista"/>
               <w:numPr>
                 <w:ilvl w:val="0"/>
                 <w:numId w:val="8"/>
@@ -15160,7 +15211,7 @@
           </w:p>
           <w:p>
             <w:pPr>
-              <w:pStyle w:val="ListParagraph"/>
+              <w:pStyle w:val="PargrafodaLista"/>
               <w:numPr>
                 <w:ilvl w:val="0"/>
                 <w:numId w:val="8"/>
@@ -15180,7 +15231,7 @@
           </w:p>
           <w:p>
             <w:pPr>
-              <w:pStyle w:val="ListParagraph"/>
+              <w:pStyle w:val="PargrafodaLista"/>
               <w:numPr>
                 <w:ilvl w:val="0"/>
                 <w:numId w:val="8"/>
@@ -15224,7 +15275,7 @@
           </w:p>
           <w:p>
             <w:pPr>
-              <w:pStyle w:val="ListParagraph"/>
+              <w:pStyle w:val="PargrafodaLista"/>
               <w:numPr>
                 <w:ilvl w:val="0"/>
                 <w:numId w:val="8"/>
@@ -15244,7 +15295,7 @@
           </w:p>
           <w:p>
             <w:pPr>
-              <w:pStyle w:val="ListParagraph"/>
+              <w:pStyle w:val="PargrafodaLista"/>
               <w:numPr>
                 <w:ilvl w:val="0"/>
                 <w:numId w:val="8"/>
@@ -15264,7 +15315,7 @@
           </w:p>
           <w:p>
             <w:pPr>
-              <w:pStyle w:val="ListParagraph"/>
+              <w:pStyle w:val="PargrafodaLista"/>
               <w:numPr>
                 <w:ilvl w:val="0"/>
                 <w:numId w:val="8"/>
@@ -15288,7 +15339,7 @@
     <w:p/>
     <w:p>
       <w:pPr>
-        <w:pStyle w:val="Heading1"/>
+        <w:pStyle w:val="Ttulo1"/>
       </w:pPr>
       <w:bookmarkStart w:id="32" w:name="_Toc102664390"/>
       <w:r>
@@ -15358,8 +15409,8 @@
     </w:p>
     <w:p/>
     <w:sectPr>
-      <w:headerReference w:type="default" r:id="rId16"/>
-      <w:footerReference w:type="default" r:id="rId17"/>
+      <w:headerReference w:type="default" r:id="rId19"/>
+      <w:footerReference w:type="default" r:id="rId20"/>
       <w:pgSz w:w="11906" w:h="16838"/>
       <w:pgMar w:top="1134" w:right="1134" w:bottom="1418" w:left="1134" w:header="709" w:footer="692" w:gutter="0"/>
       <w:cols w:space="708"/>
@@ -15392,7 +15443,7 @@
 <w:ftr xmlns:wpc="http://schemas.microsoft.com/office/word/2010/wordprocessingCanvas" xmlns:cx="http://schemas.microsoft.com/office/drawing/2014/chartex" xmlns:cx1="http://schemas.microsoft.com/office/drawing/2015/9/8/chartex" xmlns:cx2="http://schemas.microsoft.com/office/drawing/2015/10/21/chartex" xmlns:cx3="http://schemas.microsoft.com/office/drawing/2016/5/9/chartex" xmlns:cx4="http://schemas.microsoft.com/office/drawing/2016/5/10/chartex" xmlns:cx5="http://schemas.microsoft.com/office/drawing/2016/5/11/chartex" xmlns:cx6="http://schemas.microsoft.com/office/drawing/2016/5/12/chartex" xmlns:cx7="http://schemas.microsoft.com/office/drawing/2016/5/13/chartex" xmlns:cx8="http://schemas.microsoft.com/office/drawing/2016/5/14/chartex" xmlns:mc="http://schemas.openxmlformats.org/markup-compatibility/2006" xmlns:aink="http://schemas.microsoft.com/office/drawing/2016/ink" xmlns:am3d="http://schemas.microsoft.com/office/drawing/2017/model3d" xmlns:o="urn:schemas-microsoft-com:office:office" xmlns:oel="http://schemas.microsoft.com/office/2019/extlst" xmlns:r="http://schemas.openxmlformats.org/officeDocument/2006/relationships" xmlns:m="http://schemas.openxmlformats.org/officeDocument/2006/math" xmlns:v="urn:schemas-microsoft-com:vml" xmlns:wp14="http://schemas.microsoft.com/office/word/2010/wordprocessingDrawing" xmlns:wp="http://schemas.openxmlformats.org/drawingml/2006/wordprocessingDrawing" xmlns:w10="urn:schemas-microsoft-com:office:word" xmlns:w="http://schemas.openxmlformats.org/wordprocessingml/2006/main" xmlns:w14="http://schemas.microsoft.com/office/word/2010/wordml" xmlns:w15="http://schemas.microsoft.com/office/word/2012/wordml" xmlns:w16cex="http://schemas.microsoft.com/office/word/2018/wordml/cex" xmlns:w16cid="http://schemas.microsoft.com/office/word/2016/wordml/cid" xmlns:w16="http://schemas.microsoft.com/office/word/2018/wordml" xmlns:w16du="http://schemas.microsoft.com/office/word/2023/wordml/word16du" xmlns:w16sdtdh="http://schemas.microsoft.com/office/word/2020/wordml/sdtdatahash" xmlns:w16se="http://schemas.microsoft.com/office/word/2015/wordml/symex" xmlns:wpg="http://schemas.microsoft.com/office/word/2010/wordprocessingGroup" xmlns:wpi="http://schemas.microsoft.com/office/word/2010/wordprocessingInk" xmlns:wne="http://schemas.microsoft.com/office/word/2006/wordml" xmlns:wps="http://schemas.microsoft.com/office/word/2010/wordprocessingShape" mc:Ignorable="w14 w15 w16se w16cid w16 w16cex w16sdtdh wp14">
   <w:p>
     <w:pPr>
-      <w:pStyle w:val="Footer"/>
+      <w:pStyle w:val="Rodap"/>
     </w:pPr>
     <w:r>
       <w:rPr>
@@ -15472,7 +15523,7 @@
     <w:sdtContent>
       <w:p>
         <w:pPr>
-          <w:pStyle w:val="Footer"/>
+          <w:pStyle w:val="Rodap"/>
         </w:pPr>
         <w:r>
           <w:rPr>
@@ -15668,7 +15719,7 @@
 <w:hdr xmlns:wpc="http://schemas.microsoft.com/office/word/2010/wordprocessingCanvas" xmlns:cx="http://schemas.microsoft.com/office/drawing/2014/chartex" xmlns:cx1="http://schemas.microsoft.com/office/drawing/2015/9/8/chartex" xmlns:cx2="http://schemas.microsoft.com/office/drawing/2015/10/21/chartex" xmlns:cx3="http://schemas.microsoft.com/office/drawing/2016/5/9/chartex" xmlns:cx4="http://schemas.microsoft.com/office/drawing/2016/5/10/chartex" xmlns:cx5="http://schemas.microsoft.com/office/drawing/2016/5/11/chartex" xmlns:cx6="http://schemas.microsoft.com/office/drawing/2016/5/12/chartex" xmlns:cx7="http://schemas.microsoft.com/office/drawing/2016/5/13/chartex" xmlns:cx8="http://schemas.microsoft.com/office/drawing/2016/5/14/chartex" xmlns:mc="http://schemas.openxmlformats.org/markup-compatibility/2006" xmlns:aink="http://schemas.microsoft.com/office/drawing/2016/ink" xmlns:am3d="http://schemas.microsoft.com/office/drawing/2017/model3d" xmlns:o="urn:schemas-microsoft-com:office:office" xmlns:oel="http://schemas.microsoft.com/office/2019/extlst" xmlns:r="http://schemas.openxmlformats.org/officeDocument/2006/relationships" xmlns:m="http://schemas.openxmlformats.org/officeDocument/2006/math" xmlns:v="urn:schemas-microsoft-com:vml" xmlns:wp14="http://schemas.microsoft.com/office/word/2010/wordprocessingDrawing" xmlns:wp="http://schemas.openxmlformats.org/drawingml/2006/wordprocessingDrawing" xmlns:w10="urn:schemas-microsoft-com:office:word" xmlns:w="http://schemas.openxmlformats.org/wordprocessingml/2006/main" xmlns:w14="http://schemas.microsoft.com/office/word/2010/wordml" xmlns:w15="http://schemas.microsoft.com/office/word/2012/wordml" xmlns:w16cex="http://schemas.microsoft.com/office/word/2018/wordml/cex" xmlns:w16cid="http://schemas.microsoft.com/office/word/2016/wordml/cid" xmlns:w16="http://schemas.microsoft.com/office/word/2018/wordml" xmlns:w16du="http://schemas.microsoft.com/office/word/2023/wordml/word16du" xmlns:w16sdtdh="http://schemas.microsoft.com/office/word/2020/wordml/sdtdatahash" xmlns:w16se="http://schemas.microsoft.com/office/word/2015/wordml/symex" xmlns:wpg="http://schemas.microsoft.com/office/word/2010/wordprocessingGroup" xmlns:wpi="http://schemas.microsoft.com/office/word/2010/wordprocessingInk" xmlns:wne="http://schemas.microsoft.com/office/word/2006/wordml" xmlns:wps="http://schemas.microsoft.com/office/word/2010/wordprocessingShape" mc:Ignorable="w14 w15 w16se w16cid w16 w16cex w16sdtdh wp14">
   <w:p>
     <w:pPr>
-      <w:pStyle w:val="Header"/>
+      <w:pStyle w:val="Cabealho"/>
     </w:pPr>
   </w:p>
 </w:hdr>
@@ -16848,7 +16899,7 @@
     <w:lvl w:ilvl="0">
       <w:start w:val="1"/>
       <w:numFmt w:val="decimal"/>
-      <w:pStyle w:val="Heading1"/>
+      <w:pStyle w:val="Ttulo1"/>
       <w:lvlText w:val="%1"/>
       <w:lvlJc w:val="left"/>
       <w:pPr>
@@ -16858,7 +16909,7 @@
     <w:lvl w:ilvl="1">
       <w:start w:val="1"/>
       <w:numFmt w:val="decimal"/>
-      <w:pStyle w:val="Heading2"/>
+      <w:pStyle w:val="Ttulo2"/>
       <w:lvlText w:val="%1.%2"/>
       <w:lvlJc w:val="left"/>
       <w:pPr>
@@ -16868,7 +16919,7 @@
     <w:lvl w:ilvl="2">
       <w:start w:val="1"/>
       <w:numFmt w:val="decimal"/>
-      <w:pStyle w:val="Heading3"/>
+      <w:pStyle w:val="Ttulo3"/>
       <w:lvlText w:val="%1.%2.%3"/>
       <w:lvlJc w:val="left"/>
       <w:pPr>
@@ -16878,7 +16929,7 @@
     <w:lvl w:ilvl="3">
       <w:start w:val="1"/>
       <w:numFmt w:val="decimal"/>
-      <w:pStyle w:val="Heading4"/>
+      <w:pStyle w:val="Ttulo4"/>
       <w:lvlText w:val="%1.%2.%3.%4"/>
       <w:lvlJc w:val="left"/>
       <w:pPr>
@@ -16888,7 +16939,7 @@
     <w:lvl w:ilvl="4">
       <w:start w:val="1"/>
       <w:numFmt w:val="decimal"/>
-      <w:pStyle w:val="Heading5"/>
+      <w:pStyle w:val="Ttulo5"/>
       <w:lvlText w:val="%1.%2.%3.%4.%5"/>
       <w:lvlJc w:val="left"/>
       <w:pPr>
@@ -16898,7 +16949,7 @@
     <w:lvl w:ilvl="5">
       <w:start w:val="1"/>
       <w:numFmt w:val="decimal"/>
-      <w:pStyle w:val="Heading6"/>
+      <w:pStyle w:val="Ttulo6"/>
       <w:lvlText w:val="%1.%2.%3.%4.%5.%6"/>
       <w:lvlJc w:val="left"/>
       <w:pPr>
@@ -16908,7 +16959,7 @@
     <w:lvl w:ilvl="6">
       <w:start w:val="1"/>
       <w:numFmt w:val="decimal"/>
-      <w:pStyle w:val="Heading7"/>
+      <w:pStyle w:val="Ttulo7"/>
       <w:lvlText w:val="%1.%2.%3.%4.%5.%6.%7"/>
       <w:lvlJc w:val="left"/>
       <w:pPr>
@@ -16918,7 +16969,7 @@
     <w:lvl w:ilvl="7">
       <w:start w:val="1"/>
       <w:numFmt w:val="decimal"/>
-      <w:pStyle w:val="Heading8"/>
+      <w:pStyle w:val="Ttulo8"/>
       <w:lvlText w:val="%1.%2.%3.%4.%5.%6.%7.%8"/>
       <w:lvlJc w:val="left"/>
       <w:pPr>
@@ -16928,7 +16979,7 @@
     <w:lvl w:ilvl="8">
       <w:start w:val="1"/>
       <w:numFmt w:val="decimal"/>
-      <w:pStyle w:val="Heading9"/>
+      <w:pStyle w:val="Ttulo9"/>
       <w:lvlText w:val="%1.%2.%3.%4.%5.%6.%7.%8.%9"/>
       <w:lvlJc w:val="left"/>
       <w:pPr>
@@ -18190,11 +18241,11 @@
       <w:jc w:val="both"/>
     </w:pPr>
   </w:style>
-  <w:style w:type="paragraph" w:styleId="Heading1">
+  <w:style w:type="paragraph" w:styleId="Ttulo1">
     <w:name w:val="heading 1"/>
     <w:basedOn w:val="Normal"/>
     <w:next w:val="Normal"/>
-    <w:link w:val="Heading1Char"/>
+    <w:link w:val="Ttulo1Carter"/>
     <w:uiPriority w:val="9"/>
     <w:qFormat/>
     <w:rsid w:val="00313990"/>
@@ -18218,11 +18269,11 @@
       <w:szCs w:val="32"/>
     </w:rPr>
   </w:style>
-  <w:style w:type="paragraph" w:styleId="Heading2">
+  <w:style w:type="paragraph" w:styleId="Ttulo2">
     <w:name w:val="heading 2"/>
     <w:basedOn w:val="Normal"/>
     <w:next w:val="Normal"/>
-    <w:link w:val="Heading2Char"/>
+    <w:link w:val="Ttulo2Carter"/>
     <w:uiPriority w:val="9"/>
     <w:unhideWhenUsed/>
     <w:qFormat/>
@@ -18245,11 +18296,11 @@
       <w:szCs w:val="26"/>
     </w:rPr>
   </w:style>
-  <w:style w:type="paragraph" w:styleId="Heading3">
+  <w:style w:type="paragraph" w:styleId="Ttulo3">
     <w:name w:val="heading 3"/>
     <w:basedOn w:val="Normal"/>
     <w:next w:val="Normal"/>
-    <w:link w:val="Heading3Char"/>
+    <w:link w:val="Ttulo3Carter"/>
     <w:uiPriority w:val="9"/>
     <w:unhideWhenUsed/>
     <w:qFormat/>
@@ -18271,11 +18322,11 @@
       <w:szCs w:val="24"/>
     </w:rPr>
   </w:style>
-  <w:style w:type="paragraph" w:styleId="Heading4">
+  <w:style w:type="paragraph" w:styleId="Ttulo4">
     <w:name w:val="heading 4"/>
     <w:basedOn w:val="Normal"/>
     <w:next w:val="Normal"/>
-    <w:link w:val="Heading4Char"/>
+    <w:link w:val="Ttulo4Carter"/>
     <w:uiPriority w:val="9"/>
     <w:unhideWhenUsed/>
     <w:qFormat/>
@@ -18297,11 +18348,11 @@
       <w:color w:val="2E74B5" w:themeColor="accent1" w:themeShade="BF"/>
     </w:rPr>
   </w:style>
-  <w:style w:type="paragraph" w:styleId="Heading5">
+  <w:style w:type="paragraph" w:styleId="Ttulo5">
     <w:name w:val="heading 5"/>
     <w:basedOn w:val="Normal"/>
     <w:next w:val="Normal"/>
-    <w:link w:val="Heading5Char"/>
+    <w:link w:val="Ttulo5Carter"/>
     <w:uiPriority w:val="9"/>
     <w:unhideWhenUsed/>
     <w:qFormat/>
@@ -18321,11 +18372,11 @@
       <w:color w:val="2E74B5" w:themeColor="accent1" w:themeShade="BF"/>
     </w:rPr>
   </w:style>
-  <w:style w:type="paragraph" w:styleId="Heading6">
+  <w:style w:type="paragraph" w:styleId="Ttulo6">
     <w:name w:val="heading 6"/>
     <w:basedOn w:val="Normal"/>
     <w:next w:val="Normal"/>
-    <w:link w:val="Heading6Char"/>
+    <w:link w:val="Ttulo6Carter"/>
     <w:uiPriority w:val="9"/>
     <w:semiHidden/>
     <w:unhideWhenUsed/>
@@ -18346,11 +18397,11 @@
       <w:color w:val="1F4D78" w:themeColor="accent1" w:themeShade="7F"/>
     </w:rPr>
   </w:style>
-  <w:style w:type="paragraph" w:styleId="Heading7">
+  <w:style w:type="paragraph" w:styleId="Ttulo7">
     <w:name w:val="heading 7"/>
     <w:basedOn w:val="Normal"/>
     <w:next w:val="Normal"/>
-    <w:link w:val="Heading7Char"/>
+    <w:link w:val="Ttulo7Carter"/>
     <w:uiPriority w:val="9"/>
     <w:semiHidden/>
     <w:unhideWhenUsed/>
@@ -18373,11 +18424,11 @@
       <w:color w:val="1F4D78" w:themeColor="accent1" w:themeShade="7F"/>
     </w:rPr>
   </w:style>
-  <w:style w:type="paragraph" w:styleId="Heading8">
+  <w:style w:type="paragraph" w:styleId="Ttulo8">
     <w:name w:val="heading 8"/>
     <w:basedOn w:val="Normal"/>
     <w:next w:val="Normal"/>
-    <w:link w:val="Heading8Char"/>
+    <w:link w:val="Ttulo8Carter"/>
     <w:uiPriority w:val="9"/>
     <w:semiHidden/>
     <w:unhideWhenUsed/>
@@ -18400,11 +18451,11 @@
       <w:szCs w:val="21"/>
     </w:rPr>
   </w:style>
-  <w:style w:type="paragraph" w:styleId="Heading9">
+  <w:style w:type="paragraph" w:styleId="Ttulo9">
     <w:name w:val="heading 9"/>
     <w:basedOn w:val="Normal"/>
     <w:next w:val="Normal"/>
-    <w:link w:val="Heading9Char"/>
+    <w:link w:val="Ttulo9Carter"/>
     <w:uiPriority w:val="9"/>
     <w:semiHidden/>
     <w:unhideWhenUsed/>
@@ -18429,13 +18480,13 @@
       <w:szCs w:val="21"/>
     </w:rPr>
   </w:style>
-  <w:style w:type="character" w:default="1" w:styleId="DefaultParagraphFont">
+  <w:style w:type="character" w:default="1" w:styleId="Tipodeletrapredefinidodopargrafo">
     <w:name w:val="Default Paragraph Font"/>
     <w:uiPriority w:val="1"/>
     <w:semiHidden/>
     <w:unhideWhenUsed/>
   </w:style>
-  <w:style w:type="table" w:default="1" w:styleId="TableNormal">
+  <w:style w:type="table" w:default="1" w:styleId="Tabelanormal">
     <w:name w:val="Normal Table"/>
     <w:uiPriority w:val="99"/>
     <w:semiHidden/>
@@ -18450,7 +18501,7 @@
       </w:tblCellMar>
     </w:tblPr>
   </w:style>
-  <w:style w:type="numbering" w:default="1" w:styleId="NoList">
+  <w:style w:type="numbering" w:default="1" w:styleId="Semlista">
     <w:name w:val="No List"/>
     <w:uiPriority w:val="99"/>
     <w:semiHidden/>
@@ -18458,7 +18509,7 @@
   </w:style>
   <w:style w:type="character" w:customStyle="1" w:styleId="Code">
     <w:name w:val="Code"/>
-    <w:basedOn w:val="DefaultParagraphFont"/>
+    <w:basedOn w:val="Tipodeletrapredefinidodopargrafo"/>
     <w:rsid w:val="000118FB"/>
     <w:rPr>
       <w:rFonts w:ascii="Lucida Console" w:eastAsia="Lucida Console" w:hAnsi="Lucida Console" w:cs="Lucida Console"/>
@@ -18537,7 +18588,7 @@
   </w:style>
   <w:style w:type="character" w:customStyle="1" w:styleId="CodeBoxChar">
     <w:name w:val="Code Box Char"/>
-    <w:basedOn w:val="DefaultParagraphFont"/>
+    <w:basedOn w:val="Tipodeletrapredefinidodopargrafo"/>
     <w:link w:val="CodeBox"/>
     <w:rsid w:val="00E706EF"/>
     <w:rPr>
@@ -18551,10 +18602,10 @@
       <w:lang w:val="en-GB" w:eastAsia="pt-PT"/>
     </w:rPr>
   </w:style>
-  <w:style w:type="character" w:customStyle="1" w:styleId="Heading1Char">
-    <w:name w:val="Heading 1 Char"/>
-    <w:basedOn w:val="DefaultParagraphFont"/>
-    <w:link w:val="Heading1"/>
+  <w:style w:type="character" w:customStyle="1" w:styleId="Ttulo1Carter">
+    <w:name w:val="Título 1 Caráter"/>
+    <w:basedOn w:val="Tipodeletrapredefinidodopargrafo"/>
+    <w:link w:val="Ttulo1"/>
     <w:uiPriority w:val="9"/>
     <w:rsid w:val="00313990"/>
     <w:rPr>
@@ -18566,10 +18617,10 @@
       <w:szCs w:val="32"/>
     </w:rPr>
   </w:style>
-  <w:style w:type="character" w:customStyle="1" w:styleId="Heading2Char">
-    <w:name w:val="Heading 2 Char"/>
-    <w:basedOn w:val="DefaultParagraphFont"/>
-    <w:link w:val="Heading2"/>
+  <w:style w:type="character" w:customStyle="1" w:styleId="Ttulo2Carter">
+    <w:name w:val="Título 2 Caráter"/>
+    <w:basedOn w:val="Tipodeletrapredefinidodopargrafo"/>
+    <w:link w:val="Ttulo2"/>
     <w:uiPriority w:val="9"/>
     <w:rsid w:val="00721AAD"/>
     <w:rPr>
@@ -18580,10 +18631,10 @@
       <w:szCs w:val="26"/>
     </w:rPr>
   </w:style>
-  <w:style w:type="paragraph" w:styleId="ListParagraph">
+  <w:style w:type="paragraph" w:styleId="PargrafodaLista">
     <w:name w:val="List Paragraph"/>
     <w:basedOn w:val="Normal"/>
-    <w:link w:val="ListParagraphChar"/>
+    <w:link w:val="PargrafodaListaCarter"/>
     <w:uiPriority w:val="34"/>
     <w:qFormat/>
     <w:rsid w:val="00C34B94"/>
@@ -18592,9 +18643,9 @@
       <w:contextualSpacing/>
     </w:pPr>
   </w:style>
-  <w:style w:type="table" w:styleId="TableGrid">
+  <w:style w:type="table" w:styleId="TabelacomGrelha">
     <w:name w:val="Table Grid"/>
-    <w:basedOn w:val="TableNormal"/>
+    <w:basedOn w:val="Tabelanormal"/>
     <w:uiPriority w:val="39"/>
     <w:rsid w:val="008F6BAB"/>
     <w:pPr>
@@ -18630,10 +18681,10 @@
       <w:lang w:val="en-US" w:bidi="en-US"/>
     </w:rPr>
   </w:style>
-  <w:style w:type="paragraph" w:styleId="BodyText">
+  <w:style w:type="paragraph" w:styleId="Corpodetexto">
     <w:name w:val="Body Text"/>
     <w:basedOn w:val="Normal"/>
-    <w:link w:val="BodyTextChar"/>
+    <w:link w:val="CorpodetextoCarter"/>
     <w:rsid w:val="008F6BAB"/>
     <w:pPr>
       <w:spacing w:line="360" w:lineRule="auto"/>
@@ -18644,10 +18695,10 @@
       <w:szCs w:val="24"/>
     </w:rPr>
   </w:style>
-  <w:style w:type="character" w:customStyle="1" w:styleId="BodyTextChar">
-    <w:name w:val="Body Text Char"/>
-    <w:basedOn w:val="DefaultParagraphFont"/>
-    <w:link w:val="BodyText"/>
+  <w:style w:type="character" w:customStyle="1" w:styleId="CorpodetextoCarter">
+    <w:name w:val="Corpo de texto Caráter"/>
+    <w:basedOn w:val="Tipodeletrapredefinidodopargrafo"/>
+    <w:link w:val="Corpodetexto"/>
     <w:rsid w:val="008F6BAB"/>
     <w:rPr>
       <w:rFonts w:ascii="Verdana" w:eastAsia="Times New Roman" w:hAnsi="Verdana" w:cs="Times New Roman"/>
@@ -18655,7 +18706,7 @@
       <w:szCs w:val="24"/>
     </w:rPr>
   </w:style>
-  <w:style w:type="paragraph" w:styleId="NoSpacing">
+  <w:style w:type="paragraph" w:styleId="SemEspaamento">
     <w:name w:val="No Spacing"/>
     <w:uiPriority w:val="1"/>
     <w:qFormat/>
@@ -18709,7 +18760,7 @@
   </w:style>
   <w:style w:type="paragraph" w:customStyle="1" w:styleId="Pergunta">
     <w:name w:val="Pergunta"/>
-    <w:basedOn w:val="ListParagraph"/>
+    <w:basedOn w:val="PargrafodaLista"/>
     <w:qFormat/>
     <w:rsid w:val="00544475"/>
     <w:pPr>
@@ -18723,7 +18774,7 @@
   </w:style>
   <w:style w:type="paragraph" w:customStyle="1" w:styleId="RespostaMultipla">
     <w:name w:val="Resposta Multipla"/>
-    <w:basedOn w:val="BodyText"/>
+    <w:basedOn w:val="Corpodetexto"/>
     <w:qFormat/>
     <w:rsid w:val="000203B2"/>
     <w:pPr>
@@ -18745,10 +18796,10 @@
       <w:lang w:eastAsia="pt-PT"/>
     </w:rPr>
   </w:style>
-  <w:style w:type="paragraph" w:styleId="Header">
+  <w:style w:type="paragraph" w:styleId="Cabealho">
     <w:name w:val="header"/>
     <w:basedOn w:val="Normal"/>
-    <w:link w:val="HeaderChar"/>
+    <w:link w:val="CabealhoCarter"/>
     <w:uiPriority w:val="99"/>
     <w:unhideWhenUsed/>
     <w:rsid w:val="006C64FC"/>
@@ -18760,17 +18811,17 @@
       <w:spacing w:line="240" w:lineRule="auto"/>
     </w:pPr>
   </w:style>
-  <w:style w:type="character" w:customStyle="1" w:styleId="HeaderChar">
-    <w:name w:val="Header Char"/>
-    <w:basedOn w:val="DefaultParagraphFont"/>
-    <w:link w:val="Header"/>
+  <w:style w:type="character" w:customStyle="1" w:styleId="CabealhoCarter">
+    <w:name w:val="Cabeçalho Caráter"/>
+    <w:basedOn w:val="Tipodeletrapredefinidodopargrafo"/>
+    <w:link w:val="Cabealho"/>
     <w:uiPriority w:val="99"/>
     <w:rsid w:val="006C64FC"/>
   </w:style>
-  <w:style w:type="paragraph" w:styleId="Footer">
+  <w:style w:type="paragraph" w:styleId="Rodap">
     <w:name w:val="footer"/>
     <w:basedOn w:val="Normal"/>
-    <w:link w:val="FooterChar"/>
+    <w:link w:val="RodapCarter"/>
     <w:uiPriority w:val="99"/>
     <w:unhideWhenUsed/>
     <w:rsid w:val="006C64FC"/>
@@ -18782,18 +18833,18 @@
       <w:spacing w:line="240" w:lineRule="auto"/>
     </w:pPr>
   </w:style>
-  <w:style w:type="character" w:customStyle="1" w:styleId="FooterChar">
-    <w:name w:val="Footer Char"/>
-    <w:basedOn w:val="DefaultParagraphFont"/>
-    <w:link w:val="Footer"/>
+  <w:style w:type="character" w:customStyle="1" w:styleId="RodapCarter">
+    <w:name w:val="Rodapé Caráter"/>
+    <w:basedOn w:val="Tipodeletrapredefinidodopargrafo"/>
+    <w:link w:val="Rodap"/>
     <w:uiPriority w:val="99"/>
     <w:qFormat/>
     <w:rsid w:val="006C64FC"/>
   </w:style>
-  <w:style w:type="paragraph" w:styleId="BalloonText">
+  <w:style w:type="paragraph" w:styleId="Textodebalo">
     <w:name w:val="Balloon Text"/>
     <w:basedOn w:val="Normal"/>
-    <w:link w:val="BalloonTextChar"/>
+    <w:link w:val="TextodebaloCarter"/>
     <w:uiPriority w:val="99"/>
     <w:semiHidden/>
     <w:unhideWhenUsed/>
@@ -18807,10 +18858,10 @@
       <w:szCs w:val="18"/>
     </w:rPr>
   </w:style>
-  <w:style w:type="character" w:customStyle="1" w:styleId="BalloonTextChar">
-    <w:name w:val="Balloon Text Char"/>
-    <w:basedOn w:val="DefaultParagraphFont"/>
-    <w:link w:val="BalloonText"/>
+  <w:style w:type="character" w:customStyle="1" w:styleId="TextodebaloCarter">
+    <w:name w:val="Texto de balão Caráter"/>
+    <w:basedOn w:val="Tipodeletrapredefinidodopargrafo"/>
+    <w:link w:val="Textodebalo"/>
     <w:uiPriority w:val="99"/>
     <w:semiHidden/>
     <w:rsid w:val="00C941DE"/>
@@ -18820,10 +18871,10 @@
       <w:szCs w:val="18"/>
     </w:rPr>
   </w:style>
-  <w:style w:type="character" w:customStyle="1" w:styleId="Heading3Char">
-    <w:name w:val="Heading 3 Char"/>
-    <w:basedOn w:val="DefaultParagraphFont"/>
-    <w:link w:val="Heading3"/>
+  <w:style w:type="character" w:customStyle="1" w:styleId="Ttulo3Carter">
+    <w:name w:val="Título 3 Caráter"/>
+    <w:basedOn w:val="Tipodeletrapredefinidodopargrafo"/>
+    <w:link w:val="Ttulo3"/>
     <w:uiPriority w:val="9"/>
     <w:rsid w:val="00AC33A9"/>
     <w:rPr>
@@ -18835,7 +18886,7 @@
   </w:style>
   <w:style w:type="paragraph" w:customStyle="1" w:styleId="item">
     <w:name w:val="item"/>
-    <w:basedOn w:val="ListParagraph"/>
+    <w:basedOn w:val="PargrafodaLista"/>
     <w:link w:val="itemChar"/>
     <w:qFormat/>
     <w:rsid w:val="00521789"/>
@@ -18861,16 +18912,16 @@
       <w:spacing w:after="240"/>
     </w:pPr>
   </w:style>
-  <w:style w:type="character" w:customStyle="1" w:styleId="ListParagraphChar">
-    <w:name w:val="List Paragraph Char"/>
-    <w:basedOn w:val="DefaultParagraphFont"/>
-    <w:link w:val="ListParagraph"/>
+  <w:style w:type="character" w:customStyle="1" w:styleId="PargrafodaListaCarter">
+    <w:name w:val="Parágrafo da Lista Caráter"/>
+    <w:basedOn w:val="Tipodeletrapredefinidodopargrafo"/>
+    <w:link w:val="PargrafodaLista"/>
     <w:uiPriority w:val="34"/>
     <w:rsid w:val="004458C9"/>
   </w:style>
   <w:style w:type="character" w:customStyle="1" w:styleId="itemChar">
     <w:name w:val="item Char"/>
-    <w:basedOn w:val="ListParagraphChar"/>
+    <w:basedOn w:val="PargrafodaListaCarter"/>
     <w:link w:val="item"/>
     <w:rsid w:val="00521789"/>
   </w:style>
@@ -18880,9 +18931,9 @@
     <w:link w:val="ltimoitem"/>
     <w:rsid w:val="00E81AE8"/>
   </w:style>
-  <w:style w:type="character" w:styleId="Hyperlink">
+  <w:style w:type="character" w:styleId="Hiperligao">
     <w:name w:val="Hyperlink"/>
-    <w:basedOn w:val="DefaultParagraphFont"/>
+    <w:basedOn w:val="Tipodeletrapredefinidodopargrafo"/>
     <w:uiPriority w:val="99"/>
     <w:unhideWhenUsed/>
     <w:rsid w:val="00D22378"/>
@@ -18891,9 +18942,9 @@
       <w:u w:val="single"/>
     </w:rPr>
   </w:style>
-  <w:style w:type="character" w:styleId="UnresolvedMention">
+  <w:style w:type="character" w:styleId="MenoNoResolvida">
     <w:name w:val="Unresolved Mention"/>
-    <w:basedOn w:val="DefaultParagraphFont"/>
+    <w:basedOn w:val="Tipodeletrapredefinidodopargrafo"/>
     <w:uiPriority w:val="99"/>
     <w:semiHidden/>
     <w:unhideWhenUsed/>
@@ -18903,7 +18954,7 @@
       <w:shd w:val="clear" w:color="auto" w:fill="E1DFDD"/>
     </w:rPr>
   </w:style>
-  <w:style w:type="paragraph" w:styleId="Caption">
+  <w:style w:type="paragraph" w:styleId="Legenda">
     <w:name w:val="caption"/>
     <w:basedOn w:val="Normal"/>
     <w:next w:val="Normal"/>
@@ -18936,10 +18987,10 @@
       <w:color w:val="auto"/>
     </w:rPr>
   </w:style>
-  <w:style w:type="character" w:customStyle="1" w:styleId="Heading4Char">
-    <w:name w:val="Heading 4 Char"/>
-    <w:basedOn w:val="DefaultParagraphFont"/>
-    <w:link w:val="Heading4"/>
+  <w:style w:type="character" w:customStyle="1" w:styleId="Ttulo4Carter">
+    <w:name w:val="Título 4 Caráter"/>
+    <w:basedOn w:val="Tipodeletrapredefinidodopargrafo"/>
+    <w:link w:val="Ttulo4"/>
     <w:uiPriority w:val="9"/>
     <w:rsid w:val="001013C0"/>
     <w:rPr>
@@ -18949,9 +19000,9 @@
       <w:color w:val="2E74B5" w:themeColor="accent1" w:themeShade="BF"/>
     </w:rPr>
   </w:style>
-  <w:style w:type="table" w:styleId="GridTable1Light-Accent1">
+  <w:style w:type="table" w:styleId="TabeladeGrelha1Clara-Destaque1">
     <w:name w:val="Grid Table 1 Light Accent 1"/>
-    <w:basedOn w:val="TableNormal"/>
+    <w:basedOn w:val="Tabelanormal"/>
     <w:uiPriority w:val="46"/>
     <w:rsid w:val="00F553B8"/>
     <w:pPr>
@@ -19006,10 +19057,10 @@
       </w:rPr>
     </w:tblStylePr>
   </w:style>
-  <w:style w:type="character" w:customStyle="1" w:styleId="Heading5Char">
-    <w:name w:val="Heading 5 Char"/>
-    <w:basedOn w:val="DefaultParagraphFont"/>
-    <w:link w:val="Heading5"/>
+  <w:style w:type="character" w:customStyle="1" w:styleId="Ttulo5Carter">
+    <w:name w:val="Título 5 Caráter"/>
+    <w:basedOn w:val="Tipodeletrapredefinidodopargrafo"/>
+    <w:link w:val="Ttulo5"/>
     <w:uiPriority w:val="9"/>
     <w:rsid w:val="00033870"/>
     <w:rPr>
@@ -19017,10 +19068,10 @@
       <w:color w:val="2E74B5" w:themeColor="accent1" w:themeShade="BF"/>
     </w:rPr>
   </w:style>
-  <w:style w:type="character" w:customStyle="1" w:styleId="Heading6Char">
-    <w:name w:val="Heading 6 Char"/>
-    <w:basedOn w:val="DefaultParagraphFont"/>
-    <w:link w:val="Heading6"/>
+  <w:style w:type="character" w:customStyle="1" w:styleId="Ttulo6Carter">
+    <w:name w:val="Título 6 Caráter"/>
+    <w:basedOn w:val="Tipodeletrapredefinidodopargrafo"/>
+    <w:link w:val="Ttulo6"/>
     <w:uiPriority w:val="9"/>
     <w:semiHidden/>
     <w:rsid w:val="00033870"/>
@@ -19029,10 +19080,10 @@
       <w:color w:val="1F4D78" w:themeColor="accent1" w:themeShade="7F"/>
     </w:rPr>
   </w:style>
-  <w:style w:type="character" w:customStyle="1" w:styleId="Heading7Char">
-    <w:name w:val="Heading 7 Char"/>
-    <w:basedOn w:val="DefaultParagraphFont"/>
-    <w:link w:val="Heading7"/>
+  <w:style w:type="character" w:customStyle="1" w:styleId="Ttulo7Carter">
+    <w:name w:val="Título 7 Caráter"/>
+    <w:basedOn w:val="Tipodeletrapredefinidodopargrafo"/>
+    <w:link w:val="Ttulo7"/>
     <w:uiPriority w:val="9"/>
     <w:semiHidden/>
     <w:rsid w:val="00033870"/>
@@ -19043,10 +19094,10 @@
       <w:color w:val="1F4D78" w:themeColor="accent1" w:themeShade="7F"/>
     </w:rPr>
   </w:style>
-  <w:style w:type="character" w:customStyle="1" w:styleId="Heading8Char">
-    <w:name w:val="Heading 8 Char"/>
-    <w:basedOn w:val="DefaultParagraphFont"/>
-    <w:link w:val="Heading8"/>
+  <w:style w:type="character" w:customStyle="1" w:styleId="Ttulo8Carter">
+    <w:name w:val="Título 8 Caráter"/>
+    <w:basedOn w:val="Tipodeletrapredefinidodopargrafo"/>
+    <w:link w:val="Ttulo8"/>
     <w:uiPriority w:val="9"/>
     <w:semiHidden/>
     <w:rsid w:val="00033870"/>
@@ -19057,10 +19108,10 @@
       <w:szCs w:val="21"/>
     </w:rPr>
   </w:style>
-  <w:style w:type="character" w:customStyle="1" w:styleId="Heading9Char">
-    <w:name w:val="Heading 9 Char"/>
-    <w:basedOn w:val="DefaultParagraphFont"/>
-    <w:link w:val="Heading9"/>
+  <w:style w:type="character" w:customStyle="1" w:styleId="Ttulo9Carter">
+    <w:name w:val="Título 9 Caráter"/>
+    <w:basedOn w:val="Tipodeletrapredefinidodopargrafo"/>
+    <w:link w:val="Ttulo9"/>
     <w:uiPriority w:val="9"/>
     <w:semiHidden/>
     <w:rsid w:val="00033870"/>
@@ -19073,9 +19124,9 @@
       <w:szCs w:val="21"/>
     </w:rPr>
   </w:style>
-  <w:style w:type="table" w:styleId="GridTable1Light-Accent5">
+  <w:style w:type="table" w:styleId="TabeladeGrelha1Clara-Destaque5">
     <w:name w:val="Grid Table 1 Light Accent 5"/>
-    <w:basedOn w:val="TableNormal"/>
+    <w:basedOn w:val="Tabelanormal"/>
     <w:uiPriority w:val="46"/>
     <w:rsid w:val="00F553B8"/>
     <w:pPr>
@@ -19130,9 +19181,9 @@
       </w:rPr>
     </w:tblStylePr>
   </w:style>
-  <w:style w:type="table" w:styleId="ListTable2-Accent1">
+  <w:style w:type="table" w:styleId="TabeladeLista2-Destaque1">
     <w:name w:val="List Table 2 Accent 1"/>
-    <w:basedOn w:val="TableNormal"/>
+    <w:basedOn w:val="Tabelanormal"/>
     <w:uiPriority w:val="47"/>
     <w:rsid w:val="00152273"/>
     <w:pPr>
@@ -19184,9 +19235,9 @@
       </w:tcPr>
     </w:tblStylePr>
   </w:style>
-  <w:style w:type="character" w:styleId="FollowedHyperlink">
+  <w:style w:type="character" w:styleId="Hiperligaovisitada">
     <w:name w:val="FollowedHyperlink"/>
-    <w:basedOn w:val="DefaultParagraphFont"/>
+    <w:basedOn w:val="Tipodeletrapredefinidodopargrafo"/>
     <w:uiPriority w:val="99"/>
     <w:semiHidden/>
     <w:unhideWhenUsed/>
@@ -19196,9 +19247,9 @@
       <w:u w:val="single"/>
     </w:rPr>
   </w:style>
-  <w:style w:type="paragraph" w:styleId="TOCHeading">
+  <w:style w:type="paragraph" w:styleId="Cabealhodondice">
     <w:name w:val="TOC Heading"/>
-    <w:basedOn w:val="Heading1"/>
+    <w:basedOn w:val="Ttulo1"/>
     <w:next w:val="Normal"/>
     <w:uiPriority w:val="39"/>
     <w:unhideWhenUsed/>
@@ -19221,7 +19272,7 @@
       <w:lang w:val="en-US"/>
     </w:rPr>
   </w:style>
-  <w:style w:type="paragraph" w:styleId="TOC1">
+  <w:style w:type="paragraph" w:styleId="ndice1">
     <w:name w:val="toc 1"/>
     <w:basedOn w:val="Normal"/>
     <w:next w:val="Normal"/>
@@ -19240,7 +19291,7 @@
       <w:u w:val="single"/>
     </w:rPr>
   </w:style>
-  <w:style w:type="paragraph" w:styleId="TOC2">
+  <w:style w:type="paragraph" w:styleId="ndice2">
     <w:name w:val="toc 2"/>
     <w:basedOn w:val="Normal"/>
     <w:next w:val="Normal"/>
@@ -19258,7 +19309,7 @@
       <w:smallCaps/>
     </w:rPr>
   </w:style>
-  <w:style w:type="paragraph" w:styleId="TOC3">
+  <w:style w:type="paragraph" w:styleId="ndice3">
     <w:name w:val="toc 3"/>
     <w:basedOn w:val="Normal"/>
     <w:next w:val="Normal"/>
@@ -19274,7 +19325,7 @@
       <w:smallCaps/>
     </w:rPr>
   </w:style>
-  <w:style w:type="paragraph" w:styleId="TOC4">
+  <w:style w:type="paragraph" w:styleId="ndice4">
     <w:name w:val="toc 4"/>
     <w:basedOn w:val="Normal"/>
     <w:next w:val="Normal"/>
@@ -19288,7 +19339,7 @@
       <w:jc w:val="left"/>
     </w:pPr>
   </w:style>
-  <w:style w:type="paragraph" w:styleId="TOC5">
+  <w:style w:type="paragraph" w:styleId="ndice5">
     <w:name w:val="toc 5"/>
     <w:basedOn w:val="Normal"/>
     <w:next w:val="Normal"/>
@@ -19302,7 +19353,7 @@
       <w:jc w:val="left"/>
     </w:pPr>
   </w:style>
-  <w:style w:type="paragraph" w:styleId="TOC6">
+  <w:style w:type="paragraph" w:styleId="ndice6">
     <w:name w:val="toc 6"/>
     <w:basedOn w:val="Normal"/>
     <w:next w:val="Normal"/>
@@ -19316,7 +19367,7 @@
       <w:jc w:val="left"/>
     </w:pPr>
   </w:style>
-  <w:style w:type="paragraph" w:styleId="TOC7">
+  <w:style w:type="paragraph" w:styleId="ndice7">
     <w:name w:val="toc 7"/>
     <w:basedOn w:val="Normal"/>
     <w:next w:val="Normal"/>
@@ -19330,7 +19381,7 @@
       <w:jc w:val="left"/>
     </w:pPr>
   </w:style>
-  <w:style w:type="paragraph" w:styleId="TOC8">
+  <w:style w:type="paragraph" w:styleId="ndice8">
     <w:name w:val="toc 8"/>
     <w:basedOn w:val="Normal"/>
     <w:next w:val="Normal"/>
@@ -19344,7 +19395,7 @@
       <w:jc w:val="left"/>
     </w:pPr>
   </w:style>
-  <w:style w:type="paragraph" w:styleId="TOC9">
+  <w:style w:type="paragraph" w:styleId="ndice9">
     <w:name w:val="toc 9"/>
     <w:basedOn w:val="Normal"/>
     <w:next w:val="Normal"/>
@@ -19358,9 +19409,9 @@
       <w:jc w:val="left"/>
     </w:pPr>
   </w:style>
-  <w:style w:type="table" w:styleId="GridTable7ColourfulAccent3">
+  <w:style w:type="table" w:styleId="TabeladeGrelha7Colorida-Destaque3">
     <w:name w:val="Grid Table 7 Colorful Accent 3"/>
-    <w:basedOn w:val="TableNormal"/>
+    <w:basedOn w:val="Tabelanormal"/>
     <w:uiPriority w:val="52"/>
     <w:rsid w:val="0043019C"/>
     <w:pPr>
@@ -19498,7 +19549,7 @@
       </w:tcPr>
     </w:tblStylePr>
   </w:style>
-  <w:style w:type="paragraph" w:styleId="TableofFigures">
+  <w:style w:type="paragraph" w:styleId="ndicedeilustraes">
     <w:name w:val="table of figures"/>
     <w:basedOn w:val="Normal"/>
     <w:next w:val="Normal"/>
@@ -19509,9 +19560,9 @@
       <w:spacing w:after="0"/>
     </w:pPr>
   </w:style>
-  <w:style w:type="table" w:styleId="GridTable2-Accent3">
+  <w:style w:type="table" w:styleId="TabeladeGrelha2-Destaque3">
     <w:name w:val="Grid Table 2 Accent 3"/>
-    <w:basedOn w:val="TableNormal"/>
+    <w:basedOn w:val="Tabelanormal"/>
     <w:uiPriority w:val="47"/>
     <w:rsid w:val="0095536C"/>
     <w:pPr>
@@ -19852,7 +19903,12 @@
 </file>
 
 <file path=customXml/item1.xml><?xml version="1.0" encoding="utf-8"?>
-<b:Sources xmlns:b="http://schemas.openxmlformats.org/officeDocument/2006/bibliography" xmlns="http://schemas.openxmlformats.org/officeDocument/2006/bibliography" SelectedStyle="\APASixthEditionOfficeOnline.xsl" StyleName="APA" Version="6"/>
+<?mso-contentType ?>
+<FormTemplates xmlns="http://schemas.microsoft.com/sharepoint/v3/contenttype/forms">
+  <Display>DocumentLibraryForm</Display>
+  <Edit>DocumentLibraryForm</Edit>
+  <New>DocumentLibraryForm</New>
+</FormTemplates>
 </file>
 
 <file path=customXml/item2.xml><?xml version="1.0" encoding="utf-8"?>
@@ -20014,12 +20070,7 @@
 </file>
 
 <file path=customXml/item3.xml><?xml version="1.0" encoding="utf-8"?>
-<?mso-contentType ?>
-<FormTemplates xmlns="http://schemas.microsoft.com/sharepoint/v3/contenttype/forms">
-  <Display>DocumentLibraryForm</Display>
-  <Edit>DocumentLibraryForm</Edit>
-  <New>DocumentLibraryForm</New>
-</FormTemplates>
+<b:Sources xmlns:b="http://schemas.openxmlformats.org/officeDocument/2006/bibliography" xmlns="http://schemas.openxmlformats.org/officeDocument/2006/bibliography" SelectedStyle="\APASixthEditionOfficeOnline.xsl" StyleName="APA" Version="6"/>
 </file>
 
 <file path=customXml/item4.xml><?xml version="1.0" encoding="utf-8"?>
@@ -20029,6 +20080,32 @@
 </file>
 
 <file path=customXml/itemProps1.xml><?xml version="1.0" encoding="utf-8"?>
+<ds:datastoreItem xmlns:ds="http://schemas.openxmlformats.org/officeDocument/2006/customXml" ds:itemID="{389B8878-C9AB-40E7-9736-80B1A2831D4D}">
+  <ds:schemaRefs>
+    <ds:schemaRef ds:uri="http://schemas.microsoft.com/sharepoint/v3/contenttype/forms"/>
+  </ds:schemaRefs>
+</ds:datastoreItem>
+</file>
+
+<file path=customXml/itemProps2.xml><?xml version="1.0" encoding="utf-8"?>
+<ds:datastoreItem xmlns:ds="http://schemas.openxmlformats.org/officeDocument/2006/customXml" ds:itemID="{D8B3CDC0-71E1-4854-8650-2CFEB79D5DFD}">
+  <ds:schemaRefs>
+    <ds:schemaRef ds:uri="http://schemas.microsoft.com/office/2006/metadata/contentType"/>
+    <ds:schemaRef ds:uri="http://schemas.microsoft.com/office/2006/metadata/properties/metaAttributes"/>
+    <ds:schemaRef ds:uri="http://www.w3.org/2001/XMLSchema"/>
+    <ds:schemaRef ds:uri="http://schemas.microsoft.com/office/2006/metadata/properties"/>
+    <ds:schemaRef ds:uri="52a6887f-9537-4a34-8793-b765f13d0873"/>
+    <ds:schemaRef ds:uri="http://schemas.microsoft.com/office/2006/documentManagement/types"/>
+    <ds:schemaRef ds:uri="http://schemas.microsoft.com/office/infopath/2007/PartnerControls"/>
+    <ds:schemaRef ds:uri="http://schemas.openxmlformats.org/package/2006/metadata/core-properties"/>
+    <ds:schemaRef ds:uri="http://purl.org/dc/elements/1.1/"/>
+    <ds:schemaRef ds:uri="http://purl.org/dc/terms/"/>
+    <ds:schemaRef ds:uri="http://schemas.microsoft.com/internal/obd"/>
+  </ds:schemaRefs>
+</ds:datastoreItem>
+</file>
+
+<file path=customXml/itemProps3.xml><?xml version="1.0" encoding="utf-8"?>
 <ds:datastoreItem xmlns:ds="http://schemas.openxmlformats.org/officeDocument/2006/customXml" ds:itemID="{34E35503-31BE-4C22-8EB5-1B8C3DFFC716}">
   <ds:schemaRefs>
     <ds:schemaRef ds:uri="http://schemas.openxmlformats.org/officeDocument/2006/bibliography"/>
@@ -20036,14 +20113,11 @@
 </ds:datastoreItem>
 </file>
 
-<file path=customXml/itemProps2.xml><?xml version="1.0" encoding="utf-8"?>
-<ds:datastoreItem xmlns:ds="http://schemas.openxmlformats.org/officeDocument/2006/customXml" ds:itemID="{D8B3CDC0-71E1-4854-8650-2CFEB79D5DFD}"/>
-</file>
-
-<file path=customXml/itemProps3.xml><?xml version="1.0" encoding="utf-8"?>
-<ds:datastoreItem xmlns:ds="http://schemas.openxmlformats.org/officeDocument/2006/customXml" ds:itemID="{389B8878-C9AB-40E7-9736-80B1A2831D4D}"/>
-</file>
-
 <file path=customXml/itemProps4.xml><?xml version="1.0" encoding="utf-8"?>
-<ds:datastoreItem xmlns:ds="http://schemas.openxmlformats.org/officeDocument/2006/customXml" ds:itemID="{017DD90F-97FD-48EF-BFEE-94B0CF8C26E2}"/>
+<ds:datastoreItem xmlns:ds="http://schemas.openxmlformats.org/officeDocument/2006/customXml" ds:itemID="{017DD90F-97FD-48EF-BFEE-94B0CF8C26E2}">
+  <ds:schemaRefs>
+    <ds:schemaRef ds:uri="http://schemas.microsoft.com/office/2006/metadata/properties"/>
+    <ds:schemaRef ds:uri="http://schemas.microsoft.com/office/infopath/2007/PartnerControls"/>
+  </ds:schemaRefs>
+</ds:datastoreItem>
 </file>
--- a/doc/IPL-TeSP-PSI-MDS-2223-Template_Projeto_PWS.docx
+++ b/doc/IPL-TeSP-PSI-MDS-2223-Template_Projeto_PWS.docx
@@ -1012,16 +1012,8 @@
               <w:rPr>
                 <w:rStyle w:val="Hiperligao"/>
                 <w:noProof/>
-                <w:lang/>
-              </w:rPr>
-              <w:t>Í</w:t>
-            </w:r>
-            <w:r>
-              <w:rPr>
-                <w:rStyle w:val="Hiperligao"/>
-                <w:noProof/>
-              </w:rPr>
-              <w:t>ndice de Figuras</w:t>
+              </w:rPr>
+              <w:t>Índice de Figuras</w:t>
             </w:r>
             <w:r>
               <w:rPr>
@@ -3520,13 +3512,11 @@
       <w:pPr>
         <w:rPr>
           <w:noProof/>
-          <w:lang/>
         </w:rPr>
       </w:pPr>
       <w:r>
         <w:rPr>
           <w:noProof/>
-          <w:lang/>
         </w:rPr>
         <w:br w:type="page"/>
       </w:r>
@@ -3541,23 +3531,15 @@
         <w:ind w:left="432" w:hanging="432"/>
         <w:rPr>
           <w:noProof/>
-          <w:lang/>
         </w:rPr>
       </w:pPr>
       <w:bookmarkStart w:id="0" w:name="_Toc102664365"/>
       <w:r>
         <w:rPr>
           <w:noProof/>
-          <w:lang/>
         </w:rPr>
         <w:lastRenderedPageBreak/>
-        <w:t>Í</w:t>
-      </w:r>
-      <w:r>
-        <w:rPr>
-          <w:noProof/>
-        </w:rPr>
-        <w:t>ndice de Figuras</w:t>
+        <w:t>Índice de Figuras</w:t>
       </w:r>
       <w:bookmarkEnd w:id="0"/>
     </w:p>
@@ -4338,28 +4320,13 @@
         <w:ind w:firstLine="576"/>
       </w:pPr>
       <w:r>
-        <w:t xml:space="preserve">● Os sistemas utilizados anteriormente a adoção do nosso sistema são sistemas antiquados, </w:t>
-      </w:r>
-      <w:r>
-        <w:t>que não seguem as normas e padrões atuais</w:t>
-      </w:r>
-      <w:r>
-        <w:t xml:space="preserve">, são muitas vezes </w:t>
-      </w:r>
-      <w:r>
-        <w:t>gratuitos,</w:t>
-      </w:r>
-      <w:r>
-        <w:t xml:space="preserve"> mas mal aproveitados</w:t>
+        <w:t>● Os sistemas utilizados anteriormente a adoção do nosso sistema são sistemas antiquados, que não seguem as normas e padrões atuais, são muitas vezes gratuitos, mas mal aproveitados</w:t>
       </w:r>
       <w:r>
         <w:t xml:space="preserve"> e/ou </w:t>
       </w:r>
       <w:r>
-        <w:t>construídos</w:t>
-      </w:r>
-      <w:r>
-        <w:t>.</w:t>
+        <w:t>construídos.</w:t>
       </w:r>
     </w:p>
     <w:p>
@@ -4390,10 +4357,7 @@
         <w:ind w:firstLine="576"/>
       </w:pPr>
       <w:r>
-        <w:t xml:space="preserve">2. </w:t>
-      </w:r>
-      <w:r>
-        <w:t>Normas e padrões atuais</w:t>
+        <w:t>2. Normas e padrões atuais</w:t>
       </w:r>
     </w:p>
     <w:p>
@@ -4458,14 +4422,13 @@
       <w:bookmarkEnd w:id="7"/>
     </w:p>
     <w:p>
-      <w:r>
-        <w:rPr>
-          <w:highlight w:val="yellow"/>
-        </w:rPr>
-        <w:t>&lt;Análise de 3 sistemas relacionados&gt;</w:t>
+      <w:pPr>
+        <w:ind w:firstLine="576"/>
+      </w:pPr>
+      <w:r>
+        <w:t>Nesta seção poderá observar uma análise concorrencial efetuada a três sistemas relacionados usados em outras configurações operacionais que disponibilizam funcionalidades idênticas ou semelhantes, essa análise irá ser demonstrada em tabela de forma a ser melhor compreendida e analisada entre todos os três sistemas. Por fim, encontrará uma tabela de comparação dos três sistemas com as características mais importantes onde é utilizado um sistema de avaliação.</w:t>
       </w:r>
     </w:p>
-    <w:p/>
     <w:p>
       <w:pPr>
         <w:pStyle w:val="Ttulo3"/>
@@ -19903,15 +19866,16 @@
 </file>
 
 <file path=customXml/item1.xml><?xml version="1.0" encoding="utf-8"?>
-<?mso-contentType ?>
-<FormTemplates xmlns="http://schemas.microsoft.com/sharepoint/v3/contenttype/forms">
-  <Display>DocumentLibraryForm</Display>
-  <Edit>DocumentLibraryForm</Edit>
-  <New>DocumentLibraryForm</New>
-</FormTemplates>
+<p:properties xmlns:p="http://schemas.microsoft.com/office/2006/metadata/properties" xmlns:xsi="http://www.w3.org/2001/XMLSchema-instance" xmlns:pc="http://schemas.microsoft.com/office/infopath/2007/PartnerControls">
+  <documentManagement/>
+</p:properties>
 </file>
 
 <file path=customXml/item2.xml><?xml version="1.0" encoding="utf-8"?>
+<b:Sources xmlns:b="http://schemas.openxmlformats.org/officeDocument/2006/bibliography" xmlns="http://schemas.openxmlformats.org/officeDocument/2006/bibliography" SelectedStyle="\APASixthEditionOfficeOnline.xsl" StyleName="APA" Version="6"/>
+</file>
+
+<file path=customXml/item3.xml><?xml version="1.0" encoding="utf-8"?>
 <ct:contentTypeSchema xmlns:ct="http://schemas.microsoft.com/office/2006/metadata/contentType" xmlns:ma="http://schemas.microsoft.com/office/2006/metadata/properties/metaAttributes" ct:_="" ma:_="" ma:contentTypeName="Document" ma:contentTypeID="0x0101003F8ECAAF88AFCB4AB1D806FDE394FD03" ma:contentTypeVersion="6" ma:contentTypeDescription="Create a new document." ma:contentTypeScope="" ma:versionID="3d56752d09bc721a1a60ac0ca0b2632c">
   <xsd:schema xmlns:xsd="http://www.w3.org/2001/XMLSchema" xmlns:xs="http://www.w3.org/2001/XMLSchema" xmlns:p="http://schemas.microsoft.com/office/2006/metadata/properties" xmlns:ns2="52a6887f-9537-4a34-8793-b765f13d0873" targetNamespace="http://schemas.microsoft.com/office/2006/metadata/properties" ma:root="true" ma:fieldsID="8f02230e841ed20ad03d23cbcf69a32f" ns2:_="">
     <xsd:import namespace="52a6887f-9537-4a34-8793-b765f13d0873"/>
@@ -20069,25 +20033,33 @@
 </ct:contentTypeSchema>
 </file>
 
-<file path=customXml/item3.xml><?xml version="1.0" encoding="utf-8"?>
-<b:Sources xmlns:b="http://schemas.openxmlformats.org/officeDocument/2006/bibliography" xmlns="http://schemas.openxmlformats.org/officeDocument/2006/bibliography" SelectedStyle="\APASixthEditionOfficeOnline.xsl" StyleName="APA" Version="6"/>
-</file>
-
 <file path=customXml/item4.xml><?xml version="1.0" encoding="utf-8"?>
-<p:properties xmlns:p="http://schemas.microsoft.com/office/2006/metadata/properties" xmlns:xsi="http://www.w3.org/2001/XMLSchema-instance" xmlns:pc="http://schemas.microsoft.com/office/infopath/2007/PartnerControls">
-  <documentManagement/>
-</p:properties>
+<?mso-contentType ?>
+<FormTemplates xmlns="http://schemas.microsoft.com/sharepoint/v3/contenttype/forms">
+  <Display>DocumentLibraryForm</Display>
+  <Edit>DocumentLibraryForm</Edit>
+  <New>DocumentLibraryForm</New>
+</FormTemplates>
 </file>
 
 <file path=customXml/itemProps1.xml><?xml version="1.0" encoding="utf-8"?>
-<ds:datastoreItem xmlns:ds="http://schemas.openxmlformats.org/officeDocument/2006/customXml" ds:itemID="{389B8878-C9AB-40E7-9736-80B1A2831D4D}">
+<ds:datastoreItem xmlns:ds="http://schemas.openxmlformats.org/officeDocument/2006/customXml" ds:itemID="{017DD90F-97FD-48EF-BFEE-94B0CF8C26E2}">
   <ds:schemaRefs>
-    <ds:schemaRef ds:uri="http://schemas.microsoft.com/sharepoint/v3/contenttype/forms"/>
+    <ds:schemaRef ds:uri="http://schemas.microsoft.com/office/2006/metadata/properties"/>
+    <ds:schemaRef ds:uri="http://schemas.microsoft.com/office/infopath/2007/PartnerControls"/>
   </ds:schemaRefs>
 </ds:datastoreItem>
 </file>
 
 <file path=customXml/itemProps2.xml><?xml version="1.0" encoding="utf-8"?>
+<ds:datastoreItem xmlns:ds="http://schemas.openxmlformats.org/officeDocument/2006/customXml" ds:itemID="{34E35503-31BE-4C22-8EB5-1B8C3DFFC716}">
+  <ds:schemaRefs>
+    <ds:schemaRef ds:uri="http://schemas.openxmlformats.org/officeDocument/2006/bibliography"/>
+  </ds:schemaRefs>
+</ds:datastoreItem>
+</file>
+
+<file path=customXml/itemProps3.xml><?xml version="1.0" encoding="utf-8"?>
 <ds:datastoreItem xmlns:ds="http://schemas.openxmlformats.org/officeDocument/2006/customXml" ds:itemID="{D8B3CDC0-71E1-4854-8650-2CFEB79D5DFD}">
   <ds:schemaRefs>
     <ds:schemaRef ds:uri="http://schemas.microsoft.com/office/2006/metadata/contentType"/>
@@ -20105,19 +20077,10 @@
 </ds:datastoreItem>
 </file>
 
-<file path=customXml/itemProps3.xml><?xml version="1.0" encoding="utf-8"?>
-<ds:datastoreItem xmlns:ds="http://schemas.openxmlformats.org/officeDocument/2006/customXml" ds:itemID="{34E35503-31BE-4C22-8EB5-1B8C3DFFC716}">
+<file path=customXml/itemProps4.xml><?xml version="1.0" encoding="utf-8"?>
+<ds:datastoreItem xmlns:ds="http://schemas.openxmlformats.org/officeDocument/2006/customXml" ds:itemID="{389B8878-C9AB-40E7-9736-80B1A2831D4D}">
   <ds:schemaRefs>
-    <ds:schemaRef ds:uri="http://schemas.openxmlformats.org/officeDocument/2006/bibliography"/>
-  </ds:schemaRefs>
-</ds:datastoreItem>
-</file>
-
-<file path=customXml/itemProps4.xml><?xml version="1.0" encoding="utf-8"?>
-<ds:datastoreItem xmlns:ds="http://schemas.openxmlformats.org/officeDocument/2006/customXml" ds:itemID="{017DD90F-97FD-48EF-BFEE-94B0CF8C26E2}">
-  <ds:schemaRefs>
-    <ds:schemaRef ds:uri="http://schemas.microsoft.com/office/2006/metadata/properties"/>
-    <ds:schemaRef ds:uri="http://schemas.microsoft.com/office/infopath/2007/PartnerControls"/>
+    <ds:schemaRef ds:uri="http://schemas.microsoft.com/sharepoint/v3/contenttype/forms"/>
   </ds:schemaRefs>
 </ds:datastoreItem>
 </file>
--- a/doc/IPL-TeSP-PSI-MDS-2223-Template_Projeto_PWS.docx
+++ b/doc/IPL-TeSP-PSI-MDS-2223-Template_Projeto_PWS.docx
@@ -4426,7 +4426,15 @@
         <w:ind w:firstLine="576"/>
       </w:pPr>
       <w:r>
-        <w:t>Nesta seção poderá observar uma análise concorrencial efetuada a três sistemas relacionados usados em outras configurações operacionais que disponibilizam funcionalidades idênticas ou semelhantes, essa análise irá ser demonstrada em tabela de forma a ser melhor compreendida e analisada entre todos os três sistemas. Por fim, encontrará uma tabela de comparação dos três sistemas com as características mais importantes onde é utilizado um sistema de avaliação.</w:t>
+        <w:t xml:space="preserve">Nesta seção poderá observar uma análise concorrencial efetuada a três sistemas relacionados usados em outras configurações operacionais que disponibilizam funcionalidades idênticas ou semelhantes, essa análise irá ser demonstrada em tabela de forma a ser </w:t>
+      </w:r>
+      <w:proofErr w:type="gramStart"/>
+      <w:r>
+        <w:t>melhor</w:t>
+      </w:r>
+      <w:proofErr w:type="gramEnd"/>
+      <w:r>
+        <w:t xml:space="preserve"> compreendida e analisada entre todos os três sistemas. Por fim, encontrará uma tabela de comparação dos três sistemas com as características mais importantes onde é utilizado um sistema de avaliação.</w:t>
       </w:r>
     </w:p>
     <w:p>
@@ -6477,6 +6485,45 @@
         <w:t>&gt;</w:t>
       </w:r>
     </w:p>
+    <w:p>
+      <w:r>
+        <w:drawing>
+          <wp:inline distT="0" distB="0" distL="0" distR="0" wp14:anchorId="4FF8BFA0" wp14:editId="14DC3625">
+            <wp:extent cx="5467390" cy="4152930"/>
+            <wp:effectExtent l="0" t="0" r="0" b="0"/>
+            <wp:docPr id="3" name="Imagem 3"/>
+            <wp:cNvGraphicFramePr>
+              <a:graphicFrameLocks xmlns:a="http://schemas.openxmlformats.org/drawingml/2006/main" noChangeAspect="1"/>
+            </wp:cNvGraphicFramePr>
+            <a:graphic xmlns:a="http://schemas.openxmlformats.org/drawingml/2006/main">
+              <a:graphicData uri="http://schemas.openxmlformats.org/drawingml/2006/picture">
+                <pic:pic xmlns:pic="http://schemas.openxmlformats.org/drawingml/2006/picture">
+                  <pic:nvPicPr>
+                    <pic:cNvPr id="1" name=""/>
+                    <pic:cNvPicPr/>
+                  </pic:nvPicPr>
+                  <pic:blipFill>
+                    <a:blip r:embed="rId15"/>
+                    <a:stretch>
+                      <a:fillRect/>
+                    </a:stretch>
+                  </pic:blipFill>
+                  <pic:spPr>
+                    <a:xfrm>
+                      <a:off x="0" y="0"/>
+                      <a:ext cx="5467390" cy="4152930"/>
+                    </a:xfrm>
+                    <a:prstGeom prst="rect">
+                      <a:avLst/>
+                    </a:prstGeom>
+                  </pic:spPr>
+                </pic:pic>
+              </a:graphicData>
+            </a:graphic>
+          </wp:inline>
+        </w:drawing>
+      </w:r>
+    </w:p>
     <w:p/>
     <w:p>
       <w:pPr>
@@ -6504,7 +6551,7 @@
                     <pic:cNvPicPr/>
                   </pic:nvPicPr>
                   <pic:blipFill>
-                    <a:blip r:embed="rId15"/>
+                    <a:blip r:embed="rId16"/>
                     <a:stretch>
                       <a:fillRect/>
                     </a:stretch>
@@ -6669,7 +6716,7 @@
                     <pic:cNvPicPr/>
                   </pic:nvPicPr>
                   <pic:blipFill>
-                    <a:blip r:embed="rId16">
+                    <a:blip r:embed="rId17">
                       <a:extLst>
                         <a:ext uri="{28A0092B-C50C-407E-A947-70E740481C1C}">
                           <a14:useLocalDpi xmlns:a14="http://schemas.microsoft.com/office/drawing/2010/main" val="0"/>
@@ -8884,7 +8931,21 @@
               <w:rPr>
                 <w:highlight w:val="yellow"/>
               </w:rPr>
-              <w:t>1 de Maio de 2021</w:t>
+              <w:t xml:space="preserve">1 de </w:t>
+            </w:r>
+            <w:proofErr w:type="gramStart"/>
+            <w:r>
+              <w:rPr>
+                <w:highlight w:val="yellow"/>
+              </w:rPr>
+              <w:t>Maio</w:t>
+            </w:r>
+            <w:proofErr w:type="gramEnd"/>
+            <w:r>
+              <w:rPr>
+                <w:highlight w:val="yellow"/>
+              </w:rPr>
+              <w:t xml:space="preserve"> de 2021</w:t>
             </w:r>
             <w:r>
               <w:rPr>
@@ -8970,7 +9031,7 @@
                           <pic:cNvPicPr/>
                         </pic:nvPicPr>
                         <pic:blipFill>
-                          <a:blip r:embed="rId17"/>
+                          <a:blip r:embed="rId18"/>
                           <a:stretch>
                             <a:fillRect/>
                           </a:stretch>
@@ -9096,7 +9157,21 @@
               <w:rPr>
                 <w:highlight w:val="yellow"/>
               </w:rPr>
-              <w:t>1 de Maio de 2021</w:t>
+              <w:t xml:space="preserve">1 de </w:t>
+            </w:r>
+            <w:proofErr w:type="gramStart"/>
+            <w:r>
+              <w:rPr>
+                <w:highlight w:val="yellow"/>
+              </w:rPr>
+              <w:t>Maio</w:t>
+            </w:r>
+            <w:proofErr w:type="gramEnd"/>
+            <w:r>
+              <w:rPr>
+                <w:highlight w:val="yellow"/>
+              </w:rPr>
+              <w:t xml:space="preserve"> de 2021</w:t>
             </w:r>
             <w:r>
               <w:rPr>
@@ -9518,7 +9593,21 @@
               <w:rPr>
                 <w:highlight w:val="yellow"/>
               </w:rPr>
-              <w:t>1 de Maio de 2021</w:t>
+              <w:t xml:space="preserve">1 de </w:t>
+            </w:r>
+            <w:proofErr w:type="gramStart"/>
+            <w:r>
+              <w:rPr>
+                <w:highlight w:val="yellow"/>
+              </w:rPr>
+              <w:t>Maio</w:t>
+            </w:r>
+            <w:proofErr w:type="gramEnd"/>
+            <w:r>
+              <w:rPr>
+                <w:highlight w:val="yellow"/>
+              </w:rPr>
+              <w:t xml:space="preserve"> de 2021</w:t>
             </w:r>
             <w:r>
               <w:rPr>
@@ -9953,7 +10042,21 @@
               <w:rPr>
                 <w:highlight w:val="yellow"/>
               </w:rPr>
-              <w:t>1 de Maio de 2021</w:t>
+              <w:t xml:space="preserve">1 de </w:t>
+            </w:r>
+            <w:proofErr w:type="gramStart"/>
+            <w:r>
+              <w:rPr>
+                <w:highlight w:val="yellow"/>
+              </w:rPr>
+              <w:t>Maio</w:t>
+            </w:r>
+            <w:proofErr w:type="gramEnd"/>
+            <w:r>
+              <w:rPr>
+                <w:highlight w:val="yellow"/>
+              </w:rPr>
+              <w:t xml:space="preserve"> de 2021</w:t>
             </w:r>
             <w:r>
               <w:rPr>
@@ -10217,7 +10320,7 @@
                           <pic:cNvPicPr/>
                         </pic:nvPicPr>
                         <pic:blipFill>
-                          <a:blip r:embed="rId18"/>
+                          <a:blip r:embed="rId19"/>
                           <a:stretch>
                             <a:fillRect/>
                           </a:stretch>
@@ -10377,7 +10480,21 @@
               <w:rPr>
                 <w:highlight w:val="yellow"/>
               </w:rPr>
-              <w:t>1 de Maio de 2021</w:t>
+              <w:t xml:space="preserve">1 de </w:t>
+            </w:r>
+            <w:proofErr w:type="gramStart"/>
+            <w:r>
+              <w:rPr>
+                <w:highlight w:val="yellow"/>
+              </w:rPr>
+              <w:t>Maio</w:t>
+            </w:r>
+            <w:proofErr w:type="gramEnd"/>
+            <w:r>
+              <w:rPr>
+                <w:highlight w:val="yellow"/>
+              </w:rPr>
+              <w:t xml:space="preserve"> de 2021</w:t>
             </w:r>
             <w:r>
               <w:rPr>
@@ -10564,7 +10681,21 @@
               <w:rPr>
                 <w:highlight w:val="yellow"/>
               </w:rPr>
-              <w:t>1 de Maio de 2021</w:t>
+              <w:t xml:space="preserve">1 de </w:t>
+            </w:r>
+            <w:proofErr w:type="gramStart"/>
+            <w:r>
+              <w:rPr>
+                <w:highlight w:val="yellow"/>
+              </w:rPr>
+              <w:t>Maio</w:t>
+            </w:r>
+            <w:proofErr w:type="gramEnd"/>
+            <w:r>
+              <w:rPr>
+                <w:highlight w:val="yellow"/>
+              </w:rPr>
+              <w:t xml:space="preserve"> de 2021</w:t>
             </w:r>
             <w:r>
               <w:rPr>
@@ -10985,7 +11116,21 @@
               <w:rPr>
                 <w:highlight w:val="yellow"/>
               </w:rPr>
-              <w:t>1 de Maio de 2021</w:t>
+              <w:t xml:space="preserve">1 de </w:t>
+            </w:r>
+            <w:proofErr w:type="gramStart"/>
+            <w:r>
+              <w:rPr>
+                <w:highlight w:val="yellow"/>
+              </w:rPr>
+              <w:t>Maio</w:t>
+            </w:r>
+            <w:proofErr w:type="gramEnd"/>
+            <w:r>
+              <w:rPr>
+                <w:highlight w:val="yellow"/>
+              </w:rPr>
+              <w:t xml:space="preserve"> de 2021</w:t>
             </w:r>
             <w:r>
               <w:rPr>
@@ -11421,7 +11566,21 @@
               <w:rPr>
                 <w:highlight w:val="yellow"/>
               </w:rPr>
-              <w:t>1 de Maio de 2021</w:t>
+              <w:t xml:space="preserve">1 de </w:t>
+            </w:r>
+            <w:proofErr w:type="gramStart"/>
+            <w:r>
+              <w:rPr>
+                <w:highlight w:val="yellow"/>
+              </w:rPr>
+              <w:t>Maio</w:t>
+            </w:r>
+            <w:proofErr w:type="gramEnd"/>
+            <w:r>
+              <w:rPr>
+                <w:highlight w:val="yellow"/>
+              </w:rPr>
+              <w:t xml:space="preserve"> de 2021</w:t>
             </w:r>
             <w:r>
               <w:rPr>
@@ -11818,7 +11977,21 @@
               <w:rPr>
                 <w:highlight w:val="yellow"/>
               </w:rPr>
-              <w:t>1 de Maio de 2021</w:t>
+              <w:t xml:space="preserve">1 de </w:t>
+            </w:r>
+            <w:proofErr w:type="gramStart"/>
+            <w:r>
+              <w:rPr>
+                <w:highlight w:val="yellow"/>
+              </w:rPr>
+              <w:t>Maio</w:t>
+            </w:r>
+            <w:proofErr w:type="gramEnd"/>
+            <w:r>
+              <w:rPr>
+                <w:highlight w:val="yellow"/>
+              </w:rPr>
+              <w:t xml:space="preserve"> de 2021</w:t>
             </w:r>
             <w:r>
               <w:rPr>
@@ -12005,7 +12178,21 @@
               <w:rPr>
                 <w:highlight w:val="yellow"/>
               </w:rPr>
-              <w:t>1 de Maio de 2021</w:t>
+              <w:t xml:space="preserve">1 de </w:t>
+            </w:r>
+            <w:proofErr w:type="gramStart"/>
+            <w:r>
+              <w:rPr>
+                <w:highlight w:val="yellow"/>
+              </w:rPr>
+              <w:t>Maio</w:t>
+            </w:r>
+            <w:proofErr w:type="gramEnd"/>
+            <w:r>
+              <w:rPr>
+                <w:highlight w:val="yellow"/>
+              </w:rPr>
+              <w:t xml:space="preserve"> de 2021</w:t>
             </w:r>
             <w:r>
               <w:rPr>
@@ -12427,7 +12614,21 @@
               <w:rPr>
                 <w:highlight w:val="yellow"/>
               </w:rPr>
-              <w:t>1 de Maio de 2021</w:t>
+              <w:t xml:space="preserve">1 de </w:t>
+            </w:r>
+            <w:proofErr w:type="gramStart"/>
+            <w:r>
+              <w:rPr>
+                <w:highlight w:val="yellow"/>
+              </w:rPr>
+              <w:t>Maio</w:t>
+            </w:r>
+            <w:proofErr w:type="gramEnd"/>
+            <w:r>
+              <w:rPr>
+                <w:highlight w:val="yellow"/>
+              </w:rPr>
+              <w:t xml:space="preserve"> de 2021</w:t>
             </w:r>
             <w:r>
               <w:rPr>
@@ -12862,7 +13063,21 @@
               <w:rPr>
                 <w:highlight w:val="yellow"/>
               </w:rPr>
-              <w:t>1 de Maio de 2021</w:t>
+              <w:t xml:space="preserve">1 de </w:t>
+            </w:r>
+            <w:proofErr w:type="gramStart"/>
+            <w:r>
+              <w:rPr>
+                <w:highlight w:val="yellow"/>
+              </w:rPr>
+              <w:t>Maio</w:t>
+            </w:r>
+            <w:proofErr w:type="gramEnd"/>
+            <w:r>
+              <w:rPr>
+                <w:highlight w:val="yellow"/>
+              </w:rPr>
+              <w:t xml:space="preserve"> de 2021</w:t>
             </w:r>
             <w:r>
               <w:rPr>
@@ -13258,7 +13473,21 @@
               <w:rPr>
                 <w:highlight w:val="yellow"/>
               </w:rPr>
-              <w:t>1 de Maio de 2021</w:t>
+              <w:t xml:space="preserve">1 de </w:t>
+            </w:r>
+            <w:proofErr w:type="gramStart"/>
+            <w:r>
+              <w:rPr>
+                <w:highlight w:val="yellow"/>
+              </w:rPr>
+              <w:t>Maio</w:t>
+            </w:r>
+            <w:proofErr w:type="gramEnd"/>
+            <w:r>
+              <w:rPr>
+                <w:highlight w:val="yellow"/>
+              </w:rPr>
+              <w:t xml:space="preserve"> de 2021</w:t>
             </w:r>
             <w:r>
               <w:rPr>
@@ -13445,7 +13674,21 @@
               <w:rPr>
                 <w:highlight w:val="yellow"/>
               </w:rPr>
-              <w:t>1 de Maio de 2021</w:t>
+              <w:t xml:space="preserve">1 de </w:t>
+            </w:r>
+            <w:proofErr w:type="gramStart"/>
+            <w:r>
+              <w:rPr>
+                <w:highlight w:val="yellow"/>
+              </w:rPr>
+              <w:t>Maio</w:t>
+            </w:r>
+            <w:proofErr w:type="gramEnd"/>
+            <w:r>
+              <w:rPr>
+                <w:highlight w:val="yellow"/>
+              </w:rPr>
+              <w:t xml:space="preserve"> de 2021</w:t>
             </w:r>
             <w:r>
               <w:rPr>
@@ -13866,7 +14109,21 @@
               <w:rPr>
                 <w:highlight w:val="yellow"/>
               </w:rPr>
-              <w:t>1 de Maio de 2021</w:t>
+              <w:t xml:space="preserve">1 de </w:t>
+            </w:r>
+            <w:proofErr w:type="gramStart"/>
+            <w:r>
+              <w:rPr>
+                <w:highlight w:val="yellow"/>
+              </w:rPr>
+              <w:t>Maio</w:t>
+            </w:r>
+            <w:proofErr w:type="gramEnd"/>
+            <w:r>
+              <w:rPr>
+                <w:highlight w:val="yellow"/>
+              </w:rPr>
+              <w:t xml:space="preserve"> de 2021</w:t>
             </w:r>
             <w:r>
               <w:rPr>
@@ -14301,7 +14558,21 @@
               <w:rPr>
                 <w:highlight w:val="yellow"/>
               </w:rPr>
-              <w:t>1 de Maio de 2021</w:t>
+              <w:t xml:space="preserve">1 de </w:t>
+            </w:r>
+            <w:proofErr w:type="gramStart"/>
+            <w:r>
+              <w:rPr>
+                <w:highlight w:val="yellow"/>
+              </w:rPr>
+              <w:t>Maio</w:t>
+            </w:r>
+            <w:proofErr w:type="gramEnd"/>
+            <w:r>
+              <w:rPr>
+                <w:highlight w:val="yellow"/>
+              </w:rPr>
+              <w:t xml:space="preserve"> de 2021</w:t>
             </w:r>
             <w:r>
               <w:rPr>
@@ -15372,8 +15643,8 @@
     </w:p>
     <w:p/>
     <w:sectPr>
-      <w:headerReference w:type="default" r:id="rId19"/>
-      <w:footerReference w:type="default" r:id="rId20"/>
+      <w:headerReference w:type="default" r:id="rId20"/>
+      <w:footerReference w:type="default" r:id="rId21"/>
       <w:pgSz w:w="11906" w:h="16838"/>
       <w:pgMar w:top="1134" w:right="1134" w:bottom="1418" w:left="1134" w:header="709" w:footer="692" w:gutter="0"/>
       <w:cols w:space="708"/>
@@ -19866,16 +20137,15 @@
 </file>
 
 <file path=customXml/item1.xml><?xml version="1.0" encoding="utf-8"?>
-<p:properties xmlns:p="http://schemas.microsoft.com/office/2006/metadata/properties" xmlns:xsi="http://www.w3.org/2001/XMLSchema-instance" xmlns:pc="http://schemas.microsoft.com/office/infopath/2007/PartnerControls">
-  <documentManagement/>
-</p:properties>
+<?mso-contentType ?>
+<FormTemplates xmlns="http://schemas.microsoft.com/sharepoint/v3/contenttype/forms">
+  <Display>DocumentLibraryForm</Display>
+  <Edit>DocumentLibraryForm</Edit>
+  <New>DocumentLibraryForm</New>
+</FormTemplates>
 </file>
 
 <file path=customXml/item2.xml><?xml version="1.0" encoding="utf-8"?>
-<b:Sources xmlns:b="http://schemas.openxmlformats.org/officeDocument/2006/bibliography" xmlns="http://schemas.openxmlformats.org/officeDocument/2006/bibliography" SelectedStyle="\APASixthEditionOfficeOnline.xsl" StyleName="APA" Version="6"/>
-</file>
-
-<file path=customXml/item3.xml><?xml version="1.0" encoding="utf-8"?>
 <ct:contentTypeSchema xmlns:ct="http://schemas.microsoft.com/office/2006/metadata/contentType" xmlns:ma="http://schemas.microsoft.com/office/2006/metadata/properties/metaAttributes" ct:_="" ma:_="" ma:contentTypeName="Document" ma:contentTypeID="0x0101003F8ECAAF88AFCB4AB1D806FDE394FD03" ma:contentTypeVersion="6" ma:contentTypeDescription="Create a new document." ma:contentTypeScope="" ma:versionID="3d56752d09bc721a1a60ac0ca0b2632c">
   <xsd:schema xmlns:xsd="http://www.w3.org/2001/XMLSchema" xmlns:xs="http://www.w3.org/2001/XMLSchema" xmlns:p="http://schemas.microsoft.com/office/2006/metadata/properties" xmlns:ns2="52a6887f-9537-4a34-8793-b765f13d0873" targetNamespace="http://schemas.microsoft.com/office/2006/metadata/properties" ma:root="true" ma:fieldsID="8f02230e841ed20ad03d23cbcf69a32f" ns2:_="">
     <xsd:import namespace="52a6887f-9537-4a34-8793-b765f13d0873"/>
@@ -20033,33 +20303,25 @@
 </ct:contentTypeSchema>
 </file>
 
+<file path=customXml/item3.xml><?xml version="1.0" encoding="utf-8"?>
+<b:Sources xmlns:b="http://schemas.openxmlformats.org/officeDocument/2006/bibliography" xmlns="http://schemas.openxmlformats.org/officeDocument/2006/bibliography" SelectedStyle="\APASixthEditionOfficeOnline.xsl" StyleName="APA" Version="6"/>
+</file>
+
 <file path=customXml/item4.xml><?xml version="1.0" encoding="utf-8"?>
-<?mso-contentType ?>
-<FormTemplates xmlns="http://schemas.microsoft.com/sharepoint/v3/contenttype/forms">
-  <Display>DocumentLibraryForm</Display>
-  <Edit>DocumentLibraryForm</Edit>
-  <New>DocumentLibraryForm</New>
-</FormTemplates>
+<p:properties xmlns:p="http://schemas.microsoft.com/office/2006/metadata/properties" xmlns:xsi="http://www.w3.org/2001/XMLSchema-instance" xmlns:pc="http://schemas.microsoft.com/office/infopath/2007/PartnerControls">
+  <documentManagement/>
+</p:properties>
 </file>
 
 <file path=customXml/itemProps1.xml><?xml version="1.0" encoding="utf-8"?>
-<ds:datastoreItem xmlns:ds="http://schemas.openxmlformats.org/officeDocument/2006/customXml" ds:itemID="{017DD90F-97FD-48EF-BFEE-94B0CF8C26E2}">
+<ds:datastoreItem xmlns:ds="http://schemas.openxmlformats.org/officeDocument/2006/customXml" ds:itemID="{389B8878-C9AB-40E7-9736-80B1A2831D4D}">
   <ds:schemaRefs>
-    <ds:schemaRef ds:uri="http://schemas.microsoft.com/office/2006/metadata/properties"/>
-    <ds:schemaRef ds:uri="http://schemas.microsoft.com/office/infopath/2007/PartnerControls"/>
+    <ds:schemaRef ds:uri="http://schemas.microsoft.com/sharepoint/v3/contenttype/forms"/>
   </ds:schemaRefs>
 </ds:datastoreItem>
 </file>
 
 <file path=customXml/itemProps2.xml><?xml version="1.0" encoding="utf-8"?>
-<ds:datastoreItem xmlns:ds="http://schemas.openxmlformats.org/officeDocument/2006/customXml" ds:itemID="{34E35503-31BE-4C22-8EB5-1B8C3DFFC716}">
-  <ds:schemaRefs>
-    <ds:schemaRef ds:uri="http://schemas.openxmlformats.org/officeDocument/2006/bibliography"/>
-  </ds:schemaRefs>
-</ds:datastoreItem>
-</file>
-
-<file path=customXml/itemProps3.xml><?xml version="1.0" encoding="utf-8"?>
 <ds:datastoreItem xmlns:ds="http://schemas.openxmlformats.org/officeDocument/2006/customXml" ds:itemID="{D8B3CDC0-71E1-4854-8650-2CFEB79D5DFD}">
   <ds:schemaRefs>
     <ds:schemaRef ds:uri="http://schemas.microsoft.com/office/2006/metadata/contentType"/>
@@ -20077,10 +20339,19 @@
 </ds:datastoreItem>
 </file>
 
+<file path=customXml/itemProps3.xml><?xml version="1.0" encoding="utf-8"?>
+<ds:datastoreItem xmlns:ds="http://schemas.openxmlformats.org/officeDocument/2006/customXml" ds:itemID="{34E35503-31BE-4C22-8EB5-1B8C3DFFC716}">
+  <ds:schemaRefs>
+    <ds:schemaRef ds:uri="http://schemas.openxmlformats.org/officeDocument/2006/bibliography"/>
+  </ds:schemaRefs>
+</ds:datastoreItem>
+</file>
+
 <file path=customXml/itemProps4.xml><?xml version="1.0" encoding="utf-8"?>
-<ds:datastoreItem xmlns:ds="http://schemas.openxmlformats.org/officeDocument/2006/customXml" ds:itemID="{389B8878-C9AB-40E7-9736-80B1A2831D4D}">
+<ds:datastoreItem xmlns:ds="http://schemas.openxmlformats.org/officeDocument/2006/customXml" ds:itemID="{017DD90F-97FD-48EF-BFEE-94B0CF8C26E2}">
   <ds:schemaRefs>
-    <ds:schemaRef ds:uri="http://schemas.microsoft.com/sharepoint/v3/contenttype/forms"/>
+    <ds:schemaRef ds:uri="http://schemas.microsoft.com/office/2006/metadata/properties"/>
+    <ds:schemaRef ds:uri="http://schemas.microsoft.com/office/infopath/2007/PartnerControls"/>
   </ds:schemaRefs>
 </ds:datastoreItem>
 </file>
--- a/doc/IPL-TeSP-PSI-MDS-2223-Template_Projeto_PWS.docx
+++ b/doc/IPL-TeSP-PSI-MDS-2223-Template_Projeto_PWS.docx
@@ -6487,6 +6487,9 @@
     </w:p>
     <w:p>
       <w:r>
+        <w:rPr>
+          <w:noProof/>
+        </w:rPr>
         <w:drawing>
           <wp:inline distT="0" distB="0" distL="0" distR="0" wp14:anchorId="4FF8BFA0" wp14:editId="14DC3625">
             <wp:extent cx="5467390" cy="4152930"/>
@@ -6524,7 +6527,46 @@
         </w:drawing>
       </w:r>
     </w:p>
-    <w:p/>
+    <w:p>
+      <w:r>
+        <w:lastRenderedPageBreak/>
+        <w:drawing>
+          <wp:inline distT="0" distB="0" distL="0" distR="0" wp14:anchorId="2A36FE5E" wp14:editId="1AC925A8">
+            <wp:extent cx="5476915" cy="4476783"/>
+            <wp:effectExtent l="0" t="0" r="9525" b="0"/>
+            <wp:docPr id="8" name="Imagem 8" descr="Uma imagem com texto&#10;&#10;Descrição gerada automaticamente"/>
+            <wp:cNvGraphicFramePr>
+              <a:graphicFrameLocks xmlns:a="http://schemas.openxmlformats.org/drawingml/2006/main" noChangeAspect="1"/>
+            </wp:cNvGraphicFramePr>
+            <a:graphic xmlns:a="http://schemas.openxmlformats.org/drawingml/2006/main">
+              <a:graphicData uri="http://schemas.openxmlformats.org/drawingml/2006/picture">
+                <pic:pic xmlns:pic="http://schemas.openxmlformats.org/drawingml/2006/picture">
+                  <pic:nvPicPr>
+                    <pic:cNvPr id="8" name="Imagem 8" descr="Uma imagem com texto&#10;&#10;Descrição gerada automaticamente"/>
+                    <pic:cNvPicPr/>
+                  </pic:nvPicPr>
+                  <pic:blipFill>
+                    <a:blip r:embed="rId16"/>
+                    <a:stretch>
+                      <a:fillRect/>
+                    </a:stretch>
+                  </pic:blipFill>
+                  <pic:spPr>
+                    <a:xfrm>
+                      <a:off x="0" y="0"/>
+                      <a:ext cx="5476915" cy="4476783"/>
+                    </a:xfrm>
+                    <a:prstGeom prst="rect">
+                      <a:avLst/>
+                    </a:prstGeom>
+                  </pic:spPr>
+                </pic:pic>
+              </a:graphicData>
+            </a:graphic>
+          </wp:inline>
+        </w:drawing>
+      </w:r>
+    </w:p>
     <w:p>
       <w:pPr>
         <w:keepNext/>
@@ -6551,7 +6593,7 @@
                     <pic:cNvPicPr/>
                   </pic:nvPicPr>
                   <pic:blipFill>
-                    <a:blip r:embed="rId16"/>
+                    <a:blip r:embed="rId17"/>
                     <a:stretch>
                       <a:fillRect/>
                     </a:stretch>
@@ -6716,7 +6758,7 @@
                     <pic:cNvPicPr/>
                   </pic:nvPicPr>
                   <pic:blipFill>
-                    <a:blip r:embed="rId17">
+                    <a:blip r:embed="rId18">
                       <a:extLst>
                         <a:ext uri="{28A0092B-C50C-407E-A947-70E740481C1C}">
                           <a14:useLocalDpi xmlns:a14="http://schemas.microsoft.com/office/drawing/2010/main" val="0"/>
@@ -9031,7 +9073,7 @@
                           <pic:cNvPicPr/>
                         </pic:nvPicPr>
                         <pic:blipFill>
-                          <a:blip r:embed="rId18"/>
+                          <a:blip r:embed="rId19"/>
                           <a:stretch>
                             <a:fillRect/>
                           </a:stretch>
@@ -10320,7 +10362,7 @@
                           <pic:cNvPicPr/>
                         </pic:nvPicPr>
                         <pic:blipFill>
-                          <a:blip r:embed="rId19"/>
+                          <a:blip r:embed="rId20"/>
                           <a:stretch>
                             <a:fillRect/>
                           </a:stretch>
@@ -15643,8 +15685,8 @@
     </w:p>
     <w:p/>
     <w:sectPr>
-      <w:headerReference w:type="default" r:id="rId20"/>
-      <w:footerReference w:type="default" r:id="rId21"/>
+      <w:headerReference w:type="default" r:id="rId21"/>
+      <w:footerReference w:type="default" r:id="rId22"/>
       <w:pgSz w:w="11906" w:h="16838"/>
       <w:pgMar w:top="1134" w:right="1134" w:bottom="1418" w:left="1134" w:header="709" w:footer="692" w:gutter="0"/>
       <w:cols w:space="708"/>
@@ -20137,15 +20179,16 @@
 </file>
 
 <file path=customXml/item1.xml><?xml version="1.0" encoding="utf-8"?>
-<?mso-contentType ?>
-<FormTemplates xmlns="http://schemas.microsoft.com/sharepoint/v3/contenttype/forms">
-  <Display>DocumentLibraryForm</Display>
-  <Edit>DocumentLibraryForm</Edit>
-  <New>DocumentLibraryForm</New>
-</FormTemplates>
+<p:properties xmlns:p="http://schemas.microsoft.com/office/2006/metadata/properties" xmlns:xsi="http://www.w3.org/2001/XMLSchema-instance" xmlns:pc="http://schemas.microsoft.com/office/infopath/2007/PartnerControls">
+  <documentManagement/>
+</p:properties>
 </file>
 
 <file path=customXml/item2.xml><?xml version="1.0" encoding="utf-8"?>
+<b:Sources xmlns:b="http://schemas.openxmlformats.org/officeDocument/2006/bibliography" xmlns="http://schemas.openxmlformats.org/officeDocument/2006/bibliography" SelectedStyle="\APASixthEditionOfficeOnline.xsl" StyleName="APA" Version="6"/>
+</file>
+
+<file path=customXml/item3.xml><?xml version="1.0" encoding="utf-8"?>
 <ct:contentTypeSchema xmlns:ct="http://schemas.microsoft.com/office/2006/metadata/contentType" xmlns:ma="http://schemas.microsoft.com/office/2006/metadata/properties/metaAttributes" ct:_="" ma:_="" ma:contentTypeName="Document" ma:contentTypeID="0x0101003F8ECAAF88AFCB4AB1D806FDE394FD03" ma:contentTypeVersion="6" ma:contentTypeDescription="Create a new document." ma:contentTypeScope="" ma:versionID="3d56752d09bc721a1a60ac0ca0b2632c">
   <xsd:schema xmlns:xsd="http://www.w3.org/2001/XMLSchema" xmlns:xs="http://www.w3.org/2001/XMLSchema" xmlns:p="http://schemas.microsoft.com/office/2006/metadata/properties" xmlns:ns2="52a6887f-9537-4a34-8793-b765f13d0873" targetNamespace="http://schemas.microsoft.com/office/2006/metadata/properties" ma:root="true" ma:fieldsID="8f02230e841ed20ad03d23cbcf69a32f" ns2:_="">
     <xsd:import namespace="52a6887f-9537-4a34-8793-b765f13d0873"/>
@@ -20303,25 +20346,33 @@
 </ct:contentTypeSchema>
 </file>
 
-<file path=customXml/item3.xml><?xml version="1.0" encoding="utf-8"?>
-<b:Sources xmlns:b="http://schemas.openxmlformats.org/officeDocument/2006/bibliography" xmlns="http://schemas.openxmlformats.org/officeDocument/2006/bibliography" SelectedStyle="\APASixthEditionOfficeOnline.xsl" StyleName="APA" Version="6"/>
-</file>
-
 <file path=customXml/item4.xml><?xml version="1.0" encoding="utf-8"?>
-<p:properties xmlns:p="http://schemas.microsoft.com/office/2006/metadata/properties" xmlns:xsi="http://www.w3.org/2001/XMLSchema-instance" xmlns:pc="http://schemas.microsoft.com/office/infopath/2007/PartnerControls">
-  <documentManagement/>
-</p:properties>
+<?mso-contentType ?>
+<FormTemplates xmlns="http://schemas.microsoft.com/sharepoint/v3/contenttype/forms">
+  <Display>DocumentLibraryForm</Display>
+  <Edit>DocumentLibraryForm</Edit>
+  <New>DocumentLibraryForm</New>
+</FormTemplates>
 </file>
 
 <file path=customXml/itemProps1.xml><?xml version="1.0" encoding="utf-8"?>
-<ds:datastoreItem xmlns:ds="http://schemas.openxmlformats.org/officeDocument/2006/customXml" ds:itemID="{389B8878-C9AB-40E7-9736-80B1A2831D4D}">
+<ds:datastoreItem xmlns:ds="http://schemas.openxmlformats.org/officeDocument/2006/customXml" ds:itemID="{017DD90F-97FD-48EF-BFEE-94B0CF8C26E2}">
   <ds:schemaRefs>
-    <ds:schemaRef ds:uri="http://schemas.microsoft.com/sharepoint/v3/contenttype/forms"/>
+    <ds:schemaRef ds:uri="http://schemas.microsoft.com/office/2006/metadata/properties"/>
+    <ds:schemaRef ds:uri="http://schemas.microsoft.com/office/infopath/2007/PartnerControls"/>
   </ds:schemaRefs>
 </ds:datastoreItem>
 </file>
 
 <file path=customXml/itemProps2.xml><?xml version="1.0" encoding="utf-8"?>
+<ds:datastoreItem xmlns:ds="http://schemas.openxmlformats.org/officeDocument/2006/customXml" ds:itemID="{34E35503-31BE-4C22-8EB5-1B8C3DFFC716}">
+  <ds:schemaRefs>
+    <ds:schemaRef ds:uri="http://schemas.openxmlformats.org/officeDocument/2006/bibliography"/>
+  </ds:schemaRefs>
+</ds:datastoreItem>
+</file>
+
+<file path=customXml/itemProps3.xml><?xml version="1.0" encoding="utf-8"?>
 <ds:datastoreItem xmlns:ds="http://schemas.openxmlformats.org/officeDocument/2006/customXml" ds:itemID="{D8B3CDC0-71E1-4854-8650-2CFEB79D5DFD}">
   <ds:schemaRefs>
     <ds:schemaRef ds:uri="http://schemas.microsoft.com/office/2006/metadata/contentType"/>
@@ -20339,19 +20390,10 @@
 </ds:datastoreItem>
 </file>
 
-<file path=customXml/itemProps3.xml><?xml version="1.0" encoding="utf-8"?>
-<ds:datastoreItem xmlns:ds="http://schemas.openxmlformats.org/officeDocument/2006/customXml" ds:itemID="{34E35503-31BE-4C22-8EB5-1B8C3DFFC716}">
+<file path=customXml/itemProps4.xml><?xml version="1.0" encoding="utf-8"?>
+<ds:datastoreItem xmlns:ds="http://schemas.openxmlformats.org/officeDocument/2006/customXml" ds:itemID="{389B8878-C9AB-40E7-9736-80B1A2831D4D}">
   <ds:schemaRefs>
-    <ds:schemaRef ds:uri="http://schemas.openxmlformats.org/officeDocument/2006/bibliography"/>
-  </ds:schemaRefs>
-</ds:datastoreItem>
-</file>
-
-<file path=customXml/itemProps4.xml><?xml version="1.0" encoding="utf-8"?>
-<ds:datastoreItem xmlns:ds="http://schemas.openxmlformats.org/officeDocument/2006/customXml" ds:itemID="{017DD90F-97FD-48EF-BFEE-94B0CF8C26E2}">
-  <ds:schemaRefs>
-    <ds:schemaRef ds:uri="http://schemas.microsoft.com/office/2006/metadata/properties"/>
-    <ds:schemaRef ds:uri="http://schemas.microsoft.com/office/infopath/2007/PartnerControls"/>
+    <ds:schemaRef ds:uri="http://schemas.microsoft.com/sharepoint/v3/contenttype/forms"/>
   </ds:schemaRefs>
 </ds:datastoreItem>
 </file>
--- a/doc/IPL-TeSP-PSI-MDS-2223-Template_Projeto_PWS.docx
+++ b/doc/IPL-TeSP-PSI-MDS-2223-Template_Projeto_PWS.docx
@@ -5317,31 +5317,31 @@
       </w:pPr>
       <w:bookmarkStart w:id="12" w:name="_Toc102664375"/>
       <w:r>
-        <w:rPr>
-          <w:highlight w:val="yellow"/>
-        </w:rPr>
-        <w:t xml:space="preserve">&lt;Sistema </w:t>
-      </w:r>
-      <w:r>
-        <w:rPr>
-          <w:highlight w:val="yellow"/>
-        </w:rPr>
-        <w:t>3</w:t>
-      </w:r>
-      <w:r>
-        <w:rPr>
-          <w:highlight w:val="yellow"/>
-        </w:rPr>
-        <w:t xml:space="preserve"> (mudar o nome para o website/aplicação escolhida para análise)&gt;</w:t>
+        <w:t>&lt;Sistema 3 (</w:t>
+      </w:r>
+      <w:r>
+        <w:t>j</w:t>
+      </w:r>
+      <w:r>
+        <w:t>asminsoftware.pt</w:t>
+      </w:r>
+      <w:r>
+        <w:t>)&gt;</w:t>
       </w:r>
       <w:bookmarkEnd w:id="12"/>
     </w:p>
     <w:p>
       <w:r>
-        <w:rPr>
-          <w:highlight w:val="yellow"/>
-        </w:rPr>
-        <w:t>A próxima tabela resume as características do sistema...</w:t>
+        <w:t>A próxima tabela resume as características do sistema</w:t>
+      </w:r>
+      <w:r>
+        <w:t xml:space="preserve"> </w:t>
+      </w:r>
+      <w:r>
+        <w:t>fornecido</w:t>
+      </w:r>
+      <w:r>
+        <w:t xml:space="preserve"> pela jasminsoftware.pt</w:t>
       </w:r>
     </w:p>
     <w:p>
@@ -5381,8 +5381,8 @@
         <w:tblLook w:val="04A0" w:firstRow="1" w:lastRow="0" w:firstColumn="1" w:lastColumn="0" w:noHBand="0" w:noVBand="1"/>
       </w:tblPr>
       <w:tblGrid>
-        <w:gridCol w:w="1843"/>
-        <w:gridCol w:w="7796"/>
+        <w:gridCol w:w="2008"/>
+        <w:gridCol w:w="7635"/>
       </w:tblGrid>
       <w:tr>
         <w:trPr>
@@ -5406,13 +5406,16 @@
             </w:pPr>
             <w:r>
               <w:rPr>
-                <w:noProof/>
+                <w:b w:val="0"/>
+                <w:bCs w:val="0"/>
+                <w:i w:val="0"/>
+                <w:iCs w:val="0"/>
               </w:rPr>
               <w:drawing>
-                <wp:inline distT="0" distB="0" distL="0" distR="0" wp14:anchorId="0B7AD73E" wp14:editId="02A02D16">
-                  <wp:extent cx="4368800" cy="2265539"/>
+                <wp:inline distT="0" distB="0" distL="0" distR="0" wp14:anchorId="5F675E4B" wp14:editId="1B994315">
+                  <wp:extent cx="6120130" cy="4155440"/>
                   <wp:effectExtent l="0" t="0" r="0" b="0"/>
-                  <wp:docPr id="13" name="Picture 13" descr="Graphical user interface, application, Teams&#10;&#10;Description automatically generated"/>
+                  <wp:docPr id="2" name="Imagem 2"/>
                   <wp:cNvGraphicFramePr>
                     <a:graphicFrameLocks xmlns:a="http://schemas.openxmlformats.org/drawingml/2006/main" noChangeAspect="1"/>
                   </wp:cNvGraphicFramePr>
@@ -5420,11 +5423,11 @@
                     <a:graphicData uri="http://schemas.openxmlformats.org/drawingml/2006/picture">
                       <pic:pic xmlns:pic="http://schemas.openxmlformats.org/drawingml/2006/picture">
                         <pic:nvPicPr>
-                          <pic:cNvPr id="13" name="Picture 13" descr="Graphical user interface, application, Teams&#10;&#10;Description automatically generated"/>
+                          <pic:cNvPr id="1" name=""/>
                           <pic:cNvPicPr/>
                         </pic:nvPicPr>
                         <pic:blipFill>
-                          <a:blip r:embed="rId14"/>
+                          <a:blip r:embed="rId15"/>
                           <a:stretch>
                             <a:fillRect/>
                           </a:stretch>
@@ -5432,7 +5435,7 @@
                         <pic:spPr>
                           <a:xfrm>
                             <a:off x="0" y="0"/>
-                            <a:ext cx="4394605" cy="2278921"/>
+                            <a:ext cx="6120130" cy="4155440"/>
                           </a:xfrm>
                           <a:prstGeom prst="rect">
                             <a:avLst/>
@@ -5453,14 +5456,6 @@
                 <w:bCs w:val="0"/>
               </w:rPr>
             </w:pPr>
-            <w:r>
-              <w:rPr>
-                <w:b w:val="0"/>
-                <w:bCs w:val="0"/>
-                <w:highlight w:val="yellow"/>
-              </w:rPr>
-              <w:t>&lt;colocar imagem principal&gt;</w:t>
-            </w:r>
           </w:p>
         </w:tc>
       </w:tr>
@@ -5502,15 +5497,9 @@
             <w:pPr>
               <w:jc w:val="left"/>
               <w:cnfStyle w:val="000000100000" w:firstRow="0" w:lastRow="0" w:firstColumn="0" w:lastColumn="0" w:oddVBand="0" w:evenVBand="0" w:oddHBand="1" w:evenHBand="0" w:firstRowFirstColumn="0" w:firstRowLastColumn="0" w:lastRowFirstColumn="0" w:lastRowLastColumn="0"/>
-              <w:rPr>
-                <w:highlight w:val="yellow"/>
-              </w:rPr>
-            </w:pPr>
-            <w:r>
-              <w:rPr>
-                <w:highlight w:val="yellow"/>
-              </w:rPr>
-              <w:t>&lt;nome do website/aplicação&gt;</w:t>
+            </w:pPr>
+            <w:r>
+              <w:t>Jasminsoftware.pt</w:t>
             </w:r>
           </w:p>
         </w:tc>
@@ -5552,10 +5541,7 @@
               <w:cnfStyle w:val="000000000000" w:firstRow="0" w:lastRow="0" w:firstColumn="0" w:lastColumn="0" w:oddVBand="0" w:evenVBand="0" w:oddHBand="0" w:evenHBand="0" w:firstRowFirstColumn="0" w:firstRowLastColumn="0" w:lastRowFirstColumn="0" w:lastRowLastColumn="0"/>
             </w:pPr>
             <w:r>
-              <w:rPr>
-                <w:highlight w:val="yellow"/>
-              </w:rPr>
-              <w:t>&lt;link do website/aplicação&gt;</w:t>
+              <w:t>https://www.jasminsoftware.pt/negocios/associacoes-sem-fins-lucrativos/</w:t>
             </w:r>
           </w:p>
         </w:tc>
@@ -5600,10 +5586,18 @@
               <w:cnfStyle w:val="000000100000" w:firstRow="0" w:lastRow="0" w:firstColumn="0" w:lastColumn="0" w:oddVBand="0" w:evenVBand="0" w:oddHBand="1" w:evenHBand="0" w:firstRowFirstColumn="0" w:firstRowLastColumn="0" w:lastRowFirstColumn="0" w:lastRowLastColumn="0"/>
             </w:pPr>
             <w:r>
-              <w:rPr>
-                <w:highlight w:val="yellow"/>
-              </w:rPr>
-              <w:t>&lt;descrição detalhada do website/aplicação&gt;</w:t>
+              <w:t xml:space="preserve">O website desenvolvido pela </w:t>
+            </w:r>
+            <w:proofErr w:type="spellStart"/>
+            <w:r>
+              <w:t>jasminsoftware</w:t>
+            </w:r>
+            <w:proofErr w:type="spellEnd"/>
+            <w:r>
+              <w:t xml:space="preserve"> apresenta um layout simples e intuitivo, consegue apresentar através de um gráfico os valores mensais ou anuais e ainda o prazo médio do tempo que demoram para efetuar um pagamento. O site conta também com uma área que mostra quanto esta por receber</w:t>
+            </w:r>
+            <w:r>
+              <w:t>/pagar.</w:t>
             </w:r>
           </w:p>
         </w:tc>
@@ -5645,10 +5639,7 @@
               <w:cnfStyle w:val="000000000000" w:firstRow="0" w:lastRow="0" w:firstColumn="0" w:lastColumn="0" w:oddVBand="0" w:evenVBand="0" w:oddHBand="0" w:evenHBand="0" w:firstRowFirstColumn="0" w:firstRowLastColumn="0" w:lastRowFirstColumn="0" w:lastRowLastColumn="0"/>
             </w:pPr>
             <w:r>
-              <w:rPr>
-                <w:highlight w:val="yellow"/>
-              </w:rPr>
-              <w:t>&lt;vantagens do website/aplicação&gt;</w:t>
+              <w:t>O site possui um gráfico que ajuda o utilizador a visualizar as vendas/orçamentos/dias que demoram a efetuar pagamento e ainda mostra os valores que tem por receber, por pagar, vendas em curso e compras em curso.</w:t>
             </w:r>
           </w:p>
         </w:tc>
@@ -5693,10 +5684,7 @@
               <w:cnfStyle w:val="000000100000" w:firstRow="0" w:lastRow="0" w:firstColumn="0" w:lastColumn="0" w:oddVBand="0" w:evenVBand="0" w:oddHBand="1" w:evenHBand="0" w:firstRowFirstColumn="0" w:firstRowLastColumn="0" w:lastRowFirstColumn="0" w:lastRowLastColumn="0"/>
             </w:pPr>
             <w:r>
-              <w:rPr>
-                <w:highlight w:val="yellow"/>
-              </w:rPr>
-              <w:t>&lt;desvantagens do website/aplicação&gt;</w:t>
+              <w:t>Site carregado de informação em uma única página, pouco atrativo.</w:t>
             </w:r>
           </w:p>
         </w:tc>
@@ -5724,6 +5712,7 @@
                 <w:i w:val="0"/>
                 <w:iCs w:val="0"/>
               </w:rPr>
+              <w:lastRenderedPageBreak/>
               <w:t>O que falta:</w:t>
             </w:r>
           </w:p>
@@ -5738,10 +5727,7 @@
               <w:cnfStyle w:val="000000000000" w:firstRow="0" w:lastRow="0" w:firstColumn="0" w:lastColumn="0" w:oddVBand="0" w:evenVBand="0" w:oddHBand="0" w:evenHBand="0" w:firstRowFirstColumn="0" w:firstRowLastColumn="0" w:lastRowFirstColumn="0" w:lastRowLastColumn="0"/>
             </w:pPr>
             <w:r>
-              <w:rPr>
-                <w:highlight w:val="yellow"/>
-              </w:rPr>
-              <w:t>&lt;funcionalidades que possam faltar ao website/aplicação&gt;</w:t>
+              <w:t xml:space="preserve">A informação do site devia ser mais reduzida e espalhada para facilitar a leitura, dar mais vida ao site, assim como otimizar algumas páginas. </w:t>
             </w:r>
           </w:p>
         </w:tc>
@@ -6169,7 +6155,6 @@
               <w:rPr>
                 <w:highlight w:val="yellow"/>
               </w:rPr>
-              <w:lastRenderedPageBreak/>
               <w:t>...</w:t>
             </w:r>
           </w:p>
@@ -6490,6 +6475,7 @@
         <w:rPr>
           <w:noProof/>
         </w:rPr>
+        <w:lastRenderedPageBreak/>
         <w:drawing>
           <wp:inline distT="0" distB="0" distL="0" distR="0" wp14:anchorId="4FF8BFA0" wp14:editId="14DC3625">
             <wp:extent cx="5467390" cy="4152930"/>
@@ -6506,7 +6492,7 @@
                     <pic:cNvPicPr/>
                   </pic:nvPicPr>
                   <pic:blipFill>
-                    <a:blip r:embed="rId15"/>
+                    <a:blip r:embed="rId16"/>
                     <a:stretch>
                       <a:fillRect/>
                     </a:stretch>
@@ -6529,7 +6515,9 @@
     </w:p>
     <w:p>
       <w:r>
-        <w:lastRenderedPageBreak/>
+        <w:rPr>
+          <w:noProof/>
+        </w:rPr>
         <w:drawing>
           <wp:inline distT="0" distB="0" distL="0" distR="0" wp14:anchorId="2A36FE5E" wp14:editId="1AC925A8">
             <wp:extent cx="5476915" cy="4476783"/>
@@ -6546,7 +6534,7 @@
                     <pic:cNvPicPr/>
                   </pic:nvPicPr>
                   <pic:blipFill>
-                    <a:blip r:embed="rId16"/>
+                    <a:blip r:embed="rId17"/>
                     <a:stretch>
                       <a:fillRect/>
                     </a:stretch>
@@ -6593,7 +6581,7 @@
                     <pic:cNvPicPr/>
                   </pic:nvPicPr>
                   <pic:blipFill>
-                    <a:blip r:embed="rId17"/>
+                    <a:blip r:embed="rId18"/>
                     <a:stretch>
                       <a:fillRect/>
                     </a:stretch>
@@ -6758,7 +6746,7 @@
                     <pic:cNvPicPr/>
                   </pic:nvPicPr>
                   <pic:blipFill>
-                    <a:blip r:embed="rId18">
+                    <a:blip r:embed="rId19">
                       <a:extLst>
                         <a:ext uri="{28A0092B-C50C-407E-A947-70E740481C1C}">
                           <a14:useLocalDpi xmlns:a14="http://schemas.microsoft.com/office/drawing/2010/main" val="0"/>
@@ -9073,7 +9061,7 @@
                           <pic:cNvPicPr/>
                         </pic:nvPicPr>
                         <pic:blipFill>
-                          <a:blip r:embed="rId19"/>
+                          <a:blip r:embed="rId20"/>
                           <a:stretch>
                             <a:fillRect/>
                           </a:stretch>
@@ -10362,7 +10350,7 @@
                           <pic:cNvPicPr/>
                         </pic:nvPicPr>
                         <pic:blipFill>
-                          <a:blip r:embed="rId20"/>
+                          <a:blip r:embed="rId21"/>
                           <a:stretch>
                             <a:fillRect/>
                           </a:stretch>
@@ -15685,8 +15673,8 @@
     </w:p>
     <w:p/>
     <w:sectPr>
-      <w:headerReference w:type="default" r:id="rId21"/>
-      <w:footerReference w:type="default" r:id="rId22"/>
+      <w:headerReference w:type="default" r:id="rId22"/>
+      <w:footerReference w:type="default" r:id="rId23"/>
       <w:pgSz w:w="11906" w:h="16838"/>
       <w:pgMar w:top="1134" w:right="1134" w:bottom="1418" w:left="1134" w:header="709" w:footer="692" w:gutter="0"/>
       <w:cols w:space="708"/>
@@ -20179,16 +20167,15 @@
 </file>
 
 <file path=customXml/item1.xml><?xml version="1.0" encoding="utf-8"?>
-<p:properties xmlns:p="http://schemas.microsoft.com/office/2006/metadata/properties" xmlns:xsi="http://www.w3.org/2001/XMLSchema-instance" xmlns:pc="http://schemas.microsoft.com/office/infopath/2007/PartnerControls">
-  <documentManagement/>
-</p:properties>
+<?mso-contentType ?>
+<FormTemplates xmlns="http://schemas.microsoft.com/sharepoint/v3/contenttype/forms">
+  <Display>DocumentLibraryForm</Display>
+  <Edit>DocumentLibraryForm</Edit>
+  <New>DocumentLibraryForm</New>
+</FormTemplates>
 </file>
 
 <file path=customXml/item2.xml><?xml version="1.0" encoding="utf-8"?>
-<b:Sources xmlns:b="http://schemas.openxmlformats.org/officeDocument/2006/bibliography" xmlns="http://schemas.openxmlformats.org/officeDocument/2006/bibliography" SelectedStyle="\APASixthEditionOfficeOnline.xsl" StyleName="APA" Version="6"/>
-</file>
-
-<file path=customXml/item3.xml><?xml version="1.0" encoding="utf-8"?>
 <ct:contentTypeSchema xmlns:ct="http://schemas.microsoft.com/office/2006/metadata/contentType" xmlns:ma="http://schemas.microsoft.com/office/2006/metadata/properties/metaAttributes" ct:_="" ma:_="" ma:contentTypeName="Document" ma:contentTypeID="0x0101003F8ECAAF88AFCB4AB1D806FDE394FD03" ma:contentTypeVersion="6" ma:contentTypeDescription="Create a new document." ma:contentTypeScope="" ma:versionID="3d56752d09bc721a1a60ac0ca0b2632c">
   <xsd:schema xmlns:xsd="http://www.w3.org/2001/XMLSchema" xmlns:xs="http://www.w3.org/2001/XMLSchema" xmlns:p="http://schemas.microsoft.com/office/2006/metadata/properties" xmlns:ns2="52a6887f-9537-4a34-8793-b765f13d0873" targetNamespace="http://schemas.microsoft.com/office/2006/metadata/properties" ma:root="true" ma:fieldsID="8f02230e841ed20ad03d23cbcf69a32f" ns2:_="">
     <xsd:import namespace="52a6887f-9537-4a34-8793-b765f13d0873"/>
@@ -20346,33 +20333,25 @@
 </ct:contentTypeSchema>
 </file>
 
+<file path=customXml/item3.xml><?xml version="1.0" encoding="utf-8"?>
+<b:Sources xmlns:b="http://schemas.openxmlformats.org/officeDocument/2006/bibliography" xmlns="http://schemas.openxmlformats.org/officeDocument/2006/bibliography" SelectedStyle="\APASixthEditionOfficeOnline.xsl" StyleName="APA" Version="6"/>
+</file>
+
 <file path=customXml/item4.xml><?xml version="1.0" encoding="utf-8"?>
-<?mso-contentType ?>
-<FormTemplates xmlns="http://schemas.microsoft.com/sharepoint/v3/contenttype/forms">
-  <Display>DocumentLibraryForm</Display>
-  <Edit>DocumentLibraryForm</Edit>
-  <New>DocumentLibraryForm</New>
-</FormTemplates>
+<p:properties xmlns:p="http://schemas.microsoft.com/office/2006/metadata/properties" xmlns:xsi="http://www.w3.org/2001/XMLSchema-instance" xmlns:pc="http://schemas.microsoft.com/office/infopath/2007/PartnerControls">
+  <documentManagement/>
+</p:properties>
 </file>
 
 <file path=customXml/itemProps1.xml><?xml version="1.0" encoding="utf-8"?>
-<ds:datastoreItem xmlns:ds="http://schemas.openxmlformats.org/officeDocument/2006/customXml" ds:itemID="{017DD90F-97FD-48EF-BFEE-94B0CF8C26E2}">
+<ds:datastoreItem xmlns:ds="http://schemas.openxmlformats.org/officeDocument/2006/customXml" ds:itemID="{389B8878-C9AB-40E7-9736-80B1A2831D4D}">
   <ds:schemaRefs>
-    <ds:schemaRef ds:uri="http://schemas.microsoft.com/office/2006/metadata/properties"/>
-    <ds:schemaRef ds:uri="http://schemas.microsoft.com/office/infopath/2007/PartnerControls"/>
+    <ds:schemaRef ds:uri="http://schemas.microsoft.com/sharepoint/v3/contenttype/forms"/>
   </ds:schemaRefs>
 </ds:datastoreItem>
 </file>
 
 <file path=customXml/itemProps2.xml><?xml version="1.0" encoding="utf-8"?>
-<ds:datastoreItem xmlns:ds="http://schemas.openxmlformats.org/officeDocument/2006/customXml" ds:itemID="{34E35503-31BE-4C22-8EB5-1B8C3DFFC716}">
-  <ds:schemaRefs>
-    <ds:schemaRef ds:uri="http://schemas.openxmlformats.org/officeDocument/2006/bibliography"/>
-  </ds:schemaRefs>
-</ds:datastoreItem>
-</file>
-
-<file path=customXml/itemProps3.xml><?xml version="1.0" encoding="utf-8"?>
 <ds:datastoreItem xmlns:ds="http://schemas.openxmlformats.org/officeDocument/2006/customXml" ds:itemID="{D8B3CDC0-71E1-4854-8650-2CFEB79D5DFD}">
   <ds:schemaRefs>
     <ds:schemaRef ds:uri="http://schemas.microsoft.com/office/2006/metadata/contentType"/>
@@ -20390,10 +20369,19 @@
 </ds:datastoreItem>
 </file>
 
+<file path=customXml/itemProps3.xml><?xml version="1.0" encoding="utf-8"?>
+<ds:datastoreItem xmlns:ds="http://schemas.openxmlformats.org/officeDocument/2006/customXml" ds:itemID="{34E35503-31BE-4C22-8EB5-1B8C3DFFC716}">
+  <ds:schemaRefs>
+    <ds:schemaRef ds:uri="http://schemas.openxmlformats.org/officeDocument/2006/bibliography"/>
+  </ds:schemaRefs>
+</ds:datastoreItem>
+</file>
+
 <file path=customXml/itemProps4.xml><?xml version="1.0" encoding="utf-8"?>
-<ds:datastoreItem xmlns:ds="http://schemas.openxmlformats.org/officeDocument/2006/customXml" ds:itemID="{389B8878-C9AB-40E7-9736-80B1A2831D4D}">
+<ds:datastoreItem xmlns:ds="http://schemas.openxmlformats.org/officeDocument/2006/customXml" ds:itemID="{017DD90F-97FD-48EF-BFEE-94B0CF8C26E2}">
   <ds:schemaRefs>
-    <ds:schemaRef ds:uri="http://schemas.microsoft.com/sharepoint/v3/contenttype/forms"/>
+    <ds:schemaRef ds:uri="http://schemas.microsoft.com/office/2006/metadata/properties"/>
+    <ds:schemaRef ds:uri="http://schemas.microsoft.com/office/infopath/2007/PartnerControls"/>
   </ds:schemaRefs>
 </ds:datastoreItem>
 </file>
--- a/doc/IPL-TeSP-PSI-MDS-2223-Template_Projeto_PWS.docx
+++ b/doc/IPL-TeSP-PSI-MDS-2223-Template_Projeto_PWS.docx
@@ -748,15 +748,7 @@
               <w:jc w:val="left"/>
             </w:pPr>
             <w:r>
-              <w:t xml:space="preserve">Andre </w:t>
-            </w:r>
-            <w:proofErr w:type="spellStart"/>
-            <w:r>
-              <w:t>Luis</w:t>
-            </w:r>
-            <w:proofErr w:type="spellEnd"/>
-            <w:r>
-              <w:t xml:space="preserve"> Horta Duarte</w:t>
+              <w:t>Andre Luis Horta Duarte</w:t>
             </w:r>
           </w:p>
         </w:tc>
@@ -4426,15 +4418,7 @@
         <w:ind w:firstLine="576"/>
       </w:pPr>
       <w:r>
-        <w:t xml:space="preserve">Nesta seção poderá observar uma análise concorrencial efetuada a três sistemas relacionados usados em outras configurações operacionais que disponibilizam funcionalidades idênticas ou semelhantes, essa análise irá ser demonstrada em tabela de forma a ser </w:t>
-      </w:r>
-      <w:proofErr w:type="gramStart"/>
-      <w:r>
-        <w:t>melhor</w:t>
-      </w:r>
-      <w:proofErr w:type="gramEnd"/>
-      <w:r>
-        <w:t xml:space="preserve"> compreendida e analisada entre todos os três sistemas. Por fim, encontrará uma tabela de comparação dos três sistemas com as características mais importantes onde é utilizado um sistema de avaliação.</w:t>
+        <w:t>Nesta seção poderá observar uma análise concorrencial efetuada a três sistemas relacionados usados em outras configurações operacionais que disponibilizam funcionalidades idênticas ou semelhantes, essa análise irá ser demonstrada em tabela de forma a ser melhor compreendida e analisada entre todos os três sistemas. Por fim, encontrará uma tabela de comparação dos três sistemas com as características mais importantes onde é utilizado um sistema de avaliação.</w:t>
       </w:r>
     </w:p>
     <w:p>
@@ -5320,10 +5304,7 @@
         <w:t>&lt;Sistema 3 (</w:t>
       </w:r>
       <w:r>
-        <w:t>j</w:t>
-      </w:r>
-      <w:r>
-        <w:t>asminsoftware.pt</w:t>
+        <w:t>jasminsoftware.pt</w:t>
       </w:r>
       <w:r>
         <w:t>)&gt;</w:t>
@@ -5406,10 +5387,7 @@
             </w:pPr>
             <w:r>
               <w:rPr>
-                <w:b w:val="0"/>
-                <w:bCs w:val="0"/>
-                <w:i w:val="0"/>
-                <w:iCs w:val="0"/>
+                <w:noProof/>
               </w:rPr>
               <w:drawing>
                 <wp:inline distT="0" distB="0" distL="0" distR="0" wp14:anchorId="5F675E4B" wp14:editId="1B994315">
@@ -5586,15 +5564,7 @@
               <w:cnfStyle w:val="000000100000" w:firstRow="0" w:lastRow="0" w:firstColumn="0" w:lastColumn="0" w:oddVBand="0" w:evenVBand="0" w:oddHBand="1" w:evenHBand="0" w:firstRowFirstColumn="0" w:firstRowLastColumn="0" w:lastRowFirstColumn="0" w:lastRowLastColumn="0"/>
             </w:pPr>
             <w:r>
-              <w:t xml:space="preserve">O website desenvolvido pela </w:t>
-            </w:r>
-            <w:proofErr w:type="spellStart"/>
-            <w:r>
-              <w:t>jasminsoftware</w:t>
-            </w:r>
-            <w:proofErr w:type="spellEnd"/>
-            <w:r>
-              <w:t xml:space="preserve"> apresenta um layout simples e intuitivo, consegue apresentar através de um gráfico os valores mensais ou anuais e ainda o prazo médio do tempo que demoram para efetuar um pagamento. O site conta também com uma área que mostra quanto esta por receber</w:t>
+              <w:t>O website desenvolvido pela jasminsoftware apresenta um layout simples e intuitivo, consegue apresentar através de um gráfico os valores mensais ou anuais e ainda o prazo médio do tempo que demoram para efetuar um pagamento. O site conta também com uma área que mostra quanto esta por receber</w:t>
             </w:r>
             <w:r>
               <w:t>/pagar.</w:t>
@@ -5870,19 +5840,11 @@
                 <w:highlight w:val="yellow"/>
               </w:rPr>
             </w:pPr>
-            <w:proofErr w:type="spellStart"/>
-            <w:r>
-              <w:rPr>
-                <w:highlight w:val="yellow"/>
-              </w:rPr>
-              <w:t>Caract</w:t>
-            </w:r>
-            <w:proofErr w:type="spellEnd"/>
-            <w:r>
-              <w:rPr>
-                <w:highlight w:val="yellow"/>
-              </w:rPr>
-              <w:t>. 1</w:t>
+            <w:r>
+              <w:rPr>
+                <w:highlight w:val="yellow"/>
+              </w:rPr>
+              <w:t>Caract. 1</w:t>
             </w:r>
           </w:p>
         </w:tc>
@@ -5959,19 +5921,11 @@
                 <w:highlight w:val="yellow"/>
               </w:rPr>
             </w:pPr>
-            <w:proofErr w:type="spellStart"/>
-            <w:r>
-              <w:rPr>
-                <w:highlight w:val="yellow"/>
-              </w:rPr>
-              <w:t>Caract</w:t>
-            </w:r>
-            <w:proofErr w:type="spellEnd"/>
-            <w:r>
-              <w:rPr>
-                <w:highlight w:val="yellow"/>
-              </w:rPr>
-              <w:t>. 2</w:t>
+            <w:r>
+              <w:rPr>
+                <w:highlight w:val="yellow"/>
+              </w:rPr>
+              <w:t>Caract. 2</w:t>
             </w:r>
           </w:p>
         </w:tc>
@@ -6024,19 +5978,11 @@
                 <w:highlight w:val="yellow"/>
               </w:rPr>
             </w:pPr>
-            <w:proofErr w:type="spellStart"/>
-            <w:r>
-              <w:rPr>
-                <w:highlight w:val="yellow"/>
-              </w:rPr>
-              <w:t>Caract</w:t>
-            </w:r>
-            <w:proofErr w:type="spellEnd"/>
-            <w:r>
-              <w:rPr>
-                <w:highlight w:val="yellow"/>
-              </w:rPr>
-              <w:t>. 3</w:t>
+            <w:r>
+              <w:rPr>
+                <w:highlight w:val="yellow"/>
+              </w:rPr>
+              <w:t>Caract. 3</w:t>
             </w:r>
           </w:p>
         </w:tc>
@@ -6086,19 +6032,11 @@
                 <w:highlight w:val="yellow"/>
               </w:rPr>
             </w:pPr>
-            <w:proofErr w:type="spellStart"/>
-            <w:r>
-              <w:rPr>
-                <w:highlight w:val="yellow"/>
-              </w:rPr>
-              <w:t>Caract</w:t>
-            </w:r>
-            <w:proofErr w:type="spellEnd"/>
-            <w:r>
-              <w:rPr>
-                <w:highlight w:val="yellow"/>
-              </w:rPr>
-              <w:t>. 4</w:t>
+            <w:r>
+              <w:rPr>
+                <w:highlight w:val="yellow"/>
+              </w:rPr>
+              <w:t>Caract. 4</w:t>
             </w:r>
           </w:p>
         </w:tc>
@@ -6427,35 +6365,16 @@
       </w:pPr>
       <w:bookmarkStart w:id="17" w:name="_Toc102664378"/>
       <w:r>
-        <w:t>Wireframes/</w:t>
-      </w:r>
-      <w:proofErr w:type="spellStart"/>
-      <w:r>
-        <w:t>Mockups</w:t>
+        <w:t>Wireframes/Mockups</w:t>
       </w:r>
       <w:bookmarkEnd w:id="17"/>
-      <w:proofErr w:type="spellEnd"/>
     </w:p>
     <w:p>
       <w:r>
         <w:rPr>
           <w:highlight w:val="yellow"/>
         </w:rPr>
-        <w:t xml:space="preserve">&lt;Desenho dos wireframes já a aproximarem-se de </w:t>
-      </w:r>
-      <w:proofErr w:type="spellStart"/>
-      <w:r>
-        <w:rPr>
-          <w:highlight w:val="yellow"/>
-        </w:rPr>
-        <w:t>mockups</w:t>
-      </w:r>
-      <w:proofErr w:type="spellEnd"/>
-      <w:r>
-        <w:rPr>
-          <w:highlight w:val="yellow"/>
-        </w:rPr>
-        <w:t xml:space="preserve"> (mais detalhados)</w:t>
+        <w:t>&lt;Desenho dos wireframes já a aproximarem-se de mockups (mais detalhados)</w:t>
       </w:r>
       <w:r>
         <w:rPr>
@@ -6472,15 +6391,12 @@
     </w:p>
     <w:p>
       <w:r>
-        <w:rPr>
-          <w:noProof/>
-        </w:rPr>
         <w:lastRenderedPageBreak/>
         <w:drawing>
-          <wp:inline distT="0" distB="0" distL="0" distR="0" wp14:anchorId="4FF8BFA0" wp14:editId="14DC3625">
-            <wp:extent cx="5467390" cy="4152930"/>
+          <wp:inline distT="0" distB="0" distL="0" distR="0" wp14:anchorId="6B46C9CB" wp14:editId="15B857B3">
+            <wp:extent cx="5448340" cy="4576796"/>
             <wp:effectExtent l="0" t="0" r="0" b="0"/>
-            <wp:docPr id="3" name="Imagem 3"/>
+            <wp:docPr id="11" name="Imagem 11"/>
             <wp:cNvGraphicFramePr>
               <a:graphicFrameLocks xmlns:a="http://schemas.openxmlformats.org/drawingml/2006/main" noChangeAspect="1"/>
             </wp:cNvGraphicFramePr>
@@ -6500,7 +6416,7 @@
                   <pic:spPr>
                     <a:xfrm>
                       <a:off x="0" y="0"/>
-                      <a:ext cx="5467390" cy="4152930"/>
+                      <a:ext cx="5448340" cy="4576796"/>
                     </a:xfrm>
                     <a:prstGeom prst="rect">
                       <a:avLst/>
@@ -6515,14 +6431,12 @@
     </w:p>
     <w:p>
       <w:r>
-        <w:rPr>
-          <w:noProof/>
-        </w:rPr>
+        <w:lastRenderedPageBreak/>
         <w:drawing>
-          <wp:inline distT="0" distB="0" distL="0" distR="0" wp14:anchorId="2A36FE5E" wp14:editId="1AC925A8">
-            <wp:extent cx="5476915" cy="4476783"/>
-            <wp:effectExtent l="0" t="0" r="9525" b="0"/>
-            <wp:docPr id="8" name="Imagem 8" descr="Uma imagem com texto&#10;&#10;Descrição gerada automaticamente"/>
+          <wp:inline distT="0" distB="0" distL="0" distR="0" wp14:anchorId="745062B5" wp14:editId="4AE7B576">
+            <wp:extent cx="5186400" cy="4876836"/>
+            <wp:effectExtent l="0" t="0" r="0" b="0"/>
+            <wp:docPr id="13" name="Imagem 13" descr="Uma imagem com texto&#10;&#10;Descrição gerada automaticamente"/>
             <wp:cNvGraphicFramePr>
               <a:graphicFrameLocks xmlns:a="http://schemas.openxmlformats.org/drawingml/2006/main" noChangeAspect="1"/>
             </wp:cNvGraphicFramePr>
@@ -6530,7 +6444,7 @@
               <a:graphicData uri="http://schemas.openxmlformats.org/drawingml/2006/picture">
                 <pic:pic xmlns:pic="http://schemas.openxmlformats.org/drawingml/2006/picture">
                   <pic:nvPicPr>
-                    <pic:cNvPr id="8" name="Imagem 8" descr="Uma imagem com texto&#10;&#10;Descrição gerada automaticamente"/>
+                    <pic:cNvPr id="13" name="Imagem 13" descr="Uma imagem com texto&#10;&#10;Descrição gerada automaticamente"/>
                     <pic:cNvPicPr/>
                   </pic:nvPicPr>
                   <pic:blipFill>
@@ -6542,7 +6456,46 @@
                   <pic:spPr>
                     <a:xfrm>
                       <a:off x="0" y="0"/>
-                      <a:ext cx="5476915" cy="4476783"/>
+                      <a:ext cx="5186400" cy="4876836"/>
+                    </a:xfrm>
+                    <a:prstGeom prst="rect">
+                      <a:avLst/>
+                    </a:prstGeom>
+                  </pic:spPr>
+                </pic:pic>
+              </a:graphicData>
+            </a:graphic>
+          </wp:inline>
+        </w:drawing>
+      </w:r>
+    </w:p>
+    <w:p>
+      <w:r>
+        <w:drawing>
+          <wp:inline distT="0" distB="0" distL="0" distR="0" wp14:anchorId="1982980D" wp14:editId="420FE83D">
+            <wp:extent cx="5824580" cy="3724302"/>
+            <wp:effectExtent l="0" t="0" r="5080" b="0"/>
+            <wp:docPr id="16" name="Imagem 16" descr="Uma imagem com mesa&#10;&#10;Descrição gerada automaticamente"/>
+            <wp:cNvGraphicFramePr>
+              <a:graphicFrameLocks xmlns:a="http://schemas.openxmlformats.org/drawingml/2006/main" noChangeAspect="1"/>
+            </wp:cNvGraphicFramePr>
+            <a:graphic xmlns:a="http://schemas.openxmlformats.org/drawingml/2006/main">
+              <a:graphicData uri="http://schemas.openxmlformats.org/drawingml/2006/picture">
+                <pic:pic xmlns:pic="http://schemas.openxmlformats.org/drawingml/2006/picture">
+                  <pic:nvPicPr>
+                    <pic:cNvPr id="16" name="Imagem 16" descr="Uma imagem com mesa&#10;&#10;Descrição gerada automaticamente"/>
+                    <pic:cNvPicPr/>
+                  </pic:nvPicPr>
+                  <pic:blipFill>
+                    <a:blip r:embed="rId18"/>
+                    <a:stretch>
+                      <a:fillRect/>
+                    </a:stretch>
+                  </pic:blipFill>
+                  <pic:spPr>
+                    <a:xfrm>
+                      <a:off x="0" y="0"/>
+                      <a:ext cx="5824580" cy="3724302"/>
                     </a:xfrm>
                     <a:prstGeom prst="rect">
                       <a:avLst/>
@@ -6581,7 +6534,7 @@
                     <pic:cNvPicPr/>
                   </pic:nvPicPr>
                   <pic:blipFill>
-                    <a:blip r:embed="rId18"/>
+                    <a:blip r:embed="rId19"/>
                     <a:stretch>
                       <a:fillRect/>
                     </a:stretch>
@@ -6620,71 +6573,13 @@
         </w:r>
       </w:fldSimple>
       <w:r>
-        <w:t xml:space="preserve"> – </w:t>
-      </w:r>
-      <w:proofErr w:type="spellStart"/>
-      <w:r>
-        <w:t>Wireframe</w:t>
-      </w:r>
-      <w:proofErr w:type="spellEnd"/>
-      <w:r>
-        <w:t>/</w:t>
-      </w:r>
-      <w:proofErr w:type="spellStart"/>
-      <w:r>
-        <w:t>Mockup</w:t>
-      </w:r>
-      <w:proofErr w:type="spellEnd"/>
-      <w:r>
-        <w:t xml:space="preserve"> do ecrã principal </w:t>
+        <w:t xml:space="preserve"> – Wireframe/Mockup do ecrã principal </w:t>
       </w:r>
       <w:r>
         <w:rPr>
           <w:highlight w:val="yellow"/>
         </w:rPr>
-        <w:t xml:space="preserve">(no exemplo: esq. </w:t>
-      </w:r>
-      <w:proofErr w:type="spellStart"/>
-      <w:r>
-        <w:rPr>
-          <w:highlight w:val="yellow"/>
-        </w:rPr>
-        <w:t>Wireframe</w:t>
-      </w:r>
-      <w:proofErr w:type="spellEnd"/>
-      <w:r>
-        <w:rPr>
-          <w:highlight w:val="yellow"/>
-        </w:rPr>
-        <w:t xml:space="preserve">; </w:t>
-      </w:r>
-      <w:proofErr w:type="spellStart"/>
-      <w:r>
-        <w:rPr>
-          <w:highlight w:val="yellow"/>
-        </w:rPr>
-        <w:t>dir.</w:t>
-      </w:r>
-      <w:proofErr w:type="spellEnd"/>
-      <w:r>
-        <w:rPr>
-          <w:highlight w:val="yellow"/>
-        </w:rPr>
-        <w:t xml:space="preserve"> </w:t>
-      </w:r>
-      <w:proofErr w:type="spellStart"/>
-      <w:r>
-        <w:rPr>
-          <w:highlight w:val="yellow"/>
-        </w:rPr>
-        <w:t>Mockup</w:t>
-      </w:r>
-      <w:proofErr w:type="spellEnd"/>
-      <w:r>
-        <w:rPr>
-          <w:highlight w:val="yellow"/>
-        </w:rPr>
-        <w:t>)</w:t>
+        <w:t>(no exemplo: esq. Wireframe; dir. Mockup)</w:t>
       </w:r>
       <w:bookmarkEnd w:id="18"/>
     </w:p>
@@ -6746,7 +6641,7 @@
                     <pic:cNvPicPr/>
                   </pic:nvPicPr>
                   <pic:blipFill>
-                    <a:blip r:embed="rId19">
+                    <a:blip r:embed="rId20">
                       <a:extLst>
                         <a:ext uri="{28A0092B-C50C-407E-A947-70E740481C1C}">
                           <a14:useLocalDpi xmlns:a14="http://schemas.microsoft.com/office/drawing/2010/main" val="0"/>
@@ -6809,13 +6704,11 @@
         <w:pStyle w:val="Ttulo1"/>
       </w:pPr>
       <w:bookmarkStart w:id="21" w:name="_Toc102664380"/>
-      <w:proofErr w:type="spellStart"/>
       <w:r>
         <w:lastRenderedPageBreak/>
         <w:t>Scrum</w:t>
       </w:r>
       <w:bookmarkEnd w:id="21"/>
-      <w:proofErr w:type="spellEnd"/>
     </w:p>
     <w:p>
       <w:r>
@@ -6832,15 +6725,7 @@
       </w:pPr>
       <w:bookmarkStart w:id="22" w:name="_Toc102664381"/>
       <w:r>
-        <w:t xml:space="preserve">Aplicação do </w:t>
-      </w:r>
-      <w:proofErr w:type="spellStart"/>
-      <w:r>
-        <w:t>Scrum</w:t>
-      </w:r>
-      <w:proofErr w:type="spellEnd"/>
-      <w:r>
-        <w:t xml:space="preserve"> ao Projeto</w:t>
+        <w:t>Aplicação do Scrum ao Projeto</w:t>
       </w:r>
       <w:bookmarkEnd w:id="22"/>
     </w:p>
@@ -6849,21 +6734,7 @@
         <w:rPr>
           <w:highlight w:val="yellow"/>
         </w:rPr>
-        <w:t xml:space="preserve">&lt;Forma como foi aplicado o </w:t>
-      </w:r>
-      <w:proofErr w:type="spellStart"/>
-      <w:r>
-        <w:rPr>
-          <w:highlight w:val="yellow"/>
-        </w:rPr>
-        <w:t>Scrum</w:t>
-      </w:r>
-      <w:proofErr w:type="spellEnd"/>
-      <w:r>
-        <w:rPr>
-          <w:highlight w:val="yellow"/>
-        </w:rPr>
-        <w:t xml:space="preserve"> ao projeto, contextualização da metodologia ágil. Identificação da forma </w:t>
+        <w:t xml:space="preserve">&lt;Forma como foi aplicado o Scrum ao projeto, contextualização da metodologia ágil. Identificação da forma </w:t>
       </w:r>
       <w:r>
         <w:rPr>
@@ -6881,50 +6752,14 @@
         <w:rPr>
           <w:highlight w:val="yellow"/>
         </w:rPr>
-        <w:t xml:space="preserve">: sprint </w:t>
-      </w:r>
-      <w:proofErr w:type="spellStart"/>
+        <w:t>: sprint planning,</w:t>
+      </w:r>
       <w:r>
         <w:rPr>
           <w:highlight w:val="yellow"/>
         </w:rPr>
-        <w:t>planning</w:t>
-      </w:r>
-      <w:proofErr w:type="spellEnd"/>
-      <w:r>
-        <w:rPr>
-          <w:highlight w:val="yellow"/>
-        </w:rPr>
-        <w:t>,</w:t>
-      </w:r>
-      <w:r>
-        <w:rPr>
-          <w:highlight w:val="yellow"/>
-        </w:rPr>
-        <w:t xml:space="preserve"> </w:t>
-      </w:r>
-      <w:proofErr w:type="spellStart"/>
-      <w:r>
-        <w:rPr>
-          <w:highlight w:val="yellow"/>
-        </w:rPr>
-        <w:t>Daily</w:t>
-      </w:r>
-      <w:proofErr w:type="spellEnd"/>
-      <w:r>
-        <w:rPr>
-          <w:highlight w:val="yellow"/>
-        </w:rPr>
-        <w:t xml:space="preserve"> </w:t>
-      </w:r>
-      <w:proofErr w:type="spellStart"/>
-      <w:r>
-        <w:rPr>
-          <w:highlight w:val="yellow"/>
-        </w:rPr>
-        <w:t>Scrum</w:t>
-      </w:r>
-      <w:proofErr w:type="spellEnd"/>
+        <w:t xml:space="preserve"> Daily Scrum</w:t>
+      </w:r>
       <w:r>
         <w:rPr>
           <w:highlight w:val="yellow"/>
@@ -6944,21 +6779,8 @@
         <w:pStyle w:val="Ttulo2"/>
       </w:pPr>
       <w:bookmarkStart w:id="23" w:name="_Toc102664382"/>
-      <w:proofErr w:type="spellStart"/>
-      <w:r>
-        <w:t>Stakeholders</w:t>
-      </w:r>
-      <w:proofErr w:type="spellEnd"/>
-      <w:r>
-        <w:t xml:space="preserve"> e </w:t>
-      </w:r>
-      <w:proofErr w:type="spellStart"/>
-      <w:r>
-        <w:t>Scrum</w:t>
-      </w:r>
-      <w:proofErr w:type="spellEnd"/>
-      <w:r>
-        <w:t xml:space="preserve"> Team</w:t>
+      <w:r>
+        <w:t>Stakeholders e Scrum Team</w:t>
       </w:r>
       <w:bookmarkEnd w:id="23"/>
     </w:p>
@@ -6967,35 +6789,7 @@
         <w:rPr>
           <w:highlight w:val="yellow"/>
         </w:rPr>
-        <w:t xml:space="preserve">&lt;Identificação dos </w:t>
-      </w:r>
-      <w:proofErr w:type="spellStart"/>
-      <w:r>
-        <w:rPr>
-          <w:highlight w:val="yellow"/>
-        </w:rPr>
-        <w:t>stakeholders</w:t>
-      </w:r>
-      <w:proofErr w:type="spellEnd"/>
-      <w:r>
-        <w:rPr>
-          <w:highlight w:val="yellow"/>
-        </w:rPr>
-        <w:t xml:space="preserve"> e da </w:t>
-      </w:r>
-      <w:proofErr w:type="spellStart"/>
-      <w:r>
-        <w:rPr>
-          <w:highlight w:val="yellow"/>
-        </w:rPr>
-        <w:t>Scrum</w:t>
-      </w:r>
-      <w:proofErr w:type="spellEnd"/>
-      <w:r>
-        <w:rPr>
-          <w:highlight w:val="yellow"/>
-        </w:rPr>
-        <w:t xml:space="preserve"> Team (Roles) no projeto, bem como quais as suas funções&gt;</w:t>
+        <w:t>&lt;Identificação dos stakeholders e da Scrum Team (Roles) no projeto, bem como quais as suas funções&gt;</w:t>
       </w:r>
     </w:p>
     <w:p/>
@@ -7020,21 +6814,8 @@
       <w:r>
         <w:t xml:space="preserve"> – Identificação e funções dos </w:t>
       </w:r>
-      <w:proofErr w:type="spellStart"/>
-      <w:r>
-        <w:t>Stakeholders</w:t>
-      </w:r>
-      <w:proofErr w:type="spellEnd"/>
-      <w:r>
-        <w:t xml:space="preserve"> e </w:t>
-      </w:r>
-      <w:proofErr w:type="spellStart"/>
-      <w:r>
-        <w:t>Scrum</w:t>
-      </w:r>
-      <w:proofErr w:type="spellEnd"/>
-      <w:r>
-        <w:t xml:space="preserve"> Team</w:t>
+      <w:r>
+        <w:t>Stakeholders e Scrum Team</w:t>
       </w:r>
       <w:bookmarkEnd w:id="24"/>
     </w:p>
@@ -7158,19 +6939,9 @@
             <w:tcW w:w="2132" w:type="dxa"/>
           </w:tcPr>
           <w:p>
-            <w:proofErr w:type="spellStart"/>
-            <w:r>
-              <w:t>Product</w:t>
-            </w:r>
-            <w:proofErr w:type="spellEnd"/>
-            <w:r>
-              <w:t xml:space="preserve"> </w:t>
-            </w:r>
-            <w:proofErr w:type="spellStart"/>
-            <w:r>
-              <w:t>Owner</w:t>
-            </w:r>
-            <w:proofErr w:type="spellEnd"/>
+            <w:r>
+              <w:t>Product Owner</w:t>
+            </w:r>
           </w:p>
         </w:tc>
         <w:tc>
@@ -7230,13 +7001,8 @@
             <w:tcW w:w="2132" w:type="dxa"/>
           </w:tcPr>
           <w:p>
-            <w:proofErr w:type="spellStart"/>
-            <w:r>
-              <w:t>Scrum</w:t>
-            </w:r>
-            <w:proofErr w:type="spellEnd"/>
-            <w:r>
-              <w:t xml:space="preserve"> Master</w:t>
+            <w:r>
+              <w:t>Scrum Master</w:t>
             </w:r>
           </w:p>
         </w:tc>
@@ -7294,13 +7060,8 @@
             <w:tcW w:w="2132" w:type="dxa"/>
           </w:tcPr>
           <w:p>
-            <w:proofErr w:type="spellStart"/>
-            <w:r>
-              <w:t>Development</w:t>
-            </w:r>
-            <w:proofErr w:type="spellEnd"/>
-            <w:r>
-              <w:t xml:space="preserve"> Team</w:t>
+            <w:r>
+              <w:t>Development Team</w:t>
             </w:r>
           </w:p>
         </w:tc>
@@ -7359,20 +7120,10 @@
         <w:pStyle w:val="Ttulo2"/>
       </w:pPr>
       <w:bookmarkStart w:id="25" w:name="_Toc102664383"/>
-      <w:proofErr w:type="spellStart"/>
-      <w:r>
-        <w:t>User</w:t>
-      </w:r>
-      <w:proofErr w:type="spellEnd"/>
-      <w:r>
-        <w:t xml:space="preserve"> </w:t>
-      </w:r>
-      <w:proofErr w:type="spellStart"/>
-      <w:r>
-        <w:t>Stories</w:t>
+      <w:r>
+        <w:t>User Stories</w:t>
       </w:r>
       <w:bookmarkEnd w:id="25"/>
-      <w:proofErr w:type="spellEnd"/>
     </w:p>
     <w:p>
       <w:r>
@@ -7385,30 +7136,8 @@
         <w:rPr>
           <w:highlight w:val="yellow"/>
         </w:rPr>
-        <w:t xml:space="preserve">especificados os requisitos funcionais do ponto de vista do utilizador sob forma de </w:t>
-      </w:r>
-      <w:proofErr w:type="spellStart"/>
-      <w:r>
-        <w:rPr>
-          <w:highlight w:val="yellow"/>
-        </w:rPr>
-        <w:t>User</w:t>
-      </w:r>
-      <w:proofErr w:type="spellEnd"/>
-      <w:r>
-        <w:rPr>
-          <w:highlight w:val="yellow"/>
-        </w:rPr>
-        <w:t xml:space="preserve"> </w:t>
-      </w:r>
-      <w:proofErr w:type="spellStart"/>
-      <w:r>
-        <w:rPr>
-          <w:highlight w:val="yellow"/>
-        </w:rPr>
-        <w:t>Stories</w:t>
-      </w:r>
-      <w:proofErr w:type="spellEnd"/>
+        <w:t>especificados os requisitos funcionais do ponto de vista do utilizador sob forma de User Stories</w:t>
+      </w:r>
       <w:r>
         <w:t xml:space="preserve"> </w:t>
       </w:r>
@@ -7418,7 +7147,6 @@
         </w:rPr>
         <w:t xml:space="preserve">As </w:t>
       </w:r>
-      <w:proofErr w:type="spellStart"/>
       <w:r>
         <w:rPr>
           <w:i/>
@@ -7427,80 +7155,23 @@
         </w:rPr>
         <w:t>issues</w:t>
       </w:r>
-      <w:proofErr w:type="spellEnd"/>
       <w:r>
         <w:rPr>
           <w:highlight w:val="yellow"/>
         </w:rPr>
-        <w:t xml:space="preserve"> devem ser estimadas em </w:t>
-      </w:r>
-      <w:proofErr w:type="spellStart"/>
-      <w:r>
-        <w:rPr>
-          <w:highlight w:val="yellow"/>
-        </w:rPr>
-        <w:t>Story</w:t>
-      </w:r>
-      <w:proofErr w:type="spellEnd"/>
+        <w:t xml:space="preserve"> devem ser estimadas em Story Points utilizando a sequência de Fibonacci: 1, 2, 3, 5, 8, 13, 20</w:t>
+      </w:r>
       <w:r>
         <w:rPr>
           <w:highlight w:val="yellow"/>
         </w:rPr>
         <w:t xml:space="preserve"> </w:t>
       </w:r>
-      <w:proofErr w:type="spellStart"/>
       <w:r>
         <w:rPr>
           <w:highlight w:val="yellow"/>
         </w:rPr>
-        <w:t>Points</w:t>
-      </w:r>
-      <w:proofErr w:type="spellEnd"/>
-      <w:r>
-        <w:rPr>
-          <w:highlight w:val="yellow"/>
-        </w:rPr>
-        <w:t xml:space="preserve"> utilizando a sequência de </w:t>
-      </w:r>
-      <w:proofErr w:type="spellStart"/>
-      <w:r>
-        <w:rPr>
-          <w:highlight w:val="yellow"/>
-        </w:rPr>
-        <w:t>Fibonacci</w:t>
-      </w:r>
-      <w:proofErr w:type="spellEnd"/>
-      <w:r>
-        <w:rPr>
-          <w:highlight w:val="yellow"/>
-        </w:rPr>
-        <w:t>: 1, 2, 3, 5, 8, 13, 20</w:t>
-      </w:r>
-      <w:r>
-        <w:rPr>
-          <w:highlight w:val="yellow"/>
-        </w:rPr>
-        <w:t xml:space="preserve"> </w:t>
-      </w:r>
-      <w:r>
-        <w:rPr>
-          <w:highlight w:val="yellow"/>
-        </w:rPr>
-        <w:t>(</w:t>
-      </w:r>
-      <w:proofErr w:type="spellStart"/>
-      <w:r>
-        <w:rPr>
-          <w:highlight w:val="yellow"/>
-        </w:rPr>
-        <w:t>máx</w:t>
-      </w:r>
-      <w:proofErr w:type="spellEnd"/>
-      <w:r>
-        <w:rPr>
-          <w:highlight w:val="yellow"/>
-        </w:rPr>
-        <w:t>).&gt;</w:t>
+        <w:t>(máx).&gt;</w:t>
       </w:r>
     </w:p>
     <w:p>
@@ -7596,21 +7267,7 @@
         <w:rPr>
           <w:highlight w:val="yellow"/>
         </w:rPr>
-        <w:t xml:space="preserve">Focar nestes 3 e evitar o Como (excluir aspetos de desenho, interface design </w:t>
-      </w:r>
-      <w:proofErr w:type="spellStart"/>
-      <w:r>
-        <w:rPr>
-          <w:highlight w:val="yellow"/>
-        </w:rPr>
-        <w:t>statements</w:t>
-      </w:r>
-      <w:proofErr w:type="spellEnd"/>
-      <w:r>
-        <w:rPr>
-          <w:highlight w:val="yellow"/>
-        </w:rPr>
-        <w:t>).</w:t>
+        <w:t>Focar nestes 3 e evitar o Como (excluir aspetos de desenho, interface design statements).</w:t>
       </w:r>
     </w:p>
     <w:p>
@@ -7657,35 +7314,7 @@
         <w:rPr>
           <w:highlight w:val="yellow"/>
         </w:rPr>
-        <w:t xml:space="preserve">].” – como é que o desejo imediato deles para fazer algo se integra na </w:t>
-      </w:r>
-      <w:proofErr w:type="spellStart"/>
-      <w:r>
-        <w:rPr>
-          <w:highlight w:val="yellow"/>
-        </w:rPr>
-        <w:t>big</w:t>
-      </w:r>
-      <w:proofErr w:type="spellEnd"/>
-      <w:r>
-        <w:rPr>
-          <w:highlight w:val="yellow"/>
-        </w:rPr>
-        <w:t xml:space="preserve"> </w:t>
-      </w:r>
-      <w:proofErr w:type="spellStart"/>
-      <w:r>
-        <w:rPr>
-          <w:highlight w:val="yellow"/>
-        </w:rPr>
-        <w:t>picture</w:t>
-      </w:r>
-      <w:proofErr w:type="spellEnd"/>
-      <w:r>
-        <w:rPr>
-          <w:highlight w:val="yellow"/>
-        </w:rPr>
-        <w:t>? Qual o objetivo geral que estão a tentar atingir? Qual o principal problema que precisa de ser resolvido?</w:t>
+        <w:t>].” – como é que o desejo imediato deles para fazer algo se integra na big picture? Qual o objetivo geral que estão a tentar atingir? Qual o principal problema que precisa de ser resolvido?</w:t>
       </w:r>
     </w:p>
     <w:p/>
@@ -8453,35 +8082,7 @@
         <w:rPr>
           <w:highlight w:val="yellow"/>
         </w:rPr>
-        <w:t>&lt;</w:t>
-      </w:r>
-      <w:proofErr w:type="spellStart"/>
-      <w:r>
-        <w:rPr>
-          <w:highlight w:val="yellow"/>
-        </w:rPr>
-        <w:t>Product</w:t>
-      </w:r>
-      <w:proofErr w:type="spellEnd"/>
-      <w:r>
-        <w:rPr>
-          <w:highlight w:val="yellow"/>
-        </w:rPr>
-        <w:t xml:space="preserve"> </w:t>
-      </w:r>
-      <w:proofErr w:type="spellStart"/>
-      <w:r>
-        <w:rPr>
-          <w:highlight w:val="yellow"/>
-        </w:rPr>
-        <w:t>backlog</w:t>
-      </w:r>
-      <w:proofErr w:type="spellEnd"/>
-      <w:r>
-        <w:rPr>
-          <w:highlight w:val="yellow"/>
-        </w:rPr>
-        <w:t xml:space="preserve"> do projeto</w:t>
+        <w:t>&lt;Product backlog do projeto</w:t>
       </w:r>
       <w:r>
         <w:rPr>
@@ -8524,21 +8125,7 @@
         <w:rPr>
           <w:highlight w:val="yellow"/>
         </w:rPr>
-        <w:t xml:space="preserve">Sprint </w:t>
-      </w:r>
-      <w:proofErr w:type="spellStart"/>
-      <w:r>
-        <w:rPr>
-          <w:highlight w:val="yellow"/>
-        </w:rPr>
-        <w:t>Backlog</w:t>
-      </w:r>
-      <w:proofErr w:type="spellEnd"/>
-      <w:r>
-        <w:rPr>
-          <w:highlight w:val="yellow"/>
-        </w:rPr>
-        <w:t xml:space="preserve"> 1</w:t>
+        <w:t>Sprint Backlog 1</w:t>
       </w:r>
     </w:p>
     <w:p>
@@ -8556,21 +8143,7 @@
         <w:rPr>
           <w:highlight w:val="yellow"/>
         </w:rPr>
-        <w:t xml:space="preserve">Sprint </w:t>
-      </w:r>
-      <w:proofErr w:type="spellStart"/>
-      <w:r>
-        <w:rPr>
-          <w:highlight w:val="yellow"/>
-        </w:rPr>
-        <w:t>Backlog</w:t>
-      </w:r>
-      <w:proofErr w:type="spellEnd"/>
-      <w:r>
-        <w:rPr>
-          <w:highlight w:val="yellow"/>
-        </w:rPr>
-        <w:t xml:space="preserve"> 2</w:t>
+        <w:t>Sprint Backlog 2</w:t>
       </w:r>
     </w:p>
     <w:p>
@@ -8588,21 +8161,7 @@
         <w:rPr>
           <w:highlight w:val="yellow"/>
         </w:rPr>
-        <w:t xml:space="preserve">Sprint </w:t>
-      </w:r>
-      <w:proofErr w:type="spellStart"/>
-      <w:r>
-        <w:rPr>
-          <w:highlight w:val="yellow"/>
-        </w:rPr>
-        <w:t>Backlog</w:t>
-      </w:r>
-      <w:proofErr w:type="spellEnd"/>
-      <w:r>
-        <w:rPr>
-          <w:highlight w:val="yellow"/>
-        </w:rPr>
-        <w:t xml:space="preserve"> 3</w:t>
+        <w:t>Sprint Backlog 3</w:t>
       </w:r>
     </w:p>
     <w:p>
@@ -8620,211 +8179,15 @@
         <w:rPr>
           <w:highlight w:val="yellow"/>
         </w:rPr>
-        <w:t xml:space="preserve">Sprint </w:t>
-      </w:r>
-      <w:proofErr w:type="spellStart"/>
+        <w:t>Sprint Backlog 4</w:t>
+      </w:r>
+    </w:p>
+    <w:p>
       <w:r>
         <w:rPr>
           <w:highlight w:val="yellow"/>
         </w:rPr>
-        <w:t>Backlog</w:t>
-      </w:r>
-      <w:proofErr w:type="spellEnd"/>
-      <w:r>
-        <w:rPr>
-          <w:highlight w:val="yellow"/>
-        </w:rPr>
-        <w:t xml:space="preserve"> 4</w:t>
-      </w:r>
-    </w:p>
-    <w:p>
-      <w:r>
-        <w:rPr>
-          <w:highlight w:val="yellow"/>
-        </w:rPr>
-        <w:t xml:space="preserve">Cada item do </w:t>
-      </w:r>
-      <w:proofErr w:type="spellStart"/>
-      <w:r>
-        <w:rPr>
-          <w:highlight w:val="yellow"/>
-        </w:rPr>
-        <w:t>Product</w:t>
-      </w:r>
-      <w:proofErr w:type="spellEnd"/>
-      <w:r>
-        <w:rPr>
-          <w:highlight w:val="yellow"/>
-        </w:rPr>
-        <w:t xml:space="preserve"> </w:t>
-      </w:r>
-      <w:proofErr w:type="spellStart"/>
-      <w:r>
-        <w:rPr>
-          <w:highlight w:val="yellow"/>
-        </w:rPr>
-        <w:t>Backlog</w:t>
-      </w:r>
-      <w:proofErr w:type="spellEnd"/>
-      <w:r>
-        <w:rPr>
-          <w:highlight w:val="yellow"/>
-        </w:rPr>
-        <w:t xml:space="preserve"> deve corresponder a uma </w:t>
-      </w:r>
-      <w:proofErr w:type="spellStart"/>
-      <w:r>
-        <w:rPr>
-          <w:highlight w:val="yellow"/>
-        </w:rPr>
-        <w:t>Issue</w:t>
-      </w:r>
-      <w:proofErr w:type="spellEnd"/>
-      <w:r>
-        <w:rPr>
-          <w:highlight w:val="yellow"/>
-        </w:rPr>
-        <w:t xml:space="preserve"> (</w:t>
-      </w:r>
-      <w:proofErr w:type="spellStart"/>
-      <w:r>
-        <w:rPr>
-          <w:highlight w:val="yellow"/>
-        </w:rPr>
-        <w:t>Jira</w:t>
-      </w:r>
-      <w:proofErr w:type="spellEnd"/>
-      <w:r>
-        <w:rPr>
-          <w:highlight w:val="yellow"/>
-        </w:rPr>
-        <w:t xml:space="preserve">) do tipo </w:t>
-      </w:r>
-      <w:proofErr w:type="spellStart"/>
-      <w:r>
-        <w:rPr>
-          <w:highlight w:val="yellow"/>
-        </w:rPr>
-        <w:t>Task</w:t>
-      </w:r>
-      <w:proofErr w:type="spellEnd"/>
-      <w:r>
-        <w:rPr>
-          <w:highlight w:val="yellow"/>
-        </w:rPr>
-        <w:t xml:space="preserve">, </w:t>
-      </w:r>
-      <w:proofErr w:type="spellStart"/>
-      <w:r>
-        <w:rPr>
-          <w:highlight w:val="yellow"/>
-        </w:rPr>
-        <w:t>Story</w:t>
-      </w:r>
-      <w:proofErr w:type="spellEnd"/>
-      <w:r>
-        <w:rPr>
-          <w:highlight w:val="yellow"/>
-        </w:rPr>
-        <w:t xml:space="preserve"> ou Bug. </w:t>
-      </w:r>
-      <w:proofErr w:type="spellStart"/>
-      <w:r>
-        <w:rPr>
-          <w:highlight w:val="yellow"/>
-        </w:rPr>
-        <w:t>User</w:t>
-      </w:r>
-      <w:proofErr w:type="spellEnd"/>
-      <w:r>
-        <w:rPr>
-          <w:highlight w:val="yellow"/>
-        </w:rPr>
-        <w:t xml:space="preserve"> </w:t>
-      </w:r>
-      <w:proofErr w:type="spellStart"/>
-      <w:r>
-        <w:rPr>
-          <w:highlight w:val="yellow"/>
-        </w:rPr>
-        <w:t>Story</w:t>
-      </w:r>
-      <w:proofErr w:type="spellEnd"/>
-      <w:r>
-        <w:rPr>
-          <w:highlight w:val="yellow"/>
-        </w:rPr>
-        <w:t xml:space="preserve"> identificada pelo cliente. As </w:t>
-      </w:r>
-      <w:proofErr w:type="spellStart"/>
-      <w:r>
-        <w:rPr>
-          <w:highlight w:val="yellow"/>
-        </w:rPr>
-        <w:t>issues</w:t>
-      </w:r>
-      <w:proofErr w:type="spellEnd"/>
-      <w:r>
-        <w:rPr>
-          <w:highlight w:val="yellow"/>
-        </w:rPr>
-        <w:t xml:space="preserve"> devem ser estimadas em </w:t>
-      </w:r>
-      <w:proofErr w:type="spellStart"/>
-      <w:r>
-        <w:rPr>
-          <w:highlight w:val="yellow"/>
-        </w:rPr>
-        <w:t>Story</w:t>
-      </w:r>
-      <w:proofErr w:type="spellEnd"/>
-      <w:r>
-        <w:rPr>
-          <w:highlight w:val="yellow"/>
-        </w:rPr>
-        <w:t xml:space="preserve"> </w:t>
-      </w:r>
-      <w:proofErr w:type="spellStart"/>
-      <w:r>
-        <w:rPr>
-          <w:highlight w:val="yellow"/>
-        </w:rPr>
-        <w:t>Points</w:t>
-      </w:r>
-      <w:proofErr w:type="spellEnd"/>
-      <w:r>
-        <w:rPr>
-          <w:highlight w:val="yellow"/>
-        </w:rPr>
-        <w:t xml:space="preserve"> utilizando a sequência de </w:t>
-      </w:r>
-      <w:proofErr w:type="spellStart"/>
-      <w:r>
-        <w:rPr>
-          <w:highlight w:val="yellow"/>
-        </w:rPr>
-        <w:t>Fibonacci</w:t>
-      </w:r>
-      <w:proofErr w:type="spellEnd"/>
-      <w:r>
-        <w:rPr>
-          <w:highlight w:val="yellow"/>
-        </w:rPr>
-        <w:t>: 1, 2, 3, 5, 8, 13, 20, 40 (</w:t>
-      </w:r>
-      <w:proofErr w:type="spellStart"/>
-      <w:r>
-        <w:rPr>
-          <w:highlight w:val="yellow"/>
-        </w:rPr>
-        <w:t>máx</w:t>
-      </w:r>
-      <w:proofErr w:type="spellEnd"/>
-      <w:r>
-        <w:rPr>
-          <w:highlight w:val="yellow"/>
-        </w:rPr>
-        <w:t>).</w:t>
+        <w:t>Cada item do Product Backlog deve corresponder a uma Issue (Jira) do tipo Task, Story ou Bug. User Story identificada pelo cliente. As issues devem ser estimadas em Story Points utilizando a sequência de Fibonacci: 1, 2, 3, 5, 8, 13, 20, 40 (máx).</w:t>
       </w:r>
     </w:p>
     <w:p/>
@@ -8849,13 +8212,8 @@
     </w:p>
     <w:p>
       <w:r>
-        <w:t xml:space="preserve">De seguida encontram-se descritos os principais eventos </w:t>
-      </w:r>
-      <w:proofErr w:type="spellStart"/>
-      <w:r>
-        <w:t>Scrum</w:t>
-      </w:r>
-      <w:proofErr w:type="spellEnd"/>
+        <w:t>De seguida encontram-se descritos os principais eventos Scrum</w:t>
+      </w:r>
       <w:r>
         <w:t xml:space="preserve"> da Sprint 4</w:t>
       </w:r>
@@ -8868,13 +8226,8 @@
         <w:pStyle w:val="Ttulo4"/>
       </w:pPr>
       <w:r>
-        <w:t xml:space="preserve">Sprint </w:t>
-      </w:r>
-      <w:proofErr w:type="spellStart"/>
-      <w:r>
-        <w:t>Planning</w:t>
-      </w:r>
-      <w:proofErr w:type="spellEnd"/>
+        <w:t>Sprint Planning</w:t>
+      </w:r>
     </w:p>
     <w:p/>
     <w:tbl>
@@ -8961,21 +8314,7 @@
               <w:rPr>
                 <w:highlight w:val="yellow"/>
               </w:rPr>
-              <w:t xml:space="preserve">1 de </w:t>
-            </w:r>
-            <w:proofErr w:type="gramStart"/>
-            <w:r>
-              <w:rPr>
-                <w:highlight w:val="yellow"/>
-              </w:rPr>
-              <w:t>Maio</w:t>
-            </w:r>
-            <w:proofErr w:type="gramEnd"/>
-            <w:r>
-              <w:rPr>
-                <w:highlight w:val="yellow"/>
-              </w:rPr>
-              <w:t xml:space="preserve"> de 2021</w:t>
+              <w:t>1 de Maio de 2021</w:t>
             </w:r>
             <w:r>
               <w:rPr>
@@ -8999,17 +8338,8 @@
                 <w:i/>
                 <w:iCs/>
               </w:rPr>
-              <w:t xml:space="preserve">Sprint </w:t>
-            </w:r>
-            <w:proofErr w:type="spellStart"/>
-            <w:r>
-              <w:rPr>
-                <w:i/>
-                <w:iCs/>
-              </w:rPr>
-              <w:t>Backlog</w:t>
-            </w:r>
-            <w:proofErr w:type="spellEnd"/>
+              <w:t>Sprint Backlog</w:t>
+            </w:r>
             <w:r>
               <w:t xml:space="preserve">: </w:t>
             </w:r>
@@ -9019,25 +8349,7 @@
                 <w:bCs w:val="0"/>
                 <w:highlight w:val="yellow"/>
               </w:rPr>
-              <w:t xml:space="preserve">&lt;retirar do </w:t>
-            </w:r>
-            <w:proofErr w:type="spellStart"/>
-            <w:r>
-              <w:rPr>
-                <w:b w:val="0"/>
-                <w:bCs w:val="0"/>
-                <w:highlight w:val="yellow"/>
-              </w:rPr>
-              <w:t>jira</w:t>
-            </w:r>
-            <w:proofErr w:type="spellEnd"/>
-            <w:r>
-              <w:rPr>
-                <w:b w:val="0"/>
-                <w:bCs w:val="0"/>
-                <w:highlight w:val="yellow"/>
-              </w:rPr>
-              <w:t xml:space="preserve"> tal como na imagem:&gt;</w:t>
+              <w:t>&lt;retirar do jira tal como na imagem:&gt;</w:t>
             </w:r>
           </w:p>
           <w:p>
@@ -9061,7 +8373,7 @@
                           <pic:cNvPicPr/>
                         </pic:nvPicPr>
                         <pic:blipFill>
-                          <a:blip r:embed="rId20"/>
+                          <a:blip r:embed="rId21"/>
                           <a:stretch>
                             <a:fillRect/>
                           </a:stretch>
@@ -9090,13 +8402,8 @@
       <w:pPr>
         <w:pStyle w:val="Ttulo4"/>
       </w:pPr>
-      <w:proofErr w:type="spellStart"/>
-      <w:r>
-        <w:t>Daily</w:t>
-      </w:r>
-      <w:proofErr w:type="spellEnd"/>
-      <w:r>
-        <w:t xml:space="preserve"> Meetings</w:t>
+      <w:r>
+        <w:t>Daily Meetings</w:t>
       </w:r>
       <w:r>
         <w:t xml:space="preserve"> (1 por semana)</w:t>
@@ -9187,21 +8494,7 @@
               <w:rPr>
                 <w:highlight w:val="yellow"/>
               </w:rPr>
-              <w:t xml:space="preserve">1 de </w:t>
-            </w:r>
-            <w:proofErr w:type="gramStart"/>
-            <w:r>
-              <w:rPr>
-                <w:highlight w:val="yellow"/>
-              </w:rPr>
-              <w:t>Maio</w:t>
-            </w:r>
-            <w:proofErr w:type="gramEnd"/>
-            <w:r>
-              <w:rPr>
-                <w:highlight w:val="yellow"/>
-              </w:rPr>
-              <w:t xml:space="preserve"> de 2021</w:t>
+              <w:t>1 de Maio de 2021</w:t>
             </w:r>
             <w:r>
               <w:rPr>
@@ -9623,21 +8916,7 @@
               <w:rPr>
                 <w:highlight w:val="yellow"/>
               </w:rPr>
-              <w:t xml:space="preserve">1 de </w:t>
-            </w:r>
-            <w:proofErr w:type="gramStart"/>
-            <w:r>
-              <w:rPr>
-                <w:highlight w:val="yellow"/>
-              </w:rPr>
-              <w:t>Maio</w:t>
-            </w:r>
-            <w:proofErr w:type="gramEnd"/>
-            <w:r>
-              <w:rPr>
-                <w:highlight w:val="yellow"/>
-              </w:rPr>
-              <w:t xml:space="preserve"> de 2021</w:t>
+              <w:t>1 de Maio de 2021</w:t>
             </w:r>
             <w:r>
               <w:rPr>
@@ -9979,13 +9258,8 @@
         <w:pStyle w:val="Ttulo4"/>
       </w:pPr>
       <w:r>
-        <w:t xml:space="preserve">Sprint </w:t>
-      </w:r>
-      <w:proofErr w:type="spellStart"/>
-      <w:r>
-        <w:t>Retrospective</w:t>
-      </w:r>
-      <w:proofErr w:type="spellEnd"/>
+        <w:t>Sprint Retrospective</w:t>
+      </w:r>
     </w:p>
     <w:p/>
     <w:tbl>
@@ -10072,21 +9346,7 @@
               <w:rPr>
                 <w:highlight w:val="yellow"/>
               </w:rPr>
-              <w:t xml:space="preserve">1 de </w:t>
-            </w:r>
-            <w:proofErr w:type="gramStart"/>
-            <w:r>
-              <w:rPr>
-                <w:highlight w:val="yellow"/>
-              </w:rPr>
-              <w:t>Maio</w:t>
-            </w:r>
-            <w:proofErr w:type="gramEnd"/>
-            <w:r>
-              <w:rPr>
-                <w:highlight w:val="yellow"/>
-              </w:rPr>
-              <w:t xml:space="preserve"> de 2021</w:t>
+              <w:t>1 de Maio de 2021</w:t>
             </w:r>
             <w:r>
               <w:rPr>
@@ -10131,7 +9391,6 @@
               </w:rPr>
               <w:t xml:space="preserve">, tirar conclusões acerca de 1 dos gráficos de </w:t>
             </w:r>
-            <w:proofErr w:type="spellStart"/>
             <w:r>
               <w:rPr>
                 <w:b w:val="0"/>
@@ -10140,9 +9399,16 @@
                 <w:iCs/>
                 <w:highlight w:val="yellow"/>
               </w:rPr>
-              <w:t>burn</w:t>
-            </w:r>
-            <w:proofErr w:type="spellEnd"/>
+              <w:t>burn down</w:t>
+            </w:r>
+            <w:r>
+              <w:rPr>
+                <w:b w:val="0"/>
+                <w:bCs w:val="0"/>
+                <w:highlight w:val="yellow"/>
+              </w:rPr>
+              <w:t xml:space="preserve"> ou </w:t>
+            </w:r>
             <w:r>
               <w:rPr>
                 <w:b w:val="0"/>
@@ -10151,62 +9417,8 @@
                 <w:iCs/>
                 <w:highlight w:val="yellow"/>
               </w:rPr>
-              <w:t xml:space="preserve"> </w:t>
-            </w:r>
-            <w:proofErr w:type="spellStart"/>
-            <w:r>
-              <w:rPr>
-                <w:b w:val="0"/>
-                <w:bCs w:val="0"/>
-                <w:i/>
-                <w:iCs/>
-                <w:highlight w:val="yellow"/>
-              </w:rPr>
-              <w:t>down</w:t>
-            </w:r>
-            <w:proofErr w:type="spellEnd"/>
-            <w:r>
-              <w:rPr>
-                <w:b w:val="0"/>
-                <w:bCs w:val="0"/>
-                <w:highlight w:val="yellow"/>
-              </w:rPr>
-              <w:t xml:space="preserve"> ou </w:t>
-            </w:r>
-            <w:proofErr w:type="spellStart"/>
-            <w:r>
-              <w:rPr>
-                <w:b w:val="0"/>
-                <w:bCs w:val="0"/>
-                <w:i/>
-                <w:iCs/>
-                <w:highlight w:val="yellow"/>
-              </w:rPr>
-              <w:t>burn</w:t>
-            </w:r>
-            <w:proofErr w:type="spellEnd"/>
-            <w:r>
-              <w:rPr>
-                <w:b w:val="0"/>
-                <w:bCs w:val="0"/>
-                <w:i/>
-                <w:iCs/>
-                <w:highlight w:val="yellow"/>
-              </w:rPr>
-              <w:t xml:space="preserve"> </w:t>
-            </w:r>
-            <w:proofErr w:type="spellStart"/>
-            <w:r>
-              <w:rPr>
-                <w:b w:val="0"/>
-                <w:bCs w:val="0"/>
-                <w:i/>
-                <w:iCs/>
-                <w:highlight w:val="yellow"/>
-              </w:rPr>
-              <w:t>up</w:t>
-            </w:r>
-            <w:proofErr w:type="spellEnd"/>
+              <w:t>burn up</w:t>
+            </w:r>
             <w:r>
               <w:rPr>
                 <w:b w:val="0"/>
@@ -10291,25 +9503,7 @@
                 <w:bCs w:val="0"/>
                 <w:highlight w:val="yellow"/>
               </w:rPr>
-              <w:t xml:space="preserve">retirar do </w:t>
-            </w:r>
-            <w:proofErr w:type="spellStart"/>
-            <w:r>
-              <w:rPr>
-                <w:b w:val="0"/>
-                <w:bCs w:val="0"/>
-                <w:highlight w:val="yellow"/>
-              </w:rPr>
-              <w:t>jira</w:t>
-            </w:r>
-            <w:proofErr w:type="spellEnd"/>
-            <w:r>
-              <w:rPr>
-                <w:b w:val="0"/>
-                <w:bCs w:val="0"/>
-                <w:highlight w:val="yellow"/>
-              </w:rPr>
-              <w:t xml:space="preserve"> </w:t>
+              <w:t xml:space="preserve">retirar do jira </w:t>
             </w:r>
             <w:r>
               <w:rPr>
@@ -10350,7 +9544,7 @@
                           <pic:cNvPicPr/>
                         </pic:nvPicPr>
                         <pic:blipFill>
-                          <a:blip r:embed="rId21"/>
+                          <a:blip r:embed="rId22"/>
                           <a:stretch>
                             <a:fillRect/>
                           </a:stretch>
@@ -10398,13 +9592,8 @@
     </w:p>
     <w:p>
       <w:r>
-        <w:t xml:space="preserve">De seguida encontram-se descritos os principais eventos </w:t>
-      </w:r>
-      <w:proofErr w:type="spellStart"/>
-      <w:r>
-        <w:t>Scrum</w:t>
-      </w:r>
-      <w:proofErr w:type="spellEnd"/>
+        <w:t>De seguida encontram-se descritos os principais eventos Scrum</w:t>
+      </w:r>
       <w:r>
         <w:t xml:space="preserve"> da Sprint 4</w:t>
       </w:r>
@@ -10417,13 +9606,8 @@
         <w:pStyle w:val="Ttulo4"/>
       </w:pPr>
       <w:r>
-        <w:t xml:space="preserve">Sprint </w:t>
-      </w:r>
-      <w:proofErr w:type="spellStart"/>
-      <w:r>
-        <w:t>Planning</w:t>
-      </w:r>
-      <w:proofErr w:type="spellEnd"/>
+        <w:t>Sprint Planning</w:t>
+      </w:r>
     </w:p>
     <w:p/>
     <w:tbl>
@@ -10510,21 +9694,7 @@
               <w:rPr>
                 <w:highlight w:val="yellow"/>
               </w:rPr>
-              <w:t xml:space="preserve">1 de </w:t>
-            </w:r>
-            <w:proofErr w:type="gramStart"/>
-            <w:r>
-              <w:rPr>
-                <w:highlight w:val="yellow"/>
-              </w:rPr>
-              <w:t>Maio</w:t>
-            </w:r>
-            <w:proofErr w:type="gramEnd"/>
-            <w:r>
-              <w:rPr>
-                <w:highlight w:val="yellow"/>
-              </w:rPr>
-              <w:t xml:space="preserve"> de 2021</w:t>
+              <w:t>1 de Maio de 2021</w:t>
             </w:r>
             <w:r>
               <w:rPr>
@@ -10548,17 +9718,8 @@
                 <w:i/>
                 <w:iCs/>
               </w:rPr>
-              <w:t xml:space="preserve">Sprint </w:t>
-            </w:r>
-            <w:proofErr w:type="spellStart"/>
-            <w:r>
-              <w:rPr>
-                <w:i/>
-                <w:iCs/>
-              </w:rPr>
-              <w:t>Backlog</w:t>
-            </w:r>
-            <w:proofErr w:type="spellEnd"/>
+              <w:t>Sprint Backlog</w:t>
+            </w:r>
             <w:r>
               <w:t xml:space="preserve">: </w:t>
             </w:r>
@@ -10568,25 +9729,7 @@
                 <w:bCs w:val="0"/>
                 <w:highlight w:val="yellow"/>
               </w:rPr>
-              <w:t xml:space="preserve">&lt;retirar do </w:t>
-            </w:r>
-            <w:proofErr w:type="spellStart"/>
-            <w:r>
-              <w:rPr>
-                <w:b w:val="0"/>
-                <w:bCs w:val="0"/>
-                <w:highlight w:val="yellow"/>
-              </w:rPr>
-              <w:t>jira</w:t>
-            </w:r>
-            <w:proofErr w:type="spellEnd"/>
-            <w:r>
-              <w:rPr>
-                <w:b w:val="0"/>
-                <w:bCs w:val="0"/>
-                <w:highlight w:val="yellow"/>
-              </w:rPr>
-              <w:t xml:space="preserve"> a imagem</w:t>
+              <w:t>&lt;retirar do jira a imagem</w:t>
             </w:r>
             <w:r>
               <w:rPr>
@@ -10614,13 +9757,8 @@
       <w:pPr>
         <w:pStyle w:val="Ttulo4"/>
       </w:pPr>
-      <w:proofErr w:type="spellStart"/>
-      <w:r>
-        <w:t>Daily</w:t>
-      </w:r>
-      <w:proofErr w:type="spellEnd"/>
-      <w:r>
-        <w:t xml:space="preserve"> Meetings</w:t>
+      <w:r>
+        <w:t>Daily Meetings</w:t>
       </w:r>
       <w:r>
         <w:t xml:space="preserve"> (1 por semana)</w:t>
@@ -10711,21 +9849,7 @@
               <w:rPr>
                 <w:highlight w:val="yellow"/>
               </w:rPr>
-              <w:t xml:space="preserve">1 de </w:t>
-            </w:r>
-            <w:proofErr w:type="gramStart"/>
-            <w:r>
-              <w:rPr>
-                <w:highlight w:val="yellow"/>
-              </w:rPr>
-              <w:t>Maio</w:t>
-            </w:r>
-            <w:proofErr w:type="gramEnd"/>
-            <w:r>
-              <w:rPr>
-                <w:highlight w:val="yellow"/>
-              </w:rPr>
-              <w:t xml:space="preserve"> de 2021</w:t>
+              <w:t>1 de Maio de 2021</w:t>
             </w:r>
             <w:r>
               <w:rPr>
@@ -11146,21 +10270,7 @@
               <w:rPr>
                 <w:highlight w:val="yellow"/>
               </w:rPr>
-              <w:t xml:space="preserve">1 de </w:t>
-            </w:r>
-            <w:proofErr w:type="gramStart"/>
-            <w:r>
-              <w:rPr>
-                <w:highlight w:val="yellow"/>
-              </w:rPr>
-              <w:t>Maio</w:t>
-            </w:r>
-            <w:proofErr w:type="gramEnd"/>
-            <w:r>
-              <w:rPr>
-                <w:highlight w:val="yellow"/>
-              </w:rPr>
-              <w:t xml:space="preserve"> de 2021</w:t>
+              <w:t>1 de Maio de 2021</w:t>
             </w:r>
             <w:r>
               <w:rPr>
@@ -11502,13 +10612,8 @@
         <w:pStyle w:val="Ttulo4"/>
       </w:pPr>
       <w:r>
-        <w:t xml:space="preserve">Sprint </w:t>
-      </w:r>
-      <w:proofErr w:type="spellStart"/>
-      <w:r>
-        <w:t>Retrospective</w:t>
-      </w:r>
-      <w:proofErr w:type="spellEnd"/>
+        <w:t>Sprint Retrospective</w:t>
+      </w:r>
     </w:p>
     <w:p/>
     <w:tbl>
@@ -11596,21 +10701,7 @@
               <w:rPr>
                 <w:highlight w:val="yellow"/>
               </w:rPr>
-              <w:t xml:space="preserve">1 de </w:t>
-            </w:r>
-            <w:proofErr w:type="gramStart"/>
-            <w:r>
-              <w:rPr>
-                <w:highlight w:val="yellow"/>
-              </w:rPr>
-              <w:t>Maio</w:t>
-            </w:r>
-            <w:proofErr w:type="gramEnd"/>
-            <w:r>
-              <w:rPr>
-                <w:highlight w:val="yellow"/>
-              </w:rPr>
-              <w:t xml:space="preserve"> de 2021</w:t>
+              <w:t>1 de Maio de 2021</w:t>
             </w:r>
             <w:r>
               <w:rPr>
@@ -11655,7 +10746,6 @@
               </w:rPr>
               <w:t xml:space="preserve">, tirar conclusões acerca de 1 dos gráficos de </w:t>
             </w:r>
-            <w:proofErr w:type="spellStart"/>
             <w:r>
               <w:rPr>
                 <w:b w:val="0"/>
@@ -11664,9 +10754,16 @@
                 <w:iCs/>
                 <w:highlight w:val="yellow"/>
               </w:rPr>
-              <w:t>burn</w:t>
-            </w:r>
-            <w:proofErr w:type="spellEnd"/>
+              <w:t>burn down</w:t>
+            </w:r>
+            <w:r>
+              <w:rPr>
+                <w:b w:val="0"/>
+                <w:bCs w:val="0"/>
+                <w:highlight w:val="yellow"/>
+              </w:rPr>
+              <w:t xml:space="preserve"> ou </w:t>
+            </w:r>
             <w:r>
               <w:rPr>
                 <w:b w:val="0"/>
@@ -11675,62 +10772,8 @@
                 <w:iCs/>
                 <w:highlight w:val="yellow"/>
               </w:rPr>
-              <w:t xml:space="preserve"> </w:t>
-            </w:r>
-            <w:proofErr w:type="spellStart"/>
-            <w:r>
-              <w:rPr>
-                <w:b w:val="0"/>
-                <w:bCs w:val="0"/>
-                <w:i/>
-                <w:iCs/>
-                <w:highlight w:val="yellow"/>
-              </w:rPr>
-              <w:t>down</w:t>
-            </w:r>
-            <w:proofErr w:type="spellEnd"/>
-            <w:r>
-              <w:rPr>
-                <w:b w:val="0"/>
-                <w:bCs w:val="0"/>
-                <w:highlight w:val="yellow"/>
-              </w:rPr>
-              <w:t xml:space="preserve"> ou </w:t>
-            </w:r>
-            <w:proofErr w:type="spellStart"/>
-            <w:r>
-              <w:rPr>
-                <w:b w:val="0"/>
-                <w:bCs w:val="0"/>
-                <w:i/>
-                <w:iCs/>
-                <w:highlight w:val="yellow"/>
-              </w:rPr>
-              <w:t>burn</w:t>
-            </w:r>
-            <w:proofErr w:type="spellEnd"/>
-            <w:r>
-              <w:rPr>
-                <w:b w:val="0"/>
-                <w:bCs w:val="0"/>
-                <w:i/>
-                <w:iCs/>
-                <w:highlight w:val="yellow"/>
-              </w:rPr>
-              <w:t xml:space="preserve"> </w:t>
-            </w:r>
-            <w:proofErr w:type="spellStart"/>
-            <w:r>
-              <w:rPr>
-                <w:b w:val="0"/>
-                <w:bCs w:val="0"/>
-                <w:i/>
-                <w:iCs/>
-                <w:highlight w:val="yellow"/>
-              </w:rPr>
-              <w:t>up</w:t>
-            </w:r>
-            <w:proofErr w:type="spellEnd"/>
+              <w:t>burn up</w:t>
+            </w:r>
             <w:r>
               <w:rPr>
                 <w:b w:val="0"/>
@@ -11815,25 +10858,7 @@
                 <w:bCs w:val="0"/>
                 <w:highlight w:val="yellow"/>
               </w:rPr>
-              <w:t xml:space="preserve">retirar do </w:t>
-            </w:r>
-            <w:proofErr w:type="spellStart"/>
-            <w:r>
-              <w:rPr>
-                <w:b w:val="0"/>
-                <w:bCs w:val="0"/>
-                <w:highlight w:val="yellow"/>
-              </w:rPr>
-              <w:t>jira</w:t>
-            </w:r>
-            <w:proofErr w:type="spellEnd"/>
-            <w:r>
-              <w:rPr>
-                <w:b w:val="0"/>
-                <w:bCs w:val="0"/>
-                <w:highlight w:val="yellow"/>
-              </w:rPr>
-              <w:t xml:space="preserve"> </w:t>
+              <w:t xml:space="preserve">retirar do jira </w:t>
             </w:r>
             <w:r>
               <w:rPr>
@@ -11895,13 +10920,8 @@
     </w:p>
     <w:p>
       <w:r>
-        <w:t xml:space="preserve">De seguida encontram-se descritos os principais eventos </w:t>
-      </w:r>
-      <w:proofErr w:type="spellStart"/>
-      <w:r>
-        <w:t>Scrum</w:t>
-      </w:r>
-      <w:proofErr w:type="spellEnd"/>
+        <w:t>De seguida encontram-se descritos os principais eventos Scrum</w:t>
+      </w:r>
       <w:r>
         <w:t xml:space="preserve"> da Sprint 3</w:t>
       </w:r>
@@ -11914,13 +10934,8 @@
         <w:pStyle w:val="Ttulo4"/>
       </w:pPr>
       <w:r>
-        <w:t xml:space="preserve">Sprint </w:t>
-      </w:r>
-      <w:proofErr w:type="spellStart"/>
-      <w:r>
-        <w:t>Planning</w:t>
-      </w:r>
-      <w:proofErr w:type="spellEnd"/>
+        <w:t>Sprint Planning</w:t>
+      </w:r>
     </w:p>
     <w:p/>
     <w:tbl>
@@ -12007,21 +11022,7 @@
               <w:rPr>
                 <w:highlight w:val="yellow"/>
               </w:rPr>
-              <w:t xml:space="preserve">1 de </w:t>
-            </w:r>
-            <w:proofErr w:type="gramStart"/>
-            <w:r>
-              <w:rPr>
-                <w:highlight w:val="yellow"/>
-              </w:rPr>
-              <w:t>Maio</w:t>
-            </w:r>
-            <w:proofErr w:type="gramEnd"/>
-            <w:r>
-              <w:rPr>
-                <w:highlight w:val="yellow"/>
-              </w:rPr>
-              <w:t xml:space="preserve"> de 2021</w:t>
+              <w:t>1 de Maio de 2021</w:t>
             </w:r>
             <w:r>
               <w:rPr>
@@ -12045,17 +11046,8 @@
                 <w:i/>
                 <w:iCs/>
               </w:rPr>
-              <w:t xml:space="preserve">Sprint </w:t>
-            </w:r>
-            <w:proofErr w:type="spellStart"/>
-            <w:r>
-              <w:rPr>
-                <w:i/>
-                <w:iCs/>
-              </w:rPr>
-              <w:t>Backlog</w:t>
-            </w:r>
-            <w:proofErr w:type="spellEnd"/>
+              <w:t>Sprint Backlog</w:t>
+            </w:r>
             <w:r>
               <w:t xml:space="preserve">: </w:t>
             </w:r>
@@ -12065,25 +11057,7 @@
                 <w:bCs w:val="0"/>
                 <w:highlight w:val="yellow"/>
               </w:rPr>
-              <w:t xml:space="preserve">&lt;retirar do </w:t>
-            </w:r>
-            <w:proofErr w:type="spellStart"/>
-            <w:r>
-              <w:rPr>
-                <w:b w:val="0"/>
-                <w:bCs w:val="0"/>
-                <w:highlight w:val="yellow"/>
-              </w:rPr>
-              <w:t>jira</w:t>
-            </w:r>
-            <w:proofErr w:type="spellEnd"/>
-            <w:r>
-              <w:rPr>
-                <w:b w:val="0"/>
-                <w:bCs w:val="0"/>
-                <w:highlight w:val="yellow"/>
-              </w:rPr>
-              <w:t xml:space="preserve"> a imagem</w:t>
+              <w:t>&lt;retirar do jira a imagem</w:t>
             </w:r>
             <w:r>
               <w:rPr>
@@ -12111,13 +11085,8 @@
       <w:pPr>
         <w:pStyle w:val="Ttulo4"/>
       </w:pPr>
-      <w:proofErr w:type="spellStart"/>
-      <w:r>
-        <w:t>Daily</w:t>
-      </w:r>
-      <w:proofErr w:type="spellEnd"/>
-      <w:r>
-        <w:t xml:space="preserve"> Meetings</w:t>
+      <w:r>
+        <w:t>Daily Meetings</w:t>
       </w:r>
       <w:r>
         <w:t xml:space="preserve"> (1 por semana)</w:t>
@@ -12208,21 +11177,7 @@
               <w:rPr>
                 <w:highlight w:val="yellow"/>
               </w:rPr>
-              <w:t xml:space="preserve">1 de </w:t>
-            </w:r>
-            <w:proofErr w:type="gramStart"/>
-            <w:r>
-              <w:rPr>
-                <w:highlight w:val="yellow"/>
-              </w:rPr>
-              <w:t>Maio</w:t>
-            </w:r>
-            <w:proofErr w:type="gramEnd"/>
-            <w:r>
-              <w:rPr>
-                <w:highlight w:val="yellow"/>
-              </w:rPr>
-              <w:t xml:space="preserve"> de 2021</w:t>
+              <w:t>1 de Maio de 2021</w:t>
             </w:r>
             <w:r>
               <w:rPr>
@@ -12644,21 +11599,7 @@
               <w:rPr>
                 <w:highlight w:val="yellow"/>
               </w:rPr>
-              <w:t xml:space="preserve">1 de </w:t>
-            </w:r>
-            <w:proofErr w:type="gramStart"/>
-            <w:r>
-              <w:rPr>
-                <w:highlight w:val="yellow"/>
-              </w:rPr>
-              <w:t>Maio</w:t>
-            </w:r>
-            <w:proofErr w:type="gramEnd"/>
-            <w:r>
-              <w:rPr>
-                <w:highlight w:val="yellow"/>
-              </w:rPr>
-              <w:t xml:space="preserve"> de 2021</w:t>
+              <w:t>1 de Maio de 2021</w:t>
             </w:r>
             <w:r>
               <w:rPr>
@@ -13000,13 +11941,8 @@
         <w:pStyle w:val="Ttulo4"/>
       </w:pPr>
       <w:r>
-        <w:t xml:space="preserve">Sprint </w:t>
-      </w:r>
-      <w:proofErr w:type="spellStart"/>
-      <w:r>
-        <w:t>Retrospective</w:t>
-      </w:r>
-      <w:proofErr w:type="spellEnd"/>
+        <w:t>Sprint Retrospective</w:t>
+      </w:r>
     </w:p>
     <w:p/>
     <w:tbl>
@@ -13093,21 +12029,7 @@
               <w:rPr>
                 <w:highlight w:val="yellow"/>
               </w:rPr>
-              <w:t xml:space="preserve">1 de </w:t>
-            </w:r>
-            <w:proofErr w:type="gramStart"/>
-            <w:r>
-              <w:rPr>
-                <w:highlight w:val="yellow"/>
-              </w:rPr>
-              <w:t>Maio</w:t>
-            </w:r>
-            <w:proofErr w:type="gramEnd"/>
-            <w:r>
-              <w:rPr>
-                <w:highlight w:val="yellow"/>
-              </w:rPr>
-              <w:t xml:space="preserve"> de 2021</w:t>
+              <w:t>1 de Maio de 2021</w:t>
             </w:r>
             <w:r>
               <w:rPr>
@@ -13152,7 +12074,6 @@
               </w:rPr>
               <w:t xml:space="preserve">, tirar conclusões acerca de 1 dos gráficos de </w:t>
             </w:r>
-            <w:proofErr w:type="spellStart"/>
             <w:r>
               <w:rPr>
                 <w:b w:val="0"/>
@@ -13161,9 +12082,16 @@
                 <w:iCs/>
                 <w:highlight w:val="yellow"/>
               </w:rPr>
-              <w:t>burn</w:t>
-            </w:r>
-            <w:proofErr w:type="spellEnd"/>
+              <w:t>burn down</w:t>
+            </w:r>
+            <w:r>
+              <w:rPr>
+                <w:b w:val="0"/>
+                <w:bCs w:val="0"/>
+                <w:highlight w:val="yellow"/>
+              </w:rPr>
+              <w:t xml:space="preserve"> ou </w:t>
+            </w:r>
             <w:r>
               <w:rPr>
                 <w:b w:val="0"/>
@@ -13172,62 +12100,8 @@
                 <w:iCs/>
                 <w:highlight w:val="yellow"/>
               </w:rPr>
-              <w:t xml:space="preserve"> </w:t>
-            </w:r>
-            <w:proofErr w:type="spellStart"/>
-            <w:r>
-              <w:rPr>
-                <w:b w:val="0"/>
-                <w:bCs w:val="0"/>
-                <w:i/>
-                <w:iCs/>
-                <w:highlight w:val="yellow"/>
-              </w:rPr>
-              <w:t>down</w:t>
-            </w:r>
-            <w:proofErr w:type="spellEnd"/>
-            <w:r>
-              <w:rPr>
-                <w:b w:val="0"/>
-                <w:bCs w:val="0"/>
-                <w:highlight w:val="yellow"/>
-              </w:rPr>
-              <w:t xml:space="preserve"> ou </w:t>
-            </w:r>
-            <w:proofErr w:type="spellStart"/>
-            <w:r>
-              <w:rPr>
-                <w:b w:val="0"/>
-                <w:bCs w:val="0"/>
-                <w:i/>
-                <w:iCs/>
-                <w:highlight w:val="yellow"/>
-              </w:rPr>
-              <w:t>burn</w:t>
-            </w:r>
-            <w:proofErr w:type="spellEnd"/>
-            <w:r>
-              <w:rPr>
-                <w:b w:val="0"/>
-                <w:bCs w:val="0"/>
-                <w:i/>
-                <w:iCs/>
-                <w:highlight w:val="yellow"/>
-              </w:rPr>
-              <w:t xml:space="preserve"> </w:t>
-            </w:r>
-            <w:proofErr w:type="spellStart"/>
-            <w:r>
-              <w:rPr>
-                <w:b w:val="0"/>
-                <w:bCs w:val="0"/>
-                <w:i/>
-                <w:iCs/>
-                <w:highlight w:val="yellow"/>
-              </w:rPr>
-              <w:t>up</w:t>
-            </w:r>
-            <w:proofErr w:type="spellEnd"/>
+              <w:t>burn up</w:t>
+            </w:r>
             <w:r>
               <w:rPr>
                 <w:b w:val="0"/>
@@ -13312,25 +12186,7 @@
                 <w:bCs w:val="0"/>
                 <w:highlight w:val="yellow"/>
               </w:rPr>
-              <w:t xml:space="preserve">retirar do </w:t>
-            </w:r>
-            <w:proofErr w:type="spellStart"/>
-            <w:r>
-              <w:rPr>
-                <w:b w:val="0"/>
-                <w:bCs w:val="0"/>
-                <w:highlight w:val="yellow"/>
-              </w:rPr>
-              <w:t>jira</w:t>
-            </w:r>
-            <w:proofErr w:type="spellEnd"/>
-            <w:r>
-              <w:rPr>
-                <w:b w:val="0"/>
-                <w:bCs w:val="0"/>
-                <w:highlight w:val="yellow"/>
-              </w:rPr>
-              <w:t xml:space="preserve"> </w:t>
+              <w:t xml:space="preserve">retirar do jira </w:t>
             </w:r>
             <w:r>
               <w:rPr>
@@ -13391,13 +12247,8 @@
     </w:p>
     <w:p>
       <w:r>
-        <w:t xml:space="preserve">De seguida encontram-se descritos os principais eventos </w:t>
-      </w:r>
-      <w:proofErr w:type="spellStart"/>
-      <w:r>
-        <w:t>Scrum</w:t>
-      </w:r>
-      <w:proofErr w:type="spellEnd"/>
+        <w:t>De seguida encontram-se descritos os principais eventos Scrum</w:t>
+      </w:r>
       <w:r>
         <w:t xml:space="preserve"> da Sprint 4</w:t>
       </w:r>
@@ -13410,13 +12261,8 @@
         <w:pStyle w:val="Ttulo4"/>
       </w:pPr>
       <w:r>
-        <w:t xml:space="preserve">Sprint </w:t>
-      </w:r>
-      <w:proofErr w:type="spellStart"/>
-      <w:r>
-        <w:t>Planning</w:t>
-      </w:r>
-      <w:proofErr w:type="spellEnd"/>
+        <w:t>Sprint Planning</w:t>
+      </w:r>
     </w:p>
     <w:p/>
     <w:tbl>
@@ -13503,21 +12349,7 @@
               <w:rPr>
                 <w:highlight w:val="yellow"/>
               </w:rPr>
-              <w:t xml:space="preserve">1 de </w:t>
-            </w:r>
-            <w:proofErr w:type="gramStart"/>
-            <w:r>
-              <w:rPr>
-                <w:highlight w:val="yellow"/>
-              </w:rPr>
-              <w:t>Maio</w:t>
-            </w:r>
-            <w:proofErr w:type="gramEnd"/>
-            <w:r>
-              <w:rPr>
-                <w:highlight w:val="yellow"/>
-              </w:rPr>
-              <w:t xml:space="preserve"> de 2021</w:t>
+              <w:t>1 de Maio de 2021</w:t>
             </w:r>
             <w:r>
               <w:rPr>
@@ -13541,17 +12373,8 @@
                 <w:i/>
                 <w:iCs/>
               </w:rPr>
-              <w:t xml:space="preserve">Sprint </w:t>
-            </w:r>
-            <w:proofErr w:type="spellStart"/>
-            <w:r>
-              <w:rPr>
-                <w:i/>
-                <w:iCs/>
-              </w:rPr>
-              <w:t>Backlog</w:t>
-            </w:r>
-            <w:proofErr w:type="spellEnd"/>
+              <w:t>Sprint Backlog</w:t>
+            </w:r>
             <w:r>
               <w:t xml:space="preserve">: </w:t>
             </w:r>
@@ -13561,25 +12384,7 @@
                 <w:bCs w:val="0"/>
                 <w:highlight w:val="yellow"/>
               </w:rPr>
-              <w:t xml:space="preserve">&lt;retirar do </w:t>
-            </w:r>
-            <w:proofErr w:type="spellStart"/>
-            <w:r>
-              <w:rPr>
-                <w:b w:val="0"/>
-                <w:bCs w:val="0"/>
-                <w:highlight w:val="yellow"/>
-              </w:rPr>
-              <w:t>jira</w:t>
-            </w:r>
-            <w:proofErr w:type="spellEnd"/>
-            <w:r>
-              <w:rPr>
-                <w:b w:val="0"/>
-                <w:bCs w:val="0"/>
-                <w:highlight w:val="yellow"/>
-              </w:rPr>
-              <w:t xml:space="preserve"> a imagem</w:t>
+              <w:t>&lt;retirar do jira a imagem</w:t>
             </w:r>
             <w:r>
               <w:rPr>
@@ -13607,13 +12412,8 @@
       <w:pPr>
         <w:pStyle w:val="Ttulo4"/>
       </w:pPr>
-      <w:proofErr w:type="spellStart"/>
-      <w:r>
-        <w:t>Daily</w:t>
-      </w:r>
-      <w:proofErr w:type="spellEnd"/>
-      <w:r>
-        <w:t xml:space="preserve"> Meetings</w:t>
+      <w:r>
+        <w:t>Daily Meetings</w:t>
       </w:r>
       <w:r>
         <w:t xml:space="preserve"> (1 por semana)</w:t>
@@ -13704,21 +12504,7 @@
               <w:rPr>
                 <w:highlight w:val="yellow"/>
               </w:rPr>
-              <w:t xml:space="preserve">1 de </w:t>
-            </w:r>
-            <w:proofErr w:type="gramStart"/>
-            <w:r>
-              <w:rPr>
-                <w:highlight w:val="yellow"/>
-              </w:rPr>
-              <w:t>Maio</w:t>
-            </w:r>
-            <w:proofErr w:type="gramEnd"/>
-            <w:r>
-              <w:rPr>
-                <w:highlight w:val="yellow"/>
-              </w:rPr>
-              <w:t xml:space="preserve"> de 2021</w:t>
+              <w:t>1 de Maio de 2021</w:t>
             </w:r>
             <w:r>
               <w:rPr>
@@ -14139,21 +12925,7 @@
               <w:rPr>
                 <w:highlight w:val="yellow"/>
               </w:rPr>
-              <w:t xml:space="preserve">1 de </w:t>
-            </w:r>
-            <w:proofErr w:type="gramStart"/>
-            <w:r>
-              <w:rPr>
-                <w:highlight w:val="yellow"/>
-              </w:rPr>
-              <w:t>Maio</w:t>
-            </w:r>
-            <w:proofErr w:type="gramEnd"/>
-            <w:r>
-              <w:rPr>
-                <w:highlight w:val="yellow"/>
-              </w:rPr>
-              <w:t xml:space="preserve"> de 2021</w:t>
+              <w:t>1 de Maio de 2021</w:t>
             </w:r>
             <w:r>
               <w:rPr>
@@ -14495,13 +13267,8 @@
         <w:pStyle w:val="Ttulo4"/>
       </w:pPr>
       <w:r>
-        <w:t xml:space="preserve">Sprint </w:t>
-      </w:r>
-      <w:proofErr w:type="spellStart"/>
-      <w:r>
-        <w:t>Retrospective</w:t>
-      </w:r>
-      <w:proofErr w:type="spellEnd"/>
+        <w:t>Sprint Retrospective</w:t>
+      </w:r>
     </w:p>
     <w:p/>
     <w:tbl>
@@ -14588,21 +13355,7 @@
               <w:rPr>
                 <w:highlight w:val="yellow"/>
               </w:rPr>
-              <w:t xml:space="preserve">1 de </w:t>
-            </w:r>
-            <w:proofErr w:type="gramStart"/>
-            <w:r>
-              <w:rPr>
-                <w:highlight w:val="yellow"/>
-              </w:rPr>
-              <w:t>Maio</w:t>
-            </w:r>
-            <w:proofErr w:type="gramEnd"/>
-            <w:r>
-              <w:rPr>
-                <w:highlight w:val="yellow"/>
-              </w:rPr>
-              <w:t xml:space="preserve"> de 2021</w:t>
+              <w:t>1 de Maio de 2021</w:t>
             </w:r>
             <w:r>
               <w:rPr>
@@ -14647,7 +13400,6 @@
               </w:rPr>
               <w:t xml:space="preserve">, tirar conclusões acerca de 1 dos gráficos de </w:t>
             </w:r>
-            <w:proofErr w:type="spellStart"/>
             <w:r>
               <w:rPr>
                 <w:b w:val="0"/>
@@ -14656,9 +13408,16 @@
                 <w:iCs/>
                 <w:highlight w:val="yellow"/>
               </w:rPr>
-              <w:t>burn</w:t>
-            </w:r>
-            <w:proofErr w:type="spellEnd"/>
+              <w:t>burn down</w:t>
+            </w:r>
+            <w:r>
+              <w:rPr>
+                <w:b w:val="0"/>
+                <w:bCs w:val="0"/>
+                <w:highlight w:val="yellow"/>
+              </w:rPr>
+              <w:t xml:space="preserve"> ou </w:t>
+            </w:r>
             <w:r>
               <w:rPr>
                 <w:b w:val="0"/>
@@ -14667,62 +13426,8 @@
                 <w:iCs/>
                 <w:highlight w:val="yellow"/>
               </w:rPr>
-              <w:t xml:space="preserve"> </w:t>
-            </w:r>
-            <w:proofErr w:type="spellStart"/>
-            <w:r>
-              <w:rPr>
-                <w:b w:val="0"/>
-                <w:bCs w:val="0"/>
-                <w:i/>
-                <w:iCs/>
-                <w:highlight w:val="yellow"/>
-              </w:rPr>
-              <w:t>down</w:t>
-            </w:r>
-            <w:proofErr w:type="spellEnd"/>
-            <w:r>
-              <w:rPr>
-                <w:b w:val="0"/>
-                <w:bCs w:val="0"/>
-                <w:highlight w:val="yellow"/>
-              </w:rPr>
-              <w:t xml:space="preserve"> ou </w:t>
-            </w:r>
-            <w:proofErr w:type="spellStart"/>
-            <w:r>
-              <w:rPr>
-                <w:b w:val="0"/>
-                <w:bCs w:val="0"/>
-                <w:i/>
-                <w:iCs/>
-                <w:highlight w:val="yellow"/>
-              </w:rPr>
-              <w:t>burn</w:t>
-            </w:r>
-            <w:proofErr w:type="spellEnd"/>
-            <w:r>
-              <w:rPr>
-                <w:b w:val="0"/>
-                <w:bCs w:val="0"/>
-                <w:i/>
-                <w:iCs/>
-                <w:highlight w:val="yellow"/>
-              </w:rPr>
-              <w:t xml:space="preserve"> </w:t>
-            </w:r>
-            <w:proofErr w:type="spellStart"/>
-            <w:r>
-              <w:rPr>
-                <w:b w:val="0"/>
-                <w:bCs w:val="0"/>
-                <w:i/>
-                <w:iCs/>
-                <w:highlight w:val="yellow"/>
-              </w:rPr>
-              <w:t>up</w:t>
-            </w:r>
-            <w:proofErr w:type="spellEnd"/>
+              <w:t>burn up</w:t>
+            </w:r>
             <w:r>
               <w:rPr>
                 <w:b w:val="0"/>
@@ -14808,25 +13513,7 @@
                 <w:bCs w:val="0"/>
                 <w:highlight w:val="yellow"/>
               </w:rPr>
-              <w:t xml:space="preserve">retirar do </w:t>
-            </w:r>
-            <w:proofErr w:type="spellStart"/>
-            <w:r>
-              <w:rPr>
-                <w:b w:val="0"/>
-                <w:bCs w:val="0"/>
-                <w:highlight w:val="yellow"/>
-              </w:rPr>
-              <w:t>jira</w:t>
-            </w:r>
-            <w:proofErr w:type="spellEnd"/>
-            <w:r>
-              <w:rPr>
-                <w:b w:val="0"/>
-                <w:bCs w:val="0"/>
-                <w:highlight w:val="yellow"/>
-              </w:rPr>
-              <w:t xml:space="preserve"> </w:t>
+              <w:t xml:space="preserve">retirar do jira </w:t>
             </w:r>
             <w:r>
               <w:rPr>
@@ -14871,31 +13558,13 @@
         <w:pStyle w:val="Ttulo2"/>
       </w:pPr>
       <w:bookmarkStart w:id="31" w:name="_Toc102664389"/>
-      <w:proofErr w:type="spellStart"/>
       <w:r>
         <w:rPr>
           <w:i/>
           <w:iCs/>
         </w:rPr>
-        <w:t>Retrospective</w:t>
-      </w:r>
-      <w:proofErr w:type="spellEnd"/>
-      <w:r>
-        <w:rPr>
-          <w:i/>
-          <w:iCs/>
-        </w:rPr>
-        <w:t xml:space="preserve"> </w:t>
-      </w:r>
-      <w:proofErr w:type="spellStart"/>
-      <w:r>
-        <w:rPr>
-          <w:i/>
-          <w:iCs/>
-        </w:rPr>
-        <w:t>Summary</w:t>
-      </w:r>
-      <w:proofErr w:type="spellEnd"/>
+        <w:t>Retrospective Summary</w:t>
+      </w:r>
       <w:r>
         <w:t xml:space="preserve"> do Projeto</w:t>
       </w:r>
@@ -14990,47 +13659,13 @@
             <w:gridSpan w:val="2"/>
           </w:tcPr>
           <w:p>
-            <w:proofErr w:type="spellStart"/>
             <w:r>
               <w:rPr>
                 <w:i/>
                 <w:iCs/>
               </w:rPr>
-              <w:t>Things</w:t>
-            </w:r>
-            <w:proofErr w:type="spellEnd"/>
-            <w:r>
-              <w:rPr>
-                <w:i/>
-                <w:iCs/>
-              </w:rPr>
-              <w:t xml:space="preserve"> that </w:t>
-            </w:r>
-            <w:proofErr w:type="spellStart"/>
-            <w:r>
-              <w:rPr>
-                <w:i/>
-                <w:iCs/>
-              </w:rPr>
-              <w:t>went</w:t>
-            </w:r>
-            <w:proofErr w:type="spellEnd"/>
-            <w:r>
-              <w:rPr>
-                <w:i/>
-                <w:iCs/>
-              </w:rPr>
-              <w:t xml:space="preserve"> </w:t>
-            </w:r>
-            <w:proofErr w:type="spellStart"/>
-            <w:r>
-              <w:rPr>
-                <w:i/>
-                <w:iCs/>
-              </w:rPr>
-              <w:t>well</w:t>
-            </w:r>
-            <w:proofErr w:type="spellEnd"/>
+              <w:t>Things that went well</w:t>
+            </w:r>
           </w:p>
         </w:tc>
       </w:tr>
@@ -15306,31 +13941,13 @@
             <w:gridSpan w:val="2"/>
           </w:tcPr>
           <w:p>
-            <w:proofErr w:type="spellStart"/>
             <w:r>
               <w:rPr>
                 <w:i/>
                 <w:iCs/>
               </w:rPr>
-              <w:t>Lessons</w:t>
-            </w:r>
-            <w:proofErr w:type="spellEnd"/>
-            <w:r>
-              <w:rPr>
-                <w:i/>
-                <w:iCs/>
-              </w:rPr>
-              <w:t xml:space="preserve"> </w:t>
-            </w:r>
-            <w:proofErr w:type="spellStart"/>
-            <w:r>
-              <w:rPr>
-                <w:i/>
-                <w:iCs/>
-              </w:rPr>
-              <w:t>learned</w:t>
-            </w:r>
-            <w:proofErr w:type="spellEnd"/>
+              <w:t>Lessons learned</w:t>
+            </w:r>
           </w:p>
         </w:tc>
       </w:tr>
@@ -15630,34 +14247,14 @@
         </w:rPr>
         <w:t xml:space="preserve">. Acrescentar conclusões gerais e que não se enquadrem no </w:t>
       </w:r>
-      <w:proofErr w:type="spellStart"/>
       <w:r>
         <w:rPr>
           <w:i/>
           <w:iCs/>
           <w:highlight w:val="yellow"/>
         </w:rPr>
-        <w:t>retrospective</w:t>
-      </w:r>
-      <w:proofErr w:type="spellEnd"/>
-      <w:r>
-        <w:rPr>
-          <w:i/>
-          <w:iCs/>
-          <w:highlight w:val="yellow"/>
-        </w:rPr>
-        <w:t xml:space="preserve"> </w:t>
-      </w:r>
-      <w:proofErr w:type="spellStart"/>
-      <w:r>
-        <w:rPr>
-          <w:i/>
-          <w:iCs/>
-          <w:highlight w:val="yellow"/>
-        </w:rPr>
-        <w:t>summary</w:t>
-      </w:r>
-      <w:proofErr w:type="spellEnd"/>
+        <w:t>retrospective summary</w:t>
+      </w:r>
       <w:r>
         <w:rPr>
           <w:highlight w:val="yellow"/>
@@ -15673,8 +14270,8 @@
     </w:p>
     <w:p/>
     <w:sectPr>
-      <w:headerReference w:type="default" r:id="rId22"/>
-      <w:footerReference w:type="default" r:id="rId23"/>
+      <w:headerReference w:type="default" r:id="rId23"/>
+      <w:footerReference w:type="default" r:id="rId24"/>
       <w:pgSz w:w="11906" w:h="16838"/>
       <w:pgMar w:top="1134" w:right="1134" w:bottom="1418" w:left="1134" w:header="709" w:footer="692" w:gutter="0"/>
       <w:cols w:space="708"/>
@@ -20167,15 +18764,16 @@
 </file>
 
 <file path=customXml/item1.xml><?xml version="1.0" encoding="utf-8"?>
-<?mso-contentType ?>
-<FormTemplates xmlns="http://schemas.microsoft.com/sharepoint/v3/contenttype/forms">
-  <Display>DocumentLibraryForm</Display>
-  <Edit>DocumentLibraryForm</Edit>
-  <New>DocumentLibraryForm</New>
-</FormTemplates>
+<p:properties xmlns:p="http://schemas.microsoft.com/office/2006/metadata/properties" xmlns:xsi="http://www.w3.org/2001/XMLSchema-instance" xmlns:pc="http://schemas.microsoft.com/office/infopath/2007/PartnerControls">
+  <documentManagement/>
+</p:properties>
 </file>
 
 <file path=customXml/item2.xml><?xml version="1.0" encoding="utf-8"?>
+<b:Sources xmlns:b="http://schemas.openxmlformats.org/officeDocument/2006/bibliography" xmlns="http://schemas.openxmlformats.org/officeDocument/2006/bibliography" SelectedStyle="\APASixthEditionOfficeOnline.xsl" StyleName="APA" Version="6"/>
+</file>
+
+<file path=customXml/item3.xml><?xml version="1.0" encoding="utf-8"?>
 <ct:contentTypeSchema xmlns:ct="http://schemas.microsoft.com/office/2006/metadata/contentType" xmlns:ma="http://schemas.microsoft.com/office/2006/metadata/properties/metaAttributes" ct:_="" ma:_="" ma:contentTypeName="Document" ma:contentTypeID="0x0101003F8ECAAF88AFCB4AB1D806FDE394FD03" ma:contentTypeVersion="6" ma:contentTypeDescription="Create a new document." ma:contentTypeScope="" ma:versionID="3d56752d09bc721a1a60ac0ca0b2632c">
   <xsd:schema xmlns:xsd="http://www.w3.org/2001/XMLSchema" xmlns:xs="http://www.w3.org/2001/XMLSchema" xmlns:p="http://schemas.microsoft.com/office/2006/metadata/properties" xmlns:ns2="52a6887f-9537-4a34-8793-b765f13d0873" targetNamespace="http://schemas.microsoft.com/office/2006/metadata/properties" ma:root="true" ma:fieldsID="8f02230e841ed20ad03d23cbcf69a32f" ns2:_="">
     <xsd:import namespace="52a6887f-9537-4a34-8793-b765f13d0873"/>
@@ -20333,25 +18931,33 @@
 </ct:contentTypeSchema>
 </file>
 
-<file path=customXml/item3.xml><?xml version="1.0" encoding="utf-8"?>
-<b:Sources xmlns:b="http://schemas.openxmlformats.org/officeDocument/2006/bibliography" xmlns="http://schemas.openxmlformats.org/officeDocument/2006/bibliography" SelectedStyle="\APASixthEditionOfficeOnline.xsl" StyleName="APA" Version="6"/>
-</file>
-
 <file path=customXml/item4.xml><?xml version="1.0" encoding="utf-8"?>
-<p:properties xmlns:p="http://schemas.microsoft.com/office/2006/metadata/properties" xmlns:xsi="http://www.w3.org/2001/XMLSchema-instance" xmlns:pc="http://schemas.microsoft.com/office/infopath/2007/PartnerControls">
-  <documentManagement/>
-</p:properties>
+<?mso-contentType ?>
+<FormTemplates xmlns="http://schemas.microsoft.com/sharepoint/v3/contenttype/forms">
+  <Display>DocumentLibraryForm</Display>
+  <Edit>DocumentLibraryForm</Edit>
+  <New>DocumentLibraryForm</New>
+</FormTemplates>
 </file>
 
 <file path=customXml/itemProps1.xml><?xml version="1.0" encoding="utf-8"?>
-<ds:datastoreItem xmlns:ds="http://schemas.openxmlformats.org/officeDocument/2006/customXml" ds:itemID="{389B8878-C9AB-40E7-9736-80B1A2831D4D}">
+<ds:datastoreItem xmlns:ds="http://schemas.openxmlformats.org/officeDocument/2006/customXml" ds:itemID="{017DD90F-97FD-48EF-BFEE-94B0CF8C26E2}">
   <ds:schemaRefs>
-    <ds:schemaRef ds:uri="http://schemas.microsoft.com/sharepoint/v3/contenttype/forms"/>
+    <ds:schemaRef ds:uri="http://schemas.microsoft.com/office/2006/metadata/properties"/>
+    <ds:schemaRef ds:uri="http://schemas.microsoft.com/office/infopath/2007/PartnerControls"/>
   </ds:schemaRefs>
 </ds:datastoreItem>
 </file>
 
 <file path=customXml/itemProps2.xml><?xml version="1.0" encoding="utf-8"?>
+<ds:datastoreItem xmlns:ds="http://schemas.openxmlformats.org/officeDocument/2006/customXml" ds:itemID="{34E35503-31BE-4C22-8EB5-1B8C3DFFC716}">
+  <ds:schemaRefs>
+    <ds:schemaRef ds:uri="http://schemas.openxmlformats.org/officeDocument/2006/bibliography"/>
+  </ds:schemaRefs>
+</ds:datastoreItem>
+</file>
+
+<file path=customXml/itemProps3.xml><?xml version="1.0" encoding="utf-8"?>
 <ds:datastoreItem xmlns:ds="http://schemas.openxmlformats.org/officeDocument/2006/customXml" ds:itemID="{D8B3CDC0-71E1-4854-8650-2CFEB79D5DFD}">
   <ds:schemaRefs>
     <ds:schemaRef ds:uri="http://schemas.microsoft.com/office/2006/metadata/contentType"/>
@@ -20369,19 +18975,10 @@
 </ds:datastoreItem>
 </file>
 
-<file path=customXml/itemProps3.xml><?xml version="1.0" encoding="utf-8"?>
-<ds:datastoreItem xmlns:ds="http://schemas.openxmlformats.org/officeDocument/2006/customXml" ds:itemID="{34E35503-31BE-4C22-8EB5-1B8C3DFFC716}">
+<file path=customXml/itemProps4.xml><?xml version="1.0" encoding="utf-8"?>
+<ds:datastoreItem xmlns:ds="http://schemas.openxmlformats.org/officeDocument/2006/customXml" ds:itemID="{389B8878-C9AB-40E7-9736-80B1A2831D4D}">
   <ds:schemaRefs>
-    <ds:schemaRef ds:uri="http://schemas.openxmlformats.org/officeDocument/2006/bibliography"/>
-  </ds:schemaRefs>
-</ds:datastoreItem>
-</file>
-
-<file path=customXml/itemProps4.xml><?xml version="1.0" encoding="utf-8"?>
-<ds:datastoreItem xmlns:ds="http://schemas.openxmlformats.org/officeDocument/2006/customXml" ds:itemID="{017DD90F-97FD-48EF-BFEE-94B0CF8C26E2}">
-  <ds:schemaRefs>
-    <ds:schemaRef ds:uri="http://schemas.microsoft.com/office/2006/metadata/properties"/>
-    <ds:schemaRef ds:uri="http://schemas.microsoft.com/office/infopath/2007/PartnerControls"/>
+    <ds:schemaRef ds:uri="http://schemas.microsoft.com/sharepoint/v3/contenttype/forms"/>
   </ds:schemaRefs>
 </ds:datastoreItem>
 </file>
--- a/doc/IPL-TeSP-PSI-MDS-2223-Template_Projeto_PWS.docx
+++ b/doc/IPL-TeSP-PSI-MDS-2223-Template_Projeto_PWS.docx
@@ -6391,6 +6391,9 @@
     </w:p>
     <w:p>
       <w:r>
+        <w:rPr>
+          <w:noProof/>
+        </w:rPr>
         <w:lastRenderedPageBreak/>
         <w:drawing>
           <wp:inline distT="0" distB="0" distL="0" distR="0" wp14:anchorId="6B46C9CB" wp14:editId="15B857B3">
@@ -6431,6 +6434,9 @@
     </w:p>
     <w:p>
       <w:r>
+        <w:rPr>
+          <w:noProof/>
+        </w:rPr>
         <w:lastRenderedPageBreak/>
         <w:drawing>
           <wp:inline distT="0" distB="0" distL="0" distR="0" wp14:anchorId="745062B5" wp14:editId="4AE7B576">
@@ -6471,6 +6477,9 @@
     </w:p>
     <w:p>
       <w:r>
+        <w:rPr>
+          <w:noProof/>
+        </w:rPr>
         <w:drawing>
           <wp:inline distT="0" distB="0" distL="0" distR="0" wp14:anchorId="1982980D" wp14:editId="420FE83D">
             <wp:extent cx="5824580" cy="3724302"/>
@@ -6509,6 +6518,46 @@
       </w:r>
     </w:p>
     <w:p>
+      <w:r>
+        <w:lastRenderedPageBreak/>
+        <w:drawing>
+          <wp:inline distT="0" distB="0" distL="0" distR="0" wp14:anchorId="7F1C9095" wp14:editId="04AB9E1D">
+            <wp:extent cx="6120130" cy="3821430"/>
+            <wp:effectExtent l="0" t="0" r="0" b="7620"/>
+            <wp:docPr id="3" name="Imagem 3" descr="Uma imagem com mesa&#10;&#10;Descrição gerada automaticamente"/>
+            <wp:cNvGraphicFramePr>
+              <a:graphicFrameLocks xmlns:a="http://schemas.openxmlformats.org/drawingml/2006/main" noChangeAspect="1"/>
+            </wp:cNvGraphicFramePr>
+            <a:graphic xmlns:a="http://schemas.openxmlformats.org/drawingml/2006/main">
+              <a:graphicData uri="http://schemas.openxmlformats.org/drawingml/2006/picture">
+                <pic:pic xmlns:pic="http://schemas.openxmlformats.org/drawingml/2006/picture">
+                  <pic:nvPicPr>
+                    <pic:cNvPr id="3" name="Imagem 3" descr="Uma imagem com mesa&#10;&#10;Descrição gerada automaticamente"/>
+                    <pic:cNvPicPr/>
+                  </pic:nvPicPr>
+                  <pic:blipFill>
+                    <a:blip r:embed="rId19"/>
+                    <a:stretch>
+                      <a:fillRect/>
+                    </a:stretch>
+                  </pic:blipFill>
+                  <pic:spPr>
+                    <a:xfrm>
+                      <a:off x="0" y="0"/>
+                      <a:ext cx="6120130" cy="3821430"/>
+                    </a:xfrm>
+                    <a:prstGeom prst="rect">
+                      <a:avLst/>
+                    </a:prstGeom>
+                  </pic:spPr>
+                </pic:pic>
+              </a:graphicData>
+            </a:graphic>
+          </wp:inline>
+        </w:drawing>
+      </w:r>
+    </w:p>
+    <w:p>
       <w:pPr>
         <w:keepNext/>
         <w:jc w:val="center"/>
@@ -6534,7 +6583,7 @@
                     <pic:cNvPicPr/>
                   </pic:nvPicPr>
                   <pic:blipFill>
-                    <a:blip r:embed="rId19"/>
+                    <a:blip r:embed="rId20"/>
                     <a:stretch>
                       <a:fillRect/>
                     </a:stretch>
@@ -6641,7 +6690,7 @@
                     <pic:cNvPicPr/>
                   </pic:nvPicPr>
                   <pic:blipFill>
-                    <a:blip r:embed="rId20">
+                    <a:blip r:embed="rId21">
                       <a:extLst>
                         <a:ext uri="{28A0092B-C50C-407E-A947-70E740481C1C}">
                           <a14:useLocalDpi xmlns:a14="http://schemas.microsoft.com/office/drawing/2010/main" val="0"/>
@@ -8373,7 +8422,7 @@
                           <pic:cNvPicPr/>
                         </pic:nvPicPr>
                         <pic:blipFill>
-                          <a:blip r:embed="rId21"/>
+                          <a:blip r:embed="rId22"/>
                           <a:stretch>
                             <a:fillRect/>
                           </a:stretch>
@@ -9544,7 +9593,7 @@
                           <pic:cNvPicPr/>
                         </pic:nvPicPr>
                         <pic:blipFill>
-                          <a:blip r:embed="rId22"/>
+                          <a:blip r:embed="rId23"/>
                           <a:stretch>
                             <a:fillRect/>
                           </a:stretch>
@@ -14270,8 +14319,8 @@
     </w:p>
     <w:p/>
     <w:sectPr>
-      <w:headerReference w:type="default" r:id="rId23"/>
-      <w:footerReference w:type="default" r:id="rId24"/>
+      <w:headerReference w:type="default" r:id="rId24"/>
+      <w:footerReference w:type="default" r:id="rId25"/>
       <w:pgSz w:w="11906" w:h="16838"/>
       <w:pgMar w:top="1134" w:right="1134" w:bottom="1418" w:left="1134" w:header="709" w:footer="692" w:gutter="0"/>
       <w:cols w:space="708"/>
@@ -18770,7 +18819,12 @@
 </file>
 
 <file path=customXml/item2.xml><?xml version="1.0" encoding="utf-8"?>
-<b:Sources xmlns:b="http://schemas.openxmlformats.org/officeDocument/2006/bibliography" xmlns="http://schemas.openxmlformats.org/officeDocument/2006/bibliography" SelectedStyle="\APASixthEditionOfficeOnline.xsl" StyleName="APA" Version="6"/>
+<?mso-contentType ?>
+<FormTemplates xmlns="http://schemas.microsoft.com/sharepoint/v3/contenttype/forms">
+  <Display>DocumentLibraryForm</Display>
+  <Edit>DocumentLibraryForm</Edit>
+  <New>DocumentLibraryForm</New>
+</FormTemplates>
 </file>
 
 <file path=customXml/item3.xml><?xml version="1.0" encoding="utf-8"?>
@@ -18932,12 +18986,7 @@
 </file>
 
 <file path=customXml/item4.xml><?xml version="1.0" encoding="utf-8"?>
-<?mso-contentType ?>
-<FormTemplates xmlns="http://schemas.microsoft.com/sharepoint/v3/contenttype/forms">
-  <Display>DocumentLibraryForm</Display>
-  <Edit>DocumentLibraryForm</Edit>
-  <New>DocumentLibraryForm</New>
-</FormTemplates>
+<b:Sources xmlns:b="http://schemas.openxmlformats.org/officeDocument/2006/bibliography" xmlns="http://schemas.openxmlformats.org/officeDocument/2006/bibliography" SelectedStyle="\APASixthEditionOfficeOnline.xsl" StyleName="APA" Version="6"/>
 </file>
 
 <file path=customXml/itemProps1.xml><?xml version="1.0" encoding="utf-8"?>
@@ -18950,9 +18999,9 @@
 </file>
 
 <file path=customXml/itemProps2.xml><?xml version="1.0" encoding="utf-8"?>
-<ds:datastoreItem xmlns:ds="http://schemas.openxmlformats.org/officeDocument/2006/customXml" ds:itemID="{34E35503-31BE-4C22-8EB5-1B8C3DFFC716}">
+<ds:datastoreItem xmlns:ds="http://schemas.openxmlformats.org/officeDocument/2006/customXml" ds:itemID="{389B8878-C9AB-40E7-9736-80B1A2831D4D}">
   <ds:schemaRefs>
-    <ds:schemaRef ds:uri="http://schemas.openxmlformats.org/officeDocument/2006/bibliography"/>
+    <ds:schemaRef ds:uri="http://schemas.microsoft.com/sharepoint/v3/contenttype/forms"/>
   </ds:schemaRefs>
 </ds:datastoreItem>
 </file>
@@ -18976,9 +19025,9 @@
 </file>
 
 <file path=customXml/itemProps4.xml><?xml version="1.0" encoding="utf-8"?>
-<ds:datastoreItem xmlns:ds="http://schemas.openxmlformats.org/officeDocument/2006/customXml" ds:itemID="{389B8878-C9AB-40E7-9736-80B1A2831D4D}">
+<ds:datastoreItem xmlns:ds="http://schemas.openxmlformats.org/officeDocument/2006/customXml" ds:itemID="{34E35503-31BE-4C22-8EB5-1B8C3DFFC716}">
   <ds:schemaRefs>
-    <ds:schemaRef ds:uri="http://schemas.microsoft.com/sharepoint/v3/contenttype/forms"/>
+    <ds:schemaRef ds:uri="http://schemas.openxmlformats.org/officeDocument/2006/bibliography"/>
   </ds:schemaRefs>
 </ds:datastoreItem>
 </file>
--- a/doc/IPL-TeSP-PSI-MDS-2223-Template_Projeto_PWS.docx
+++ b/doc/IPL-TeSP-PSI-MDS-2223-Template_Projeto_PWS.docx
@@ -6477,14 +6477,11 @@
     </w:p>
     <w:p>
       <w:r>
-        <w:rPr>
-          <w:noProof/>
-        </w:rPr>
         <w:drawing>
-          <wp:inline distT="0" distB="0" distL="0" distR="0" wp14:anchorId="1982980D" wp14:editId="420FE83D">
-            <wp:extent cx="5824580" cy="3724302"/>
-            <wp:effectExtent l="0" t="0" r="5080" b="0"/>
-            <wp:docPr id="16" name="Imagem 16" descr="Uma imagem com mesa&#10;&#10;Descrição gerada automaticamente"/>
+          <wp:inline distT="0" distB="0" distL="0" distR="0" wp14:anchorId="2FCD2249" wp14:editId="30270F71">
+            <wp:extent cx="6120130" cy="3752850"/>
+            <wp:effectExtent l="0" t="0" r="0" b="0"/>
+            <wp:docPr id="9" name="Imagem 9" descr="Uma imagem com mesa&#10;&#10;Descrição gerada automaticamente"/>
             <wp:cNvGraphicFramePr>
               <a:graphicFrameLocks xmlns:a="http://schemas.openxmlformats.org/drawingml/2006/main" noChangeAspect="1"/>
             </wp:cNvGraphicFramePr>
@@ -6492,7 +6489,7 @@
               <a:graphicData uri="http://schemas.openxmlformats.org/drawingml/2006/picture">
                 <pic:pic xmlns:pic="http://schemas.openxmlformats.org/drawingml/2006/picture">
                   <pic:nvPicPr>
-                    <pic:cNvPr id="16" name="Imagem 16" descr="Uma imagem com mesa&#10;&#10;Descrição gerada automaticamente"/>
+                    <pic:cNvPr id="9" name="Imagem 9" descr="Uma imagem com mesa&#10;&#10;Descrição gerada automaticamente"/>
                     <pic:cNvPicPr/>
                   </pic:nvPicPr>
                   <pic:blipFill>
@@ -6504,7 +6501,7 @@
                   <pic:spPr>
                     <a:xfrm>
                       <a:off x="0" y="0"/>
-                      <a:ext cx="5824580" cy="3724302"/>
+                      <a:ext cx="6120130" cy="3752850"/>
                     </a:xfrm>
                     <a:prstGeom prst="rect">
                       <a:avLst/>
@@ -6521,10 +6518,10 @@
       <w:r>
         <w:lastRenderedPageBreak/>
         <w:drawing>
-          <wp:inline distT="0" distB="0" distL="0" distR="0" wp14:anchorId="7F1C9095" wp14:editId="04AB9E1D">
-            <wp:extent cx="6120130" cy="3821430"/>
-            <wp:effectExtent l="0" t="0" r="0" b="7620"/>
-            <wp:docPr id="3" name="Imagem 3" descr="Uma imagem com mesa&#10;&#10;Descrição gerada automaticamente"/>
+          <wp:inline distT="0" distB="0" distL="0" distR="0" wp14:anchorId="0CE7890C" wp14:editId="557E8B0B">
+            <wp:extent cx="6120130" cy="3334385"/>
+            <wp:effectExtent l="0" t="0" r="0" b="0"/>
+            <wp:docPr id="8" name="Imagem 8" descr="Uma imagem com mesa&#10;&#10;Descrição gerada automaticamente"/>
             <wp:cNvGraphicFramePr>
               <a:graphicFrameLocks xmlns:a="http://schemas.openxmlformats.org/drawingml/2006/main" noChangeAspect="1"/>
             </wp:cNvGraphicFramePr>
@@ -6532,7 +6529,7 @@
               <a:graphicData uri="http://schemas.openxmlformats.org/drawingml/2006/picture">
                 <pic:pic xmlns:pic="http://schemas.openxmlformats.org/drawingml/2006/picture">
                   <pic:nvPicPr>
-                    <pic:cNvPr id="3" name="Imagem 3" descr="Uma imagem com mesa&#10;&#10;Descrição gerada automaticamente"/>
+                    <pic:cNvPr id="8" name="Imagem 8" descr="Uma imagem com mesa&#10;&#10;Descrição gerada automaticamente"/>
                     <pic:cNvPicPr/>
                   </pic:nvPicPr>
                   <pic:blipFill>
@@ -6544,7 +6541,7 @@
                   <pic:spPr>
                     <a:xfrm>
                       <a:off x="0" y="0"/>
-                      <a:ext cx="6120130" cy="3821430"/>
+                      <a:ext cx="6120130" cy="3334385"/>
                     </a:xfrm>
                     <a:prstGeom prst="rect">
                       <a:avLst/>
@@ -18819,12 +18816,7 @@
 </file>
 
 <file path=customXml/item2.xml><?xml version="1.0" encoding="utf-8"?>
-<?mso-contentType ?>
-<FormTemplates xmlns="http://schemas.microsoft.com/sharepoint/v3/contenttype/forms">
-  <Display>DocumentLibraryForm</Display>
-  <Edit>DocumentLibraryForm</Edit>
-  <New>DocumentLibraryForm</New>
-</FormTemplates>
+<b:Sources xmlns:b="http://schemas.openxmlformats.org/officeDocument/2006/bibliography" xmlns="http://schemas.openxmlformats.org/officeDocument/2006/bibliography" SelectedStyle="\APASixthEditionOfficeOnline.xsl" StyleName="APA" Version="6"/>
 </file>
 
 <file path=customXml/item3.xml><?xml version="1.0" encoding="utf-8"?>
@@ -18986,7 +18978,12 @@
 </file>
 
 <file path=customXml/item4.xml><?xml version="1.0" encoding="utf-8"?>
-<b:Sources xmlns:b="http://schemas.openxmlformats.org/officeDocument/2006/bibliography" xmlns="http://schemas.openxmlformats.org/officeDocument/2006/bibliography" SelectedStyle="\APASixthEditionOfficeOnline.xsl" StyleName="APA" Version="6"/>
+<?mso-contentType ?>
+<FormTemplates xmlns="http://schemas.microsoft.com/sharepoint/v3/contenttype/forms">
+  <Display>DocumentLibraryForm</Display>
+  <Edit>DocumentLibraryForm</Edit>
+  <New>DocumentLibraryForm</New>
+</FormTemplates>
 </file>
 
 <file path=customXml/itemProps1.xml><?xml version="1.0" encoding="utf-8"?>
@@ -18999,9 +18996,9 @@
 </file>
 
 <file path=customXml/itemProps2.xml><?xml version="1.0" encoding="utf-8"?>
-<ds:datastoreItem xmlns:ds="http://schemas.openxmlformats.org/officeDocument/2006/customXml" ds:itemID="{389B8878-C9AB-40E7-9736-80B1A2831D4D}">
+<ds:datastoreItem xmlns:ds="http://schemas.openxmlformats.org/officeDocument/2006/customXml" ds:itemID="{34E35503-31BE-4C22-8EB5-1B8C3DFFC716}">
   <ds:schemaRefs>
-    <ds:schemaRef ds:uri="http://schemas.microsoft.com/sharepoint/v3/contenttype/forms"/>
+    <ds:schemaRef ds:uri="http://schemas.openxmlformats.org/officeDocument/2006/bibliography"/>
   </ds:schemaRefs>
 </ds:datastoreItem>
 </file>
@@ -19025,9 +19022,9 @@
 </file>
 
 <file path=customXml/itemProps4.xml><?xml version="1.0" encoding="utf-8"?>
-<ds:datastoreItem xmlns:ds="http://schemas.openxmlformats.org/officeDocument/2006/customXml" ds:itemID="{34E35503-31BE-4C22-8EB5-1B8C3DFFC716}">
+<ds:datastoreItem xmlns:ds="http://schemas.openxmlformats.org/officeDocument/2006/customXml" ds:itemID="{389B8878-C9AB-40E7-9736-80B1A2831D4D}">
   <ds:schemaRefs>
-    <ds:schemaRef ds:uri="http://schemas.openxmlformats.org/officeDocument/2006/bibliography"/>
+    <ds:schemaRef ds:uri="http://schemas.microsoft.com/sharepoint/v3/contenttype/forms"/>
   </ds:schemaRefs>
 </ds:datastoreItem>
 </file>
--- a/doc/IPL-TeSP-PSI-MDS-2223-Template_Projeto_PWS.docx
+++ b/doc/IPL-TeSP-PSI-MDS-2223-Template_Projeto_PWS.docx
@@ -6477,6 +6477,9 @@
     </w:p>
     <w:p>
       <w:r>
+        <w:rPr>
+          <w:noProof/>
+        </w:rPr>
         <w:drawing>
           <wp:inline distT="0" distB="0" distL="0" distR="0" wp14:anchorId="2FCD2249" wp14:editId="30270F71">
             <wp:extent cx="6120130" cy="3752850"/>
@@ -6516,6 +6519,9 @@
     </w:p>
     <w:p>
       <w:r>
+        <w:rPr>
+          <w:noProof/>
+        </w:rPr>
         <w:lastRenderedPageBreak/>
         <w:drawing>
           <wp:inline distT="0" distB="0" distL="0" distR="0" wp14:anchorId="0CE7890C" wp14:editId="557E8B0B">
@@ -6555,6 +6561,45 @@
       </w:r>
     </w:p>
     <w:p>
+      <w:r>
+        <w:drawing>
+          <wp:inline distT="0" distB="0" distL="0" distR="0" wp14:anchorId="2F3E813E" wp14:editId="17EFF691">
+            <wp:extent cx="6120130" cy="5288915"/>
+            <wp:effectExtent l="0" t="0" r="0" b="6985"/>
+            <wp:docPr id="3" name="Imagem 3" descr="Uma imagem com diagrama&#10;&#10;Descrição gerada automaticamente"/>
+            <wp:cNvGraphicFramePr>
+              <a:graphicFrameLocks xmlns:a="http://schemas.openxmlformats.org/drawingml/2006/main" noChangeAspect="1"/>
+            </wp:cNvGraphicFramePr>
+            <a:graphic xmlns:a="http://schemas.openxmlformats.org/drawingml/2006/main">
+              <a:graphicData uri="http://schemas.openxmlformats.org/drawingml/2006/picture">
+                <pic:pic xmlns:pic="http://schemas.openxmlformats.org/drawingml/2006/picture">
+                  <pic:nvPicPr>
+                    <pic:cNvPr id="3" name="Imagem 3" descr="Uma imagem com diagrama&#10;&#10;Descrição gerada automaticamente"/>
+                    <pic:cNvPicPr/>
+                  </pic:nvPicPr>
+                  <pic:blipFill>
+                    <a:blip r:embed="rId20"/>
+                    <a:stretch>
+                      <a:fillRect/>
+                    </a:stretch>
+                  </pic:blipFill>
+                  <pic:spPr>
+                    <a:xfrm>
+                      <a:off x="0" y="0"/>
+                      <a:ext cx="6120130" cy="5288915"/>
+                    </a:xfrm>
+                    <a:prstGeom prst="rect">
+                      <a:avLst/>
+                    </a:prstGeom>
+                  </pic:spPr>
+                </pic:pic>
+              </a:graphicData>
+            </a:graphic>
+          </wp:inline>
+        </w:drawing>
+      </w:r>
+    </w:p>
+    <w:p>
       <w:pPr>
         <w:keepNext/>
         <w:jc w:val="center"/>
@@ -6580,7 +6625,7 @@
                     <pic:cNvPicPr/>
                   </pic:nvPicPr>
                   <pic:blipFill>
-                    <a:blip r:embed="rId20"/>
+                    <a:blip r:embed="rId21"/>
                     <a:stretch>
                       <a:fillRect/>
                     </a:stretch>
@@ -6687,7 +6732,7 @@
                     <pic:cNvPicPr/>
                   </pic:nvPicPr>
                   <pic:blipFill>
-                    <a:blip r:embed="rId21">
+                    <a:blip r:embed="rId22">
                       <a:extLst>
                         <a:ext uri="{28A0092B-C50C-407E-A947-70E740481C1C}">
                           <a14:useLocalDpi xmlns:a14="http://schemas.microsoft.com/office/drawing/2010/main" val="0"/>
@@ -8419,7 +8464,7 @@
                           <pic:cNvPicPr/>
                         </pic:nvPicPr>
                         <pic:blipFill>
-                          <a:blip r:embed="rId22"/>
+                          <a:blip r:embed="rId23"/>
                           <a:stretch>
                             <a:fillRect/>
                           </a:stretch>
@@ -9590,7 +9635,7 @@
                           <pic:cNvPicPr/>
                         </pic:nvPicPr>
                         <pic:blipFill>
-                          <a:blip r:embed="rId23"/>
+                          <a:blip r:embed="rId24"/>
                           <a:stretch>
                             <a:fillRect/>
                           </a:stretch>
@@ -14316,8 +14361,8 @@
     </w:p>
     <w:p/>
     <w:sectPr>
-      <w:headerReference w:type="default" r:id="rId24"/>
-      <w:footerReference w:type="default" r:id="rId25"/>
+      <w:headerReference w:type="default" r:id="rId25"/>
+      <w:footerReference w:type="default" r:id="rId26"/>
       <w:pgSz w:w="11906" w:h="16838"/>
       <w:pgMar w:top="1134" w:right="1134" w:bottom="1418" w:left="1134" w:header="709" w:footer="692" w:gutter="0"/>
       <w:cols w:space="708"/>
@@ -18816,7 +18861,12 @@
 </file>
 
 <file path=customXml/item2.xml><?xml version="1.0" encoding="utf-8"?>
-<b:Sources xmlns:b="http://schemas.openxmlformats.org/officeDocument/2006/bibliography" xmlns="http://schemas.openxmlformats.org/officeDocument/2006/bibliography" SelectedStyle="\APASixthEditionOfficeOnline.xsl" StyleName="APA" Version="6"/>
+<?mso-contentType ?>
+<FormTemplates xmlns="http://schemas.microsoft.com/sharepoint/v3/contenttype/forms">
+  <Display>DocumentLibraryForm</Display>
+  <Edit>DocumentLibraryForm</Edit>
+  <New>DocumentLibraryForm</New>
+</FormTemplates>
 </file>
 
 <file path=customXml/item3.xml><?xml version="1.0" encoding="utf-8"?>
@@ -18978,12 +19028,7 @@
 </file>
 
 <file path=customXml/item4.xml><?xml version="1.0" encoding="utf-8"?>
-<?mso-contentType ?>
-<FormTemplates xmlns="http://schemas.microsoft.com/sharepoint/v3/contenttype/forms">
-  <Display>DocumentLibraryForm</Display>
-  <Edit>DocumentLibraryForm</Edit>
-  <New>DocumentLibraryForm</New>
-</FormTemplates>
+<b:Sources xmlns:b="http://schemas.openxmlformats.org/officeDocument/2006/bibliography" xmlns="http://schemas.openxmlformats.org/officeDocument/2006/bibliography" SelectedStyle="\APASixthEditionOfficeOnline.xsl" StyleName="APA" Version="6"/>
 </file>
 
 <file path=customXml/itemProps1.xml><?xml version="1.0" encoding="utf-8"?>
@@ -18996,9 +19041,9 @@
 </file>
 
 <file path=customXml/itemProps2.xml><?xml version="1.0" encoding="utf-8"?>
-<ds:datastoreItem xmlns:ds="http://schemas.openxmlformats.org/officeDocument/2006/customXml" ds:itemID="{34E35503-31BE-4C22-8EB5-1B8C3DFFC716}">
+<ds:datastoreItem xmlns:ds="http://schemas.openxmlformats.org/officeDocument/2006/customXml" ds:itemID="{389B8878-C9AB-40E7-9736-80B1A2831D4D}">
   <ds:schemaRefs>
-    <ds:schemaRef ds:uri="http://schemas.openxmlformats.org/officeDocument/2006/bibliography"/>
+    <ds:schemaRef ds:uri="http://schemas.microsoft.com/sharepoint/v3/contenttype/forms"/>
   </ds:schemaRefs>
 </ds:datastoreItem>
 </file>
@@ -19022,9 +19067,9 @@
 </file>
 
 <file path=customXml/itemProps4.xml><?xml version="1.0" encoding="utf-8"?>
-<ds:datastoreItem xmlns:ds="http://schemas.openxmlformats.org/officeDocument/2006/customXml" ds:itemID="{389B8878-C9AB-40E7-9736-80B1A2831D4D}">
+<ds:datastoreItem xmlns:ds="http://schemas.openxmlformats.org/officeDocument/2006/customXml" ds:itemID="{34E35503-31BE-4C22-8EB5-1B8C3DFFC716}">
   <ds:schemaRefs>
-    <ds:schemaRef ds:uri="http://schemas.microsoft.com/sharepoint/v3/contenttype/forms"/>
+    <ds:schemaRef ds:uri="http://schemas.openxmlformats.org/officeDocument/2006/bibliography"/>
   </ds:schemaRefs>
 </ds:datastoreItem>
 </file>
--- a/doc/IPL-TeSP-PSI-MDS-2223-Template_Projeto_PWS.docx
+++ b/doc/IPL-TeSP-PSI-MDS-2223-Template_Projeto_PWS.docx
@@ -97,7 +97,15 @@
               <w:jc w:val="center"/>
             </w:pPr>
             <w:r>
-              <w:t xml:space="preserve">Curso de TeSP em </w:t>
+              <w:t xml:space="preserve">Curso de </w:t>
+            </w:r>
+            <w:proofErr w:type="spellStart"/>
+            <w:r>
+              <w:t>TeSP</w:t>
+            </w:r>
+            <w:proofErr w:type="spellEnd"/>
+            <w:r>
+              <w:t xml:space="preserve"> em </w:t>
             </w:r>
             <w:r>
               <w:br/>
@@ -446,7 +454,7 @@
           <w:szCs w:val="24"/>
           <w:lang w:eastAsia="en-GB"/>
         </w:rPr>
-        <w:instrText xml:space="preserve"> INCLUDEPICTURE "/var/folders/p5/16ycn1kn68zffy2hpwfxsrpr0000gn/T/com.microsoft.Word/WebArchiveCopyPasteTempFiles/microsoft-project-e-gerenciamento-de-portfolio.master.png" \* MERGEFORMATINET </w:instrText>
+        <w:instrText xml:space="preserve"> INCLUDEPICTURE "C:\\var\\folders\\p5\\16ycn1kn68zffy2hpwfxsrpr0000gn\\T\\com.microsoft.Word\\WebArchiveCopyPasteTempFiles\\microsoft-project-e-gerenciamento-de-portfolio.master.png" \* MERGEFORMAT </w:instrText>
       </w:r>
       <w:r>
         <w:rPr>
@@ -748,7 +756,15 @@
               <w:jc w:val="left"/>
             </w:pPr>
             <w:r>
-              <w:t>Andre Luis Horta Duarte</w:t>
+              <w:t xml:space="preserve">Andre </w:t>
+            </w:r>
+            <w:proofErr w:type="spellStart"/>
+            <w:r>
+              <w:t>Luis</w:t>
+            </w:r>
+            <w:proofErr w:type="spellEnd"/>
+            <w:r>
+              <w:t xml:space="preserve"> Horta Duarte</w:t>
             </w:r>
           </w:p>
         </w:tc>
@@ -4148,14 +4164,66 @@
       <w:bookmarkEnd w:id="2"/>
     </w:p>
     <w:p>
+      <w:r>
+        <w:t>Este projeto visa implementar os conhecimentos da unidade curricular de Desenvolvimento de Web Servidor</w:t>
+      </w:r>
+      <w:r>
+        <w:t xml:space="preserve">, aprofundando os conceitos da lingugem de PHP, com objetivo de implementar uma aplicaçáo que permita emitir folhas de obra de uma forma simples, rapida e direta. </w:t>
+      </w:r>
+      <w:r>
+        <w:t xml:space="preserve">Será possivel diferetes perfis de usuaário usarem a aplicação em zonas especificas reservadas a funcionário, administrador e cliente, com requesitos especificos para cada perfil. </w:t>
+      </w:r>
+    </w:p>
+    <w:p>
+      <w:r>
+        <w:t xml:space="preserve">A aplicação está relacionada em uma base de dados, onde é possivel imitir as folhas de obra com informação pessoal de cada utilizador pelo que terá também métodos de autenticação em formato de sessões. É essencial que esta consiga apresentar no mínimo 5 serviços, sendo possivel aplicar 4 taxas de de iva, e o acesso seja autorizado a pelo menos 1 administrador, 2 funcionários e 3 clientes. </w:t>
+      </w:r>
+    </w:p>
+    <w:p>
+      <w:r>
+        <w:t xml:space="preserve">O desenvolvimento do projeto será realizado em grupos de trabalho, </w:t>
+      </w:r>
+      <w:r>
+        <w:t>usando</w:t>
+      </w:r>
+      <w:r>
+        <w:t xml:space="preserve"> ferramentas de </w:t>
+      </w:r>
+      <w:r>
+        <w:t>gestão</w:t>
+      </w:r>
+      <w:r>
+        <w:t xml:space="preserve"> de tarefas aprendidas na unidade curricular</w:t>
+      </w:r>
+      <w:r>
+        <w:t xml:space="preserve"> de Desenvolvimento de Software assim como o recurso a repositório GitHub.</w:t>
+      </w:r>
+    </w:p>
+    <w:p/>
+    <w:p>
       <w:pPr>
         <w:rPr>
           <w:noProof/>
-        </w:rPr>
-      </w:pPr>
-      <w:r>
+          <w:highlight w:val="yellow"/>
+        </w:rPr>
+      </w:pPr>
+    </w:p>
+    <w:p>
+      <w:pPr>
         <w:rPr>
           <w:noProof/>
+          <w:highlight w:val="yellow"/>
+        </w:rPr>
+      </w:pPr>
+    </w:p>
+    <w:p>
+      <w:pPr>
+        <w:rPr>
+          <w:highlight w:val="yellow"/>
+        </w:rPr>
+      </w:pPr>
+      <w:r>
+        <w:rPr>
           <w:highlight w:val="yellow"/>
         </w:rPr>
         <w:t>&lt;Contextualizar o projeto a implementar, indicando objetivos gerais, descrição sumária, ligação entre PW-S e MDS, planificação geral do projeto. Deve ficar-se com uma ideia clara do âmbito do projeto.&gt;</w:t>
@@ -4197,7 +4265,70 @@
         <w:t>.... A secção 2 tem como objetivo...”&gt;</w:t>
       </w:r>
     </w:p>
+    <w:p>
+      <w:r>
+        <w:t xml:space="preserve">Com o objetivo de pormenorizar </w:t>
+      </w:r>
+      <w:r>
+        <w:t xml:space="preserve">a descrição do que foi </w:t>
+      </w:r>
+      <w:proofErr w:type="gramStart"/>
+      <w:r>
+        <w:t>implementados</w:t>
+      </w:r>
+      <w:proofErr w:type="gramEnd"/>
+      <w:r>
+        <w:t xml:space="preserve"> nas diferentes etapas do projeto, o relatório está estruturado por secções que visão detalhar o que foi implementado. </w:t>
+      </w:r>
+    </w:p>
+    <w:p>
+      <w:r>
+        <w:t>Na secção de introdução apenas uma apresentação do que foi proposto e dos objetivos gerais. Na secção de especificação do sistema, uma descrição do sistema, com os objetivos a desenvolver.</w:t>
+      </w:r>
+    </w:p>
     <w:p/>
+    <w:p/>
+    <w:p>
+      <w:r>
+        <w:rPr>
+          <w:highlight w:val="yellow"/>
+        </w:rPr>
+        <w:t xml:space="preserve">feita a descrição do sistema, ou seja, </w:t>
+      </w:r>
+      <w:r>
+        <w:rPr>
+          <w:highlight w:val="yellow"/>
+        </w:rPr>
+        <w:t>os objetivos do sistema a desenvolver</w:t>
+      </w:r>
+      <w:r>
+        <w:rPr>
+          <w:highlight w:val="yellow"/>
+        </w:rPr>
+        <w:t xml:space="preserve"> (</w:t>
+      </w:r>
+      <w:r>
+        <w:rPr>
+          <w:highlight w:val="yellow"/>
+        </w:rPr>
+        <w:t>as necessidades do utilizador de forma geral</w:t>
+      </w:r>
+      <w:r>
+        <w:rPr>
+          <w:highlight w:val="yellow"/>
+        </w:rPr>
+        <w:t>). São os requisitos em formato de texto</w:t>
+      </w:r>
+      <w:r>
+        <w:rPr>
+          <w:highlight w:val="yellow"/>
+        </w:rPr>
+        <w:t>&gt;</w:t>
+      </w:r>
+      <w:r>
+        <w:t xml:space="preserve"> </w:t>
+      </w:r>
+    </w:p>
     <w:p>
       <w:pPr>
         <w:pStyle w:val="Ttulo1"/>
@@ -4418,7 +4549,15 @@
         <w:ind w:firstLine="576"/>
       </w:pPr>
       <w:r>
-        <w:t>Nesta seção poderá observar uma análise concorrencial efetuada a três sistemas relacionados usados em outras configurações operacionais que disponibilizam funcionalidades idênticas ou semelhantes, essa análise irá ser demonstrada em tabela de forma a ser melhor compreendida e analisada entre todos os três sistemas. Por fim, encontrará uma tabela de comparação dos três sistemas com as características mais importantes onde é utilizado um sistema de avaliação.</w:t>
+        <w:t xml:space="preserve">Nesta seção poderá observar uma análise concorrencial efetuada a três sistemas relacionados usados em outras configurações operacionais que disponibilizam funcionalidades idênticas ou semelhantes, essa análise irá ser demonstrada em tabela de forma a ser </w:t>
+      </w:r>
+      <w:proofErr w:type="gramStart"/>
+      <w:r>
+        <w:t>melhor</w:t>
+      </w:r>
+      <w:proofErr w:type="gramEnd"/>
+      <w:r>
+        <w:t xml:space="preserve"> compreendida e analisada entre todos os três sistemas. Por fim, encontrará uma tabela de comparação dos três sistemas com as características mais importantes onde é utilizado um sistema de avaliação.</w:t>
       </w:r>
     </w:p>
     <w:p>
@@ -5564,7 +5703,15 @@
               <w:cnfStyle w:val="000000100000" w:firstRow="0" w:lastRow="0" w:firstColumn="0" w:lastColumn="0" w:oddVBand="0" w:evenVBand="0" w:oddHBand="1" w:evenHBand="0" w:firstRowFirstColumn="0" w:firstRowLastColumn="0" w:lastRowFirstColumn="0" w:lastRowLastColumn="0"/>
             </w:pPr>
             <w:r>
-              <w:t>O website desenvolvido pela jasminsoftware apresenta um layout simples e intuitivo, consegue apresentar através de um gráfico os valores mensais ou anuais e ainda o prazo médio do tempo que demoram para efetuar um pagamento. O site conta também com uma área que mostra quanto esta por receber</w:t>
+              <w:t xml:space="preserve">O website desenvolvido pela </w:t>
+            </w:r>
+            <w:proofErr w:type="spellStart"/>
+            <w:r>
+              <w:t>jasminsoftware</w:t>
+            </w:r>
+            <w:proofErr w:type="spellEnd"/>
+            <w:r>
+              <w:t xml:space="preserve"> apresenta um layout simples e intuitivo, consegue apresentar através de um gráfico os valores mensais ou anuais e ainda o prazo médio do tempo que demoram para efetuar um pagamento. O site conta também com uma área que mostra quanto esta por receber</w:t>
             </w:r>
             <w:r>
               <w:t>/pagar.</w:t>
@@ -5840,11 +5987,19 @@
                 <w:highlight w:val="yellow"/>
               </w:rPr>
             </w:pPr>
-            <w:r>
-              <w:rPr>
-                <w:highlight w:val="yellow"/>
-              </w:rPr>
-              <w:t>Caract. 1</w:t>
+            <w:proofErr w:type="spellStart"/>
+            <w:r>
+              <w:rPr>
+                <w:highlight w:val="yellow"/>
+              </w:rPr>
+              <w:t>Caract</w:t>
+            </w:r>
+            <w:proofErr w:type="spellEnd"/>
+            <w:r>
+              <w:rPr>
+                <w:highlight w:val="yellow"/>
+              </w:rPr>
+              <w:t>. 1</w:t>
             </w:r>
           </w:p>
         </w:tc>
@@ -5921,11 +6076,19 @@
                 <w:highlight w:val="yellow"/>
               </w:rPr>
             </w:pPr>
-            <w:r>
-              <w:rPr>
-                <w:highlight w:val="yellow"/>
-              </w:rPr>
-              <w:t>Caract. 2</w:t>
+            <w:proofErr w:type="spellStart"/>
+            <w:r>
+              <w:rPr>
+                <w:highlight w:val="yellow"/>
+              </w:rPr>
+              <w:t>Caract</w:t>
+            </w:r>
+            <w:proofErr w:type="spellEnd"/>
+            <w:r>
+              <w:rPr>
+                <w:highlight w:val="yellow"/>
+              </w:rPr>
+              <w:t>. 2</w:t>
             </w:r>
           </w:p>
         </w:tc>
@@ -5978,11 +6141,19 @@
                 <w:highlight w:val="yellow"/>
               </w:rPr>
             </w:pPr>
-            <w:r>
-              <w:rPr>
-                <w:highlight w:val="yellow"/>
-              </w:rPr>
-              <w:t>Caract. 3</w:t>
+            <w:proofErr w:type="spellStart"/>
+            <w:r>
+              <w:rPr>
+                <w:highlight w:val="yellow"/>
+              </w:rPr>
+              <w:t>Caract</w:t>
+            </w:r>
+            <w:proofErr w:type="spellEnd"/>
+            <w:r>
+              <w:rPr>
+                <w:highlight w:val="yellow"/>
+              </w:rPr>
+              <w:t>. 3</w:t>
             </w:r>
           </w:p>
         </w:tc>
@@ -6032,11 +6203,19 @@
                 <w:highlight w:val="yellow"/>
               </w:rPr>
             </w:pPr>
-            <w:r>
-              <w:rPr>
-                <w:highlight w:val="yellow"/>
-              </w:rPr>
-              <w:t>Caract. 4</w:t>
+            <w:proofErr w:type="spellStart"/>
+            <w:r>
+              <w:rPr>
+                <w:highlight w:val="yellow"/>
+              </w:rPr>
+              <w:t>Caract</w:t>
+            </w:r>
+            <w:proofErr w:type="spellEnd"/>
+            <w:r>
+              <w:rPr>
+                <w:highlight w:val="yellow"/>
+              </w:rPr>
+              <w:t>. 4</w:t>
             </w:r>
           </w:p>
         </w:tc>
@@ -6364,17 +6543,55 @@
         <w:pStyle w:val="Ttulo2"/>
       </w:pPr>
       <w:bookmarkStart w:id="17" w:name="_Toc102664378"/>
-      <w:r>
-        <w:t>Wireframes/Mockups</w:t>
+      <w:proofErr w:type="spellStart"/>
+      <w:r>
+        <w:t>Wireframes</w:t>
+      </w:r>
+      <w:proofErr w:type="spellEnd"/>
+      <w:r>
+        <w:t>/</w:t>
+      </w:r>
+      <w:proofErr w:type="spellStart"/>
+      <w:r>
+        <w:t>Mockups</w:t>
       </w:r>
       <w:bookmarkEnd w:id="17"/>
+      <w:proofErr w:type="spellEnd"/>
     </w:p>
     <w:p>
       <w:r>
         <w:rPr>
           <w:highlight w:val="yellow"/>
         </w:rPr>
-        <w:t>&lt;Desenho dos wireframes já a aproximarem-se de mockups (mais detalhados)</w:t>
+        <w:t xml:space="preserve">&lt;Desenho dos </w:t>
+      </w:r>
+      <w:proofErr w:type="spellStart"/>
+      <w:r>
+        <w:rPr>
+          <w:highlight w:val="yellow"/>
+        </w:rPr>
+        <w:t>wireframes</w:t>
+      </w:r>
+      <w:proofErr w:type="spellEnd"/>
+      <w:r>
+        <w:rPr>
+          <w:highlight w:val="yellow"/>
+        </w:rPr>
+        <w:t xml:space="preserve"> já a aproximarem-se de </w:t>
+      </w:r>
+      <w:proofErr w:type="spellStart"/>
+      <w:r>
+        <w:rPr>
+          <w:highlight w:val="yellow"/>
+        </w:rPr>
+        <w:t>mockups</w:t>
+      </w:r>
+      <w:proofErr w:type="spellEnd"/>
+      <w:r>
+        <w:rPr>
+          <w:highlight w:val="yellow"/>
+        </w:rPr>
+        <w:t xml:space="preserve"> (mais detalhados)</w:t>
       </w:r>
       <w:r>
         <w:rPr>
@@ -6562,6 +6779,9 @@
     </w:p>
     <w:p>
       <w:r>
+        <w:rPr>
+          <w:noProof/>
+        </w:rPr>
         <w:drawing>
           <wp:inline distT="0" distB="0" distL="0" distR="0" wp14:anchorId="2F3E813E" wp14:editId="17EFF691">
             <wp:extent cx="6120130" cy="5288915"/>
@@ -6664,13 +6884,71 @@
         </w:r>
       </w:fldSimple>
       <w:r>
-        <w:t xml:space="preserve"> – Wireframe/Mockup do ecrã principal </w:t>
+        <w:t xml:space="preserve"> – </w:t>
+      </w:r>
+      <w:proofErr w:type="spellStart"/>
+      <w:r>
+        <w:t>Wireframe</w:t>
+      </w:r>
+      <w:proofErr w:type="spellEnd"/>
+      <w:r>
+        <w:t>/</w:t>
+      </w:r>
+      <w:proofErr w:type="spellStart"/>
+      <w:r>
+        <w:t>Mockup</w:t>
+      </w:r>
+      <w:proofErr w:type="spellEnd"/>
+      <w:r>
+        <w:t xml:space="preserve"> do ecrã principal </w:t>
       </w:r>
       <w:r>
         <w:rPr>
           <w:highlight w:val="yellow"/>
         </w:rPr>
-        <w:t>(no exemplo: esq. Wireframe; dir. Mockup)</w:t>
+        <w:t xml:space="preserve">(no exemplo: esq. </w:t>
+      </w:r>
+      <w:proofErr w:type="spellStart"/>
+      <w:r>
+        <w:rPr>
+          <w:highlight w:val="yellow"/>
+        </w:rPr>
+        <w:t>Wireframe</w:t>
+      </w:r>
+      <w:proofErr w:type="spellEnd"/>
+      <w:r>
+        <w:rPr>
+          <w:highlight w:val="yellow"/>
+        </w:rPr>
+        <w:t xml:space="preserve">; </w:t>
+      </w:r>
+      <w:proofErr w:type="spellStart"/>
+      <w:r>
+        <w:rPr>
+          <w:highlight w:val="yellow"/>
+        </w:rPr>
+        <w:t>dir.</w:t>
+      </w:r>
+      <w:proofErr w:type="spellEnd"/>
+      <w:r>
+        <w:rPr>
+          <w:highlight w:val="yellow"/>
+        </w:rPr>
+        <w:t xml:space="preserve"> </w:t>
+      </w:r>
+      <w:proofErr w:type="spellStart"/>
+      <w:r>
+        <w:rPr>
+          <w:highlight w:val="yellow"/>
+        </w:rPr>
+        <w:t>Mockup</w:t>
+      </w:r>
+      <w:proofErr w:type="spellEnd"/>
+      <w:r>
+        <w:rPr>
+          <w:highlight w:val="yellow"/>
+        </w:rPr>
+        <w:t>)</w:t>
       </w:r>
       <w:bookmarkEnd w:id="18"/>
     </w:p>
@@ -6795,11 +7073,13 @@
         <w:pStyle w:val="Ttulo1"/>
       </w:pPr>
       <w:bookmarkStart w:id="21" w:name="_Toc102664380"/>
+      <w:proofErr w:type="spellStart"/>
       <w:r>
         <w:lastRenderedPageBreak/>
         <w:t>Scrum</w:t>
       </w:r>
       <w:bookmarkEnd w:id="21"/>
+      <w:proofErr w:type="spellEnd"/>
     </w:p>
     <w:p>
       <w:r>
@@ -6816,7 +7096,15 @@
       </w:pPr>
       <w:bookmarkStart w:id="22" w:name="_Toc102664381"/>
       <w:r>
-        <w:t>Aplicação do Scrum ao Projeto</w:t>
+        <w:t xml:space="preserve">Aplicação do </w:t>
+      </w:r>
+      <w:proofErr w:type="spellStart"/>
+      <w:r>
+        <w:t>Scrum</w:t>
+      </w:r>
+      <w:proofErr w:type="spellEnd"/>
+      <w:r>
+        <w:t xml:space="preserve"> ao Projeto</w:t>
       </w:r>
       <w:bookmarkEnd w:id="22"/>
     </w:p>
@@ -6825,12 +7113,26 @@
         <w:rPr>
           <w:highlight w:val="yellow"/>
         </w:rPr>
-        <w:t xml:space="preserve">&lt;Forma como foi aplicado o Scrum ao projeto, contextualização da metodologia ágil. Identificação da forma </w:t>
-      </w:r>
+        <w:t xml:space="preserve">&lt;Forma como foi aplicado o </w:t>
+      </w:r>
+      <w:proofErr w:type="spellStart"/>
       <w:r>
         <w:rPr>
           <w:highlight w:val="yellow"/>
         </w:rPr>
+        <w:t>Scrum</w:t>
+      </w:r>
+      <w:proofErr w:type="spellEnd"/>
+      <w:r>
+        <w:rPr>
+          <w:highlight w:val="yellow"/>
+        </w:rPr>
+        <w:t xml:space="preserve"> ao projeto, contextualização da metodologia ágil. Identificação da forma </w:t>
+      </w:r>
+      <w:r>
+        <w:rPr>
+          <w:highlight w:val="yellow"/>
+        </w:rPr>
         <w:t xml:space="preserve">e meio (presencial, ou digital) </w:t>
       </w:r>
       <w:r>
@@ -6843,14 +7145,50 @@
         <w:rPr>
           <w:highlight w:val="yellow"/>
         </w:rPr>
-        <w:t>: sprint planning,</w:t>
-      </w:r>
+        <w:t xml:space="preserve">: sprint </w:t>
+      </w:r>
+      <w:proofErr w:type="spellStart"/>
       <w:r>
         <w:rPr>
           <w:highlight w:val="yellow"/>
         </w:rPr>
-        <w:t xml:space="preserve"> Daily Scrum</w:t>
-      </w:r>
+        <w:t>planning</w:t>
+      </w:r>
+      <w:proofErr w:type="spellEnd"/>
+      <w:r>
+        <w:rPr>
+          <w:highlight w:val="yellow"/>
+        </w:rPr>
+        <w:t>,</w:t>
+      </w:r>
+      <w:r>
+        <w:rPr>
+          <w:highlight w:val="yellow"/>
+        </w:rPr>
+        <w:t xml:space="preserve"> </w:t>
+      </w:r>
+      <w:proofErr w:type="spellStart"/>
+      <w:r>
+        <w:rPr>
+          <w:highlight w:val="yellow"/>
+        </w:rPr>
+        <w:t>Daily</w:t>
+      </w:r>
+      <w:proofErr w:type="spellEnd"/>
+      <w:r>
+        <w:rPr>
+          <w:highlight w:val="yellow"/>
+        </w:rPr>
+        <w:t xml:space="preserve"> </w:t>
+      </w:r>
+      <w:proofErr w:type="spellStart"/>
+      <w:r>
+        <w:rPr>
+          <w:highlight w:val="yellow"/>
+        </w:rPr>
+        <w:t>Scrum</w:t>
+      </w:r>
+      <w:proofErr w:type="spellEnd"/>
       <w:r>
         <w:rPr>
           <w:highlight w:val="yellow"/>
@@ -6870,8 +7208,21 @@
         <w:pStyle w:val="Ttulo2"/>
       </w:pPr>
       <w:bookmarkStart w:id="23" w:name="_Toc102664382"/>
-      <w:r>
-        <w:t>Stakeholders e Scrum Team</w:t>
+      <w:proofErr w:type="spellStart"/>
+      <w:r>
+        <w:t>Stakeholders</w:t>
+      </w:r>
+      <w:proofErr w:type="spellEnd"/>
+      <w:r>
+        <w:t xml:space="preserve"> e </w:t>
+      </w:r>
+      <w:proofErr w:type="spellStart"/>
+      <w:r>
+        <w:t>Scrum</w:t>
+      </w:r>
+      <w:proofErr w:type="spellEnd"/>
+      <w:r>
+        <w:t xml:space="preserve"> Team</w:t>
       </w:r>
       <w:bookmarkEnd w:id="23"/>
     </w:p>
@@ -6880,7 +7231,35 @@
         <w:rPr>
           <w:highlight w:val="yellow"/>
         </w:rPr>
-        <w:t>&lt;Identificação dos stakeholders e da Scrum Team (Roles) no projeto, bem como quais as suas funções&gt;</w:t>
+        <w:t xml:space="preserve">&lt;Identificação dos </w:t>
+      </w:r>
+      <w:proofErr w:type="spellStart"/>
+      <w:r>
+        <w:rPr>
+          <w:highlight w:val="yellow"/>
+        </w:rPr>
+        <w:t>stakeholders</w:t>
+      </w:r>
+      <w:proofErr w:type="spellEnd"/>
+      <w:r>
+        <w:rPr>
+          <w:highlight w:val="yellow"/>
+        </w:rPr>
+        <w:t xml:space="preserve"> e da </w:t>
+      </w:r>
+      <w:proofErr w:type="spellStart"/>
+      <w:r>
+        <w:rPr>
+          <w:highlight w:val="yellow"/>
+        </w:rPr>
+        <w:t>Scrum</w:t>
+      </w:r>
+      <w:proofErr w:type="spellEnd"/>
+      <w:r>
+        <w:rPr>
+          <w:highlight w:val="yellow"/>
+        </w:rPr>
+        <w:t xml:space="preserve"> Team (Roles) no projeto, bem como quais as suas funções&gt;</w:t>
       </w:r>
     </w:p>
     <w:p/>
@@ -6905,8 +7284,21 @@
       <w:r>
         <w:t xml:space="preserve"> – Identificação e funções dos </w:t>
       </w:r>
-      <w:r>
-        <w:t>Stakeholders e Scrum Team</w:t>
+      <w:proofErr w:type="spellStart"/>
+      <w:r>
+        <w:t>Stakeholders</w:t>
+      </w:r>
+      <w:proofErr w:type="spellEnd"/>
+      <w:r>
+        <w:t xml:space="preserve"> e </w:t>
+      </w:r>
+      <w:proofErr w:type="spellStart"/>
+      <w:r>
+        <w:t>Scrum</w:t>
+      </w:r>
+      <w:proofErr w:type="spellEnd"/>
+      <w:r>
+        <w:t xml:space="preserve"> Team</w:t>
       </w:r>
       <w:bookmarkEnd w:id="24"/>
     </w:p>
@@ -7030,9 +7422,19 @@
             <w:tcW w:w="2132" w:type="dxa"/>
           </w:tcPr>
           <w:p>
-            <w:r>
-              <w:t>Product Owner</w:t>
-            </w:r>
+            <w:proofErr w:type="spellStart"/>
+            <w:r>
+              <w:t>Product</w:t>
+            </w:r>
+            <w:proofErr w:type="spellEnd"/>
+            <w:r>
+              <w:t xml:space="preserve"> </w:t>
+            </w:r>
+            <w:proofErr w:type="spellStart"/>
+            <w:r>
+              <w:t>Owner</w:t>
+            </w:r>
+            <w:proofErr w:type="spellEnd"/>
           </w:p>
         </w:tc>
         <w:tc>
@@ -7092,8 +7494,13 @@
             <w:tcW w:w="2132" w:type="dxa"/>
           </w:tcPr>
           <w:p>
-            <w:r>
-              <w:t>Scrum Master</w:t>
+            <w:proofErr w:type="spellStart"/>
+            <w:r>
+              <w:t>Scrum</w:t>
+            </w:r>
+            <w:proofErr w:type="spellEnd"/>
+            <w:r>
+              <w:t xml:space="preserve"> Master</w:t>
             </w:r>
           </w:p>
         </w:tc>
@@ -7151,8 +7558,13 @@
             <w:tcW w:w="2132" w:type="dxa"/>
           </w:tcPr>
           <w:p>
-            <w:r>
-              <w:t>Development Team</w:t>
+            <w:proofErr w:type="spellStart"/>
+            <w:r>
+              <w:t>Development</w:t>
+            </w:r>
+            <w:proofErr w:type="spellEnd"/>
+            <w:r>
+              <w:t xml:space="preserve"> Team</w:t>
             </w:r>
           </w:p>
         </w:tc>
@@ -7211,10 +7623,20 @@
         <w:pStyle w:val="Ttulo2"/>
       </w:pPr>
       <w:bookmarkStart w:id="25" w:name="_Toc102664383"/>
-      <w:r>
-        <w:t>User Stories</w:t>
+      <w:proofErr w:type="spellStart"/>
+      <w:r>
+        <w:t>User</w:t>
+      </w:r>
+      <w:proofErr w:type="spellEnd"/>
+      <w:r>
+        <w:t xml:space="preserve"> </w:t>
+      </w:r>
+      <w:proofErr w:type="spellStart"/>
+      <w:r>
+        <w:t>Stories</w:t>
       </w:r>
       <w:bookmarkEnd w:id="25"/>
+      <w:proofErr w:type="spellEnd"/>
     </w:p>
     <w:p>
       <w:r>
@@ -7227,17 +7649,40 @@
         <w:rPr>
           <w:highlight w:val="yellow"/>
         </w:rPr>
-        <w:t>especificados os requisitos funcionais do ponto de vista do utilizador sob forma de User Stories</w:t>
-      </w:r>
-      <w:r>
+        <w:t xml:space="preserve">especificados os requisitos funcionais do ponto de vista do utilizador sob forma de </w:t>
+      </w:r>
+      <w:proofErr w:type="spellStart"/>
+      <w:r>
+        <w:rPr>
+          <w:highlight w:val="yellow"/>
+        </w:rPr>
+        <w:t>User</w:t>
+      </w:r>
+      <w:proofErr w:type="spellEnd"/>
+      <w:r>
+        <w:rPr>
+          <w:highlight w:val="yellow"/>
+        </w:rPr>
         <w:t xml:space="preserve"> </w:t>
       </w:r>
+      <w:proofErr w:type="spellStart"/>
       <w:r>
         <w:rPr>
           <w:highlight w:val="yellow"/>
         </w:rPr>
+        <w:t>Stories</w:t>
+      </w:r>
+      <w:proofErr w:type="spellEnd"/>
+      <w:r>
+        <w:t xml:space="preserve"> </w:t>
+      </w:r>
+      <w:r>
+        <w:rPr>
+          <w:highlight w:val="yellow"/>
+        </w:rPr>
         <w:t xml:space="preserve">As </w:t>
       </w:r>
+      <w:proofErr w:type="spellStart"/>
       <w:r>
         <w:rPr>
           <w:i/>
@@ -7246,23 +7691,80 @@
         </w:rPr>
         <w:t>issues</w:t>
       </w:r>
+      <w:proofErr w:type="spellEnd"/>
       <w:r>
         <w:rPr>
           <w:highlight w:val="yellow"/>
         </w:rPr>
-        <w:t xml:space="preserve"> devem ser estimadas em Story Points utilizando a sequência de Fibonacci: 1, 2, 3, 5, 8, 13, 20</w:t>
-      </w:r>
+        <w:t xml:space="preserve"> devem ser estimadas em </w:t>
+      </w:r>
+      <w:proofErr w:type="spellStart"/>
       <w:r>
         <w:rPr>
           <w:highlight w:val="yellow"/>
         </w:rPr>
+        <w:t>Story</w:t>
+      </w:r>
+      <w:proofErr w:type="spellEnd"/>
+      <w:r>
+        <w:rPr>
+          <w:highlight w:val="yellow"/>
+        </w:rPr>
         <w:t xml:space="preserve"> </w:t>
       </w:r>
+      <w:proofErr w:type="spellStart"/>
       <w:r>
         <w:rPr>
           <w:highlight w:val="yellow"/>
         </w:rPr>
-        <w:t>(máx).&gt;</w:t>
+        <w:t>Points</w:t>
+      </w:r>
+      <w:proofErr w:type="spellEnd"/>
+      <w:r>
+        <w:rPr>
+          <w:highlight w:val="yellow"/>
+        </w:rPr>
+        <w:t xml:space="preserve"> utilizando a sequência de </w:t>
+      </w:r>
+      <w:proofErr w:type="spellStart"/>
+      <w:r>
+        <w:rPr>
+          <w:highlight w:val="yellow"/>
+        </w:rPr>
+        <w:t>Fibonacci</w:t>
+      </w:r>
+      <w:proofErr w:type="spellEnd"/>
+      <w:r>
+        <w:rPr>
+          <w:highlight w:val="yellow"/>
+        </w:rPr>
+        <w:t>: 1, 2, 3, 5, 8, 13, 20</w:t>
+      </w:r>
+      <w:r>
+        <w:rPr>
+          <w:highlight w:val="yellow"/>
+        </w:rPr>
+        <w:t xml:space="preserve"> </w:t>
+      </w:r>
+      <w:r>
+        <w:rPr>
+          <w:highlight w:val="yellow"/>
+        </w:rPr>
+        <w:t>(</w:t>
+      </w:r>
+      <w:proofErr w:type="spellStart"/>
+      <w:r>
+        <w:rPr>
+          <w:highlight w:val="yellow"/>
+        </w:rPr>
+        <w:t>máx</w:t>
+      </w:r>
+      <w:proofErr w:type="spellEnd"/>
+      <w:r>
+        <w:rPr>
+          <w:highlight w:val="yellow"/>
+        </w:rPr>
+        <w:t>).&gt;</w:t>
       </w:r>
     </w:p>
     <w:p>
@@ -7358,7 +7860,21 @@
         <w:rPr>
           <w:highlight w:val="yellow"/>
         </w:rPr>
-        <w:t>Focar nestes 3 e evitar o Como (excluir aspetos de desenho, interface design statements).</w:t>
+        <w:t xml:space="preserve">Focar nestes 3 e evitar o Como (excluir aspetos de desenho, interface design </w:t>
+      </w:r>
+      <w:proofErr w:type="spellStart"/>
+      <w:r>
+        <w:rPr>
+          <w:highlight w:val="yellow"/>
+        </w:rPr>
+        <w:t>statements</w:t>
+      </w:r>
+      <w:proofErr w:type="spellEnd"/>
+      <w:r>
+        <w:rPr>
+          <w:highlight w:val="yellow"/>
+        </w:rPr>
+        <w:t>).</w:t>
       </w:r>
     </w:p>
     <w:p>
@@ -7405,7 +7921,35 @@
         <w:rPr>
           <w:highlight w:val="yellow"/>
         </w:rPr>
-        <w:t>].” – como é que o desejo imediato deles para fazer algo se integra na big picture? Qual o objetivo geral que estão a tentar atingir? Qual o principal problema que precisa de ser resolvido?</w:t>
+        <w:t xml:space="preserve">].” – como é que o desejo imediato deles para fazer algo se integra na </w:t>
+      </w:r>
+      <w:proofErr w:type="spellStart"/>
+      <w:r>
+        <w:rPr>
+          <w:highlight w:val="yellow"/>
+        </w:rPr>
+        <w:t>big</w:t>
+      </w:r>
+      <w:proofErr w:type="spellEnd"/>
+      <w:r>
+        <w:rPr>
+          <w:highlight w:val="yellow"/>
+        </w:rPr>
+        <w:t xml:space="preserve"> </w:t>
+      </w:r>
+      <w:proofErr w:type="spellStart"/>
+      <w:r>
+        <w:rPr>
+          <w:highlight w:val="yellow"/>
+        </w:rPr>
+        <w:t>picture</w:t>
+      </w:r>
+      <w:proofErr w:type="spellEnd"/>
+      <w:r>
+        <w:rPr>
+          <w:highlight w:val="yellow"/>
+        </w:rPr>
+        <w:t>? Qual o objetivo geral que estão a tentar atingir? Qual o principal problema que precisa de ser resolvido?</w:t>
       </w:r>
     </w:p>
     <w:p/>
@@ -8173,7 +8717,35 @@
         <w:rPr>
           <w:highlight w:val="yellow"/>
         </w:rPr>
-        <w:t>&lt;Product backlog do projeto</w:t>
+        <w:t>&lt;</w:t>
+      </w:r>
+      <w:proofErr w:type="spellStart"/>
+      <w:r>
+        <w:rPr>
+          <w:highlight w:val="yellow"/>
+        </w:rPr>
+        <w:t>Product</w:t>
+      </w:r>
+      <w:proofErr w:type="spellEnd"/>
+      <w:r>
+        <w:rPr>
+          <w:highlight w:val="yellow"/>
+        </w:rPr>
+        <w:t xml:space="preserve"> </w:t>
+      </w:r>
+      <w:proofErr w:type="spellStart"/>
+      <w:r>
+        <w:rPr>
+          <w:highlight w:val="yellow"/>
+        </w:rPr>
+        <w:t>backlog</w:t>
+      </w:r>
+      <w:proofErr w:type="spellEnd"/>
+      <w:r>
+        <w:rPr>
+          <w:highlight w:val="yellow"/>
+        </w:rPr>
+        <w:t xml:space="preserve"> do projeto</w:t>
       </w:r>
       <w:r>
         <w:rPr>
@@ -8216,7 +8788,21 @@
         <w:rPr>
           <w:highlight w:val="yellow"/>
         </w:rPr>
-        <w:t>Sprint Backlog 1</w:t>
+        <w:t xml:space="preserve">Sprint </w:t>
+      </w:r>
+      <w:proofErr w:type="spellStart"/>
+      <w:r>
+        <w:rPr>
+          <w:highlight w:val="yellow"/>
+        </w:rPr>
+        <w:t>Backlog</w:t>
+      </w:r>
+      <w:proofErr w:type="spellEnd"/>
+      <w:r>
+        <w:rPr>
+          <w:highlight w:val="yellow"/>
+        </w:rPr>
+        <w:t xml:space="preserve"> 1</w:t>
       </w:r>
     </w:p>
     <w:p>
@@ -8234,7 +8820,21 @@
         <w:rPr>
           <w:highlight w:val="yellow"/>
         </w:rPr>
-        <w:t>Sprint Backlog 2</w:t>
+        <w:t xml:space="preserve">Sprint </w:t>
+      </w:r>
+      <w:proofErr w:type="spellStart"/>
+      <w:r>
+        <w:rPr>
+          <w:highlight w:val="yellow"/>
+        </w:rPr>
+        <w:t>Backlog</w:t>
+      </w:r>
+      <w:proofErr w:type="spellEnd"/>
+      <w:r>
+        <w:rPr>
+          <w:highlight w:val="yellow"/>
+        </w:rPr>
+        <w:t xml:space="preserve"> 2</w:t>
       </w:r>
     </w:p>
     <w:p>
@@ -8252,7 +8852,21 @@
         <w:rPr>
           <w:highlight w:val="yellow"/>
         </w:rPr>
-        <w:t>Sprint Backlog 3</w:t>
+        <w:t xml:space="preserve">Sprint </w:t>
+      </w:r>
+      <w:proofErr w:type="spellStart"/>
+      <w:r>
+        <w:rPr>
+          <w:highlight w:val="yellow"/>
+        </w:rPr>
+        <w:t>Backlog</w:t>
+      </w:r>
+      <w:proofErr w:type="spellEnd"/>
+      <w:r>
+        <w:rPr>
+          <w:highlight w:val="yellow"/>
+        </w:rPr>
+        <w:t xml:space="preserve"> 3</w:t>
       </w:r>
     </w:p>
     <w:p>
@@ -8270,7 +8884,21 @@
         <w:rPr>
           <w:highlight w:val="yellow"/>
         </w:rPr>
-        <w:t>Sprint Backlog 4</w:t>
+        <w:t xml:space="preserve">Sprint </w:t>
+      </w:r>
+      <w:proofErr w:type="spellStart"/>
+      <w:r>
+        <w:rPr>
+          <w:highlight w:val="yellow"/>
+        </w:rPr>
+        <w:t>Backlog</w:t>
+      </w:r>
+      <w:proofErr w:type="spellEnd"/>
+      <w:r>
+        <w:rPr>
+          <w:highlight w:val="yellow"/>
+        </w:rPr>
+        <w:t xml:space="preserve"> 4</w:t>
       </w:r>
     </w:p>
     <w:p>
@@ -8278,7 +8906,189 @@
         <w:rPr>
           <w:highlight w:val="yellow"/>
         </w:rPr>
-        <w:t>Cada item do Product Backlog deve corresponder a uma Issue (Jira) do tipo Task, Story ou Bug. User Story identificada pelo cliente. As issues devem ser estimadas em Story Points utilizando a sequência de Fibonacci: 1, 2, 3, 5, 8, 13, 20, 40 (máx).</w:t>
+        <w:t xml:space="preserve">Cada item do </w:t>
+      </w:r>
+      <w:proofErr w:type="spellStart"/>
+      <w:r>
+        <w:rPr>
+          <w:highlight w:val="yellow"/>
+        </w:rPr>
+        <w:t>Product</w:t>
+      </w:r>
+      <w:proofErr w:type="spellEnd"/>
+      <w:r>
+        <w:rPr>
+          <w:highlight w:val="yellow"/>
+        </w:rPr>
+        <w:t xml:space="preserve"> </w:t>
+      </w:r>
+      <w:proofErr w:type="spellStart"/>
+      <w:r>
+        <w:rPr>
+          <w:highlight w:val="yellow"/>
+        </w:rPr>
+        <w:t>Backlog</w:t>
+      </w:r>
+      <w:proofErr w:type="spellEnd"/>
+      <w:r>
+        <w:rPr>
+          <w:highlight w:val="yellow"/>
+        </w:rPr>
+        <w:t xml:space="preserve"> deve corresponder a uma </w:t>
+      </w:r>
+      <w:proofErr w:type="spellStart"/>
+      <w:r>
+        <w:rPr>
+          <w:highlight w:val="yellow"/>
+        </w:rPr>
+        <w:t>Issue</w:t>
+      </w:r>
+      <w:proofErr w:type="spellEnd"/>
+      <w:r>
+        <w:rPr>
+          <w:highlight w:val="yellow"/>
+        </w:rPr>
+        <w:t xml:space="preserve"> (</w:t>
+      </w:r>
+      <w:proofErr w:type="spellStart"/>
+      <w:r>
+        <w:rPr>
+          <w:highlight w:val="yellow"/>
+        </w:rPr>
+        <w:t>Jira</w:t>
+      </w:r>
+      <w:proofErr w:type="spellEnd"/>
+      <w:r>
+        <w:rPr>
+          <w:highlight w:val="yellow"/>
+        </w:rPr>
+        <w:t xml:space="preserve">) do tipo </w:t>
+      </w:r>
+      <w:proofErr w:type="spellStart"/>
+      <w:r>
+        <w:rPr>
+          <w:highlight w:val="yellow"/>
+        </w:rPr>
+        <w:t>Task</w:t>
+      </w:r>
+      <w:proofErr w:type="spellEnd"/>
+      <w:r>
+        <w:rPr>
+          <w:highlight w:val="yellow"/>
+        </w:rPr>
+        <w:t xml:space="preserve">, </w:t>
+      </w:r>
+      <w:proofErr w:type="spellStart"/>
+      <w:r>
+        <w:rPr>
+          <w:highlight w:val="yellow"/>
+        </w:rPr>
+        <w:t>Story</w:t>
+      </w:r>
+      <w:proofErr w:type="spellEnd"/>
+      <w:r>
+        <w:rPr>
+          <w:highlight w:val="yellow"/>
+        </w:rPr>
+        <w:t xml:space="preserve"> ou Bug. </w:t>
+      </w:r>
+      <w:proofErr w:type="spellStart"/>
+      <w:r>
+        <w:rPr>
+          <w:highlight w:val="yellow"/>
+        </w:rPr>
+        <w:t>User</w:t>
+      </w:r>
+      <w:proofErr w:type="spellEnd"/>
+      <w:r>
+        <w:rPr>
+          <w:highlight w:val="yellow"/>
+        </w:rPr>
+        <w:t xml:space="preserve"> </w:t>
+      </w:r>
+      <w:proofErr w:type="spellStart"/>
+      <w:r>
+        <w:rPr>
+          <w:highlight w:val="yellow"/>
+        </w:rPr>
+        <w:t>Story</w:t>
+      </w:r>
+      <w:proofErr w:type="spellEnd"/>
+      <w:r>
+        <w:rPr>
+          <w:highlight w:val="yellow"/>
+        </w:rPr>
+        <w:t xml:space="preserve"> identificada pelo cliente. As </w:t>
+      </w:r>
+      <w:proofErr w:type="spellStart"/>
+      <w:r>
+        <w:rPr>
+          <w:highlight w:val="yellow"/>
+        </w:rPr>
+        <w:t>issues</w:t>
+      </w:r>
+      <w:proofErr w:type="spellEnd"/>
+      <w:r>
+        <w:rPr>
+          <w:highlight w:val="yellow"/>
+        </w:rPr>
+        <w:t xml:space="preserve"> devem ser estimadas em </w:t>
+      </w:r>
+      <w:proofErr w:type="spellStart"/>
+      <w:r>
+        <w:rPr>
+          <w:highlight w:val="yellow"/>
+        </w:rPr>
+        <w:t>Story</w:t>
+      </w:r>
+      <w:proofErr w:type="spellEnd"/>
+      <w:r>
+        <w:rPr>
+          <w:highlight w:val="yellow"/>
+        </w:rPr>
+        <w:t xml:space="preserve"> </w:t>
+      </w:r>
+      <w:proofErr w:type="spellStart"/>
+      <w:r>
+        <w:rPr>
+          <w:highlight w:val="yellow"/>
+        </w:rPr>
+        <w:t>Points</w:t>
+      </w:r>
+      <w:proofErr w:type="spellEnd"/>
+      <w:r>
+        <w:rPr>
+          <w:highlight w:val="yellow"/>
+        </w:rPr>
+        <w:t xml:space="preserve"> utilizando a sequência de </w:t>
+      </w:r>
+      <w:proofErr w:type="spellStart"/>
+      <w:r>
+        <w:rPr>
+          <w:highlight w:val="yellow"/>
+        </w:rPr>
+        <w:t>Fibonacci</w:t>
+      </w:r>
+      <w:proofErr w:type="spellEnd"/>
+      <w:r>
+        <w:rPr>
+          <w:highlight w:val="yellow"/>
+        </w:rPr>
+        <w:t>: 1, 2, 3, 5, 8, 13, 20, 40 (</w:t>
+      </w:r>
+      <w:proofErr w:type="spellStart"/>
+      <w:r>
+        <w:rPr>
+          <w:highlight w:val="yellow"/>
+        </w:rPr>
+        <w:t>máx</w:t>
+      </w:r>
+      <w:proofErr w:type="spellEnd"/>
+      <w:r>
+        <w:rPr>
+          <w:highlight w:val="yellow"/>
+        </w:rPr>
+        <w:t>).</w:t>
       </w:r>
     </w:p>
     <w:p/>
@@ -8303,8 +9113,13 @@
     </w:p>
     <w:p>
       <w:r>
-        <w:t>De seguida encontram-se descritos os principais eventos Scrum</w:t>
-      </w:r>
+        <w:t xml:space="preserve">De seguida encontram-se descritos os principais eventos </w:t>
+      </w:r>
+      <w:proofErr w:type="spellStart"/>
+      <w:r>
+        <w:t>Scrum</w:t>
+      </w:r>
+      <w:proofErr w:type="spellEnd"/>
       <w:r>
         <w:t xml:space="preserve"> da Sprint 4</w:t>
       </w:r>
@@ -8317,8 +9132,13 @@
         <w:pStyle w:val="Ttulo4"/>
       </w:pPr>
       <w:r>
-        <w:t>Sprint Planning</w:t>
-      </w:r>
+        <w:t xml:space="preserve">Sprint </w:t>
+      </w:r>
+      <w:proofErr w:type="spellStart"/>
+      <w:r>
+        <w:t>Planning</w:t>
+      </w:r>
+      <w:proofErr w:type="spellEnd"/>
     </w:p>
     <w:p/>
     <w:tbl>
@@ -8405,7 +9225,21 @@
               <w:rPr>
                 <w:highlight w:val="yellow"/>
               </w:rPr>
-              <w:t>1 de Maio de 2021</w:t>
+              <w:t xml:space="preserve">1 de </w:t>
+            </w:r>
+            <w:proofErr w:type="gramStart"/>
+            <w:r>
+              <w:rPr>
+                <w:highlight w:val="yellow"/>
+              </w:rPr>
+              <w:t>Maio</w:t>
+            </w:r>
+            <w:proofErr w:type="gramEnd"/>
+            <w:r>
+              <w:rPr>
+                <w:highlight w:val="yellow"/>
+              </w:rPr>
+              <w:t xml:space="preserve"> de 2021</w:t>
             </w:r>
             <w:r>
               <w:rPr>
@@ -8429,8 +9263,17 @@
                 <w:i/>
                 <w:iCs/>
               </w:rPr>
-              <w:t>Sprint Backlog</w:t>
-            </w:r>
+              <w:t xml:space="preserve">Sprint </w:t>
+            </w:r>
+            <w:proofErr w:type="spellStart"/>
+            <w:r>
+              <w:rPr>
+                <w:i/>
+                <w:iCs/>
+              </w:rPr>
+              <w:t>Backlog</w:t>
+            </w:r>
+            <w:proofErr w:type="spellEnd"/>
             <w:r>
               <w:t xml:space="preserve">: </w:t>
             </w:r>
@@ -8440,7 +9283,25 @@
                 <w:bCs w:val="0"/>
                 <w:highlight w:val="yellow"/>
               </w:rPr>
-              <w:t>&lt;retirar do jira tal como na imagem:&gt;</w:t>
+              <w:t xml:space="preserve">&lt;retirar do </w:t>
+            </w:r>
+            <w:proofErr w:type="spellStart"/>
+            <w:r>
+              <w:rPr>
+                <w:b w:val="0"/>
+                <w:bCs w:val="0"/>
+                <w:highlight w:val="yellow"/>
+              </w:rPr>
+              <w:t>jira</w:t>
+            </w:r>
+            <w:proofErr w:type="spellEnd"/>
+            <w:r>
+              <w:rPr>
+                <w:b w:val="0"/>
+                <w:bCs w:val="0"/>
+                <w:highlight w:val="yellow"/>
+              </w:rPr>
+              <w:t xml:space="preserve"> tal como na imagem:&gt;</w:t>
             </w:r>
           </w:p>
           <w:p>
@@ -8493,8 +9354,13 @@
       <w:pPr>
         <w:pStyle w:val="Ttulo4"/>
       </w:pPr>
-      <w:r>
-        <w:t>Daily Meetings</w:t>
+      <w:proofErr w:type="spellStart"/>
+      <w:r>
+        <w:t>Daily</w:t>
+      </w:r>
+      <w:proofErr w:type="spellEnd"/>
+      <w:r>
+        <w:t xml:space="preserve"> Meetings</w:t>
       </w:r>
       <w:r>
         <w:t xml:space="preserve"> (1 por semana)</w:t>
@@ -8585,7 +9451,21 @@
               <w:rPr>
                 <w:highlight w:val="yellow"/>
               </w:rPr>
-              <w:t>1 de Maio de 2021</w:t>
+              <w:t xml:space="preserve">1 de </w:t>
+            </w:r>
+            <w:proofErr w:type="gramStart"/>
+            <w:r>
+              <w:rPr>
+                <w:highlight w:val="yellow"/>
+              </w:rPr>
+              <w:t>Maio</w:t>
+            </w:r>
+            <w:proofErr w:type="gramEnd"/>
+            <w:r>
+              <w:rPr>
+                <w:highlight w:val="yellow"/>
+              </w:rPr>
+              <w:t xml:space="preserve"> de 2021</w:t>
             </w:r>
             <w:r>
               <w:rPr>
@@ -9007,7 +9887,21 @@
               <w:rPr>
                 <w:highlight w:val="yellow"/>
               </w:rPr>
-              <w:t>1 de Maio de 2021</w:t>
+              <w:t xml:space="preserve">1 de </w:t>
+            </w:r>
+            <w:proofErr w:type="gramStart"/>
+            <w:r>
+              <w:rPr>
+                <w:highlight w:val="yellow"/>
+              </w:rPr>
+              <w:t>Maio</w:t>
+            </w:r>
+            <w:proofErr w:type="gramEnd"/>
+            <w:r>
+              <w:rPr>
+                <w:highlight w:val="yellow"/>
+              </w:rPr>
+              <w:t xml:space="preserve"> de 2021</w:t>
             </w:r>
             <w:r>
               <w:rPr>
@@ -9349,8 +10243,13 @@
         <w:pStyle w:val="Ttulo4"/>
       </w:pPr>
       <w:r>
-        <w:t>Sprint Retrospective</w:t>
-      </w:r>
+        <w:t xml:space="preserve">Sprint </w:t>
+      </w:r>
+      <w:proofErr w:type="spellStart"/>
+      <w:r>
+        <w:t>Retrospective</w:t>
+      </w:r>
+      <w:proofErr w:type="spellEnd"/>
     </w:p>
     <w:p/>
     <w:tbl>
@@ -9437,7 +10336,21 @@
               <w:rPr>
                 <w:highlight w:val="yellow"/>
               </w:rPr>
-              <w:t>1 de Maio de 2021</w:t>
+              <w:t xml:space="preserve">1 de </w:t>
+            </w:r>
+            <w:proofErr w:type="gramStart"/>
+            <w:r>
+              <w:rPr>
+                <w:highlight w:val="yellow"/>
+              </w:rPr>
+              <w:t>Maio</w:t>
+            </w:r>
+            <w:proofErr w:type="gramEnd"/>
+            <w:r>
+              <w:rPr>
+                <w:highlight w:val="yellow"/>
+              </w:rPr>
+              <w:t xml:space="preserve"> de 2021</w:t>
             </w:r>
             <w:r>
               <w:rPr>
@@ -9482,6 +10395,7 @@
               </w:rPr>
               <w:t xml:space="preserve">, tirar conclusões acerca de 1 dos gráficos de </w:t>
             </w:r>
+            <w:proofErr w:type="spellStart"/>
             <w:r>
               <w:rPr>
                 <w:b w:val="0"/>
@@ -9490,16 +10404,9 @@
                 <w:iCs/>
                 <w:highlight w:val="yellow"/>
               </w:rPr>
-              <w:t>burn down</w:t>
-            </w:r>
-            <w:r>
-              <w:rPr>
-                <w:b w:val="0"/>
-                <w:bCs w:val="0"/>
-                <w:highlight w:val="yellow"/>
-              </w:rPr>
-              <w:t xml:space="preserve"> ou </w:t>
-            </w:r>
+              <w:t>burn</w:t>
+            </w:r>
+            <w:proofErr w:type="spellEnd"/>
             <w:r>
               <w:rPr>
                 <w:b w:val="0"/>
@@ -9508,8 +10415,62 @@
                 <w:iCs/>
                 <w:highlight w:val="yellow"/>
               </w:rPr>
-              <w:t>burn up</w:t>
-            </w:r>
+              <w:t xml:space="preserve"> </w:t>
+            </w:r>
+            <w:proofErr w:type="spellStart"/>
+            <w:r>
+              <w:rPr>
+                <w:b w:val="0"/>
+                <w:bCs w:val="0"/>
+                <w:i/>
+                <w:iCs/>
+                <w:highlight w:val="yellow"/>
+              </w:rPr>
+              <w:t>down</w:t>
+            </w:r>
+            <w:proofErr w:type="spellEnd"/>
+            <w:r>
+              <w:rPr>
+                <w:b w:val="0"/>
+                <w:bCs w:val="0"/>
+                <w:highlight w:val="yellow"/>
+              </w:rPr>
+              <w:t xml:space="preserve"> ou </w:t>
+            </w:r>
+            <w:proofErr w:type="spellStart"/>
+            <w:r>
+              <w:rPr>
+                <w:b w:val="0"/>
+                <w:bCs w:val="0"/>
+                <w:i/>
+                <w:iCs/>
+                <w:highlight w:val="yellow"/>
+              </w:rPr>
+              <w:t>burn</w:t>
+            </w:r>
+            <w:proofErr w:type="spellEnd"/>
+            <w:r>
+              <w:rPr>
+                <w:b w:val="0"/>
+                <w:bCs w:val="0"/>
+                <w:i/>
+                <w:iCs/>
+                <w:highlight w:val="yellow"/>
+              </w:rPr>
+              <w:t xml:space="preserve"> </w:t>
+            </w:r>
+            <w:proofErr w:type="spellStart"/>
+            <w:r>
+              <w:rPr>
+                <w:b w:val="0"/>
+                <w:bCs w:val="0"/>
+                <w:i/>
+                <w:iCs/>
+                <w:highlight w:val="yellow"/>
+              </w:rPr>
+              <w:t>up</w:t>
+            </w:r>
+            <w:proofErr w:type="spellEnd"/>
             <w:r>
               <w:rPr>
                 <w:b w:val="0"/>
@@ -9594,7 +10555,25 @@
                 <w:bCs w:val="0"/>
                 <w:highlight w:val="yellow"/>
               </w:rPr>
-              <w:t xml:space="preserve">retirar do jira </w:t>
+              <w:t xml:space="preserve">retirar do </w:t>
+            </w:r>
+            <w:proofErr w:type="spellStart"/>
+            <w:r>
+              <w:rPr>
+                <w:b w:val="0"/>
+                <w:bCs w:val="0"/>
+                <w:highlight w:val="yellow"/>
+              </w:rPr>
+              <w:t>jira</w:t>
+            </w:r>
+            <w:proofErr w:type="spellEnd"/>
+            <w:r>
+              <w:rPr>
+                <w:b w:val="0"/>
+                <w:bCs w:val="0"/>
+                <w:highlight w:val="yellow"/>
+              </w:rPr>
+              <w:t xml:space="preserve"> </w:t>
             </w:r>
             <w:r>
               <w:rPr>
@@ -9683,8 +10662,13 @@
     </w:p>
     <w:p>
       <w:r>
-        <w:t>De seguida encontram-se descritos os principais eventos Scrum</w:t>
-      </w:r>
+        <w:t xml:space="preserve">De seguida encontram-se descritos os principais eventos </w:t>
+      </w:r>
+      <w:proofErr w:type="spellStart"/>
+      <w:r>
+        <w:t>Scrum</w:t>
+      </w:r>
+      <w:proofErr w:type="spellEnd"/>
       <w:r>
         <w:t xml:space="preserve"> da Sprint 4</w:t>
       </w:r>
@@ -9697,8 +10681,13 @@
         <w:pStyle w:val="Ttulo4"/>
       </w:pPr>
       <w:r>
-        <w:t>Sprint Planning</w:t>
-      </w:r>
+        <w:t xml:space="preserve">Sprint </w:t>
+      </w:r>
+      <w:proofErr w:type="spellStart"/>
+      <w:r>
+        <w:t>Planning</w:t>
+      </w:r>
+      <w:proofErr w:type="spellEnd"/>
     </w:p>
     <w:p/>
     <w:tbl>
@@ -9785,7 +10774,21 @@
               <w:rPr>
                 <w:highlight w:val="yellow"/>
               </w:rPr>
-              <w:t>1 de Maio de 2021</w:t>
+              <w:t xml:space="preserve">1 de </w:t>
+            </w:r>
+            <w:proofErr w:type="gramStart"/>
+            <w:r>
+              <w:rPr>
+                <w:highlight w:val="yellow"/>
+              </w:rPr>
+              <w:t>Maio</w:t>
+            </w:r>
+            <w:proofErr w:type="gramEnd"/>
+            <w:r>
+              <w:rPr>
+                <w:highlight w:val="yellow"/>
+              </w:rPr>
+              <w:t xml:space="preserve"> de 2021</w:t>
             </w:r>
             <w:r>
               <w:rPr>
@@ -9809,8 +10812,17 @@
                 <w:i/>
                 <w:iCs/>
               </w:rPr>
-              <w:t>Sprint Backlog</w:t>
-            </w:r>
+              <w:t xml:space="preserve">Sprint </w:t>
+            </w:r>
+            <w:proofErr w:type="spellStart"/>
+            <w:r>
+              <w:rPr>
+                <w:i/>
+                <w:iCs/>
+              </w:rPr>
+              <w:t>Backlog</w:t>
+            </w:r>
+            <w:proofErr w:type="spellEnd"/>
             <w:r>
               <w:t xml:space="preserve">: </w:t>
             </w:r>
@@ -9820,7 +10832,25 @@
                 <w:bCs w:val="0"/>
                 <w:highlight w:val="yellow"/>
               </w:rPr>
-              <w:t>&lt;retirar do jira a imagem</w:t>
+              <w:t xml:space="preserve">&lt;retirar do </w:t>
+            </w:r>
+            <w:proofErr w:type="spellStart"/>
+            <w:r>
+              <w:rPr>
+                <w:b w:val="0"/>
+                <w:bCs w:val="0"/>
+                <w:highlight w:val="yellow"/>
+              </w:rPr>
+              <w:t>jira</w:t>
+            </w:r>
+            <w:proofErr w:type="spellEnd"/>
+            <w:r>
+              <w:rPr>
+                <w:b w:val="0"/>
+                <w:bCs w:val="0"/>
+                <w:highlight w:val="yellow"/>
+              </w:rPr>
+              <w:t xml:space="preserve"> a imagem</w:t>
             </w:r>
             <w:r>
               <w:rPr>
@@ -9848,8 +10878,13 @@
       <w:pPr>
         <w:pStyle w:val="Ttulo4"/>
       </w:pPr>
-      <w:r>
-        <w:t>Daily Meetings</w:t>
+      <w:proofErr w:type="spellStart"/>
+      <w:r>
+        <w:t>Daily</w:t>
+      </w:r>
+      <w:proofErr w:type="spellEnd"/>
+      <w:r>
+        <w:t xml:space="preserve"> Meetings</w:t>
       </w:r>
       <w:r>
         <w:t xml:space="preserve"> (1 por semana)</w:t>
@@ -9940,7 +10975,21 @@
               <w:rPr>
                 <w:highlight w:val="yellow"/>
               </w:rPr>
-              <w:t>1 de Maio de 2021</w:t>
+              <w:t xml:space="preserve">1 de </w:t>
+            </w:r>
+            <w:proofErr w:type="gramStart"/>
+            <w:r>
+              <w:rPr>
+                <w:highlight w:val="yellow"/>
+              </w:rPr>
+              <w:t>Maio</w:t>
+            </w:r>
+            <w:proofErr w:type="gramEnd"/>
+            <w:r>
+              <w:rPr>
+                <w:highlight w:val="yellow"/>
+              </w:rPr>
+              <w:t xml:space="preserve"> de 2021</w:t>
             </w:r>
             <w:r>
               <w:rPr>
@@ -10361,7 +11410,21 @@
               <w:rPr>
                 <w:highlight w:val="yellow"/>
               </w:rPr>
-              <w:t>1 de Maio de 2021</w:t>
+              <w:t xml:space="preserve">1 de </w:t>
+            </w:r>
+            <w:proofErr w:type="gramStart"/>
+            <w:r>
+              <w:rPr>
+                <w:highlight w:val="yellow"/>
+              </w:rPr>
+              <w:t>Maio</w:t>
+            </w:r>
+            <w:proofErr w:type="gramEnd"/>
+            <w:r>
+              <w:rPr>
+                <w:highlight w:val="yellow"/>
+              </w:rPr>
+              <w:t xml:space="preserve"> de 2021</w:t>
             </w:r>
             <w:r>
               <w:rPr>
@@ -10703,8 +11766,13 @@
         <w:pStyle w:val="Ttulo4"/>
       </w:pPr>
       <w:r>
-        <w:t>Sprint Retrospective</w:t>
-      </w:r>
+        <w:t xml:space="preserve">Sprint </w:t>
+      </w:r>
+      <w:proofErr w:type="spellStart"/>
+      <w:r>
+        <w:t>Retrospective</w:t>
+      </w:r>
+      <w:proofErr w:type="spellEnd"/>
     </w:p>
     <w:p/>
     <w:tbl>
@@ -10792,7 +11860,21 @@
               <w:rPr>
                 <w:highlight w:val="yellow"/>
               </w:rPr>
-              <w:t>1 de Maio de 2021</w:t>
+              <w:t xml:space="preserve">1 de </w:t>
+            </w:r>
+            <w:proofErr w:type="gramStart"/>
+            <w:r>
+              <w:rPr>
+                <w:highlight w:val="yellow"/>
+              </w:rPr>
+              <w:t>Maio</w:t>
+            </w:r>
+            <w:proofErr w:type="gramEnd"/>
+            <w:r>
+              <w:rPr>
+                <w:highlight w:val="yellow"/>
+              </w:rPr>
+              <w:t xml:space="preserve"> de 2021</w:t>
             </w:r>
             <w:r>
               <w:rPr>
@@ -10837,6 +11919,7 @@
               </w:rPr>
               <w:t xml:space="preserve">, tirar conclusões acerca de 1 dos gráficos de </w:t>
             </w:r>
+            <w:proofErr w:type="spellStart"/>
             <w:r>
               <w:rPr>
                 <w:b w:val="0"/>
@@ -10845,16 +11928,9 @@
                 <w:iCs/>
                 <w:highlight w:val="yellow"/>
               </w:rPr>
-              <w:t>burn down</w:t>
-            </w:r>
-            <w:r>
-              <w:rPr>
-                <w:b w:val="0"/>
-                <w:bCs w:val="0"/>
-                <w:highlight w:val="yellow"/>
-              </w:rPr>
-              <w:t xml:space="preserve"> ou </w:t>
-            </w:r>
+              <w:t>burn</w:t>
+            </w:r>
+            <w:proofErr w:type="spellEnd"/>
             <w:r>
               <w:rPr>
                 <w:b w:val="0"/>
@@ -10863,8 +11939,62 @@
                 <w:iCs/>
                 <w:highlight w:val="yellow"/>
               </w:rPr>
-              <w:t>burn up</w:t>
-            </w:r>
+              <w:t xml:space="preserve"> </w:t>
+            </w:r>
+            <w:proofErr w:type="spellStart"/>
+            <w:r>
+              <w:rPr>
+                <w:b w:val="0"/>
+                <w:bCs w:val="0"/>
+                <w:i/>
+                <w:iCs/>
+                <w:highlight w:val="yellow"/>
+              </w:rPr>
+              <w:t>down</w:t>
+            </w:r>
+            <w:proofErr w:type="spellEnd"/>
+            <w:r>
+              <w:rPr>
+                <w:b w:val="0"/>
+                <w:bCs w:val="0"/>
+                <w:highlight w:val="yellow"/>
+              </w:rPr>
+              <w:t xml:space="preserve"> ou </w:t>
+            </w:r>
+            <w:proofErr w:type="spellStart"/>
+            <w:r>
+              <w:rPr>
+                <w:b w:val="0"/>
+                <w:bCs w:val="0"/>
+                <w:i/>
+                <w:iCs/>
+                <w:highlight w:val="yellow"/>
+              </w:rPr>
+              <w:t>burn</w:t>
+            </w:r>
+            <w:proofErr w:type="spellEnd"/>
+            <w:r>
+              <w:rPr>
+                <w:b w:val="0"/>
+                <w:bCs w:val="0"/>
+                <w:i/>
+                <w:iCs/>
+                <w:highlight w:val="yellow"/>
+              </w:rPr>
+              <w:t xml:space="preserve"> </w:t>
+            </w:r>
+            <w:proofErr w:type="spellStart"/>
+            <w:r>
+              <w:rPr>
+                <w:b w:val="0"/>
+                <w:bCs w:val="0"/>
+                <w:i/>
+                <w:iCs/>
+                <w:highlight w:val="yellow"/>
+              </w:rPr>
+              <w:t>up</w:t>
+            </w:r>
+            <w:proofErr w:type="spellEnd"/>
             <w:r>
               <w:rPr>
                 <w:b w:val="0"/>
@@ -10949,7 +12079,25 @@
                 <w:bCs w:val="0"/>
                 <w:highlight w:val="yellow"/>
               </w:rPr>
-              <w:t xml:space="preserve">retirar do jira </w:t>
+              <w:t xml:space="preserve">retirar do </w:t>
+            </w:r>
+            <w:proofErr w:type="spellStart"/>
+            <w:r>
+              <w:rPr>
+                <w:b w:val="0"/>
+                <w:bCs w:val="0"/>
+                <w:highlight w:val="yellow"/>
+              </w:rPr>
+              <w:t>jira</w:t>
+            </w:r>
+            <w:proofErr w:type="spellEnd"/>
+            <w:r>
+              <w:rPr>
+                <w:b w:val="0"/>
+                <w:bCs w:val="0"/>
+                <w:highlight w:val="yellow"/>
+              </w:rPr>
+              <w:t xml:space="preserve"> </w:t>
             </w:r>
             <w:r>
               <w:rPr>
@@ -11011,8 +12159,13 @@
     </w:p>
     <w:p>
       <w:r>
-        <w:t>De seguida encontram-se descritos os principais eventos Scrum</w:t>
-      </w:r>
+        <w:t xml:space="preserve">De seguida encontram-se descritos os principais eventos </w:t>
+      </w:r>
+      <w:proofErr w:type="spellStart"/>
+      <w:r>
+        <w:t>Scrum</w:t>
+      </w:r>
+      <w:proofErr w:type="spellEnd"/>
       <w:r>
         <w:t xml:space="preserve"> da Sprint 3</w:t>
       </w:r>
@@ -11025,8 +12178,13 @@
         <w:pStyle w:val="Ttulo4"/>
       </w:pPr>
       <w:r>
-        <w:t>Sprint Planning</w:t>
-      </w:r>
+        <w:t xml:space="preserve">Sprint </w:t>
+      </w:r>
+      <w:proofErr w:type="spellStart"/>
+      <w:r>
+        <w:t>Planning</w:t>
+      </w:r>
+      <w:proofErr w:type="spellEnd"/>
     </w:p>
     <w:p/>
     <w:tbl>
@@ -11113,7 +12271,21 @@
               <w:rPr>
                 <w:highlight w:val="yellow"/>
               </w:rPr>
-              <w:t>1 de Maio de 2021</w:t>
+              <w:t xml:space="preserve">1 de </w:t>
+            </w:r>
+            <w:proofErr w:type="gramStart"/>
+            <w:r>
+              <w:rPr>
+                <w:highlight w:val="yellow"/>
+              </w:rPr>
+              <w:t>Maio</w:t>
+            </w:r>
+            <w:proofErr w:type="gramEnd"/>
+            <w:r>
+              <w:rPr>
+                <w:highlight w:val="yellow"/>
+              </w:rPr>
+              <w:t xml:space="preserve"> de 2021</w:t>
             </w:r>
             <w:r>
               <w:rPr>
@@ -11137,8 +12309,17 @@
                 <w:i/>
                 <w:iCs/>
               </w:rPr>
-              <w:t>Sprint Backlog</w:t>
-            </w:r>
+              <w:t xml:space="preserve">Sprint </w:t>
+            </w:r>
+            <w:proofErr w:type="spellStart"/>
+            <w:r>
+              <w:rPr>
+                <w:i/>
+                <w:iCs/>
+              </w:rPr>
+              <w:t>Backlog</w:t>
+            </w:r>
+            <w:proofErr w:type="spellEnd"/>
             <w:r>
               <w:t xml:space="preserve">: </w:t>
             </w:r>
@@ -11148,7 +12329,25 @@
                 <w:bCs w:val="0"/>
                 <w:highlight w:val="yellow"/>
               </w:rPr>
-              <w:t>&lt;retirar do jira a imagem</w:t>
+              <w:t xml:space="preserve">&lt;retirar do </w:t>
+            </w:r>
+            <w:proofErr w:type="spellStart"/>
+            <w:r>
+              <w:rPr>
+                <w:b w:val="0"/>
+                <w:bCs w:val="0"/>
+                <w:highlight w:val="yellow"/>
+              </w:rPr>
+              <w:t>jira</w:t>
+            </w:r>
+            <w:proofErr w:type="spellEnd"/>
+            <w:r>
+              <w:rPr>
+                <w:b w:val="0"/>
+                <w:bCs w:val="0"/>
+                <w:highlight w:val="yellow"/>
+              </w:rPr>
+              <w:t xml:space="preserve"> a imagem</w:t>
             </w:r>
             <w:r>
               <w:rPr>
@@ -11176,8 +12375,13 @@
       <w:pPr>
         <w:pStyle w:val="Ttulo4"/>
       </w:pPr>
-      <w:r>
-        <w:t>Daily Meetings</w:t>
+      <w:proofErr w:type="spellStart"/>
+      <w:r>
+        <w:t>Daily</w:t>
+      </w:r>
+      <w:proofErr w:type="spellEnd"/>
+      <w:r>
+        <w:t xml:space="preserve"> Meetings</w:t>
       </w:r>
       <w:r>
         <w:t xml:space="preserve"> (1 por semana)</w:t>
@@ -11268,7 +12472,21 @@
               <w:rPr>
                 <w:highlight w:val="yellow"/>
               </w:rPr>
-              <w:t>1 de Maio de 2021</w:t>
+              <w:t xml:space="preserve">1 de </w:t>
+            </w:r>
+            <w:proofErr w:type="gramStart"/>
+            <w:r>
+              <w:rPr>
+                <w:highlight w:val="yellow"/>
+              </w:rPr>
+              <w:t>Maio</w:t>
+            </w:r>
+            <w:proofErr w:type="gramEnd"/>
+            <w:r>
+              <w:rPr>
+                <w:highlight w:val="yellow"/>
+              </w:rPr>
+              <w:t xml:space="preserve"> de 2021</w:t>
             </w:r>
             <w:r>
               <w:rPr>
@@ -11690,7 +12908,21 @@
               <w:rPr>
                 <w:highlight w:val="yellow"/>
               </w:rPr>
-              <w:t>1 de Maio de 2021</w:t>
+              <w:t xml:space="preserve">1 de </w:t>
+            </w:r>
+            <w:proofErr w:type="gramStart"/>
+            <w:r>
+              <w:rPr>
+                <w:highlight w:val="yellow"/>
+              </w:rPr>
+              <w:t>Maio</w:t>
+            </w:r>
+            <w:proofErr w:type="gramEnd"/>
+            <w:r>
+              <w:rPr>
+                <w:highlight w:val="yellow"/>
+              </w:rPr>
+              <w:t xml:space="preserve"> de 2021</w:t>
             </w:r>
             <w:r>
               <w:rPr>
@@ -12032,8 +13264,13 @@
         <w:pStyle w:val="Ttulo4"/>
       </w:pPr>
       <w:r>
-        <w:t>Sprint Retrospective</w:t>
-      </w:r>
+        <w:t xml:space="preserve">Sprint </w:t>
+      </w:r>
+      <w:proofErr w:type="spellStart"/>
+      <w:r>
+        <w:t>Retrospective</w:t>
+      </w:r>
+      <w:proofErr w:type="spellEnd"/>
     </w:p>
     <w:p/>
     <w:tbl>
@@ -12120,7 +13357,21 @@
               <w:rPr>
                 <w:highlight w:val="yellow"/>
               </w:rPr>
-              <w:t>1 de Maio de 2021</w:t>
+              <w:t xml:space="preserve">1 de </w:t>
+            </w:r>
+            <w:proofErr w:type="gramStart"/>
+            <w:r>
+              <w:rPr>
+                <w:highlight w:val="yellow"/>
+              </w:rPr>
+              <w:t>Maio</w:t>
+            </w:r>
+            <w:proofErr w:type="gramEnd"/>
+            <w:r>
+              <w:rPr>
+                <w:highlight w:val="yellow"/>
+              </w:rPr>
+              <w:t xml:space="preserve"> de 2021</w:t>
             </w:r>
             <w:r>
               <w:rPr>
@@ -12165,6 +13416,7 @@
               </w:rPr>
               <w:t xml:space="preserve">, tirar conclusões acerca de 1 dos gráficos de </w:t>
             </w:r>
+            <w:proofErr w:type="spellStart"/>
             <w:r>
               <w:rPr>
                 <w:b w:val="0"/>
@@ -12173,16 +13425,9 @@
                 <w:iCs/>
                 <w:highlight w:val="yellow"/>
               </w:rPr>
-              <w:t>burn down</w:t>
-            </w:r>
-            <w:r>
-              <w:rPr>
-                <w:b w:val="0"/>
-                <w:bCs w:val="0"/>
-                <w:highlight w:val="yellow"/>
-              </w:rPr>
-              <w:t xml:space="preserve"> ou </w:t>
-            </w:r>
+              <w:t>burn</w:t>
+            </w:r>
+            <w:proofErr w:type="spellEnd"/>
             <w:r>
               <w:rPr>
                 <w:b w:val="0"/>
@@ -12191,8 +13436,62 @@
                 <w:iCs/>
                 <w:highlight w:val="yellow"/>
               </w:rPr>
-              <w:t>burn up</w:t>
-            </w:r>
+              <w:t xml:space="preserve"> </w:t>
+            </w:r>
+            <w:proofErr w:type="spellStart"/>
+            <w:r>
+              <w:rPr>
+                <w:b w:val="0"/>
+                <w:bCs w:val="0"/>
+                <w:i/>
+                <w:iCs/>
+                <w:highlight w:val="yellow"/>
+              </w:rPr>
+              <w:t>down</w:t>
+            </w:r>
+            <w:proofErr w:type="spellEnd"/>
+            <w:r>
+              <w:rPr>
+                <w:b w:val="0"/>
+                <w:bCs w:val="0"/>
+                <w:highlight w:val="yellow"/>
+              </w:rPr>
+              <w:t xml:space="preserve"> ou </w:t>
+            </w:r>
+            <w:proofErr w:type="spellStart"/>
+            <w:r>
+              <w:rPr>
+                <w:b w:val="0"/>
+                <w:bCs w:val="0"/>
+                <w:i/>
+                <w:iCs/>
+                <w:highlight w:val="yellow"/>
+              </w:rPr>
+              <w:t>burn</w:t>
+            </w:r>
+            <w:proofErr w:type="spellEnd"/>
+            <w:r>
+              <w:rPr>
+                <w:b w:val="0"/>
+                <w:bCs w:val="0"/>
+                <w:i/>
+                <w:iCs/>
+                <w:highlight w:val="yellow"/>
+              </w:rPr>
+              <w:t xml:space="preserve"> </w:t>
+            </w:r>
+            <w:proofErr w:type="spellStart"/>
+            <w:r>
+              <w:rPr>
+                <w:b w:val="0"/>
+                <w:bCs w:val="0"/>
+                <w:i/>
+                <w:iCs/>
+                <w:highlight w:val="yellow"/>
+              </w:rPr>
+              <w:t>up</w:t>
+            </w:r>
+            <w:proofErr w:type="spellEnd"/>
             <w:r>
               <w:rPr>
                 <w:b w:val="0"/>
@@ -12277,7 +13576,25 @@
                 <w:bCs w:val="0"/>
                 <w:highlight w:val="yellow"/>
               </w:rPr>
-              <w:t xml:space="preserve">retirar do jira </w:t>
+              <w:t xml:space="preserve">retirar do </w:t>
+            </w:r>
+            <w:proofErr w:type="spellStart"/>
+            <w:r>
+              <w:rPr>
+                <w:b w:val="0"/>
+                <w:bCs w:val="0"/>
+                <w:highlight w:val="yellow"/>
+              </w:rPr>
+              <w:t>jira</w:t>
+            </w:r>
+            <w:proofErr w:type="spellEnd"/>
+            <w:r>
+              <w:rPr>
+                <w:b w:val="0"/>
+                <w:bCs w:val="0"/>
+                <w:highlight w:val="yellow"/>
+              </w:rPr>
+              <w:t xml:space="preserve"> </w:t>
             </w:r>
             <w:r>
               <w:rPr>
@@ -12338,8 +13655,13 @@
     </w:p>
     <w:p>
       <w:r>
-        <w:t>De seguida encontram-se descritos os principais eventos Scrum</w:t>
-      </w:r>
+        <w:t xml:space="preserve">De seguida encontram-se descritos os principais eventos </w:t>
+      </w:r>
+      <w:proofErr w:type="spellStart"/>
+      <w:r>
+        <w:t>Scrum</w:t>
+      </w:r>
+      <w:proofErr w:type="spellEnd"/>
       <w:r>
         <w:t xml:space="preserve"> da Sprint 4</w:t>
       </w:r>
@@ -12352,8 +13674,13 @@
         <w:pStyle w:val="Ttulo4"/>
       </w:pPr>
       <w:r>
-        <w:t>Sprint Planning</w:t>
-      </w:r>
+        <w:t xml:space="preserve">Sprint </w:t>
+      </w:r>
+      <w:proofErr w:type="spellStart"/>
+      <w:r>
+        <w:t>Planning</w:t>
+      </w:r>
+      <w:proofErr w:type="spellEnd"/>
     </w:p>
     <w:p/>
     <w:tbl>
@@ -12440,7 +13767,21 @@
               <w:rPr>
                 <w:highlight w:val="yellow"/>
               </w:rPr>
-              <w:t>1 de Maio de 2021</w:t>
+              <w:t xml:space="preserve">1 de </w:t>
+            </w:r>
+            <w:proofErr w:type="gramStart"/>
+            <w:r>
+              <w:rPr>
+                <w:highlight w:val="yellow"/>
+              </w:rPr>
+              <w:t>Maio</w:t>
+            </w:r>
+            <w:proofErr w:type="gramEnd"/>
+            <w:r>
+              <w:rPr>
+                <w:highlight w:val="yellow"/>
+              </w:rPr>
+              <w:t xml:space="preserve"> de 2021</w:t>
             </w:r>
             <w:r>
               <w:rPr>
@@ -12464,8 +13805,17 @@
                 <w:i/>
                 <w:iCs/>
               </w:rPr>
-              <w:t>Sprint Backlog</w:t>
-            </w:r>
+              <w:t xml:space="preserve">Sprint </w:t>
+            </w:r>
+            <w:proofErr w:type="spellStart"/>
+            <w:r>
+              <w:rPr>
+                <w:i/>
+                <w:iCs/>
+              </w:rPr>
+              <w:t>Backlog</w:t>
+            </w:r>
+            <w:proofErr w:type="spellEnd"/>
             <w:r>
               <w:t xml:space="preserve">: </w:t>
             </w:r>
@@ -12475,7 +13825,25 @@
                 <w:bCs w:val="0"/>
                 <w:highlight w:val="yellow"/>
               </w:rPr>
-              <w:t>&lt;retirar do jira a imagem</w:t>
+              <w:t xml:space="preserve">&lt;retirar do </w:t>
+            </w:r>
+            <w:proofErr w:type="spellStart"/>
+            <w:r>
+              <w:rPr>
+                <w:b w:val="0"/>
+                <w:bCs w:val="0"/>
+                <w:highlight w:val="yellow"/>
+              </w:rPr>
+              <w:t>jira</w:t>
+            </w:r>
+            <w:proofErr w:type="spellEnd"/>
+            <w:r>
+              <w:rPr>
+                <w:b w:val="0"/>
+                <w:bCs w:val="0"/>
+                <w:highlight w:val="yellow"/>
+              </w:rPr>
+              <w:t xml:space="preserve"> a imagem</w:t>
             </w:r>
             <w:r>
               <w:rPr>
@@ -12503,8 +13871,13 @@
       <w:pPr>
         <w:pStyle w:val="Ttulo4"/>
       </w:pPr>
-      <w:r>
-        <w:t>Daily Meetings</w:t>
+      <w:proofErr w:type="spellStart"/>
+      <w:r>
+        <w:t>Daily</w:t>
+      </w:r>
+      <w:proofErr w:type="spellEnd"/>
+      <w:r>
+        <w:t xml:space="preserve"> Meetings</w:t>
       </w:r>
       <w:r>
         <w:t xml:space="preserve"> (1 por semana)</w:t>
@@ -12595,7 +13968,21 @@
               <w:rPr>
                 <w:highlight w:val="yellow"/>
               </w:rPr>
-              <w:t>1 de Maio de 2021</w:t>
+              <w:t xml:space="preserve">1 de </w:t>
+            </w:r>
+            <w:proofErr w:type="gramStart"/>
+            <w:r>
+              <w:rPr>
+                <w:highlight w:val="yellow"/>
+              </w:rPr>
+              <w:t>Maio</w:t>
+            </w:r>
+            <w:proofErr w:type="gramEnd"/>
+            <w:r>
+              <w:rPr>
+                <w:highlight w:val="yellow"/>
+              </w:rPr>
+              <w:t xml:space="preserve"> de 2021</w:t>
             </w:r>
             <w:r>
               <w:rPr>
@@ -13016,7 +14403,21 @@
               <w:rPr>
                 <w:highlight w:val="yellow"/>
               </w:rPr>
-              <w:t>1 de Maio de 2021</w:t>
+              <w:t xml:space="preserve">1 de </w:t>
+            </w:r>
+            <w:proofErr w:type="gramStart"/>
+            <w:r>
+              <w:rPr>
+                <w:highlight w:val="yellow"/>
+              </w:rPr>
+              <w:t>Maio</w:t>
+            </w:r>
+            <w:proofErr w:type="gramEnd"/>
+            <w:r>
+              <w:rPr>
+                <w:highlight w:val="yellow"/>
+              </w:rPr>
+              <w:t xml:space="preserve"> de 2021</w:t>
             </w:r>
             <w:r>
               <w:rPr>
@@ -13358,8 +14759,13 @@
         <w:pStyle w:val="Ttulo4"/>
       </w:pPr>
       <w:r>
-        <w:t>Sprint Retrospective</w:t>
-      </w:r>
+        <w:t xml:space="preserve">Sprint </w:t>
+      </w:r>
+      <w:proofErr w:type="spellStart"/>
+      <w:r>
+        <w:t>Retrospective</w:t>
+      </w:r>
+      <w:proofErr w:type="spellEnd"/>
     </w:p>
     <w:p/>
     <w:tbl>
@@ -13446,7 +14852,21 @@
               <w:rPr>
                 <w:highlight w:val="yellow"/>
               </w:rPr>
-              <w:t>1 de Maio de 2021</w:t>
+              <w:t xml:space="preserve">1 de </w:t>
+            </w:r>
+            <w:proofErr w:type="gramStart"/>
+            <w:r>
+              <w:rPr>
+                <w:highlight w:val="yellow"/>
+              </w:rPr>
+              <w:t>Maio</w:t>
+            </w:r>
+            <w:proofErr w:type="gramEnd"/>
+            <w:r>
+              <w:rPr>
+                <w:highlight w:val="yellow"/>
+              </w:rPr>
+              <w:t xml:space="preserve"> de 2021</w:t>
             </w:r>
             <w:r>
               <w:rPr>
@@ -13491,6 +14911,7 @@
               </w:rPr>
               <w:t xml:space="preserve">, tirar conclusões acerca de 1 dos gráficos de </w:t>
             </w:r>
+            <w:proofErr w:type="spellStart"/>
             <w:r>
               <w:rPr>
                 <w:b w:val="0"/>
@@ -13499,16 +14920,9 @@
                 <w:iCs/>
                 <w:highlight w:val="yellow"/>
               </w:rPr>
-              <w:t>burn down</w:t>
-            </w:r>
-            <w:r>
-              <w:rPr>
-                <w:b w:val="0"/>
-                <w:bCs w:val="0"/>
-                <w:highlight w:val="yellow"/>
-              </w:rPr>
-              <w:t xml:space="preserve"> ou </w:t>
-            </w:r>
+              <w:t>burn</w:t>
+            </w:r>
+            <w:proofErr w:type="spellEnd"/>
             <w:r>
               <w:rPr>
                 <w:b w:val="0"/>
@@ -13517,8 +14931,62 @@
                 <w:iCs/>
                 <w:highlight w:val="yellow"/>
               </w:rPr>
-              <w:t>burn up</w:t>
-            </w:r>
+              <w:t xml:space="preserve"> </w:t>
+            </w:r>
+            <w:proofErr w:type="spellStart"/>
+            <w:r>
+              <w:rPr>
+                <w:b w:val="0"/>
+                <w:bCs w:val="0"/>
+                <w:i/>
+                <w:iCs/>
+                <w:highlight w:val="yellow"/>
+              </w:rPr>
+              <w:t>down</w:t>
+            </w:r>
+            <w:proofErr w:type="spellEnd"/>
+            <w:r>
+              <w:rPr>
+                <w:b w:val="0"/>
+                <w:bCs w:val="0"/>
+                <w:highlight w:val="yellow"/>
+              </w:rPr>
+              <w:t xml:space="preserve"> ou </w:t>
+            </w:r>
+            <w:proofErr w:type="spellStart"/>
+            <w:r>
+              <w:rPr>
+                <w:b w:val="0"/>
+                <w:bCs w:val="0"/>
+                <w:i/>
+                <w:iCs/>
+                <w:highlight w:val="yellow"/>
+              </w:rPr>
+              <w:t>burn</w:t>
+            </w:r>
+            <w:proofErr w:type="spellEnd"/>
+            <w:r>
+              <w:rPr>
+                <w:b w:val="0"/>
+                <w:bCs w:val="0"/>
+                <w:i/>
+                <w:iCs/>
+                <w:highlight w:val="yellow"/>
+              </w:rPr>
+              <w:t xml:space="preserve"> </w:t>
+            </w:r>
+            <w:proofErr w:type="spellStart"/>
+            <w:r>
+              <w:rPr>
+                <w:b w:val="0"/>
+                <w:bCs w:val="0"/>
+                <w:i/>
+                <w:iCs/>
+                <w:highlight w:val="yellow"/>
+              </w:rPr>
+              <w:t>up</w:t>
+            </w:r>
+            <w:proofErr w:type="spellEnd"/>
             <w:r>
               <w:rPr>
                 <w:b w:val="0"/>
@@ -13604,7 +15072,25 @@
                 <w:bCs w:val="0"/>
                 <w:highlight w:val="yellow"/>
               </w:rPr>
-              <w:t xml:space="preserve">retirar do jira </w:t>
+              <w:t xml:space="preserve">retirar do </w:t>
+            </w:r>
+            <w:proofErr w:type="spellStart"/>
+            <w:r>
+              <w:rPr>
+                <w:b w:val="0"/>
+                <w:bCs w:val="0"/>
+                <w:highlight w:val="yellow"/>
+              </w:rPr>
+              <w:t>jira</w:t>
+            </w:r>
+            <w:proofErr w:type="spellEnd"/>
+            <w:r>
+              <w:rPr>
+                <w:b w:val="0"/>
+                <w:bCs w:val="0"/>
+                <w:highlight w:val="yellow"/>
+              </w:rPr>
+              <w:t xml:space="preserve"> </w:t>
             </w:r>
             <w:r>
               <w:rPr>
@@ -13649,13 +15135,31 @@
         <w:pStyle w:val="Ttulo2"/>
       </w:pPr>
       <w:bookmarkStart w:id="31" w:name="_Toc102664389"/>
+      <w:proofErr w:type="spellStart"/>
       <w:r>
         <w:rPr>
           <w:i/>
           <w:iCs/>
         </w:rPr>
-        <w:t>Retrospective Summary</w:t>
-      </w:r>
+        <w:t>Retrospective</w:t>
+      </w:r>
+      <w:proofErr w:type="spellEnd"/>
+      <w:r>
+        <w:rPr>
+          <w:i/>
+          <w:iCs/>
+        </w:rPr>
+        <w:t xml:space="preserve"> </w:t>
+      </w:r>
+      <w:proofErr w:type="spellStart"/>
+      <w:r>
+        <w:rPr>
+          <w:i/>
+          <w:iCs/>
+        </w:rPr>
+        <w:t>Summary</w:t>
+      </w:r>
+      <w:proofErr w:type="spellEnd"/>
       <w:r>
         <w:t xml:space="preserve"> do Projeto</w:t>
       </w:r>
@@ -13750,13 +15254,47 @@
             <w:gridSpan w:val="2"/>
           </w:tcPr>
           <w:p>
+            <w:proofErr w:type="spellStart"/>
             <w:r>
               <w:rPr>
                 <w:i/>
                 <w:iCs/>
               </w:rPr>
-              <w:t>Things that went well</w:t>
-            </w:r>
+              <w:t>Things</w:t>
+            </w:r>
+            <w:proofErr w:type="spellEnd"/>
+            <w:r>
+              <w:rPr>
+                <w:i/>
+                <w:iCs/>
+              </w:rPr>
+              <w:t xml:space="preserve"> that </w:t>
+            </w:r>
+            <w:proofErr w:type="spellStart"/>
+            <w:r>
+              <w:rPr>
+                <w:i/>
+                <w:iCs/>
+              </w:rPr>
+              <w:t>went</w:t>
+            </w:r>
+            <w:proofErr w:type="spellEnd"/>
+            <w:r>
+              <w:rPr>
+                <w:i/>
+                <w:iCs/>
+              </w:rPr>
+              <w:t xml:space="preserve"> </w:t>
+            </w:r>
+            <w:proofErr w:type="spellStart"/>
+            <w:r>
+              <w:rPr>
+                <w:i/>
+                <w:iCs/>
+              </w:rPr>
+              <w:t>well</w:t>
+            </w:r>
+            <w:proofErr w:type="spellEnd"/>
           </w:p>
         </w:tc>
       </w:tr>
@@ -14032,13 +15570,31 @@
             <w:gridSpan w:val="2"/>
           </w:tcPr>
           <w:p>
+            <w:proofErr w:type="spellStart"/>
             <w:r>
               <w:rPr>
                 <w:i/>
                 <w:iCs/>
               </w:rPr>
-              <w:t>Lessons learned</w:t>
-            </w:r>
+              <w:t>Lessons</w:t>
+            </w:r>
+            <w:proofErr w:type="spellEnd"/>
+            <w:r>
+              <w:rPr>
+                <w:i/>
+                <w:iCs/>
+              </w:rPr>
+              <w:t xml:space="preserve"> </w:t>
+            </w:r>
+            <w:proofErr w:type="spellStart"/>
+            <w:r>
+              <w:rPr>
+                <w:i/>
+                <w:iCs/>
+              </w:rPr>
+              <w:t>learned</w:t>
+            </w:r>
+            <w:proofErr w:type="spellEnd"/>
           </w:p>
         </w:tc>
       </w:tr>
@@ -14338,14 +15894,34 @@
         </w:rPr>
         <w:t xml:space="preserve">. Acrescentar conclusões gerais e que não se enquadrem no </w:t>
       </w:r>
+      <w:proofErr w:type="spellStart"/>
       <w:r>
         <w:rPr>
           <w:i/>
           <w:iCs/>
           <w:highlight w:val="yellow"/>
         </w:rPr>
-        <w:t>retrospective summary</w:t>
-      </w:r>
+        <w:t>retrospective</w:t>
+      </w:r>
+      <w:proofErr w:type="spellEnd"/>
+      <w:r>
+        <w:rPr>
+          <w:i/>
+          <w:iCs/>
+          <w:highlight w:val="yellow"/>
+        </w:rPr>
+        <w:t xml:space="preserve"> </w:t>
+      </w:r>
+      <w:proofErr w:type="spellStart"/>
+      <w:r>
+        <w:rPr>
+          <w:i/>
+          <w:iCs/>
+          <w:highlight w:val="yellow"/>
+        </w:rPr>
+        <w:t>summary</w:t>
+      </w:r>
+      <w:proofErr w:type="spellEnd"/>
       <w:r>
         <w:rPr>
           <w:highlight w:val="yellow"/>
@@ -18855,12 +20431,6 @@
 </file>
 
 <file path=customXml/item1.xml><?xml version="1.0" encoding="utf-8"?>
-<p:properties xmlns:p="http://schemas.microsoft.com/office/2006/metadata/properties" xmlns:xsi="http://www.w3.org/2001/XMLSchema-instance" xmlns:pc="http://schemas.microsoft.com/office/infopath/2007/PartnerControls">
-  <documentManagement/>
-</p:properties>
-</file>
-
-<file path=customXml/item2.xml><?xml version="1.0" encoding="utf-8"?>
 <?mso-contentType ?>
 <FormTemplates xmlns="http://schemas.microsoft.com/sharepoint/v3/contenttype/forms">
   <Display>DocumentLibraryForm</Display>
@@ -18869,7 +20439,17 @@
 </FormTemplates>
 </file>
 
+<file path=customXml/item2.xml><?xml version="1.0" encoding="utf-8"?>
+<p:properties xmlns:p="http://schemas.microsoft.com/office/2006/metadata/properties" xmlns:xsi="http://www.w3.org/2001/XMLSchema-instance" xmlns:pc="http://schemas.microsoft.com/office/infopath/2007/PartnerControls">
+  <documentManagement/>
+</p:properties>
+</file>
+
 <file path=customXml/item3.xml><?xml version="1.0" encoding="utf-8"?>
+<b:Sources xmlns:b="http://schemas.openxmlformats.org/officeDocument/2006/bibliography" xmlns="http://schemas.openxmlformats.org/officeDocument/2006/bibliography" SelectedStyle="\APASixthEditionOfficeOnline.xsl" StyleName="APA" Version="6"/>
+</file>
+
+<file path=customXml/item4.xml><?xml version="1.0" encoding="utf-8"?>
 <ct:contentTypeSchema xmlns:ct="http://schemas.microsoft.com/office/2006/metadata/contentType" xmlns:ma="http://schemas.microsoft.com/office/2006/metadata/properties/metaAttributes" ct:_="" ma:_="" ma:contentTypeName="Document" ma:contentTypeID="0x0101003F8ECAAF88AFCB4AB1D806FDE394FD03" ma:contentTypeVersion="6" ma:contentTypeDescription="Create a new document." ma:contentTypeScope="" ma:versionID="3d56752d09bc721a1a60ac0ca0b2632c">
   <xsd:schema xmlns:xsd="http://www.w3.org/2001/XMLSchema" xmlns:xs="http://www.w3.org/2001/XMLSchema" xmlns:p="http://schemas.microsoft.com/office/2006/metadata/properties" xmlns:ns2="52a6887f-9537-4a34-8793-b765f13d0873" targetNamespace="http://schemas.microsoft.com/office/2006/metadata/properties" ma:root="true" ma:fieldsID="8f02230e841ed20ad03d23cbcf69a32f" ns2:_="">
     <xsd:import namespace="52a6887f-9537-4a34-8793-b765f13d0873"/>
@@ -19027,11 +20607,15 @@
 </ct:contentTypeSchema>
 </file>
 
-<file path=customXml/item4.xml><?xml version="1.0" encoding="utf-8"?>
-<b:Sources xmlns:b="http://schemas.openxmlformats.org/officeDocument/2006/bibliography" xmlns="http://schemas.openxmlformats.org/officeDocument/2006/bibliography" SelectedStyle="\APASixthEditionOfficeOnline.xsl" StyleName="APA" Version="6"/>
+<file path=customXml/itemProps1.xml><?xml version="1.0" encoding="utf-8"?>
+<ds:datastoreItem xmlns:ds="http://schemas.openxmlformats.org/officeDocument/2006/customXml" ds:itemID="{389B8878-C9AB-40E7-9736-80B1A2831D4D}">
+  <ds:schemaRefs>
+    <ds:schemaRef ds:uri="http://schemas.microsoft.com/sharepoint/v3/contenttype/forms"/>
+  </ds:schemaRefs>
+</ds:datastoreItem>
 </file>
 
-<file path=customXml/itemProps1.xml><?xml version="1.0" encoding="utf-8"?>
+<file path=customXml/itemProps2.xml><?xml version="1.0" encoding="utf-8"?>
 <ds:datastoreItem xmlns:ds="http://schemas.openxmlformats.org/officeDocument/2006/customXml" ds:itemID="{017DD90F-97FD-48EF-BFEE-94B0CF8C26E2}">
   <ds:schemaRefs>
     <ds:schemaRef ds:uri="http://schemas.microsoft.com/office/2006/metadata/properties"/>
@@ -19040,15 +20624,15 @@
 </ds:datastoreItem>
 </file>
 
-<file path=customXml/itemProps2.xml><?xml version="1.0" encoding="utf-8"?>
-<ds:datastoreItem xmlns:ds="http://schemas.openxmlformats.org/officeDocument/2006/customXml" ds:itemID="{389B8878-C9AB-40E7-9736-80B1A2831D4D}">
+<file path=customXml/itemProps3.xml><?xml version="1.0" encoding="utf-8"?>
+<ds:datastoreItem xmlns:ds="http://schemas.openxmlformats.org/officeDocument/2006/customXml" ds:itemID="{34E35503-31BE-4C22-8EB5-1B8C3DFFC716}">
   <ds:schemaRefs>
-    <ds:schemaRef ds:uri="http://schemas.microsoft.com/sharepoint/v3/contenttype/forms"/>
+    <ds:schemaRef ds:uri="http://schemas.openxmlformats.org/officeDocument/2006/bibliography"/>
   </ds:schemaRefs>
 </ds:datastoreItem>
 </file>
 
-<file path=customXml/itemProps3.xml><?xml version="1.0" encoding="utf-8"?>
+<file path=customXml/itemProps4.xml><?xml version="1.0" encoding="utf-8"?>
 <ds:datastoreItem xmlns:ds="http://schemas.openxmlformats.org/officeDocument/2006/customXml" ds:itemID="{D8B3CDC0-71E1-4854-8650-2CFEB79D5DFD}">
   <ds:schemaRefs>
     <ds:schemaRef ds:uri="http://schemas.microsoft.com/office/2006/metadata/contentType"/>
@@ -19064,12 +20648,4 @@
     <ds:schemaRef ds:uri="http://schemas.microsoft.com/internal/obd"/>
   </ds:schemaRefs>
 </ds:datastoreItem>
-</file>
-
-<file path=customXml/itemProps4.xml><?xml version="1.0" encoding="utf-8"?>
-<ds:datastoreItem xmlns:ds="http://schemas.openxmlformats.org/officeDocument/2006/customXml" ds:itemID="{34E35503-31BE-4C22-8EB5-1B8C3DFFC716}">
-  <ds:schemaRefs>
-    <ds:schemaRef ds:uri="http://schemas.openxmlformats.org/officeDocument/2006/bibliography"/>
-  </ds:schemaRefs>
-</ds:datastoreItem>
 </file>
--- a/doc/IPL-TeSP-PSI-MDS-2223-Template_Projeto_PWS.docx
+++ b/doc/IPL-TeSP-PSI-MDS-2223-Template_Projeto_PWS.docx
@@ -97,15 +97,7 @@
               <w:jc w:val="center"/>
             </w:pPr>
             <w:r>
-              <w:t xml:space="preserve">Curso de </w:t>
-            </w:r>
-            <w:proofErr w:type="spellStart"/>
-            <w:r>
-              <w:t>TeSP</w:t>
-            </w:r>
-            <w:proofErr w:type="spellEnd"/>
-            <w:r>
-              <w:t xml:space="preserve"> em </w:t>
+              <w:t xml:space="preserve">Curso de TeSP em </w:t>
             </w:r>
             <w:r>
               <w:br/>
@@ -756,15 +748,7 @@
               <w:jc w:val="left"/>
             </w:pPr>
             <w:r>
-              <w:t xml:space="preserve">Andre </w:t>
-            </w:r>
-            <w:proofErr w:type="spellStart"/>
-            <w:r>
-              <w:t>Luis</w:t>
-            </w:r>
-            <w:proofErr w:type="spellEnd"/>
-            <w:r>
-              <w:t xml:space="preserve"> Horta Duarte</w:t>
+              <w:t>Andre Luis Horta Duarte</w:t>
             </w:r>
           </w:p>
         </w:tc>
@@ -4199,36 +4183,6 @@
         <w:t xml:space="preserve"> de Desenvolvimento de Software assim como o recurso a repositório GitHub.</w:t>
       </w:r>
     </w:p>
-    <w:p/>
-    <w:p>
-      <w:pPr>
-        <w:rPr>
-          <w:noProof/>
-          <w:highlight w:val="yellow"/>
-        </w:rPr>
-      </w:pPr>
-    </w:p>
-    <w:p>
-      <w:pPr>
-        <w:rPr>
-          <w:noProof/>
-          <w:highlight w:val="yellow"/>
-        </w:rPr>
-      </w:pPr>
-    </w:p>
-    <w:p>
-      <w:pPr>
-        <w:rPr>
-          <w:highlight w:val="yellow"/>
-        </w:rPr>
-      </w:pPr>
-      <w:r>
-        <w:rPr>
-          <w:highlight w:val="yellow"/>
-        </w:rPr>
-        <w:t>&lt;Contextualizar o projeto a implementar, indicando objetivos gerais, descrição sumária, ligação entre PW-S e MDS, planificação geral do projeto. Deve ficar-se com uma ideia clara do âmbito do projeto.&gt;</w:t>
-      </w:r>
-    </w:p>
     <w:p>
       <w:pPr>
         <w:pStyle w:val="Ttulo2"/>
@@ -4247,88 +4201,43 @@
     </w:p>
     <w:p>
       <w:r>
-        <w:rPr>
-          <w:highlight w:val="yellow"/>
-        </w:rPr>
-        <w:t>&lt;Sumário da estruturação do presente documento (resumo de cada secção). “Na presente secção é feita uma descrição</w:t>
-      </w:r>
-      <w:r>
-        <w:rPr>
-          <w:highlight w:val="yellow"/>
-        </w:rPr>
-        <w:t xml:space="preserve"> dos objetivos</w:t>
-      </w:r>
-      <w:r>
-        <w:rPr>
-          <w:highlight w:val="yellow"/>
-        </w:rPr>
-        <w:t>.... A secção 2 tem como objetivo...”&gt;</w:t>
+        <w:t xml:space="preserve">Com o objetivo de pormenorizar </w:t>
+      </w:r>
+      <w:r>
+        <w:t xml:space="preserve">a descrição do que foi </w:t>
+      </w:r>
+      <w:r>
+        <w:t>implementado</w:t>
+      </w:r>
+      <w:r>
+        <w:t xml:space="preserve"> nas diferentes etapas do projeto, o relatório está estruturado por secções que visão detalhar o que foi implementado. Na secção de introdução apenas uma apresentação do que foi proposto e dos objetivos gerais. </w:t>
       </w:r>
     </w:p>
     <w:p>
       <w:r>
-        <w:t xml:space="preserve">Com o objetivo de pormenorizar </w:t>
-      </w:r>
-      <w:r>
-        <w:t xml:space="preserve">a descrição do que foi </w:t>
-      </w:r>
-      <w:proofErr w:type="gramStart"/>
-      <w:r>
-        <w:t>implementados</w:t>
-      </w:r>
-      <w:proofErr w:type="gramEnd"/>
-      <w:r>
-        <w:t xml:space="preserve"> nas diferentes etapas do projeto, o relatório está estruturado por secções que visão detalhar o que foi implementado. </w:t>
+        <w:t>Na secção de especificação do sistema</w:t>
+      </w:r>
+      <w:r>
+        <w:t xml:space="preserve"> é feita</w:t>
+      </w:r>
+      <w:r>
+        <w:t xml:space="preserve"> uma descrição do sistema,</w:t>
+      </w:r>
+      <w:r>
+        <w:t xml:space="preserve"> com uma análise comparativa concorrencial assim como o impacto que o mercado possa sofrer com o projeto. Ao longo desta secção é possível começar a estruturar também uma representação gráfica do sistema e da sua estrutura de classes.</w:t>
       </w:r>
     </w:p>
     <w:p>
       <w:r>
-        <w:t>Na secção de introdução apenas uma apresentação do que foi proposto e dos objetivos gerais. Na secção de especificação do sistema, uma descrição do sistema, com os objetivos a desenvolver.</w:t>
+        <w:t xml:space="preserve">A secção de Scrum, acaba por remeter às práticas utilizadas no desenvolvimento do trabalho, caracterizadas por ter divisão de “ciclos de trabalho” conhecidos como sprints. Assim todo o planeamento está previamente definido e as tarefas vão sendo detalhadas ao longo do projeto, havendo sempre uma análise de todo o trabalho até à data. </w:t>
+      </w:r>
+    </w:p>
+    <w:p>
+      <w:r>
+        <w:t>Numa fase de conclusão, é feita numa perspetiva de avaliação geral, um resumo dos resultados obtidos, do que foi possível reter com a conclusão do projeto. É também possível apresentar pontos que possam a vir melhorar em possíveis propostas de projeto, para que seja possível obter uma maior otimização no desenvolvimento de um possível novo projeto.</w:t>
       </w:r>
     </w:p>
     <w:p/>
-    <w:p/>
-    <w:p>
-      <w:r>
-        <w:rPr>
-          <w:highlight w:val="yellow"/>
-        </w:rPr>
-        <w:t xml:space="preserve">feita a descrição do sistema, ou seja, </w:t>
-      </w:r>
-      <w:r>
-        <w:rPr>
-          <w:highlight w:val="yellow"/>
-        </w:rPr>
-        <w:t>os objetivos do sistema a desenvolver</w:t>
-      </w:r>
-      <w:r>
-        <w:rPr>
-          <w:highlight w:val="yellow"/>
-        </w:rPr>
-        <w:t xml:space="preserve"> (</w:t>
-      </w:r>
-      <w:r>
-        <w:rPr>
-          <w:highlight w:val="yellow"/>
-        </w:rPr>
-        <w:t>as necessidades do utilizador de forma geral</w:t>
-      </w:r>
-      <w:r>
-        <w:rPr>
-          <w:highlight w:val="yellow"/>
-        </w:rPr>
-        <w:t>). São os requisitos em formato de texto</w:t>
-      </w:r>
-      <w:r>
-        <w:rPr>
-          <w:highlight w:val="yellow"/>
-        </w:rPr>
-        <w:t>&gt;</w:t>
-      </w:r>
-      <w:r>
-        <w:t xml:space="preserve"> </w:t>
-      </w:r>
-    </w:p>
     <w:p>
       <w:pPr>
         <w:pStyle w:val="Ttulo1"/>
@@ -4549,29 +4458,16 @@
         <w:ind w:firstLine="576"/>
       </w:pPr>
       <w:r>
-        <w:t xml:space="preserve">Nesta seção poderá observar uma análise concorrencial efetuada a três sistemas relacionados usados em outras configurações operacionais que disponibilizam funcionalidades idênticas ou semelhantes, essa análise irá ser demonstrada em tabela de forma a ser </w:t>
-      </w:r>
-      <w:proofErr w:type="gramStart"/>
-      <w:r>
-        <w:t>melhor</w:t>
-      </w:r>
-      <w:proofErr w:type="gramEnd"/>
-      <w:r>
-        <w:t xml:space="preserve"> compreendida e analisada entre todos os três sistemas. Por fim, encontrará uma tabela de comparação dos três sistemas com as características mais importantes onde é utilizado um sistema de avaliação.</w:t>
+        <w:t>Nesta seção poderá observar uma análise concorrencial efetuada a três sistemas relacionados usados em outras configurações operacionais que disponibilizam funcionalidades idênticas ou semelhantes, essa análise irá ser demonstrada em tabela de forma a ser melhor compreendida e analisada entre todos os três sistemas. Por fim, encontrará uma tabela de comparação dos três sistemas com as características mais importantes onde é utilizado um sistema de avaliação.</w:t>
       </w:r>
     </w:p>
     <w:p>
       <w:pPr>
         <w:pStyle w:val="Ttulo3"/>
       </w:pPr>
-      <w:bookmarkStart w:id="8" w:name="_Toc102664373"/>
-      <w:r>
-        <w:rPr>
-          <w:highlight w:val="yellow"/>
-        </w:rPr>
-        <w:t>&lt;Sistema 1 (mudar o nome para o website/aplicação escolhida para análise)&gt;</w:t>
-      </w:r>
-      <w:bookmarkEnd w:id="8"/>
+      <w:r>
+        <w:t xml:space="preserve">Keymaster Digital Transformation </w:t>
+      </w:r>
     </w:p>
     <w:p>
       <w:r>
@@ -4587,7 +4483,7 @@
         <w:keepNext/>
         <w:jc w:val="center"/>
       </w:pPr>
-      <w:bookmarkStart w:id="9" w:name="_Toc70951697"/>
+      <w:bookmarkStart w:id="8" w:name="_Toc70951697"/>
       <w:r>
         <w:lastRenderedPageBreak/>
         <w:t xml:space="preserve">Tabela </w:t>
@@ -4601,6 +4497,459 @@
         </w:r>
       </w:fldSimple>
       <w:r>
+        <w:t xml:space="preserve"> – Descrição d</w:t>
+      </w:r>
+      <w:r>
+        <w:t xml:space="preserve">a Keymaster </w:t>
+      </w:r>
+      <w:bookmarkEnd w:id="8"/>
+      <w:r>
+        <w:t>Digital Transformation</w:t>
+      </w:r>
+    </w:p>
+    <w:tbl>
+      <w:tblPr>
+        <w:tblStyle w:val="TabeladeGrelha7Colorida-Destaque3"/>
+        <w:tblW w:w="9639" w:type="dxa"/>
+        <w:tblInd w:w="-5" w:type="dxa"/>
+        <w:tblLook w:val="04A0" w:firstRow="1" w:lastRow="0" w:firstColumn="1" w:lastColumn="0" w:noHBand="0" w:noVBand="1"/>
+      </w:tblPr>
+      <w:tblGrid>
+        <w:gridCol w:w="2247"/>
+        <w:gridCol w:w="7396"/>
+      </w:tblGrid>
+      <w:tr>
+        <w:trPr>
+          <w:cnfStyle w:val="100000000000" w:firstRow="1" w:lastRow="0" w:firstColumn="0" w:lastColumn="0" w:oddVBand="0" w:evenVBand="0" w:oddHBand="0" w:evenHBand="0" w:firstRowFirstColumn="0" w:firstRowLastColumn="0" w:lastRowFirstColumn="0" w:lastRowLastColumn="0"/>
+        </w:trPr>
+        <w:tc>
+          <w:tcPr>
+            <w:cnfStyle w:val="001000000100" w:firstRow="0" w:lastRow="0" w:firstColumn="1" w:lastColumn="0" w:oddVBand="0" w:evenVBand="0" w:oddHBand="0" w:evenHBand="0" w:firstRowFirstColumn="1" w:firstRowLastColumn="0" w:lastRowFirstColumn="0" w:lastRowLastColumn="0"/>
+            <w:tcW w:w="9639" w:type="dxa"/>
+            <w:gridSpan w:val="2"/>
+          </w:tcPr>
+          <w:p>
+            <w:pPr>
+              <w:jc w:val="center"/>
+              <w:rPr>
+                <w:b w:val="0"/>
+                <w:bCs w:val="0"/>
+                <w:i w:val="0"/>
+                <w:iCs w:val="0"/>
+              </w:rPr>
+            </w:pPr>
+            <w:r>
+              <w:rPr>
+                <w:noProof/>
+              </w:rPr>
+              <w:drawing>
+                <wp:inline distT="0" distB="0" distL="0" distR="0" wp14:anchorId="020D3853" wp14:editId="50367A6E">
+                  <wp:extent cx="6120130" cy="2787650"/>
+                  <wp:effectExtent l="0" t="0" r="0" b="0"/>
+                  <wp:docPr id="2016745196" name="Imagem 1"/>
+                  <wp:cNvGraphicFramePr>
+                    <a:graphicFrameLocks xmlns:a="http://schemas.openxmlformats.org/drawingml/2006/main" noChangeAspect="1"/>
+                  </wp:cNvGraphicFramePr>
+                  <a:graphic xmlns:a="http://schemas.openxmlformats.org/drawingml/2006/main">
+                    <a:graphicData uri="http://schemas.openxmlformats.org/drawingml/2006/picture">
+                      <pic:pic xmlns:pic="http://schemas.openxmlformats.org/drawingml/2006/picture">
+                        <pic:nvPicPr>
+                          <pic:cNvPr id="2016745196" name=""/>
+                          <pic:cNvPicPr/>
+                        </pic:nvPicPr>
+                        <pic:blipFill>
+                          <a:blip r:embed="rId14"/>
+                          <a:stretch>
+                            <a:fillRect/>
+                          </a:stretch>
+                        </pic:blipFill>
+                        <pic:spPr>
+                          <a:xfrm>
+                            <a:off x="0" y="0"/>
+                            <a:ext cx="6120130" cy="2787650"/>
+                          </a:xfrm>
+                          <a:prstGeom prst="rect">
+                            <a:avLst/>
+                          </a:prstGeom>
+                        </pic:spPr>
+                      </pic:pic>
+                    </a:graphicData>
+                  </a:graphic>
+                </wp:inline>
+              </w:drawing>
+            </w:r>
+          </w:p>
+          <w:p>
+            <w:pPr>
+              <w:jc w:val="center"/>
+              <w:rPr>
+                <w:b w:val="0"/>
+                <w:bCs w:val="0"/>
+              </w:rPr>
+            </w:pPr>
+            <w:r>
+              <w:rPr>
+                <w:b w:val="0"/>
+                <w:bCs w:val="0"/>
+                <w:highlight w:val="yellow"/>
+              </w:rPr>
+              <w:t>&lt;colocar imagem principal&gt;</w:t>
+            </w:r>
+          </w:p>
+        </w:tc>
+      </w:tr>
+      <w:tr>
+        <w:trPr>
+          <w:cnfStyle w:val="000000100000" w:firstRow="0" w:lastRow="0" w:firstColumn="0" w:lastColumn="0" w:oddVBand="0" w:evenVBand="0" w:oddHBand="1" w:evenHBand="0" w:firstRowFirstColumn="0" w:firstRowLastColumn="0" w:lastRowFirstColumn="0" w:lastRowLastColumn="0"/>
+        </w:trPr>
+        <w:tc>
+          <w:tcPr>
+            <w:cnfStyle w:val="001000000000" w:firstRow="0" w:lastRow="0" w:firstColumn="1" w:lastColumn="0" w:oddVBand="0" w:evenVBand="0" w:oddHBand="0" w:evenHBand="0" w:firstRowFirstColumn="0" w:firstRowLastColumn="0" w:lastRowFirstColumn="0" w:lastRowLastColumn="0"/>
+            <w:tcW w:w="1843" w:type="dxa"/>
+          </w:tcPr>
+          <w:p>
+            <w:pPr>
+              <w:jc w:val="right"/>
+              <w:rPr>
+                <w:b/>
+                <w:bCs/>
+                <w:i w:val="0"/>
+                <w:iCs w:val="0"/>
+              </w:rPr>
+            </w:pPr>
+            <w:r>
+              <w:rPr>
+                <w:b/>
+                <w:bCs/>
+                <w:i w:val="0"/>
+                <w:iCs w:val="0"/>
+              </w:rPr>
+              <w:t>Nome:</w:t>
+            </w:r>
+          </w:p>
+        </w:tc>
+        <w:tc>
+          <w:tcPr>
+            <w:tcW w:w="7796" w:type="dxa"/>
+          </w:tcPr>
+          <w:p>
+            <w:pPr>
+              <w:jc w:val="left"/>
+              <w:cnfStyle w:val="000000100000" w:firstRow="0" w:lastRow="0" w:firstColumn="0" w:lastColumn="0" w:oddVBand="0" w:evenVBand="0" w:oddHBand="1" w:evenHBand="0" w:firstRowFirstColumn="0" w:firstRowLastColumn="0" w:lastRowFirstColumn="0" w:lastRowLastColumn="0"/>
+              <w:rPr>
+                <w:highlight w:val="yellow"/>
+              </w:rPr>
+            </w:pPr>
+            <w:r>
+              <w:t>Keymaster Digital Transformation</w:t>
+            </w:r>
+            <w:r>
+              <w:rPr>
+                <w:highlight w:val="yellow"/>
+              </w:rPr>
+              <w:t xml:space="preserve"> </w:t>
+            </w:r>
+          </w:p>
+        </w:tc>
+      </w:tr>
+      <w:tr>
+        <w:tc>
+          <w:tcPr>
+            <w:cnfStyle w:val="001000000000" w:firstRow="0" w:lastRow="0" w:firstColumn="1" w:lastColumn="0" w:oddVBand="0" w:evenVBand="0" w:oddHBand="0" w:evenHBand="0" w:firstRowFirstColumn="0" w:firstRowLastColumn="0" w:lastRowFirstColumn="0" w:lastRowLastColumn="0"/>
+            <w:tcW w:w="1843" w:type="dxa"/>
+          </w:tcPr>
+          <w:p>
+            <w:pPr>
+              <w:jc w:val="right"/>
+              <w:rPr>
+                <w:b/>
+                <w:bCs/>
+                <w:i w:val="0"/>
+                <w:iCs w:val="0"/>
+              </w:rPr>
+            </w:pPr>
+            <w:r>
+              <w:rPr>
+                <w:b/>
+                <w:bCs/>
+                <w:i w:val="0"/>
+                <w:iCs w:val="0"/>
+              </w:rPr>
+              <w:t>Site:</w:t>
+            </w:r>
+          </w:p>
+        </w:tc>
+        <w:tc>
+          <w:tcPr>
+            <w:tcW w:w="7796" w:type="dxa"/>
+          </w:tcPr>
+          <w:p>
+            <w:pPr>
+              <w:jc w:val="left"/>
+              <w:cnfStyle w:val="000000000000" w:firstRow="0" w:lastRow="0" w:firstColumn="0" w:lastColumn="0" w:oddVBand="0" w:evenVBand="0" w:oddHBand="0" w:evenHBand="0" w:firstRowFirstColumn="0" w:firstRowLastColumn="0" w:lastRowFirstColumn="0" w:lastRowLastColumn="0"/>
+            </w:pPr>
+            <w:r>
+              <w:t>www.keymaster.pt/</w:t>
+            </w:r>
+          </w:p>
+        </w:tc>
+      </w:tr>
+      <w:tr>
+        <w:trPr>
+          <w:cnfStyle w:val="000000100000" w:firstRow="0" w:lastRow="0" w:firstColumn="0" w:lastColumn="0" w:oddVBand="0" w:evenVBand="0" w:oddHBand="1" w:evenHBand="0" w:firstRowFirstColumn="0" w:firstRowLastColumn="0" w:lastRowFirstColumn="0" w:lastRowLastColumn="0"/>
+        </w:trPr>
+        <w:tc>
+          <w:tcPr>
+            <w:cnfStyle w:val="001000000000" w:firstRow="0" w:lastRow="0" w:firstColumn="1" w:lastColumn="0" w:oddVBand="0" w:evenVBand="0" w:oddHBand="0" w:evenHBand="0" w:firstRowFirstColumn="0" w:firstRowLastColumn="0" w:lastRowFirstColumn="0" w:lastRowLastColumn="0"/>
+            <w:tcW w:w="1843" w:type="dxa"/>
+          </w:tcPr>
+          <w:p>
+            <w:pPr>
+              <w:jc w:val="right"/>
+              <w:rPr>
+                <w:b/>
+                <w:bCs/>
+                <w:i w:val="0"/>
+                <w:iCs w:val="0"/>
+              </w:rPr>
+            </w:pPr>
+            <w:r>
+              <w:rPr>
+                <w:b/>
+                <w:bCs/>
+                <w:i w:val="0"/>
+                <w:iCs w:val="0"/>
+              </w:rPr>
+              <w:t>Descrição</w:t>
+            </w:r>
+            <w:r>
+              <w:rPr>
+                <w:b/>
+                <w:bCs/>
+                <w:i w:val="0"/>
+                <w:iCs w:val="0"/>
+              </w:rPr>
+              <w:t>:</w:t>
+            </w:r>
+          </w:p>
+        </w:tc>
+        <w:tc>
+          <w:tcPr>
+            <w:tcW w:w="7796" w:type="dxa"/>
+          </w:tcPr>
+          <w:p>
+            <w:pPr>
+              <w:jc w:val="left"/>
+              <w:cnfStyle w:val="000000100000" w:firstRow="0" w:lastRow="0" w:firstColumn="0" w:lastColumn="0" w:oddVBand="0" w:evenVBand="0" w:oddHBand="1" w:evenHBand="0" w:firstRowFirstColumn="0" w:firstRowLastColumn="0" w:lastRowFirstColumn="0" w:lastRowLastColumn="0"/>
+            </w:pPr>
+            <w:r>
+              <w:t>Um sistema que permite monitorizar em tempo real operações assim como automatizar conjunto de tarefas, para que ocorra uma ligação muito mais direta com os intervenientes dos projetos (Gestores/Colaboradores/Clientes).</w:t>
+            </w:r>
+          </w:p>
+          <w:p>
+            <w:pPr>
+              <w:jc w:val="left"/>
+              <w:cnfStyle w:val="000000100000" w:firstRow="0" w:lastRow="0" w:firstColumn="0" w:lastColumn="0" w:oddVBand="0" w:evenVBand="0" w:oddHBand="1" w:evenHBand="0" w:firstRowFirstColumn="0" w:firstRowLastColumn="0" w:lastRowFirstColumn="0" w:lastRowLastColumn="0"/>
+            </w:pPr>
+          </w:p>
+        </w:tc>
+      </w:tr>
+      <w:tr>
+        <w:tc>
+          <w:tcPr>
+            <w:cnfStyle w:val="001000000000" w:firstRow="0" w:lastRow="0" w:firstColumn="1" w:lastColumn="0" w:oddVBand="0" w:evenVBand="0" w:oddHBand="0" w:evenHBand="0" w:firstRowFirstColumn="0" w:firstRowLastColumn="0" w:lastRowFirstColumn="0" w:lastRowLastColumn="0"/>
+            <w:tcW w:w="1843" w:type="dxa"/>
+          </w:tcPr>
+          <w:p>
+            <w:pPr>
+              <w:jc w:val="right"/>
+              <w:rPr>
+                <w:b/>
+                <w:bCs/>
+                <w:i w:val="0"/>
+                <w:iCs w:val="0"/>
+              </w:rPr>
+            </w:pPr>
+            <w:r>
+              <w:rPr>
+                <w:b/>
+                <w:bCs/>
+                <w:i w:val="0"/>
+                <w:iCs w:val="0"/>
+              </w:rPr>
+              <w:t>Vantagens:</w:t>
+            </w:r>
+          </w:p>
+        </w:tc>
+        <w:tc>
+          <w:tcPr>
+            <w:tcW w:w="7796" w:type="dxa"/>
+          </w:tcPr>
+          <w:p>
+            <w:pPr>
+              <w:jc w:val="left"/>
+              <w:cnfStyle w:val="000000000000" w:firstRow="0" w:lastRow="0" w:firstColumn="0" w:lastColumn="0" w:oddVBand="0" w:evenVBand="0" w:oddHBand="0" w:evenHBand="0" w:firstRowFirstColumn="0" w:firstRowLastColumn="0" w:lastRowFirstColumn="0" w:lastRowLastColumn="0"/>
+            </w:pPr>
+            <w:r>
+              <w:t xml:space="preserve">Apresenta várias folhas de obras, não só para faturações como para gestão de Stocks. Todos os módulos apresentam opções dos 3 tipos de intervenientes, criando perfis de colaboradores e de clientes. </w:t>
+            </w:r>
+          </w:p>
+          <w:p>
+            <w:pPr>
+              <w:jc w:val="left"/>
+              <w:cnfStyle w:val="000000000000" w:firstRow="0" w:lastRow="0" w:firstColumn="0" w:lastColumn="0" w:oddVBand="0" w:evenVBand="0" w:oddHBand="0" w:evenHBand="0" w:firstRowFirstColumn="0" w:firstRowLastColumn="0" w:lastRowFirstColumn="0" w:lastRowLastColumn="0"/>
+            </w:pPr>
+            <w:r>
+              <w:t>Existe também opções de módulos de agenda e de mapa de férias. Apresenta um apoio de suporte ao cliente 24/7 automatizado. Não é apenas um Software de criação de folhas de obra como também um Software de Gestão Operacional</w:t>
+            </w:r>
+            <w:r>
+              <w:t xml:space="preserve"> e monitoriza os resultados das diferentes tarefas da empresa por departamentos.</w:t>
+            </w:r>
+          </w:p>
+        </w:tc>
+      </w:tr>
+      <w:tr>
+        <w:trPr>
+          <w:cnfStyle w:val="000000100000" w:firstRow="0" w:lastRow="0" w:firstColumn="0" w:lastColumn="0" w:oddVBand="0" w:evenVBand="0" w:oddHBand="1" w:evenHBand="0" w:firstRowFirstColumn="0" w:firstRowLastColumn="0" w:lastRowFirstColumn="0" w:lastRowLastColumn="0"/>
+        </w:trPr>
+        <w:tc>
+          <w:tcPr>
+            <w:cnfStyle w:val="001000000000" w:firstRow="0" w:lastRow="0" w:firstColumn="1" w:lastColumn="0" w:oddVBand="0" w:evenVBand="0" w:oddHBand="0" w:evenHBand="0" w:firstRowFirstColumn="0" w:firstRowLastColumn="0" w:lastRowFirstColumn="0" w:lastRowLastColumn="0"/>
+            <w:tcW w:w="1843" w:type="dxa"/>
+          </w:tcPr>
+          <w:p>
+            <w:pPr>
+              <w:jc w:val="right"/>
+              <w:rPr>
+                <w:b/>
+                <w:bCs/>
+                <w:i w:val="0"/>
+                <w:iCs w:val="0"/>
+              </w:rPr>
+            </w:pPr>
+            <w:r>
+              <w:rPr>
+                <w:b/>
+                <w:bCs/>
+                <w:i w:val="0"/>
+                <w:iCs w:val="0"/>
+              </w:rPr>
+              <w:t>Desvantagens:</w:t>
+            </w:r>
+          </w:p>
+        </w:tc>
+        <w:tc>
+          <w:tcPr>
+            <w:tcW w:w="7796" w:type="dxa"/>
+          </w:tcPr>
+          <w:p>
+            <w:pPr>
+              <w:jc w:val="left"/>
+              <w:cnfStyle w:val="000000100000" w:firstRow="0" w:lastRow="0" w:firstColumn="0" w:lastColumn="0" w:oddVBand="0" w:evenVBand="0" w:oddHBand="1" w:evenHBand="0" w:firstRowFirstColumn="0" w:firstRowLastColumn="0" w:lastRowFirstColumn="0" w:lastRowLastColumn="0"/>
+            </w:pPr>
+            <w:r>
+              <w:t>É uma aplicação paga, apenas com um período gratuito de 30 dias.</w:t>
+            </w:r>
+          </w:p>
+        </w:tc>
+      </w:tr>
+      <w:tr>
+        <w:tc>
+          <w:tcPr>
+            <w:cnfStyle w:val="001000000000" w:firstRow="0" w:lastRow="0" w:firstColumn="1" w:lastColumn="0" w:oddVBand="0" w:evenVBand="0" w:oddHBand="0" w:evenHBand="0" w:firstRowFirstColumn="0" w:firstRowLastColumn="0" w:lastRowFirstColumn="0" w:lastRowLastColumn="0"/>
+            <w:tcW w:w="1843" w:type="dxa"/>
+          </w:tcPr>
+          <w:p>
+            <w:pPr>
+              <w:jc w:val="right"/>
+              <w:rPr>
+                <w:b/>
+                <w:bCs/>
+                <w:i w:val="0"/>
+                <w:iCs w:val="0"/>
+              </w:rPr>
+            </w:pPr>
+            <w:r>
+              <w:rPr>
+                <w:b/>
+                <w:bCs/>
+                <w:i w:val="0"/>
+                <w:iCs w:val="0"/>
+              </w:rPr>
+              <w:t>O que falta:</w:t>
+            </w:r>
+          </w:p>
+        </w:tc>
+        <w:tc>
+          <w:tcPr>
+            <w:tcW w:w="7796" w:type="dxa"/>
+          </w:tcPr>
+          <w:p>
+            <w:pPr>
+              <w:jc w:val="left"/>
+              <w:cnfStyle w:val="000000000000" w:firstRow="0" w:lastRow="0" w:firstColumn="0" w:lastColumn="0" w:oddVBand="0" w:evenVBand="0" w:oddHBand="0" w:evenHBand="0" w:firstRowFirstColumn="0" w:firstRowLastColumn="0" w:lastRowFirstColumn="0" w:lastRowLastColumn="0"/>
+            </w:pPr>
+            <w:r>
+              <w:t xml:space="preserve">Uma layout mais simplista para quem não está tão dentro da parte administrativa, mais especificamente o cliente. </w:t>
+            </w:r>
+          </w:p>
+        </w:tc>
+      </w:tr>
+    </w:tbl>
+    <w:p/>
+    <w:p>
+      <w:pPr>
+        <w:pStyle w:val="Ttulo3"/>
+      </w:pPr>
+      <w:bookmarkStart w:id="9" w:name="_Toc102664374"/>
+      <w:r>
+        <w:rPr>
+          <w:highlight w:val="yellow"/>
+        </w:rPr>
+        <w:t xml:space="preserve">&lt;Sistema </w:t>
+      </w:r>
+      <w:r>
+        <w:rPr>
+          <w:highlight w:val="yellow"/>
+        </w:rPr>
+        <w:t>2</w:t>
+      </w:r>
+      <w:r>
+        <w:rPr>
+          <w:highlight w:val="yellow"/>
+        </w:rPr>
+        <w:t xml:space="preserve"> (mudar o nome para o website/aplicação escolhida para análise)&gt;</w:t>
+      </w:r>
+      <w:bookmarkEnd w:id="9"/>
+    </w:p>
+    <w:p>
+      <w:r>
+        <w:rPr>
+          <w:highlight w:val="yellow"/>
+        </w:rPr>
+        <w:t>A próxima tabela resume as características do sistema...</w:t>
+      </w:r>
+    </w:p>
+    <w:p>
+      <w:pPr>
+        <w:pStyle w:val="Legenda"/>
+        <w:keepNext/>
+        <w:jc w:val="center"/>
+      </w:pPr>
+      <w:bookmarkStart w:id="10" w:name="_Toc70951698"/>
+      <w:r>
+        <w:lastRenderedPageBreak/>
+        <w:t xml:space="preserve">Tabela </w:t>
+      </w:r>
+      <w:fldSimple w:instr=" SEQ Tabela \* ARABIC ">
+        <w:r>
+          <w:rPr>
+            <w:noProof/>
+          </w:rPr>
+          <w:t>2</w:t>
+        </w:r>
+      </w:fldSimple>
+      <w:r>
         <w:t xml:space="preserve"> – Descrição do </w:t>
       </w:r>
       <w:r>
@@ -4609,7 +4958,7 @@
         </w:rPr>
         <w:t>Sistema 1</w:t>
       </w:r>
-      <w:bookmarkEnd w:id="9"/>
+      <w:bookmarkEnd w:id="10"/>
     </w:p>
     <w:tbl>
       <w:tblPr>
@@ -4647,10 +4996,10 @@
                 <w:noProof/>
               </w:rPr>
               <w:drawing>
-                <wp:inline distT="0" distB="0" distL="0" distR="0" wp14:anchorId="718A97ED" wp14:editId="2F9FCF15">
+                <wp:inline distT="0" distB="0" distL="0" distR="0" wp14:anchorId="4BC29FC6" wp14:editId="04785330">
                   <wp:extent cx="4368800" cy="2265539"/>
                   <wp:effectExtent l="0" t="0" r="0" b="0"/>
-                  <wp:docPr id="7" name="Picture 7"/>
+                  <wp:docPr id="12" name="Picture 12" descr="Graphical user interface, application, Teams&#10;&#10;Description automatically generated"/>
                   <wp:cNvGraphicFramePr>
                     <a:graphicFrameLocks xmlns:a="http://schemas.openxmlformats.org/drawingml/2006/main" noChangeAspect="1"/>
                   </wp:cNvGraphicFramePr>
@@ -4658,11 +5007,11 @@
                     <a:graphicData uri="http://schemas.openxmlformats.org/drawingml/2006/picture">
                       <pic:pic xmlns:pic="http://schemas.openxmlformats.org/drawingml/2006/picture">
                         <pic:nvPicPr>
-                          <pic:cNvPr id="1" name=""/>
+                          <pic:cNvPr id="12" name="Picture 12" descr="Graphical user interface, application, Teams&#10;&#10;Description automatically generated"/>
                           <pic:cNvPicPr/>
                         </pic:nvPicPr>
                         <pic:blipFill>
-                          <a:blip r:embed="rId14"/>
+                          <a:blip r:embed="rId15"/>
                           <a:stretch>
                             <a:fillRect/>
                           </a:stretch>
@@ -4824,16 +5173,7 @@
                 <w:i w:val="0"/>
                 <w:iCs w:val="0"/>
               </w:rPr>
-              <w:t>Descrição</w:t>
-            </w:r>
-            <w:r>
-              <w:rPr>
-                <w:b/>
-                <w:bCs/>
-                <w:i w:val="0"/>
-                <w:iCs w:val="0"/>
-              </w:rPr>
-              <w:t>:</w:t>
+              <w:t>Descrição:</w:t>
             </w:r>
           </w:p>
         </w:tc>
@@ -4995,37 +5335,35 @@
       </w:tr>
     </w:tbl>
     <w:p/>
+    <w:p/>
     <w:p>
       <w:pPr>
         <w:pStyle w:val="Ttulo3"/>
       </w:pPr>
-      <w:bookmarkStart w:id="10" w:name="_Toc102664374"/>
-      <w:r>
-        <w:rPr>
-          <w:highlight w:val="yellow"/>
-        </w:rPr>
-        <w:t xml:space="preserve">&lt;Sistema </w:t>
-      </w:r>
-      <w:r>
-        <w:rPr>
-          <w:highlight w:val="yellow"/>
-        </w:rPr>
-        <w:t>2</w:t>
-      </w:r>
-      <w:r>
-        <w:rPr>
-          <w:highlight w:val="yellow"/>
-        </w:rPr>
-        <w:t xml:space="preserve"> (mudar o nome para o website/aplicação escolhida para análise)&gt;</w:t>
-      </w:r>
-      <w:bookmarkEnd w:id="10"/>
+      <w:bookmarkStart w:id="11" w:name="_Toc102664375"/>
+      <w:r>
+        <w:t>&lt;Sistema 3 (</w:t>
+      </w:r>
+      <w:r>
+        <w:t>jasminsoftware.pt</w:t>
+      </w:r>
+      <w:r>
+        <w:t>)&gt;</w:t>
+      </w:r>
+      <w:bookmarkEnd w:id="11"/>
     </w:p>
     <w:p>
       <w:r>
-        <w:rPr>
-          <w:highlight w:val="yellow"/>
-        </w:rPr>
-        <w:t>A próxima tabela resume as características do sistema...</w:t>
+        <w:t>A próxima tabela resume as características do sistema</w:t>
+      </w:r>
+      <w:r>
+        <w:t xml:space="preserve"> </w:t>
+      </w:r>
+      <w:r>
+        <w:t>fornecido</w:t>
+      </w:r>
+      <w:r>
+        <w:t xml:space="preserve"> pela jasminsoftware.pt</w:t>
       </w:r>
     </w:p>
     <w:p>
@@ -5034,444 +5372,9 @@
         <w:keepNext/>
         <w:jc w:val="center"/>
       </w:pPr>
-      <w:bookmarkStart w:id="11" w:name="_Toc70951698"/>
-      <w:r>
-        <w:t xml:space="preserve">Tabela </w:t>
-      </w:r>
-      <w:fldSimple w:instr=" SEQ Tabela \* ARABIC ">
-        <w:r>
-          <w:rPr>
-            <w:noProof/>
-          </w:rPr>
-          <w:t>2</w:t>
-        </w:r>
-      </w:fldSimple>
-      <w:r>
-        <w:t xml:space="preserve"> – Descrição do </w:t>
-      </w:r>
-      <w:r>
-        <w:rPr>
-          <w:highlight w:val="yellow"/>
-        </w:rPr>
-        <w:t>Sistema 1</w:t>
-      </w:r>
-      <w:bookmarkEnd w:id="11"/>
-    </w:p>
-    <w:tbl>
-      <w:tblPr>
-        <w:tblStyle w:val="TabeladeGrelha7Colorida-Destaque3"/>
-        <w:tblW w:w="9639" w:type="dxa"/>
-        <w:tblInd w:w="-5" w:type="dxa"/>
-        <w:tblLook w:val="04A0" w:firstRow="1" w:lastRow="0" w:firstColumn="1" w:lastColumn="0" w:noHBand="0" w:noVBand="1"/>
-      </w:tblPr>
-      <w:tblGrid>
-        <w:gridCol w:w="1843"/>
-        <w:gridCol w:w="7796"/>
-      </w:tblGrid>
-      <w:tr>
-        <w:trPr>
-          <w:cnfStyle w:val="100000000000" w:firstRow="1" w:lastRow="0" w:firstColumn="0" w:lastColumn="0" w:oddVBand="0" w:evenVBand="0" w:oddHBand="0" w:evenHBand="0" w:firstRowFirstColumn="0" w:firstRowLastColumn="0" w:lastRowFirstColumn="0" w:lastRowLastColumn="0"/>
-        </w:trPr>
-        <w:tc>
-          <w:tcPr>
-            <w:cnfStyle w:val="001000000100" w:firstRow="0" w:lastRow="0" w:firstColumn="1" w:lastColumn="0" w:oddVBand="0" w:evenVBand="0" w:oddHBand="0" w:evenHBand="0" w:firstRowFirstColumn="1" w:firstRowLastColumn="0" w:lastRowFirstColumn="0" w:lastRowLastColumn="0"/>
-            <w:tcW w:w="9639" w:type="dxa"/>
-            <w:gridSpan w:val="2"/>
-          </w:tcPr>
-          <w:p>
-            <w:pPr>
-              <w:jc w:val="center"/>
-              <w:rPr>
-                <w:b w:val="0"/>
-                <w:bCs w:val="0"/>
-                <w:i w:val="0"/>
-                <w:iCs w:val="0"/>
-              </w:rPr>
-            </w:pPr>
-            <w:r>
-              <w:rPr>
-                <w:noProof/>
-              </w:rPr>
-              <w:drawing>
-                <wp:inline distT="0" distB="0" distL="0" distR="0" wp14:anchorId="4BC29FC6" wp14:editId="04785330">
-                  <wp:extent cx="4368800" cy="2265539"/>
-                  <wp:effectExtent l="0" t="0" r="0" b="0"/>
-                  <wp:docPr id="12" name="Picture 12" descr="Graphical user interface, application, Teams&#10;&#10;Description automatically generated"/>
-                  <wp:cNvGraphicFramePr>
-                    <a:graphicFrameLocks xmlns:a="http://schemas.openxmlformats.org/drawingml/2006/main" noChangeAspect="1"/>
-                  </wp:cNvGraphicFramePr>
-                  <a:graphic xmlns:a="http://schemas.openxmlformats.org/drawingml/2006/main">
-                    <a:graphicData uri="http://schemas.openxmlformats.org/drawingml/2006/picture">
-                      <pic:pic xmlns:pic="http://schemas.openxmlformats.org/drawingml/2006/picture">
-                        <pic:nvPicPr>
-                          <pic:cNvPr id="12" name="Picture 12" descr="Graphical user interface, application, Teams&#10;&#10;Description automatically generated"/>
-                          <pic:cNvPicPr/>
-                        </pic:nvPicPr>
-                        <pic:blipFill>
-                          <a:blip r:embed="rId14"/>
-                          <a:stretch>
-                            <a:fillRect/>
-                          </a:stretch>
-                        </pic:blipFill>
-                        <pic:spPr>
-                          <a:xfrm>
-                            <a:off x="0" y="0"/>
-                            <a:ext cx="4394605" cy="2278921"/>
-                          </a:xfrm>
-                          <a:prstGeom prst="rect">
-                            <a:avLst/>
-                          </a:prstGeom>
-                        </pic:spPr>
-                      </pic:pic>
-                    </a:graphicData>
-                  </a:graphic>
-                </wp:inline>
-              </w:drawing>
-            </w:r>
-          </w:p>
-          <w:p>
-            <w:pPr>
-              <w:jc w:val="center"/>
-              <w:rPr>
-                <w:b w:val="0"/>
-                <w:bCs w:val="0"/>
-              </w:rPr>
-            </w:pPr>
-            <w:r>
-              <w:rPr>
-                <w:b w:val="0"/>
-                <w:bCs w:val="0"/>
-                <w:highlight w:val="yellow"/>
-              </w:rPr>
-              <w:t>&lt;colocar imagem principal&gt;</w:t>
-            </w:r>
-          </w:p>
-        </w:tc>
-      </w:tr>
-      <w:tr>
-        <w:trPr>
-          <w:cnfStyle w:val="000000100000" w:firstRow="0" w:lastRow="0" w:firstColumn="0" w:lastColumn="0" w:oddVBand="0" w:evenVBand="0" w:oddHBand="1" w:evenHBand="0" w:firstRowFirstColumn="0" w:firstRowLastColumn="0" w:lastRowFirstColumn="0" w:lastRowLastColumn="0"/>
-        </w:trPr>
-        <w:tc>
-          <w:tcPr>
-            <w:cnfStyle w:val="001000000000" w:firstRow="0" w:lastRow="0" w:firstColumn="1" w:lastColumn="0" w:oddVBand="0" w:evenVBand="0" w:oddHBand="0" w:evenHBand="0" w:firstRowFirstColumn="0" w:firstRowLastColumn="0" w:lastRowFirstColumn="0" w:lastRowLastColumn="0"/>
-            <w:tcW w:w="1843" w:type="dxa"/>
-          </w:tcPr>
-          <w:p>
-            <w:pPr>
-              <w:jc w:val="right"/>
-              <w:rPr>
-                <w:b/>
-                <w:bCs/>
-                <w:i w:val="0"/>
-                <w:iCs w:val="0"/>
-              </w:rPr>
-            </w:pPr>
-            <w:r>
-              <w:rPr>
-                <w:b/>
-                <w:bCs/>
-                <w:i w:val="0"/>
-                <w:iCs w:val="0"/>
-              </w:rPr>
-              <w:t>Nome:</w:t>
-            </w:r>
-          </w:p>
-        </w:tc>
-        <w:tc>
-          <w:tcPr>
-            <w:tcW w:w="7796" w:type="dxa"/>
-          </w:tcPr>
-          <w:p>
-            <w:pPr>
-              <w:jc w:val="left"/>
-              <w:cnfStyle w:val="000000100000" w:firstRow="0" w:lastRow="0" w:firstColumn="0" w:lastColumn="0" w:oddVBand="0" w:evenVBand="0" w:oddHBand="1" w:evenHBand="0" w:firstRowFirstColumn="0" w:firstRowLastColumn="0" w:lastRowFirstColumn="0" w:lastRowLastColumn="0"/>
-              <w:rPr>
-                <w:highlight w:val="yellow"/>
-              </w:rPr>
-            </w:pPr>
-            <w:r>
-              <w:rPr>
-                <w:highlight w:val="yellow"/>
-              </w:rPr>
-              <w:t>&lt;nome do website/aplicação&gt;</w:t>
-            </w:r>
-          </w:p>
-        </w:tc>
-      </w:tr>
-      <w:tr>
-        <w:tc>
-          <w:tcPr>
-            <w:cnfStyle w:val="001000000000" w:firstRow="0" w:lastRow="0" w:firstColumn="1" w:lastColumn="0" w:oddVBand="0" w:evenVBand="0" w:oddHBand="0" w:evenHBand="0" w:firstRowFirstColumn="0" w:firstRowLastColumn="0" w:lastRowFirstColumn="0" w:lastRowLastColumn="0"/>
-            <w:tcW w:w="1843" w:type="dxa"/>
-          </w:tcPr>
-          <w:p>
-            <w:pPr>
-              <w:jc w:val="right"/>
-              <w:rPr>
-                <w:b/>
-                <w:bCs/>
-                <w:i w:val="0"/>
-                <w:iCs w:val="0"/>
-              </w:rPr>
-            </w:pPr>
-            <w:r>
-              <w:rPr>
-                <w:b/>
-                <w:bCs/>
-                <w:i w:val="0"/>
-                <w:iCs w:val="0"/>
-              </w:rPr>
-              <w:t>Site:</w:t>
-            </w:r>
-          </w:p>
-        </w:tc>
-        <w:tc>
-          <w:tcPr>
-            <w:tcW w:w="7796" w:type="dxa"/>
-          </w:tcPr>
-          <w:p>
-            <w:pPr>
-              <w:jc w:val="left"/>
-              <w:cnfStyle w:val="000000000000" w:firstRow="0" w:lastRow="0" w:firstColumn="0" w:lastColumn="0" w:oddVBand="0" w:evenVBand="0" w:oddHBand="0" w:evenHBand="0" w:firstRowFirstColumn="0" w:firstRowLastColumn="0" w:lastRowFirstColumn="0" w:lastRowLastColumn="0"/>
-            </w:pPr>
-            <w:r>
-              <w:rPr>
-                <w:highlight w:val="yellow"/>
-              </w:rPr>
-              <w:t>&lt;link do website/aplicação&gt;</w:t>
-            </w:r>
-          </w:p>
-        </w:tc>
-      </w:tr>
-      <w:tr>
-        <w:trPr>
-          <w:cnfStyle w:val="000000100000" w:firstRow="0" w:lastRow="0" w:firstColumn="0" w:lastColumn="0" w:oddVBand="0" w:evenVBand="0" w:oddHBand="1" w:evenHBand="0" w:firstRowFirstColumn="0" w:firstRowLastColumn="0" w:lastRowFirstColumn="0" w:lastRowLastColumn="0"/>
-        </w:trPr>
-        <w:tc>
-          <w:tcPr>
-            <w:cnfStyle w:val="001000000000" w:firstRow="0" w:lastRow="0" w:firstColumn="1" w:lastColumn="0" w:oddVBand="0" w:evenVBand="0" w:oddHBand="0" w:evenHBand="0" w:firstRowFirstColumn="0" w:firstRowLastColumn="0" w:lastRowFirstColumn="0" w:lastRowLastColumn="0"/>
-            <w:tcW w:w="1843" w:type="dxa"/>
-          </w:tcPr>
-          <w:p>
-            <w:pPr>
-              <w:jc w:val="right"/>
-              <w:rPr>
-                <w:b/>
-                <w:bCs/>
-                <w:i w:val="0"/>
-                <w:iCs w:val="0"/>
-              </w:rPr>
-            </w:pPr>
-            <w:r>
-              <w:rPr>
-                <w:b/>
-                <w:bCs/>
-                <w:i w:val="0"/>
-                <w:iCs w:val="0"/>
-              </w:rPr>
-              <w:t>Descrição:</w:t>
-            </w:r>
-          </w:p>
-        </w:tc>
-        <w:tc>
-          <w:tcPr>
-            <w:tcW w:w="7796" w:type="dxa"/>
-          </w:tcPr>
-          <w:p>
-            <w:pPr>
-              <w:jc w:val="left"/>
-              <w:cnfStyle w:val="000000100000" w:firstRow="0" w:lastRow="0" w:firstColumn="0" w:lastColumn="0" w:oddVBand="0" w:evenVBand="0" w:oddHBand="1" w:evenHBand="0" w:firstRowFirstColumn="0" w:firstRowLastColumn="0" w:lastRowFirstColumn="0" w:lastRowLastColumn="0"/>
-            </w:pPr>
-            <w:r>
-              <w:rPr>
-                <w:highlight w:val="yellow"/>
-              </w:rPr>
-              <w:t>&lt;descrição detalhada do website/aplicação&gt;</w:t>
-            </w:r>
-          </w:p>
-        </w:tc>
-      </w:tr>
-      <w:tr>
-        <w:tc>
-          <w:tcPr>
-            <w:cnfStyle w:val="001000000000" w:firstRow="0" w:lastRow="0" w:firstColumn="1" w:lastColumn="0" w:oddVBand="0" w:evenVBand="0" w:oddHBand="0" w:evenHBand="0" w:firstRowFirstColumn="0" w:firstRowLastColumn="0" w:lastRowFirstColumn="0" w:lastRowLastColumn="0"/>
-            <w:tcW w:w="1843" w:type="dxa"/>
-          </w:tcPr>
-          <w:p>
-            <w:pPr>
-              <w:jc w:val="right"/>
-              <w:rPr>
-                <w:b/>
-                <w:bCs/>
-                <w:i w:val="0"/>
-                <w:iCs w:val="0"/>
-              </w:rPr>
-            </w:pPr>
-            <w:r>
-              <w:rPr>
-                <w:b/>
-                <w:bCs/>
-                <w:i w:val="0"/>
-                <w:iCs w:val="0"/>
-              </w:rPr>
-              <w:lastRenderedPageBreak/>
-              <w:t>Vantagens:</w:t>
-            </w:r>
-          </w:p>
-        </w:tc>
-        <w:tc>
-          <w:tcPr>
-            <w:tcW w:w="7796" w:type="dxa"/>
-          </w:tcPr>
-          <w:p>
-            <w:pPr>
-              <w:jc w:val="left"/>
-              <w:cnfStyle w:val="000000000000" w:firstRow="0" w:lastRow="0" w:firstColumn="0" w:lastColumn="0" w:oddVBand="0" w:evenVBand="0" w:oddHBand="0" w:evenHBand="0" w:firstRowFirstColumn="0" w:firstRowLastColumn="0" w:lastRowFirstColumn="0" w:lastRowLastColumn="0"/>
-            </w:pPr>
-            <w:r>
-              <w:rPr>
-                <w:highlight w:val="yellow"/>
-              </w:rPr>
-              <w:t>&lt;vantagens do website/aplicação&gt;</w:t>
-            </w:r>
-          </w:p>
-        </w:tc>
-      </w:tr>
-      <w:tr>
-        <w:trPr>
-          <w:cnfStyle w:val="000000100000" w:firstRow="0" w:lastRow="0" w:firstColumn="0" w:lastColumn="0" w:oddVBand="0" w:evenVBand="0" w:oddHBand="1" w:evenHBand="0" w:firstRowFirstColumn="0" w:firstRowLastColumn="0" w:lastRowFirstColumn="0" w:lastRowLastColumn="0"/>
-        </w:trPr>
-        <w:tc>
-          <w:tcPr>
-            <w:cnfStyle w:val="001000000000" w:firstRow="0" w:lastRow="0" w:firstColumn="1" w:lastColumn="0" w:oddVBand="0" w:evenVBand="0" w:oddHBand="0" w:evenHBand="0" w:firstRowFirstColumn="0" w:firstRowLastColumn="0" w:lastRowFirstColumn="0" w:lastRowLastColumn="0"/>
-            <w:tcW w:w="1843" w:type="dxa"/>
-          </w:tcPr>
-          <w:p>
-            <w:pPr>
-              <w:jc w:val="right"/>
-              <w:rPr>
-                <w:b/>
-                <w:bCs/>
-                <w:i w:val="0"/>
-                <w:iCs w:val="0"/>
-              </w:rPr>
-            </w:pPr>
-            <w:r>
-              <w:rPr>
-                <w:b/>
-                <w:bCs/>
-                <w:i w:val="0"/>
-                <w:iCs w:val="0"/>
-              </w:rPr>
-              <w:t>Desvantagens:</w:t>
-            </w:r>
-          </w:p>
-        </w:tc>
-        <w:tc>
-          <w:tcPr>
-            <w:tcW w:w="7796" w:type="dxa"/>
-          </w:tcPr>
-          <w:p>
-            <w:pPr>
-              <w:jc w:val="left"/>
-              <w:cnfStyle w:val="000000100000" w:firstRow="0" w:lastRow="0" w:firstColumn="0" w:lastColumn="0" w:oddVBand="0" w:evenVBand="0" w:oddHBand="1" w:evenHBand="0" w:firstRowFirstColumn="0" w:firstRowLastColumn="0" w:lastRowFirstColumn="0" w:lastRowLastColumn="0"/>
-            </w:pPr>
-            <w:r>
-              <w:rPr>
-                <w:highlight w:val="yellow"/>
-              </w:rPr>
-              <w:t>&lt;desvantagens do website/aplicação&gt;</w:t>
-            </w:r>
-          </w:p>
-        </w:tc>
-      </w:tr>
-      <w:tr>
-        <w:tc>
-          <w:tcPr>
-            <w:cnfStyle w:val="001000000000" w:firstRow="0" w:lastRow="0" w:firstColumn="1" w:lastColumn="0" w:oddVBand="0" w:evenVBand="0" w:oddHBand="0" w:evenHBand="0" w:firstRowFirstColumn="0" w:firstRowLastColumn="0" w:lastRowFirstColumn="0" w:lastRowLastColumn="0"/>
-            <w:tcW w:w="1843" w:type="dxa"/>
-          </w:tcPr>
-          <w:p>
-            <w:pPr>
-              <w:jc w:val="right"/>
-              <w:rPr>
-                <w:b/>
-                <w:bCs/>
-                <w:i w:val="0"/>
-                <w:iCs w:val="0"/>
-              </w:rPr>
-            </w:pPr>
-            <w:r>
-              <w:rPr>
-                <w:b/>
-                <w:bCs/>
-                <w:i w:val="0"/>
-                <w:iCs w:val="0"/>
-              </w:rPr>
-              <w:t>O que falta:</w:t>
-            </w:r>
-          </w:p>
-        </w:tc>
-        <w:tc>
-          <w:tcPr>
-            <w:tcW w:w="7796" w:type="dxa"/>
-          </w:tcPr>
-          <w:p>
-            <w:pPr>
-              <w:jc w:val="left"/>
-              <w:cnfStyle w:val="000000000000" w:firstRow="0" w:lastRow="0" w:firstColumn="0" w:lastColumn="0" w:oddVBand="0" w:evenVBand="0" w:oddHBand="0" w:evenHBand="0" w:firstRowFirstColumn="0" w:firstRowLastColumn="0" w:lastRowFirstColumn="0" w:lastRowLastColumn="0"/>
-            </w:pPr>
-            <w:r>
-              <w:rPr>
-                <w:highlight w:val="yellow"/>
-              </w:rPr>
-              <w:t>&lt;funcionalidades que possam faltar ao website/aplicação&gt;</w:t>
-            </w:r>
-          </w:p>
-        </w:tc>
-      </w:tr>
-    </w:tbl>
-    <w:p/>
-    <w:p/>
-    <w:p>
-      <w:pPr>
-        <w:pStyle w:val="Ttulo3"/>
-      </w:pPr>
-      <w:bookmarkStart w:id="12" w:name="_Toc102664375"/>
-      <w:r>
-        <w:t>&lt;Sistema 3 (</w:t>
-      </w:r>
-      <w:r>
-        <w:t>jasminsoftware.pt</w:t>
-      </w:r>
-      <w:r>
-        <w:t>)&gt;</w:t>
-      </w:r>
-      <w:bookmarkEnd w:id="12"/>
-    </w:p>
-    <w:p>
-      <w:r>
-        <w:t>A próxima tabela resume as características do sistema</w:t>
-      </w:r>
-      <w:r>
-        <w:t xml:space="preserve"> </w:t>
-      </w:r>
-      <w:r>
-        <w:t>fornecido</w:t>
-      </w:r>
-      <w:r>
-        <w:t xml:space="preserve"> pela jasminsoftware.pt</w:t>
-      </w:r>
-    </w:p>
-    <w:p>
-      <w:pPr>
-        <w:pStyle w:val="Legenda"/>
-        <w:keepNext/>
-        <w:jc w:val="center"/>
-      </w:pPr>
-      <w:bookmarkStart w:id="13" w:name="_Toc70951699"/>
-      <w:r>
+      <w:bookmarkStart w:id="12" w:name="_Toc70951699"/>
+      <w:r>
+        <w:lastRenderedPageBreak/>
         <w:t xml:space="preserve">Tabela </w:t>
       </w:r>
       <w:fldSimple w:instr=" SEQ Tabela \* ARABIC ">
@@ -5491,7 +5394,7 @@
         </w:rPr>
         <w:t>Sistema 1</w:t>
       </w:r>
-      <w:bookmarkEnd w:id="13"/>
+      <w:bookmarkEnd w:id="12"/>
     </w:p>
     <w:tbl>
       <w:tblPr>
@@ -5544,7 +5447,7 @@
                           <pic:cNvPicPr/>
                         </pic:nvPicPr>
                         <pic:blipFill>
-                          <a:blip r:embed="rId15"/>
+                          <a:blip r:embed="rId16"/>
                           <a:stretch>
                             <a:fillRect/>
                           </a:stretch>
@@ -5703,15 +5606,7 @@
               <w:cnfStyle w:val="000000100000" w:firstRow="0" w:lastRow="0" w:firstColumn="0" w:lastColumn="0" w:oddVBand="0" w:evenVBand="0" w:oddHBand="1" w:evenHBand="0" w:firstRowFirstColumn="0" w:firstRowLastColumn="0" w:lastRowFirstColumn="0" w:lastRowLastColumn="0"/>
             </w:pPr>
             <w:r>
-              <w:t xml:space="preserve">O website desenvolvido pela </w:t>
-            </w:r>
-            <w:proofErr w:type="spellStart"/>
-            <w:r>
-              <w:t>jasminsoftware</w:t>
-            </w:r>
-            <w:proofErr w:type="spellEnd"/>
-            <w:r>
-              <w:t xml:space="preserve"> apresenta um layout simples e intuitivo, consegue apresentar através de um gráfico os valores mensais ou anuais e ainda o prazo médio do tempo que demoram para efetuar um pagamento. O site conta também com uma área que mostra quanto esta por receber</w:t>
+              <w:t>O website desenvolvido pela jasminsoftware apresenta um layout simples e intuitivo, consegue apresentar através de um gráfico os valores mensais ou anuais e ainda o prazo médio do tempo que demoram para efetuar um pagamento. O site conta também com uma área que mostra quanto esta por receber</w:t>
             </w:r>
             <w:r>
               <w:t>/pagar.</w:t>
@@ -5829,7 +5724,6 @@
                 <w:i w:val="0"/>
                 <w:iCs w:val="0"/>
               </w:rPr>
-              <w:lastRenderedPageBreak/>
               <w:t>O que falta:</w:t>
             </w:r>
           </w:p>
@@ -5855,11 +5749,11 @@
       <w:pPr>
         <w:pStyle w:val="Ttulo3"/>
       </w:pPr>
-      <w:bookmarkStart w:id="14" w:name="_Toc102664376"/>
+      <w:bookmarkStart w:id="13" w:name="_Toc102664376"/>
       <w:r>
         <w:t>Comparação dos Sistemas</w:t>
       </w:r>
-      <w:bookmarkEnd w:id="14"/>
+      <w:bookmarkEnd w:id="13"/>
     </w:p>
     <w:p>
       <w:r>
@@ -5876,7 +5770,7 @@
         <w:keepNext/>
         <w:jc w:val="center"/>
       </w:pPr>
-      <w:bookmarkStart w:id="15" w:name="_Toc70951700"/>
+      <w:bookmarkStart w:id="14" w:name="_Toc70951700"/>
       <w:r>
         <w:t xml:space="preserve">Tabela </w:t>
       </w:r>
@@ -5891,7 +5785,7 @@
       <w:r>
         <w:t xml:space="preserve"> – Resumo das características dos Sistemas concorrenciais</w:t>
       </w:r>
-      <w:bookmarkEnd w:id="15"/>
+      <w:bookmarkEnd w:id="14"/>
     </w:p>
     <w:tbl>
       <w:tblPr>
@@ -5987,19 +5881,12 @@
                 <w:highlight w:val="yellow"/>
               </w:rPr>
             </w:pPr>
-            <w:proofErr w:type="spellStart"/>
-            <w:r>
-              <w:rPr>
-                <w:highlight w:val="yellow"/>
-              </w:rPr>
-              <w:t>Caract</w:t>
-            </w:r>
-            <w:proofErr w:type="spellEnd"/>
-            <w:r>
-              <w:rPr>
-                <w:highlight w:val="yellow"/>
-              </w:rPr>
-              <w:t>. 1</w:t>
+            <w:r>
+              <w:rPr>
+                <w:highlight w:val="yellow"/>
+              </w:rPr>
+              <w:lastRenderedPageBreak/>
+              <w:t>Caract. 1</w:t>
             </w:r>
           </w:p>
         </w:tc>
@@ -6076,19 +5963,11 @@
                 <w:highlight w:val="yellow"/>
               </w:rPr>
             </w:pPr>
-            <w:proofErr w:type="spellStart"/>
-            <w:r>
-              <w:rPr>
-                <w:highlight w:val="yellow"/>
-              </w:rPr>
-              <w:t>Caract</w:t>
-            </w:r>
-            <w:proofErr w:type="spellEnd"/>
-            <w:r>
-              <w:rPr>
-                <w:highlight w:val="yellow"/>
-              </w:rPr>
-              <w:t>. 2</w:t>
+            <w:r>
+              <w:rPr>
+                <w:highlight w:val="yellow"/>
+              </w:rPr>
+              <w:t>Caract. 2</w:t>
             </w:r>
           </w:p>
         </w:tc>
@@ -6141,19 +6020,11 @@
                 <w:highlight w:val="yellow"/>
               </w:rPr>
             </w:pPr>
-            <w:proofErr w:type="spellStart"/>
-            <w:r>
-              <w:rPr>
-                <w:highlight w:val="yellow"/>
-              </w:rPr>
-              <w:t>Caract</w:t>
-            </w:r>
-            <w:proofErr w:type="spellEnd"/>
-            <w:r>
-              <w:rPr>
-                <w:highlight w:val="yellow"/>
-              </w:rPr>
-              <w:t>. 3</w:t>
+            <w:r>
+              <w:rPr>
+                <w:highlight w:val="yellow"/>
+              </w:rPr>
+              <w:t>Caract. 3</w:t>
             </w:r>
           </w:p>
         </w:tc>
@@ -6203,19 +6074,11 @@
                 <w:highlight w:val="yellow"/>
               </w:rPr>
             </w:pPr>
-            <w:proofErr w:type="spellStart"/>
-            <w:r>
-              <w:rPr>
-                <w:highlight w:val="yellow"/>
-              </w:rPr>
-              <w:t>Caract</w:t>
-            </w:r>
-            <w:proofErr w:type="spellEnd"/>
-            <w:r>
-              <w:rPr>
-                <w:highlight w:val="yellow"/>
-              </w:rPr>
-              <w:t>. 4</w:t>
+            <w:r>
+              <w:rPr>
+                <w:highlight w:val="yellow"/>
+              </w:rPr>
+              <w:t>Caract. 4</w:t>
             </w:r>
           </w:p>
         </w:tc>
@@ -6403,11 +6266,11 @@
       <w:pPr>
         <w:pStyle w:val="Ttulo3"/>
       </w:pPr>
-      <w:bookmarkStart w:id="16" w:name="_Toc102664377"/>
+      <w:bookmarkStart w:id="15" w:name="_Toc102664377"/>
       <w:r>
         <w:t>Enquadramento da análise concorrencial no SI</w:t>
       </w:r>
-      <w:bookmarkEnd w:id="16"/>
+      <w:bookmarkEnd w:id="15"/>
     </w:p>
     <w:p>
       <w:pPr>
@@ -6542,56 +6405,18 @@
       <w:pPr>
         <w:pStyle w:val="Ttulo2"/>
       </w:pPr>
-      <w:bookmarkStart w:id="17" w:name="_Toc102664378"/>
-      <w:proofErr w:type="spellStart"/>
-      <w:r>
-        <w:t>Wireframes</w:t>
-      </w:r>
-      <w:proofErr w:type="spellEnd"/>
-      <w:r>
-        <w:t>/</w:t>
-      </w:r>
-      <w:proofErr w:type="spellStart"/>
-      <w:r>
-        <w:t>Mockups</w:t>
-      </w:r>
-      <w:bookmarkEnd w:id="17"/>
-      <w:proofErr w:type="spellEnd"/>
+      <w:bookmarkStart w:id="16" w:name="_Toc102664378"/>
+      <w:r>
+        <w:t>Wireframes/Mockups</w:t>
+      </w:r>
+      <w:bookmarkEnd w:id="16"/>
     </w:p>
     <w:p>
       <w:r>
         <w:rPr>
           <w:highlight w:val="yellow"/>
         </w:rPr>
-        <w:t xml:space="preserve">&lt;Desenho dos </w:t>
-      </w:r>
-      <w:proofErr w:type="spellStart"/>
-      <w:r>
-        <w:rPr>
-          <w:highlight w:val="yellow"/>
-        </w:rPr>
-        <w:t>wireframes</w:t>
-      </w:r>
-      <w:proofErr w:type="spellEnd"/>
-      <w:r>
-        <w:rPr>
-          <w:highlight w:val="yellow"/>
-        </w:rPr>
-        <w:t xml:space="preserve"> já a aproximarem-se de </w:t>
-      </w:r>
-      <w:proofErr w:type="spellStart"/>
-      <w:r>
-        <w:rPr>
-          <w:highlight w:val="yellow"/>
-        </w:rPr>
-        <w:t>mockups</w:t>
-      </w:r>
-      <w:proofErr w:type="spellEnd"/>
-      <w:r>
-        <w:rPr>
-          <w:highlight w:val="yellow"/>
-        </w:rPr>
-        <w:t xml:space="preserve"> (mais detalhados)</w:t>
+        <w:t>&lt;Desenho dos wireframes já a aproximarem-se de mockups (mais detalhados)</w:t>
       </w:r>
       <w:r>
         <w:rPr>
@@ -6628,7 +6453,7 @@
                     <pic:cNvPicPr/>
                   </pic:nvPicPr>
                   <pic:blipFill>
-                    <a:blip r:embed="rId16"/>
+                    <a:blip r:embed="rId17"/>
                     <a:stretch>
                       <a:fillRect/>
                     </a:stretch>
@@ -6671,7 +6496,7 @@
                     <pic:cNvPicPr/>
                   </pic:nvPicPr>
                   <pic:blipFill>
-                    <a:blip r:embed="rId17"/>
+                    <a:blip r:embed="rId18"/>
                     <a:stretch>
                       <a:fillRect/>
                     </a:stretch>
@@ -6713,7 +6538,7 @@
                     <pic:cNvPicPr/>
                   </pic:nvPicPr>
                   <pic:blipFill>
-                    <a:blip r:embed="rId18"/>
+                    <a:blip r:embed="rId19"/>
                     <a:stretch>
                       <a:fillRect/>
                     </a:stretch>
@@ -6756,7 +6581,7 @@
                     <pic:cNvPicPr/>
                   </pic:nvPicPr>
                   <pic:blipFill>
-                    <a:blip r:embed="rId19"/>
+                    <a:blip r:embed="rId20"/>
                     <a:stretch>
                       <a:fillRect/>
                     </a:stretch>
@@ -6798,7 +6623,7 @@
                     <pic:cNvPicPr/>
                   </pic:nvPicPr>
                   <pic:blipFill>
-                    <a:blip r:embed="rId20"/>
+                    <a:blip r:embed="rId21"/>
                     <a:stretch>
                       <a:fillRect/>
                     </a:stretch>
@@ -6845,7 +6670,7 @@
                     <pic:cNvPicPr/>
                   </pic:nvPicPr>
                   <pic:blipFill>
-                    <a:blip r:embed="rId21"/>
+                    <a:blip r:embed="rId22"/>
                     <a:stretch>
                       <a:fillRect/>
                     </a:stretch>
@@ -6871,7 +6696,7 @@
         <w:pStyle w:val="Legenda"/>
         <w:jc w:val="center"/>
       </w:pPr>
-      <w:bookmarkStart w:id="18" w:name="_Toc70951686"/>
+      <w:bookmarkStart w:id="17" w:name="_Toc70951686"/>
       <w:r>
         <w:t xml:space="preserve">Figura </w:t>
       </w:r>
@@ -6884,73 +6709,15 @@
         </w:r>
       </w:fldSimple>
       <w:r>
-        <w:t xml:space="preserve"> – </w:t>
-      </w:r>
-      <w:proofErr w:type="spellStart"/>
-      <w:r>
-        <w:t>Wireframe</w:t>
-      </w:r>
-      <w:proofErr w:type="spellEnd"/>
-      <w:r>
-        <w:t>/</w:t>
-      </w:r>
-      <w:proofErr w:type="spellStart"/>
-      <w:r>
-        <w:t>Mockup</w:t>
-      </w:r>
-      <w:proofErr w:type="spellEnd"/>
-      <w:r>
-        <w:t xml:space="preserve"> do ecrã principal </w:t>
+        <w:t xml:space="preserve"> – Wireframe/Mockup do ecrã principal </w:t>
       </w:r>
       <w:r>
         <w:rPr>
           <w:highlight w:val="yellow"/>
         </w:rPr>
-        <w:t xml:space="preserve">(no exemplo: esq. </w:t>
-      </w:r>
-      <w:proofErr w:type="spellStart"/>
-      <w:r>
-        <w:rPr>
-          <w:highlight w:val="yellow"/>
-        </w:rPr>
-        <w:t>Wireframe</w:t>
-      </w:r>
-      <w:proofErr w:type="spellEnd"/>
-      <w:r>
-        <w:rPr>
-          <w:highlight w:val="yellow"/>
-        </w:rPr>
-        <w:t xml:space="preserve">; </w:t>
-      </w:r>
-      <w:proofErr w:type="spellStart"/>
-      <w:r>
-        <w:rPr>
-          <w:highlight w:val="yellow"/>
-        </w:rPr>
-        <w:t>dir.</w:t>
-      </w:r>
-      <w:proofErr w:type="spellEnd"/>
-      <w:r>
-        <w:rPr>
-          <w:highlight w:val="yellow"/>
-        </w:rPr>
-        <w:t xml:space="preserve"> </w:t>
-      </w:r>
-      <w:proofErr w:type="spellStart"/>
-      <w:r>
-        <w:rPr>
-          <w:highlight w:val="yellow"/>
-        </w:rPr>
-        <w:t>Mockup</w:t>
-      </w:r>
-      <w:proofErr w:type="spellEnd"/>
-      <w:r>
-        <w:rPr>
-          <w:highlight w:val="yellow"/>
-        </w:rPr>
-        <w:t>)</w:t>
-      </w:r>
-      <w:bookmarkEnd w:id="18"/>
+        <w:t>(no exemplo: esq. Wireframe; dir. Mockup)</w:t>
+      </w:r>
+      <w:bookmarkEnd w:id="17"/>
     </w:p>
     <w:p/>
     <w:p/>
@@ -6958,11 +6725,11 @@
       <w:pPr>
         <w:pStyle w:val="Ttulo2"/>
       </w:pPr>
-      <w:bookmarkStart w:id="19" w:name="_Toc102664379"/>
+      <w:bookmarkStart w:id="18" w:name="_Toc102664379"/>
       <w:r>
         <w:t>Diagrama de Classes</w:t>
       </w:r>
-      <w:bookmarkEnd w:id="19"/>
+      <w:bookmarkEnd w:id="18"/>
     </w:p>
     <w:p>
       <w:r>
@@ -7010,7 +6777,7 @@
                     <pic:cNvPicPr/>
                   </pic:nvPicPr>
                   <pic:blipFill>
-                    <a:blip r:embed="rId22">
+                    <a:blip r:embed="rId23">
                       <a:extLst>
                         <a:ext uri="{28A0092B-C50C-407E-A947-70E740481C1C}">
                           <a14:useLocalDpi xmlns:a14="http://schemas.microsoft.com/office/drawing/2010/main" val="0"/>
@@ -7042,7 +6809,7 @@
         <w:pStyle w:val="Legenda"/>
         <w:jc w:val="center"/>
       </w:pPr>
-      <w:bookmarkStart w:id="20" w:name="_Toc70951687"/>
+      <w:bookmarkStart w:id="19" w:name="_Toc70951687"/>
       <w:r>
         <w:t xml:space="preserve">Figura </w:t>
       </w:r>
@@ -7066,68 +6833,46 @@
         </w:rPr>
         <w:t>do....</w:t>
       </w:r>
+      <w:bookmarkEnd w:id="19"/>
+    </w:p>
+    <w:p>
+      <w:pPr>
+        <w:pStyle w:val="Ttulo1"/>
+      </w:pPr>
+      <w:bookmarkStart w:id="20" w:name="_Toc102664380"/>
+      <w:r>
+        <w:lastRenderedPageBreak/>
+        <w:t>Scrum</w:t>
+      </w:r>
       <w:bookmarkEnd w:id="20"/>
     </w:p>
     <w:p>
       <w:pPr>
-        <w:pStyle w:val="Ttulo1"/>
-      </w:pPr>
-      <w:bookmarkStart w:id="21" w:name="_Toc102664380"/>
-      <w:proofErr w:type="spellStart"/>
-      <w:r>
-        <w:lastRenderedPageBreak/>
-        <w:t>Scrum</w:t>
+        <w:rPr>
+          <w:u w:val="single"/>
+        </w:rPr>
+      </w:pPr>
+      <w:r>
+        <w:t>Na gestão de projeto utilizámos a metodologia Scrum para que o processo de planeamento não fosse alterado com o avançar do projeto. Assim</w:t>
+      </w:r>
+    </w:p>
+    <w:p/>
+    <w:p>
+      <w:pPr>
+        <w:pStyle w:val="Ttulo2"/>
+      </w:pPr>
+      <w:bookmarkStart w:id="21" w:name="_Toc102664381"/>
+      <w:r>
+        <w:t>Aplicação do Scrum ao Projeto</w:t>
       </w:r>
       <w:bookmarkEnd w:id="21"/>
-      <w:proofErr w:type="spellEnd"/>
     </w:p>
     <w:p>
       <w:r>
         <w:rPr>
           <w:highlight w:val="yellow"/>
         </w:rPr>
-        <w:t>Nesta secção...</w:t>
-      </w:r>
-    </w:p>
-    <w:p/>
-    <w:p>
-      <w:pPr>
-        <w:pStyle w:val="Ttulo2"/>
-      </w:pPr>
-      <w:bookmarkStart w:id="22" w:name="_Toc102664381"/>
-      <w:r>
-        <w:t xml:space="preserve">Aplicação do </w:t>
-      </w:r>
-      <w:proofErr w:type="spellStart"/>
-      <w:r>
-        <w:t>Scrum</w:t>
-      </w:r>
-      <w:proofErr w:type="spellEnd"/>
-      <w:r>
-        <w:t xml:space="preserve"> ao Projeto</w:t>
-      </w:r>
-      <w:bookmarkEnd w:id="22"/>
-    </w:p>
-    <w:p>
-      <w:r>
-        <w:rPr>
-          <w:highlight w:val="yellow"/>
-        </w:rPr>
-        <w:t xml:space="preserve">&lt;Forma como foi aplicado o </w:t>
-      </w:r>
-      <w:proofErr w:type="spellStart"/>
-      <w:r>
-        <w:rPr>
-          <w:highlight w:val="yellow"/>
-        </w:rPr>
-        <w:t>Scrum</w:t>
-      </w:r>
-      <w:proofErr w:type="spellEnd"/>
-      <w:r>
-        <w:rPr>
-          <w:highlight w:val="yellow"/>
-        </w:rPr>
-        <w:t xml:space="preserve"> ao projeto, contextualização da metodologia ágil. Identificação da forma </w:t>
+        <w:t xml:space="preserve">&lt;Forma como foi aplicado o Scrum ao projeto, contextualização da metodologia ágil. Identificação da forma </w:t>
       </w:r>
       <w:r>
         <w:rPr>
@@ -7145,50 +6890,14 @@
         <w:rPr>
           <w:highlight w:val="yellow"/>
         </w:rPr>
-        <w:t xml:space="preserve">: sprint </w:t>
-      </w:r>
-      <w:proofErr w:type="spellStart"/>
+        <w:t>: sprint planning,</w:t>
+      </w:r>
       <w:r>
         <w:rPr>
           <w:highlight w:val="yellow"/>
         </w:rPr>
-        <w:t>planning</w:t>
-      </w:r>
-      <w:proofErr w:type="spellEnd"/>
-      <w:r>
-        <w:rPr>
-          <w:highlight w:val="yellow"/>
-        </w:rPr>
-        <w:t>,</w:t>
-      </w:r>
-      <w:r>
-        <w:rPr>
-          <w:highlight w:val="yellow"/>
-        </w:rPr>
-        <w:t xml:space="preserve"> </w:t>
-      </w:r>
-      <w:proofErr w:type="spellStart"/>
-      <w:r>
-        <w:rPr>
-          <w:highlight w:val="yellow"/>
-        </w:rPr>
-        <w:t>Daily</w:t>
-      </w:r>
-      <w:proofErr w:type="spellEnd"/>
-      <w:r>
-        <w:rPr>
-          <w:highlight w:val="yellow"/>
-        </w:rPr>
-        <w:t xml:space="preserve"> </w:t>
-      </w:r>
-      <w:proofErr w:type="spellStart"/>
-      <w:r>
-        <w:rPr>
-          <w:highlight w:val="yellow"/>
-        </w:rPr>
-        <w:t>Scrum</w:t>
-      </w:r>
-      <w:proofErr w:type="spellEnd"/>
+        <w:t xml:space="preserve"> Daily Scrum</w:t>
+      </w:r>
       <w:r>
         <w:rPr>
           <w:highlight w:val="yellow"/>
@@ -7207,59 +6916,18 @@
       <w:pPr>
         <w:pStyle w:val="Ttulo2"/>
       </w:pPr>
-      <w:bookmarkStart w:id="23" w:name="_Toc102664382"/>
-      <w:proofErr w:type="spellStart"/>
-      <w:r>
-        <w:t>Stakeholders</w:t>
-      </w:r>
-      <w:proofErr w:type="spellEnd"/>
-      <w:r>
-        <w:t xml:space="preserve"> e </w:t>
-      </w:r>
-      <w:proofErr w:type="spellStart"/>
-      <w:r>
-        <w:t>Scrum</w:t>
-      </w:r>
-      <w:proofErr w:type="spellEnd"/>
-      <w:r>
-        <w:t xml:space="preserve"> Team</w:t>
-      </w:r>
-      <w:bookmarkEnd w:id="23"/>
+      <w:bookmarkStart w:id="22" w:name="_Toc102664382"/>
+      <w:r>
+        <w:t>Stakeholders e Scrum Team</w:t>
+      </w:r>
+      <w:bookmarkEnd w:id="22"/>
     </w:p>
     <w:p>
       <w:r>
         <w:rPr>
           <w:highlight w:val="yellow"/>
         </w:rPr>
-        <w:t xml:space="preserve">&lt;Identificação dos </w:t>
-      </w:r>
-      <w:proofErr w:type="spellStart"/>
-      <w:r>
-        <w:rPr>
-          <w:highlight w:val="yellow"/>
-        </w:rPr>
-        <w:t>stakeholders</w:t>
-      </w:r>
-      <w:proofErr w:type="spellEnd"/>
-      <w:r>
-        <w:rPr>
-          <w:highlight w:val="yellow"/>
-        </w:rPr>
-        <w:t xml:space="preserve"> e da </w:t>
-      </w:r>
-      <w:proofErr w:type="spellStart"/>
-      <w:r>
-        <w:rPr>
-          <w:highlight w:val="yellow"/>
-        </w:rPr>
-        <w:t>Scrum</w:t>
-      </w:r>
-      <w:proofErr w:type="spellEnd"/>
-      <w:r>
-        <w:rPr>
-          <w:highlight w:val="yellow"/>
-        </w:rPr>
-        <w:t xml:space="preserve"> Team (Roles) no projeto, bem como quais as suas funções&gt;</w:t>
+        <w:t>&lt;Identificação dos stakeholders e da Scrum Team (Roles) no projeto, bem como quais as suas funções&gt;</w:t>
       </w:r>
     </w:p>
     <w:p/>
@@ -7269,7 +6937,7 @@
         <w:keepNext/>
         <w:jc w:val="center"/>
       </w:pPr>
-      <w:bookmarkStart w:id="24" w:name="_Toc70951701"/>
+      <w:bookmarkStart w:id="23" w:name="_Toc70951701"/>
       <w:r>
         <w:t xml:space="preserve">Tabela </w:t>
       </w:r>
@@ -7284,23 +6952,10 @@
       <w:r>
         <w:t xml:space="preserve"> – Identificação e funções dos </w:t>
       </w:r>
-      <w:proofErr w:type="spellStart"/>
-      <w:r>
-        <w:t>Stakeholders</w:t>
-      </w:r>
-      <w:proofErr w:type="spellEnd"/>
-      <w:r>
-        <w:t xml:space="preserve"> e </w:t>
-      </w:r>
-      <w:proofErr w:type="spellStart"/>
-      <w:r>
-        <w:t>Scrum</w:t>
-      </w:r>
-      <w:proofErr w:type="spellEnd"/>
-      <w:r>
-        <w:t xml:space="preserve"> Team</w:t>
-      </w:r>
-      <w:bookmarkEnd w:id="24"/>
+      <w:r>
+        <w:t>Stakeholders e Scrum Team</w:t>
+      </w:r>
+      <w:bookmarkEnd w:id="23"/>
     </w:p>
     <w:tbl>
       <w:tblPr>
@@ -7422,19 +7077,9 @@
             <w:tcW w:w="2132" w:type="dxa"/>
           </w:tcPr>
           <w:p>
-            <w:proofErr w:type="spellStart"/>
-            <w:r>
-              <w:t>Product</w:t>
-            </w:r>
-            <w:proofErr w:type="spellEnd"/>
-            <w:r>
-              <w:t xml:space="preserve"> </w:t>
-            </w:r>
-            <w:proofErr w:type="spellStart"/>
-            <w:r>
-              <w:t>Owner</w:t>
-            </w:r>
-            <w:proofErr w:type="spellEnd"/>
+            <w:r>
+              <w:t>Product Owner</w:t>
+            </w:r>
           </w:p>
         </w:tc>
         <w:tc>
@@ -7494,13 +7139,8 @@
             <w:tcW w:w="2132" w:type="dxa"/>
           </w:tcPr>
           <w:p>
-            <w:proofErr w:type="spellStart"/>
-            <w:r>
-              <w:t>Scrum</w:t>
-            </w:r>
-            <w:proofErr w:type="spellEnd"/>
-            <w:r>
-              <w:t xml:space="preserve"> Master</w:t>
+            <w:r>
+              <w:t>Scrum Master</w:t>
             </w:r>
           </w:p>
         </w:tc>
@@ -7558,13 +7198,8 @@
             <w:tcW w:w="2132" w:type="dxa"/>
           </w:tcPr>
           <w:p>
-            <w:proofErr w:type="spellStart"/>
-            <w:r>
-              <w:t>Development</w:t>
-            </w:r>
-            <w:proofErr w:type="spellEnd"/>
-            <w:r>
-              <w:t xml:space="preserve"> Team</w:t>
+            <w:r>
+              <w:t>Development Team</w:t>
             </w:r>
           </w:p>
         </w:tc>
@@ -7622,21 +7257,11 @@
       <w:pPr>
         <w:pStyle w:val="Ttulo2"/>
       </w:pPr>
-      <w:bookmarkStart w:id="25" w:name="_Toc102664383"/>
-      <w:proofErr w:type="spellStart"/>
-      <w:r>
-        <w:t>User</w:t>
-      </w:r>
-      <w:proofErr w:type="spellEnd"/>
-      <w:r>
-        <w:t xml:space="preserve"> </w:t>
-      </w:r>
-      <w:proofErr w:type="spellStart"/>
-      <w:r>
-        <w:t>Stories</w:t>
-      </w:r>
-      <w:bookmarkEnd w:id="25"/>
-      <w:proofErr w:type="spellEnd"/>
+      <w:bookmarkStart w:id="24" w:name="_Toc102664383"/>
+      <w:r>
+        <w:t>User Stories</w:t>
+      </w:r>
+      <w:bookmarkEnd w:id="24"/>
     </w:p>
     <w:p>
       <w:r>
@@ -7649,30 +7274,8 @@
         <w:rPr>
           <w:highlight w:val="yellow"/>
         </w:rPr>
-        <w:t xml:space="preserve">especificados os requisitos funcionais do ponto de vista do utilizador sob forma de </w:t>
-      </w:r>
-      <w:proofErr w:type="spellStart"/>
-      <w:r>
-        <w:rPr>
-          <w:highlight w:val="yellow"/>
-        </w:rPr>
-        <w:t>User</w:t>
-      </w:r>
-      <w:proofErr w:type="spellEnd"/>
-      <w:r>
-        <w:rPr>
-          <w:highlight w:val="yellow"/>
-        </w:rPr>
-        <w:t xml:space="preserve"> </w:t>
-      </w:r>
-      <w:proofErr w:type="spellStart"/>
-      <w:r>
-        <w:rPr>
-          <w:highlight w:val="yellow"/>
-        </w:rPr>
-        <w:t>Stories</w:t>
-      </w:r>
-      <w:proofErr w:type="spellEnd"/>
+        <w:t>especificados os requisitos funcionais do ponto de vista do utilizador sob forma de User Stories</w:t>
+      </w:r>
       <w:r>
         <w:t xml:space="preserve"> </w:t>
       </w:r>
@@ -7682,7 +7285,6 @@
         </w:rPr>
         <w:t xml:space="preserve">As </w:t>
       </w:r>
-      <w:proofErr w:type="spellStart"/>
       <w:r>
         <w:rPr>
           <w:i/>
@@ -7691,80 +7293,23 @@
         </w:rPr>
         <w:t>issues</w:t>
       </w:r>
-      <w:proofErr w:type="spellEnd"/>
       <w:r>
         <w:rPr>
           <w:highlight w:val="yellow"/>
         </w:rPr>
-        <w:t xml:space="preserve"> devem ser estimadas em </w:t>
-      </w:r>
-      <w:proofErr w:type="spellStart"/>
-      <w:r>
-        <w:rPr>
-          <w:highlight w:val="yellow"/>
-        </w:rPr>
-        <w:t>Story</w:t>
-      </w:r>
-      <w:proofErr w:type="spellEnd"/>
+        <w:t xml:space="preserve"> devem ser estimadas em Story Points utilizando a sequência de Fibonacci: 1, 2, 3, 5, 8, 13, 20</w:t>
+      </w:r>
       <w:r>
         <w:rPr>
           <w:highlight w:val="yellow"/>
         </w:rPr>
         <w:t xml:space="preserve"> </w:t>
       </w:r>
-      <w:proofErr w:type="spellStart"/>
       <w:r>
         <w:rPr>
           <w:highlight w:val="yellow"/>
         </w:rPr>
-        <w:t>Points</w:t>
-      </w:r>
-      <w:proofErr w:type="spellEnd"/>
-      <w:r>
-        <w:rPr>
-          <w:highlight w:val="yellow"/>
-        </w:rPr>
-        <w:t xml:space="preserve"> utilizando a sequência de </w:t>
-      </w:r>
-      <w:proofErr w:type="spellStart"/>
-      <w:r>
-        <w:rPr>
-          <w:highlight w:val="yellow"/>
-        </w:rPr>
-        <w:t>Fibonacci</w:t>
-      </w:r>
-      <w:proofErr w:type="spellEnd"/>
-      <w:r>
-        <w:rPr>
-          <w:highlight w:val="yellow"/>
-        </w:rPr>
-        <w:t>: 1, 2, 3, 5, 8, 13, 20</w:t>
-      </w:r>
-      <w:r>
-        <w:rPr>
-          <w:highlight w:val="yellow"/>
-        </w:rPr>
-        <w:t xml:space="preserve"> </w:t>
-      </w:r>
-      <w:r>
-        <w:rPr>
-          <w:highlight w:val="yellow"/>
-        </w:rPr>
-        <w:t>(</w:t>
-      </w:r>
-      <w:proofErr w:type="spellStart"/>
-      <w:r>
-        <w:rPr>
-          <w:highlight w:val="yellow"/>
-        </w:rPr>
-        <w:t>máx</w:t>
-      </w:r>
-      <w:proofErr w:type="spellEnd"/>
-      <w:r>
-        <w:rPr>
-          <w:highlight w:val="yellow"/>
-        </w:rPr>
-        <w:t>).&gt;</w:t>
+        <w:t>(máx).&gt;</w:t>
       </w:r>
     </w:p>
     <w:p>
@@ -7860,21 +7405,7 @@
         <w:rPr>
           <w:highlight w:val="yellow"/>
         </w:rPr>
-        <w:t xml:space="preserve">Focar nestes 3 e evitar o Como (excluir aspetos de desenho, interface design </w:t>
-      </w:r>
-      <w:proofErr w:type="spellStart"/>
-      <w:r>
-        <w:rPr>
-          <w:highlight w:val="yellow"/>
-        </w:rPr>
-        <w:t>statements</w:t>
-      </w:r>
-      <w:proofErr w:type="spellEnd"/>
-      <w:r>
-        <w:rPr>
-          <w:highlight w:val="yellow"/>
-        </w:rPr>
-        <w:t>).</w:t>
+        <w:t>Focar nestes 3 e evitar o Como (excluir aspetos de desenho, interface design statements).</w:t>
       </w:r>
     </w:p>
     <w:p>
@@ -7900,6 +7431,7 @@
         <w:rPr>
           <w:highlight w:val="yellow"/>
         </w:rPr>
+        <w:lastRenderedPageBreak/>
         <w:t>“eu [quero/gostaria que],” – Aqui descrevemos o intuito, mas não as funcionalidades que eles usam. O que é que eles estão a tentar atingir? Deve ser livre da implementação – se estivermos a descrever algo específico da UI, e não o objetivo do utilizador, estamos a perder o objetivo.</w:t>
       </w:r>
     </w:p>
@@ -7908,7 +7440,6 @@
         <w:rPr>
           <w:highlight w:val="yellow"/>
         </w:rPr>
-        <w:lastRenderedPageBreak/>
         <w:t>“[para qu</w:t>
       </w:r>
       <w:r>
@@ -7921,35 +7452,7 @@
         <w:rPr>
           <w:highlight w:val="yellow"/>
         </w:rPr>
-        <w:t xml:space="preserve">].” – como é que o desejo imediato deles para fazer algo se integra na </w:t>
-      </w:r>
-      <w:proofErr w:type="spellStart"/>
-      <w:r>
-        <w:rPr>
-          <w:highlight w:val="yellow"/>
-        </w:rPr>
-        <w:t>big</w:t>
-      </w:r>
-      <w:proofErr w:type="spellEnd"/>
-      <w:r>
-        <w:rPr>
-          <w:highlight w:val="yellow"/>
-        </w:rPr>
-        <w:t xml:space="preserve"> </w:t>
-      </w:r>
-      <w:proofErr w:type="spellStart"/>
-      <w:r>
-        <w:rPr>
-          <w:highlight w:val="yellow"/>
-        </w:rPr>
-        <w:t>picture</w:t>
-      </w:r>
-      <w:proofErr w:type="spellEnd"/>
-      <w:r>
-        <w:rPr>
-          <w:highlight w:val="yellow"/>
-        </w:rPr>
-        <w:t>? Qual o objetivo geral que estão a tentar atingir? Qual o principal problema que precisa de ser resolvido?</w:t>
+        <w:t>].” – como é que o desejo imediato deles para fazer algo se integra na big picture? Qual o objetivo geral que estão a tentar atingir? Qual o principal problema que precisa de ser resolvido?</w:t>
       </w:r>
     </w:p>
     <w:p/>
@@ -8701,11 +8204,12 @@
       <w:pPr>
         <w:pStyle w:val="Ttulo2"/>
       </w:pPr>
-      <w:bookmarkStart w:id="26" w:name="_Toc102664384"/>
-      <w:r>
+      <w:bookmarkStart w:id="25" w:name="_Toc102664384"/>
+      <w:r>
+        <w:lastRenderedPageBreak/>
         <w:t>Sprints</w:t>
       </w:r>
-      <w:bookmarkEnd w:id="26"/>
+      <w:bookmarkEnd w:id="25"/>
     </w:p>
     <w:p>
       <w:pPr>
@@ -8717,35 +8221,7 @@
         <w:rPr>
           <w:highlight w:val="yellow"/>
         </w:rPr>
-        <w:t>&lt;</w:t>
-      </w:r>
-      <w:proofErr w:type="spellStart"/>
-      <w:r>
-        <w:rPr>
-          <w:highlight w:val="yellow"/>
-        </w:rPr>
-        <w:t>Product</w:t>
-      </w:r>
-      <w:proofErr w:type="spellEnd"/>
-      <w:r>
-        <w:rPr>
-          <w:highlight w:val="yellow"/>
-        </w:rPr>
-        <w:t xml:space="preserve"> </w:t>
-      </w:r>
-      <w:proofErr w:type="spellStart"/>
-      <w:r>
-        <w:rPr>
-          <w:highlight w:val="yellow"/>
-        </w:rPr>
-        <w:t>backlog</w:t>
-      </w:r>
-      <w:proofErr w:type="spellEnd"/>
-      <w:r>
-        <w:rPr>
-          <w:highlight w:val="yellow"/>
-        </w:rPr>
-        <w:t xml:space="preserve"> do projeto</w:t>
+        <w:t>&lt;Product backlog do projeto</w:t>
       </w:r>
       <w:r>
         <w:rPr>
@@ -8769,7 +8245,6 @@
         <w:rPr>
           <w:highlight w:val="yellow"/>
         </w:rPr>
-        <w:lastRenderedPageBreak/>
         <w:t>Inicial</w:t>
       </w:r>
     </w:p>
@@ -8788,21 +8263,7 @@
         <w:rPr>
           <w:highlight w:val="yellow"/>
         </w:rPr>
-        <w:t xml:space="preserve">Sprint </w:t>
-      </w:r>
-      <w:proofErr w:type="spellStart"/>
-      <w:r>
-        <w:rPr>
-          <w:highlight w:val="yellow"/>
-        </w:rPr>
-        <w:t>Backlog</w:t>
-      </w:r>
-      <w:proofErr w:type="spellEnd"/>
-      <w:r>
-        <w:rPr>
-          <w:highlight w:val="yellow"/>
-        </w:rPr>
-        <w:t xml:space="preserve"> 1</w:t>
+        <w:t>Sprint Backlog 1</w:t>
       </w:r>
     </w:p>
     <w:p>
@@ -8820,21 +8281,7 @@
         <w:rPr>
           <w:highlight w:val="yellow"/>
         </w:rPr>
-        <w:t xml:space="preserve">Sprint </w:t>
-      </w:r>
-      <w:proofErr w:type="spellStart"/>
-      <w:r>
-        <w:rPr>
-          <w:highlight w:val="yellow"/>
-        </w:rPr>
-        <w:t>Backlog</w:t>
-      </w:r>
-      <w:proofErr w:type="spellEnd"/>
-      <w:r>
-        <w:rPr>
-          <w:highlight w:val="yellow"/>
-        </w:rPr>
-        <w:t xml:space="preserve"> 2</w:t>
+        <w:t>Sprint Backlog 2</w:t>
       </w:r>
     </w:p>
     <w:p>
@@ -8852,21 +8299,7 @@
         <w:rPr>
           <w:highlight w:val="yellow"/>
         </w:rPr>
-        <w:t xml:space="preserve">Sprint </w:t>
-      </w:r>
-      <w:proofErr w:type="spellStart"/>
-      <w:r>
-        <w:rPr>
-          <w:highlight w:val="yellow"/>
-        </w:rPr>
-        <w:t>Backlog</w:t>
-      </w:r>
-      <w:proofErr w:type="spellEnd"/>
-      <w:r>
-        <w:rPr>
-          <w:highlight w:val="yellow"/>
-        </w:rPr>
-        <w:t xml:space="preserve"> 3</w:t>
+        <w:t>Sprint Backlog 3</w:t>
       </w:r>
     </w:p>
     <w:p>
@@ -8884,211 +8317,15 @@
         <w:rPr>
           <w:highlight w:val="yellow"/>
         </w:rPr>
-        <w:t xml:space="preserve">Sprint </w:t>
-      </w:r>
-      <w:proofErr w:type="spellStart"/>
+        <w:t>Sprint Backlog 4</w:t>
+      </w:r>
+    </w:p>
+    <w:p>
       <w:r>
         <w:rPr>
           <w:highlight w:val="yellow"/>
         </w:rPr>
-        <w:t>Backlog</w:t>
-      </w:r>
-      <w:proofErr w:type="spellEnd"/>
-      <w:r>
-        <w:rPr>
-          <w:highlight w:val="yellow"/>
-        </w:rPr>
-        <w:t xml:space="preserve"> 4</w:t>
-      </w:r>
-    </w:p>
-    <w:p>
-      <w:r>
-        <w:rPr>
-          <w:highlight w:val="yellow"/>
-        </w:rPr>
-        <w:t xml:space="preserve">Cada item do </w:t>
-      </w:r>
-      <w:proofErr w:type="spellStart"/>
-      <w:r>
-        <w:rPr>
-          <w:highlight w:val="yellow"/>
-        </w:rPr>
-        <w:t>Product</w:t>
-      </w:r>
-      <w:proofErr w:type="spellEnd"/>
-      <w:r>
-        <w:rPr>
-          <w:highlight w:val="yellow"/>
-        </w:rPr>
-        <w:t xml:space="preserve"> </w:t>
-      </w:r>
-      <w:proofErr w:type="spellStart"/>
-      <w:r>
-        <w:rPr>
-          <w:highlight w:val="yellow"/>
-        </w:rPr>
-        <w:t>Backlog</w:t>
-      </w:r>
-      <w:proofErr w:type="spellEnd"/>
-      <w:r>
-        <w:rPr>
-          <w:highlight w:val="yellow"/>
-        </w:rPr>
-        <w:t xml:space="preserve"> deve corresponder a uma </w:t>
-      </w:r>
-      <w:proofErr w:type="spellStart"/>
-      <w:r>
-        <w:rPr>
-          <w:highlight w:val="yellow"/>
-        </w:rPr>
-        <w:t>Issue</w:t>
-      </w:r>
-      <w:proofErr w:type="spellEnd"/>
-      <w:r>
-        <w:rPr>
-          <w:highlight w:val="yellow"/>
-        </w:rPr>
-        <w:t xml:space="preserve"> (</w:t>
-      </w:r>
-      <w:proofErr w:type="spellStart"/>
-      <w:r>
-        <w:rPr>
-          <w:highlight w:val="yellow"/>
-        </w:rPr>
-        <w:t>Jira</w:t>
-      </w:r>
-      <w:proofErr w:type="spellEnd"/>
-      <w:r>
-        <w:rPr>
-          <w:highlight w:val="yellow"/>
-        </w:rPr>
-        <w:t xml:space="preserve">) do tipo </w:t>
-      </w:r>
-      <w:proofErr w:type="spellStart"/>
-      <w:r>
-        <w:rPr>
-          <w:highlight w:val="yellow"/>
-        </w:rPr>
-        <w:t>Task</w:t>
-      </w:r>
-      <w:proofErr w:type="spellEnd"/>
-      <w:r>
-        <w:rPr>
-          <w:highlight w:val="yellow"/>
-        </w:rPr>
-        <w:t xml:space="preserve">, </w:t>
-      </w:r>
-      <w:proofErr w:type="spellStart"/>
-      <w:r>
-        <w:rPr>
-          <w:highlight w:val="yellow"/>
-        </w:rPr>
-        <w:t>Story</w:t>
-      </w:r>
-      <w:proofErr w:type="spellEnd"/>
-      <w:r>
-        <w:rPr>
-          <w:highlight w:val="yellow"/>
-        </w:rPr>
-        <w:t xml:space="preserve"> ou Bug. </w:t>
-      </w:r>
-      <w:proofErr w:type="spellStart"/>
-      <w:r>
-        <w:rPr>
-          <w:highlight w:val="yellow"/>
-        </w:rPr>
-        <w:t>User</w:t>
-      </w:r>
-      <w:proofErr w:type="spellEnd"/>
-      <w:r>
-        <w:rPr>
-          <w:highlight w:val="yellow"/>
-        </w:rPr>
-        <w:t xml:space="preserve"> </w:t>
-      </w:r>
-      <w:proofErr w:type="spellStart"/>
-      <w:r>
-        <w:rPr>
-          <w:highlight w:val="yellow"/>
-        </w:rPr>
-        <w:t>Story</w:t>
-      </w:r>
-      <w:proofErr w:type="spellEnd"/>
-      <w:r>
-        <w:rPr>
-          <w:highlight w:val="yellow"/>
-        </w:rPr>
-        <w:t xml:space="preserve"> identificada pelo cliente. As </w:t>
-      </w:r>
-      <w:proofErr w:type="spellStart"/>
-      <w:r>
-        <w:rPr>
-          <w:highlight w:val="yellow"/>
-        </w:rPr>
-        <w:t>issues</w:t>
-      </w:r>
-      <w:proofErr w:type="spellEnd"/>
-      <w:r>
-        <w:rPr>
-          <w:highlight w:val="yellow"/>
-        </w:rPr>
-        <w:t xml:space="preserve"> devem ser estimadas em </w:t>
-      </w:r>
-      <w:proofErr w:type="spellStart"/>
-      <w:r>
-        <w:rPr>
-          <w:highlight w:val="yellow"/>
-        </w:rPr>
-        <w:t>Story</w:t>
-      </w:r>
-      <w:proofErr w:type="spellEnd"/>
-      <w:r>
-        <w:rPr>
-          <w:highlight w:val="yellow"/>
-        </w:rPr>
-        <w:t xml:space="preserve"> </w:t>
-      </w:r>
-      <w:proofErr w:type="spellStart"/>
-      <w:r>
-        <w:rPr>
-          <w:highlight w:val="yellow"/>
-        </w:rPr>
-        <w:t>Points</w:t>
-      </w:r>
-      <w:proofErr w:type="spellEnd"/>
-      <w:r>
-        <w:rPr>
-          <w:highlight w:val="yellow"/>
-        </w:rPr>
-        <w:t xml:space="preserve"> utilizando a sequência de </w:t>
-      </w:r>
-      <w:proofErr w:type="spellStart"/>
-      <w:r>
-        <w:rPr>
-          <w:highlight w:val="yellow"/>
-        </w:rPr>
-        <w:t>Fibonacci</w:t>
-      </w:r>
-      <w:proofErr w:type="spellEnd"/>
-      <w:r>
-        <w:rPr>
-          <w:highlight w:val="yellow"/>
-        </w:rPr>
-        <w:t>: 1, 2, 3, 5, 8, 13, 20, 40 (</w:t>
-      </w:r>
-      <w:proofErr w:type="spellStart"/>
-      <w:r>
-        <w:rPr>
-          <w:highlight w:val="yellow"/>
-        </w:rPr>
-        <w:t>máx</w:t>
-      </w:r>
-      <w:proofErr w:type="spellEnd"/>
-      <w:r>
-        <w:rPr>
-          <w:highlight w:val="yellow"/>
-        </w:rPr>
-        <w:t>).</w:t>
+        <w:t>Cada item do Product Backlog deve corresponder a uma Issue (Jira) do tipo Task, Story ou Bug. User Story identificada pelo cliente. As issues devem ser estimadas em Story Points utilizando a sequência de Fibonacci: 1, 2, 3, 5, 8, 13, 20, 40 (máx).</w:t>
       </w:r>
     </w:p>
     <w:p/>
@@ -9096,7 +8333,7 @@
       <w:pPr>
         <w:pStyle w:val="Ttulo3"/>
       </w:pPr>
-      <w:bookmarkStart w:id="27" w:name="_Toc102664385"/>
+      <w:bookmarkStart w:id="26" w:name="_Toc102664385"/>
       <w:r>
         <w:t>Sprint 1 (</w:t>
       </w:r>
@@ -9109,17 +8346,12 @@
       <w:r>
         <w:t>)</w:t>
       </w:r>
-      <w:bookmarkEnd w:id="27"/>
+      <w:bookmarkEnd w:id="26"/>
     </w:p>
     <w:p>
       <w:r>
-        <w:t xml:space="preserve">De seguida encontram-se descritos os principais eventos </w:t>
-      </w:r>
-      <w:proofErr w:type="spellStart"/>
-      <w:r>
-        <w:t>Scrum</w:t>
-      </w:r>
-      <w:proofErr w:type="spellEnd"/>
+        <w:t>De seguida encontram-se descritos os principais eventos Scrum</w:t>
+      </w:r>
       <w:r>
         <w:t xml:space="preserve"> da Sprint 4</w:t>
       </w:r>
@@ -9132,13 +8364,8 @@
         <w:pStyle w:val="Ttulo4"/>
       </w:pPr>
       <w:r>
-        <w:t xml:space="preserve">Sprint </w:t>
-      </w:r>
-      <w:proofErr w:type="spellStart"/>
-      <w:r>
-        <w:t>Planning</w:t>
-      </w:r>
-      <w:proofErr w:type="spellEnd"/>
+        <w:t>Sprint Planning</w:t>
+      </w:r>
     </w:p>
     <w:p/>
     <w:tbl>
@@ -9225,21 +8452,7 @@
               <w:rPr>
                 <w:highlight w:val="yellow"/>
               </w:rPr>
-              <w:t xml:space="preserve">1 de </w:t>
-            </w:r>
-            <w:proofErr w:type="gramStart"/>
-            <w:r>
-              <w:rPr>
-                <w:highlight w:val="yellow"/>
-              </w:rPr>
-              <w:t>Maio</w:t>
-            </w:r>
-            <w:proofErr w:type="gramEnd"/>
-            <w:r>
-              <w:rPr>
-                <w:highlight w:val="yellow"/>
-              </w:rPr>
-              <w:t xml:space="preserve"> de 2021</w:t>
+              <w:t>1 de Maio de 2021</w:t>
             </w:r>
             <w:r>
               <w:rPr>
@@ -9263,17 +8476,8 @@
                 <w:i/>
                 <w:iCs/>
               </w:rPr>
-              <w:t xml:space="preserve">Sprint </w:t>
-            </w:r>
-            <w:proofErr w:type="spellStart"/>
-            <w:r>
-              <w:rPr>
-                <w:i/>
-                <w:iCs/>
-              </w:rPr>
-              <w:t>Backlog</w:t>
-            </w:r>
-            <w:proofErr w:type="spellEnd"/>
+              <w:t>Sprint Backlog</w:t>
+            </w:r>
             <w:r>
               <w:t xml:space="preserve">: </w:t>
             </w:r>
@@ -9283,25 +8487,7 @@
                 <w:bCs w:val="0"/>
                 <w:highlight w:val="yellow"/>
               </w:rPr>
-              <w:t xml:space="preserve">&lt;retirar do </w:t>
-            </w:r>
-            <w:proofErr w:type="spellStart"/>
-            <w:r>
-              <w:rPr>
-                <w:b w:val="0"/>
-                <w:bCs w:val="0"/>
-                <w:highlight w:val="yellow"/>
-              </w:rPr>
-              <w:t>jira</w:t>
-            </w:r>
-            <w:proofErr w:type="spellEnd"/>
-            <w:r>
-              <w:rPr>
-                <w:b w:val="0"/>
-                <w:bCs w:val="0"/>
-                <w:highlight w:val="yellow"/>
-              </w:rPr>
-              <w:t xml:space="preserve"> tal como na imagem:&gt;</w:t>
+              <w:t>&lt;retirar do jira tal como na imagem:&gt;</w:t>
             </w:r>
           </w:p>
           <w:p>
@@ -9325,7 +8511,7 @@
                           <pic:cNvPicPr/>
                         </pic:nvPicPr>
                         <pic:blipFill>
-                          <a:blip r:embed="rId23"/>
+                          <a:blip r:embed="rId24"/>
                           <a:stretch>
                             <a:fillRect/>
                           </a:stretch>
@@ -9354,13 +8540,8 @@
       <w:pPr>
         <w:pStyle w:val="Ttulo4"/>
       </w:pPr>
-      <w:proofErr w:type="spellStart"/>
-      <w:r>
-        <w:t>Daily</w:t>
-      </w:r>
-      <w:proofErr w:type="spellEnd"/>
-      <w:r>
-        <w:t xml:space="preserve"> Meetings</w:t>
+      <w:r>
+        <w:t>Daily Meetings</w:t>
       </w:r>
       <w:r>
         <w:t xml:space="preserve"> (1 por semana)</w:t>
@@ -9451,21 +8632,7 @@
               <w:rPr>
                 <w:highlight w:val="yellow"/>
               </w:rPr>
-              <w:t xml:space="preserve">1 de </w:t>
-            </w:r>
-            <w:proofErr w:type="gramStart"/>
-            <w:r>
-              <w:rPr>
-                <w:highlight w:val="yellow"/>
-              </w:rPr>
-              <w:t>Maio</w:t>
-            </w:r>
-            <w:proofErr w:type="gramEnd"/>
-            <w:r>
-              <w:rPr>
-                <w:highlight w:val="yellow"/>
-              </w:rPr>
-              <w:t xml:space="preserve"> de 2021</w:t>
+              <w:t>1 de Maio de 2021</w:t>
             </w:r>
             <w:r>
               <w:rPr>
@@ -9653,6 +8820,7 @@
                 <w:bCs w:val="0"/>
                 <w:u w:val="single"/>
               </w:rPr>
+              <w:lastRenderedPageBreak/>
               <w:t>O que vai fazer esta semana</w:t>
             </w:r>
             <w:r>
@@ -9728,7 +8896,6 @@
                 <w:bCs w:val="0"/>
                 <w:u w:val="single"/>
               </w:rPr>
-              <w:lastRenderedPageBreak/>
               <w:t>O que fez na semana anterior</w:t>
             </w:r>
             <w:r>
@@ -9887,21 +9054,7 @@
               <w:rPr>
                 <w:highlight w:val="yellow"/>
               </w:rPr>
-              <w:t xml:space="preserve">1 de </w:t>
-            </w:r>
-            <w:proofErr w:type="gramStart"/>
-            <w:r>
-              <w:rPr>
-                <w:highlight w:val="yellow"/>
-              </w:rPr>
-              <w:t>Maio</w:t>
-            </w:r>
-            <w:proofErr w:type="gramEnd"/>
-            <w:r>
-              <w:rPr>
-                <w:highlight w:val="yellow"/>
-              </w:rPr>
-              <w:t xml:space="preserve"> de 2021</w:t>
+              <w:t>1 de Maio de 2021</w:t>
             </w:r>
             <w:r>
               <w:rPr>
@@ -10243,13 +9396,8 @@
         <w:pStyle w:val="Ttulo4"/>
       </w:pPr>
       <w:r>
-        <w:t xml:space="preserve">Sprint </w:t>
-      </w:r>
-      <w:proofErr w:type="spellStart"/>
-      <w:r>
-        <w:t>Retrospective</w:t>
-      </w:r>
-      <w:proofErr w:type="spellEnd"/>
+        <w:t>Sprint Retrospective</w:t>
+      </w:r>
     </w:p>
     <w:p/>
     <w:tbl>
@@ -10336,21 +9484,7 @@
               <w:rPr>
                 <w:highlight w:val="yellow"/>
               </w:rPr>
-              <w:t xml:space="preserve">1 de </w:t>
-            </w:r>
-            <w:proofErr w:type="gramStart"/>
-            <w:r>
-              <w:rPr>
-                <w:highlight w:val="yellow"/>
-              </w:rPr>
-              <w:t>Maio</w:t>
-            </w:r>
-            <w:proofErr w:type="gramEnd"/>
-            <w:r>
-              <w:rPr>
-                <w:highlight w:val="yellow"/>
-              </w:rPr>
-              <w:t xml:space="preserve"> de 2021</w:t>
+              <w:t>1 de Maio de 2021</w:t>
             </w:r>
             <w:r>
               <w:rPr>
@@ -10395,7 +9529,6 @@
               </w:rPr>
               <w:t xml:space="preserve">, tirar conclusões acerca de 1 dos gráficos de </w:t>
             </w:r>
-            <w:proofErr w:type="spellStart"/>
             <w:r>
               <w:rPr>
                 <w:b w:val="0"/>
@@ -10404,9 +9537,16 @@
                 <w:iCs/>
                 <w:highlight w:val="yellow"/>
               </w:rPr>
-              <w:t>burn</w:t>
-            </w:r>
-            <w:proofErr w:type="spellEnd"/>
+              <w:t>burn down</w:t>
+            </w:r>
+            <w:r>
+              <w:rPr>
+                <w:b w:val="0"/>
+                <w:bCs w:val="0"/>
+                <w:highlight w:val="yellow"/>
+              </w:rPr>
+              <w:t xml:space="preserve"> ou </w:t>
+            </w:r>
             <w:r>
               <w:rPr>
                 <w:b w:val="0"/>
@@ -10415,62 +9555,8 @@
                 <w:iCs/>
                 <w:highlight w:val="yellow"/>
               </w:rPr>
-              <w:t xml:space="preserve"> </w:t>
-            </w:r>
-            <w:proofErr w:type="spellStart"/>
-            <w:r>
-              <w:rPr>
-                <w:b w:val="0"/>
-                <w:bCs w:val="0"/>
-                <w:i/>
-                <w:iCs/>
-                <w:highlight w:val="yellow"/>
-              </w:rPr>
-              <w:t>down</w:t>
-            </w:r>
-            <w:proofErr w:type="spellEnd"/>
-            <w:r>
-              <w:rPr>
-                <w:b w:val="0"/>
-                <w:bCs w:val="0"/>
-                <w:highlight w:val="yellow"/>
-              </w:rPr>
-              <w:t xml:space="preserve"> ou </w:t>
-            </w:r>
-            <w:proofErr w:type="spellStart"/>
-            <w:r>
-              <w:rPr>
-                <w:b w:val="0"/>
-                <w:bCs w:val="0"/>
-                <w:i/>
-                <w:iCs/>
-                <w:highlight w:val="yellow"/>
-              </w:rPr>
-              <w:t>burn</w:t>
-            </w:r>
-            <w:proofErr w:type="spellEnd"/>
-            <w:r>
-              <w:rPr>
-                <w:b w:val="0"/>
-                <w:bCs w:val="0"/>
-                <w:i/>
-                <w:iCs/>
-                <w:highlight w:val="yellow"/>
-              </w:rPr>
-              <w:t xml:space="preserve"> </w:t>
-            </w:r>
-            <w:proofErr w:type="spellStart"/>
-            <w:r>
-              <w:rPr>
-                <w:b w:val="0"/>
-                <w:bCs w:val="0"/>
-                <w:i/>
-                <w:iCs/>
-                <w:highlight w:val="yellow"/>
-              </w:rPr>
-              <w:t>up</w:t>
-            </w:r>
-            <w:proofErr w:type="spellEnd"/>
+              <w:t>burn up</w:t>
+            </w:r>
             <w:r>
               <w:rPr>
                 <w:b w:val="0"/>
@@ -10555,25 +9641,7 @@
                 <w:bCs w:val="0"/>
                 <w:highlight w:val="yellow"/>
               </w:rPr>
-              <w:t xml:space="preserve">retirar do </w:t>
-            </w:r>
-            <w:proofErr w:type="spellStart"/>
-            <w:r>
-              <w:rPr>
-                <w:b w:val="0"/>
-                <w:bCs w:val="0"/>
-                <w:highlight w:val="yellow"/>
-              </w:rPr>
-              <w:t>jira</w:t>
-            </w:r>
-            <w:proofErr w:type="spellEnd"/>
-            <w:r>
-              <w:rPr>
-                <w:b w:val="0"/>
-                <w:bCs w:val="0"/>
-                <w:highlight w:val="yellow"/>
-              </w:rPr>
-              <w:t xml:space="preserve"> </w:t>
+              <w:t xml:space="preserve">retirar do jira </w:t>
             </w:r>
             <w:r>
               <w:rPr>
@@ -10614,7 +9682,7 @@
                           <pic:cNvPicPr/>
                         </pic:nvPicPr>
                         <pic:blipFill>
-                          <a:blip r:embed="rId24"/>
+                          <a:blip r:embed="rId25"/>
                           <a:stretch>
                             <a:fillRect/>
                           </a:stretch>
@@ -10645,7 +9713,7 @@
       <w:pPr>
         <w:pStyle w:val="Ttulo3"/>
       </w:pPr>
-      <w:bookmarkStart w:id="28" w:name="_Toc102664386"/>
+      <w:bookmarkStart w:id="27" w:name="_Toc102664386"/>
       <w:r>
         <w:t>Sprint 2 (</w:t>
       </w:r>
@@ -10658,17 +9726,12 @@
       <w:r>
         <w:t>)</w:t>
       </w:r>
-      <w:bookmarkEnd w:id="28"/>
+      <w:bookmarkEnd w:id="27"/>
     </w:p>
     <w:p>
       <w:r>
-        <w:t xml:space="preserve">De seguida encontram-se descritos os principais eventos </w:t>
-      </w:r>
-      <w:proofErr w:type="spellStart"/>
-      <w:r>
-        <w:t>Scrum</w:t>
-      </w:r>
-      <w:proofErr w:type="spellEnd"/>
+        <w:t>De seguida encontram-se descritos os principais eventos Scrum</w:t>
+      </w:r>
       <w:r>
         <w:t xml:space="preserve"> da Sprint 4</w:t>
       </w:r>
@@ -10681,13 +9744,8 @@
         <w:pStyle w:val="Ttulo4"/>
       </w:pPr>
       <w:r>
-        <w:t xml:space="preserve">Sprint </w:t>
-      </w:r>
-      <w:proofErr w:type="spellStart"/>
-      <w:r>
-        <w:t>Planning</w:t>
-      </w:r>
-      <w:proofErr w:type="spellEnd"/>
+        <w:t>Sprint Planning</w:t>
+      </w:r>
     </w:p>
     <w:p/>
     <w:tbl>
@@ -10774,21 +9832,7 @@
               <w:rPr>
                 <w:highlight w:val="yellow"/>
               </w:rPr>
-              <w:t xml:space="preserve">1 de </w:t>
-            </w:r>
-            <w:proofErr w:type="gramStart"/>
-            <w:r>
-              <w:rPr>
-                <w:highlight w:val="yellow"/>
-              </w:rPr>
-              <w:t>Maio</w:t>
-            </w:r>
-            <w:proofErr w:type="gramEnd"/>
-            <w:r>
-              <w:rPr>
-                <w:highlight w:val="yellow"/>
-              </w:rPr>
-              <w:t xml:space="preserve"> de 2021</w:t>
+              <w:t>1 de Maio de 2021</w:t>
             </w:r>
             <w:r>
               <w:rPr>
@@ -10812,17 +9856,8 @@
                 <w:i/>
                 <w:iCs/>
               </w:rPr>
-              <w:t xml:space="preserve">Sprint </w:t>
-            </w:r>
-            <w:proofErr w:type="spellStart"/>
-            <w:r>
-              <w:rPr>
-                <w:i/>
-                <w:iCs/>
-              </w:rPr>
-              <w:t>Backlog</w:t>
-            </w:r>
-            <w:proofErr w:type="spellEnd"/>
+              <w:t>Sprint Backlog</w:t>
+            </w:r>
             <w:r>
               <w:t xml:space="preserve">: </w:t>
             </w:r>
@@ -10832,25 +9867,7 @@
                 <w:bCs w:val="0"/>
                 <w:highlight w:val="yellow"/>
               </w:rPr>
-              <w:t xml:space="preserve">&lt;retirar do </w:t>
-            </w:r>
-            <w:proofErr w:type="spellStart"/>
-            <w:r>
-              <w:rPr>
-                <w:b w:val="0"/>
-                <w:bCs w:val="0"/>
-                <w:highlight w:val="yellow"/>
-              </w:rPr>
-              <w:t>jira</w:t>
-            </w:r>
-            <w:proofErr w:type="spellEnd"/>
-            <w:r>
-              <w:rPr>
-                <w:b w:val="0"/>
-                <w:bCs w:val="0"/>
-                <w:highlight w:val="yellow"/>
-              </w:rPr>
-              <w:t xml:space="preserve"> a imagem</w:t>
+              <w:t>&lt;retirar do jira a imagem</w:t>
             </w:r>
             <w:r>
               <w:rPr>
@@ -10878,13 +9895,8 @@
       <w:pPr>
         <w:pStyle w:val="Ttulo4"/>
       </w:pPr>
-      <w:proofErr w:type="spellStart"/>
-      <w:r>
-        <w:t>Daily</w:t>
-      </w:r>
-      <w:proofErr w:type="spellEnd"/>
-      <w:r>
-        <w:t xml:space="preserve"> Meetings</w:t>
+      <w:r>
+        <w:t>Daily Meetings</w:t>
       </w:r>
       <w:r>
         <w:t xml:space="preserve"> (1 por semana)</w:t>
@@ -10975,21 +9987,7 @@
               <w:rPr>
                 <w:highlight w:val="yellow"/>
               </w:rPr>
-              <w:t xml:space="preserve">1 de </w:t>
-            </w:r>
-            <w:proofErr w:type="gramStart"/>
-            <w:r>
-              <w:rPr>
-                <w:highlight w:val="yellow"/>
-              </w:rPr>
-              <w:t>Maio</w:t>
-            </w:r>
-            <w:proofErr w:type="gramEnd"/>
-            <w:r>
-              <w:rPr>
-                <w:highlight w:val="yellow"/>
-              </w:rPr>
-              <w:t xml:space="preserve"> de 2021</w:t>
+              <w:t>1 de Maio de 2021</w:t>
             </w:r>
             <w:r>
               <w:rPr>
@@ -11410,21 +10408,7 @@
               <w:rPr>
                 <w:highlight w:val="yellow"/>
               </w:rPr>
-              <w:t xml:space="preserve">1 de </w:t>
-            </w:r>
-            <w:proofErr w:type="gramStart"/>
-            <w:r>
-              <w:rPr>
-                <w:highlight w:val="yellow"/>
-              </w:rPr>
-              <w:t>Maio</w:t>
-            </w:r>
-            <w:proofErr w:type="gramEnd"/>
-            <w:r>
-              <w:rPr>
-                <w:highlight w:val="yellow"/>
-              </w:rPr>
-              <w:t xml:space="preserve"> de 2021</w:t>
+              <w:t>1 de Maio de 2021</w:t>
             </w:r>
             <w:r>
               <w:rPr>
@@ -11766,13 +10750,8 @@
         <w:pStyle w:val="Ttulo4"/>
       </w:pPr>
       <w:r>
-        <w:t xml:space="preserve">Sprint </w:t>
-      </w:r>
-      <w:proofErr w:type="spellStart"/>
-      <w:r>
-        <w:t>Retrospective</w:t>
-      </w:r>
-      <w:proofErr w:type="spellEnd"/>
+        <w:t>Sprint Retrospective</w:t>
+      </w:r>
     </w:p>
     <w:p/>
     <w:tbl>
@@ -11860,21 +10839,7 @@
               <w:rPr>
                 <w:highlight w:val="yellow"/>
               </w:rPr>
-              <w:t xml:space="preserve">1 de </w:t>
-            </w:r>
-            <w:proofErr w:type="gramStart"/>
-            <w:r>
-              <w:rPr>
-                <w:highlight w:val="yellow"/>
-              </w:rPr>
-              <w:t>Maio</w:t>
-            </w:r>
-            <w:proofErr w:type="gramEnd"/>
-            <w:r>
-              <w:rPr>
-                <w:highlight w:val="yellow"/>
-              </w:rPr>
-              <w:t xml:space="preserve"> de 2021</w:t>
+              <w:t>1 de Maio de 2021</w:t>
             </w:r>
             <w:r>
               <w:rPr>
@@ -11919,7 +10884,6 @@
               </w:rPr>
               <w:t xml:space="preserve">, tirar conclusões acerca de 1 dos gráficos de </w:t>
             </w:r>
-            <w:proofErr w:type="spellStart"/>
             <w:r>
               <w:rPr>
                 <w:b w:val="0"/>
@@ -11928,9 +10892,16 @@
                 <w:iCs/>
                 <w:highlight w:val="yellow"/>
               </w:rPr>
-              <w:t>burn</w:t>
-            </w:r>
-            <w:proofErr w:type="spellEnd"/>
+              <w:t>burn down</w:t>
+            </w:r>
+            <w:r>
+              <w:rPr>
+                <w:b w:val="0"/>
+                <w:bCs w:val="0"/>
+                <w:highlight w:val="yellow"/>
+              </w:rPr>
+              <w:t xml:space="preserve"> ou </w:t>
+            </w:r>
             <w:r>
               <w:rPr>
                 <w:b w:val="0"/>
@@ -11939,62 +10910,8 @@
                 <w:iCs/>
                 <w:highlight w:val="yellow"/>
               </w:rPr>
-              <w:t xml:space="preserve"> </w:t>
-            </w:r>
-            <w:proofErr w:type="spellStart"/>
-            <w:r>
-              <w:rPr>
-                <w:b w:val="0"/>
-                <w:bCs w:val="0"/>
-                <w:i/>
-                <w:iCs/>
-                <w:highlight w:val="yellow"/>
-              </w:rPr>
-              <w:t>down</w:t>
-            </w:r>
-            <w:proofErr w:type="spellEnd"/>
-            <w:r>
-              <w:rPr>
-                <w:b w:val="0"/>
-                <w:bCs w:val="0"/>
-                <w:highlight w:val="yellow"/>
-              </w:rPr>
-              <w:t xml:space="preserve"> ou </w:t>
-            </w:r>
-            <w:proofErr w:type="spellStart"/>
-            <w:r>
-              <w:rPr>
-                <w:b w:val="0"/>
-                <w:bCs w:val="0"/>
-                <w:i/>
-                <w:iCs/>
-                <w:highlight w:val="yellow"/>
-              </w:rPr>
-              <w:t>burn</w:t>
-            </w:r>
-            <w:proofErr w:type="spellEnd"/>
-            <w:r>
-              <w:rPr>
-                <w:b w:val="0"/>
-                <w:bCs w:val="0"/>
-                <w:i/>
-                <w:iCs/>
-                <w:highlight w:val="yellow"/>
-              </w:rPr>
-              <w:t xml:space="preserve"> </w:t>
-            </w:r>
-            <w:proofErr w:type="spellStart"/>
-            <w:r>
-              <w:rPr>
-                <w:b w:val="0"/>
-                <w:bCs w:val="0"/>
-                <w:i/>
-                <w:iCs/>
-                <w:highlight w:val="yellow"/>
-              </w:rPr>
-              <w:t>up</w:t>
-            </w:r>
-            <w:proofErr w:type="spellEnd"/>
+              <w:t>burn up</w:t>
+            </w:r>
             <w:r>
               <w:rPr>
                 <w:b w:val="0"/>
@@ -12079,25 +10996,7 @@
                 <w:bCs w:val="0"/>
                 <w:highlight w:val="yellow"/>
               </w:rPr>
-              <w:t xml:space="preserve">retirar do </w:t>
-            </w:r>
-            <w:proofErr w:type="spellStart"/>
-            <w:r>
-              <w:rPr>
-                <w:b w:val="0"/>
-                <w:bCs w:val="0"/>
-                <w:highlight w:val="yellow"/>
-              </w:rPr>
-              <w:t>jira</w:t>
-            </w:r>
-            <w:proofErr w:type="spellEnd"/>
-            <w:r>
-              <w:rPr>
-                <w:b w:val="0"/>
-                <w:bCs w:val="0"/>
-                <w:highlight w:val="yellow"/>
-              </w:rPr>
-              <w:t xml:space="preserve"> </w:t>
+              <w:t xml:space="preserve">retirar do jira </w:t>
             </w:r>
             <w:r>
               <w:rPr>
@@ -12142,7 +11041,7 @@
       <w:pPr>
         <w:pStyle w:val="Ttulo3"/>
       </w:pPr>
-      <w:bookmarkStart w:id="29" w:name="_Toc102664387"/>
+      <w:bookmarkStart w:id="28" w:name="_Toc102664387"/>
       <w:r>
         <w:t>Sprint 3 (</w:t>
       </w:r>
@@ -12155,17 +11054,12 @@
       <w:r>
         <w:t>)</w:t>
       </w:r>
-      <w:bookmarkEnd w:id="29"/>
+      <w:bookmarkEnd w:id="28"/>
     </w:p>
     <w:p>
       <w:r>
-        <w:t xml:space="preserve">De seguida encontram-se descritos os principais eventos </w:t>
-      </w:r>
-      <w:proofErr w:type="spellStart"/>
-      <w:r>
-        <w:t>Scrum</w:t>
-      </w:r>
-      <w:proofErr w:type="spellEnd"/>
+        <w:t>De seguida encontram-se descritos os principais eventos Scrum</w:t>
+      </w:r>
       <w:r>
         <w:t xml:space="preserve"> da Sprint 3</w:t>
       </w:r>
@@ -12178,13 +11072,8 @@
         <w:pStyle w:val="Ttulo4"/>
       </w:pPr>
       <w:r>
-        <w:t xml:space="preserve">Sprint </w:t>
-      </w:r>
-      <w:proofErr w:type="spellStart"/>
-      <w:r>
-        <w:t>Planning</w:t>
-      </w:r>
-      <w:proofErr w:type="spellEnd"/>
+        <w:t>Sprint Planning</w:t>
+      </w:r>
     </w:p>
     <w:p/>
     <w:tbl>
@@ -12271,21 +11160,7 @@
               <w:rPr>
                 <w:highlight w:val="yellow"/>
               </w:rPr>
-              <w:t xml:space="preserve">1 de </w:t>
-            </w:r>
-            <w:proofErr w:type="gramStart"/>
-            <w:r>
-              <w:rPr>
-                <w:highlight w:val="yellow"/>
-              </w:rPr>
-              <w:t>Maio</w:t>
-            </w:r>
-            <w:proofErr w:type="gramEnd"/>
-            <w:r>
-              <w:rPr>
-                <w:highlight w:val="yellow"/>
-              </w:rPr>
-              <w:t xml:space="preserve"> de 2021</w:t>
+              <w:t>1 de Maio de 2021</w:t>
             </w:r>
             <w:r>
               <w:rPr>
@@ -12309,17 +11184,8 @@
                 <w:i/>
                 <w:iCs/>
               </w:rPr>
-              <w:t xml:space="preserve">Sprint </w:t>
-            </w:r>
-            <w:proofErr w:type="spellStart"/>
-            <w:r>
-              <w:rPr>
-                <w:i/>
-                <w:iCs/>
-              </w:rPr>
-              <w:t>Backlog</w:t>
-            </w:r>
-            <w:proofErr w:type="spellEnd"/>
+              <w:t>Sprint Backlog</w:t>
+            </w:r>
             <w:r>
               <w:t xml:space="preserve">: </w:t>
             </w:r>
@@ -12329,25 +11195,7 @@
                 <w:bCs w:val="0"/>
                 <w:highlight w:val="yellow"/>
               </w:rPr>
-              <w:t xml:space="preserve">&lt;retirar do </w:t>
-            </w:r>
-            <w:proofErr w:type="spellStart"/>
-            <w:r>
-              <w:rPr>
-                <w:b w:val="0"/>
-                <w:bCs w:val="0"/>
-                <w:highlight w:val="yellow"/>
-              </w:rPr>
-              <w:t>jira</w:t>
-            </w:r>
-            <w:proofErr w:type="spellEnd"/>
-            <w:r>
-              <w:rPr>
-                <w:b w:val="0"/>
-                <w:bCs w:val="0"/>
-                <w:highlight w:val="yellow"/>
-              </w:rPr>
-              <w:t xml:space="preserve"> a imagem</w:t>
+              <w:t>&lt;retirar do jira a imagem</w:t>
             </w:r>
             <w:r>
               <w:rPr>
@@ -12375,13 +11223,8 @@
       <w:pPr>
         <w:pStyle w:val="Ttulo4"/>
       </w:pPr>
-      <w:proofErr w:type="spellStart"/>
-      <w:r>
-        <w:t>Daily</w:t>
-      </w:r>
-      <w:proofErr w:type="spellEnd"/>
-      <w:r>
-        <w:t xml:space="preserve"> Meetings</w:t>
+      <w:r>
+        <w:t>Daily Meetings</w:t>
       </w:r>
       <w:r>
         <w:t xml:space="preserve"> (1 por semana)</w:t>
@@ -12472,21 +11315,7 @@
               <w:rPr>
                 <w:highlight w:val="yellow"/>
               </w:rPr>
-              <w:t xml:space="preserve">1 de </w:t>
-            </w:r>
-            <w:proofErr w:type="gramStart"/>
-            <w:r>
-              <w:rPr>
-                <w:highlight w:val="yellow"/>
-              </w:rPr>
-              <w:t>Maio</w:t>
-            </w:r>
-            <w:proofErr w:type="gramEnd"/>
-            <w:r>
-              <w:rPr>
-                <w:highlight w:val="yellow"/>
-              </w:rPr>
-              <w:t xml:space="preserve"> de 2021</w:t>
+              <w:t>1 de Maio de 2021</w:t>
             </w:r>
             <w:r>
               <w:rPr>
@@ -12908,21 +11737,7 @@
               <w:rPr>
                 <w:highlight w:val="yellow"/>
               </w:rPr>
-              <w:t xml:space="preserve">1 de </w:t>
-            </w:r>
-            <w:proofErr w:type="gramStart"/>
-            <w:r>
-              <w:rPr>
-                <w:highlight w:val="yellow"/>
-              </w:rPr>
-              <w:t>Maio</w:t>
-            </w:r>
-            <w:proofErr w:type="gramEnd"/>
-            <w:r>
-              <w:rPr>
-                <w:highlight w:val="yellow"/>
-              </w:rPr>
-              <w:t xml:space="preserve"> de 2021</w:t>
+              <w:t>1 de Maio de 2021</w:t>
             </w:r>
             <w:r>
               <w:rPr>
@@ -13264,13 +12079,8 @@
         <w:pStyle w:val="Ttulo4"/>
       </w:pPr>
       <w:r>
-        <w:t xml:space="preserve">Sprint </w:t>
-      </w:r>
-      <w:proofErr w:type="spellStart"/>
-      <w:r>
-        <w:t>Retrospective</w:t>
-      </w:r>
-      <w:proofErr w:type="spellEnd"/>
+        <w:t>Sprint Retrospective</w:t>
+      </w:r>
     </w:p>
     <w:p/>
     <w:tbl>
@@ -13357,21 +12167,7 @@
               <w:rPr>
                 <w:highlight w:val="yellow"/>
               </w:rPr>
-              <w:t xml:space="preserve">1 de </w:t>
-            </w:r>
-            <w:proofErr w:type="gramStart"/>
-            <w:r>
-              <w:rPr>
-                <w:highlight w:val="yellow"/>
-              </w:rPr>
-              <w:t>Maio</w:t>
-            </w:r>
-            <w:proofErr w:type="gramEnd"/>
-            <w:r>
-              <w:rPr>
-                <w:highlight w:val="yellow"/>
-              </w:rPr>
-              <w:t xml:space="preserve"> de 2021</w:t>
+              <w:t>1 de Maio de 2021</w:t>
             </w:r>
             <w:r>
               <w:rPr>
@@ -13416,7 +12212,6 @@
               </w:rPr>
               <w:t xml:space="preserve">, tirar conclusões acerca de 1 dos gráficos de </w:t>
             </w:r>
-            <w:proofErr w:type="spellStart"/>
             <w:r>
               <w:rPr>
                 <w:b w:val="0"/>
@@ -13425,9 +12220,16 @@
                 <w:iCs/>
                 <w:highlight w:val="yellow"/>
               </w:rPr>
-              <w:t>burn</w:t>
-            </w:r>
-            <w:proofErr w:type="spellEnd"/>
+              <w:t>burn down</w:t>
+            </w:r>
+            <w:r>
+              <w:rPr>
+                <w:b w:val="0"/>
+                <w:bCs w:val="0"/>
+                <w:highlight w:val="yellow"/>
+              </w:rPr>
+              <w:t xml:space="preserve"> ou </w:t>
+            </w:r>
             <w:r>
               <w:rPr>
                 <w:b w:val="0"/>
@@ -13436,62 +12238,8 @@
                 <w:iCs/>
                 <w:highlight w:val="yellow"/>
               </w:rPr>
-              <w:t xml:space="preserve"> </w:t>
-            </w:r>
-            <w:proofErr w:type="spellStart"/>
-            <w:r>
-              <w:rPr>
-                <w:b w:val="0"/>
-                <w:bCs w:val="0"/>
-                <w:i/>
-                <w:iCs/>
-                <w:highlight w:val="yellow"/>
-              </w:rPr>
-              <w:t>down</w:t>
-            </w:r>
-            <w:proofErr w:type="spellEnd"/>
-            <w:r>
-              <w:rPr>
-                <w:b w:val="0"/>
-                <w:bCs w:val="0"/>
-                <w:highlight w:val="yellow"/>
-              </w:rPr>
-              <w:t xml:space="preserve"> ou </w:t>
-            </w:r>
-            <w:proofErr w:type="spellStart"/>
-            <w:r>
-              <w:rPr>
-                <w:b w:val="0"/>
-                <w:bCs w:val="0"/>
-                <w:i/>
-                <w:iCs/>
-                <w:highlight w:val="yellow"/>
-              </w:rPr>
-              <w:t>burn</w:t>
-            </w:r>
-            <w:proofErr w:type="spellEnd"/>
-            <w:r>
-              <w:rPr>
-                <w:b w:val="0"/>
-                <w:bCs w:val="0"/>
-                <w:i/>
-                <w:iCs/>
-                <w:highlight w:val="yellow"/>
-              </w:rPr>
-              <w:t xml:space="preserve"> </w:t>
-            </w:r>
-            <w:proofErr w:type="spellStart"/>
-            <w:r>
-              <w:rPr>
-                <w:b w:val="0"/>
-                <w:bCs w:val="0"/>
-                <w:i/>
-                <w:iCs/>
-                <w:highlight w:val="yellow"/>
-              </w:rPr>
-              <w:t>up</w:t>
-            </w:r>
-            <w:proofErr w:type="spellEnd"/>
+              <w:t>burn up</w:t>
+            </w:r>
             <w:r>
               <w:rPr>
                 <w:b w:val="0"/>
@@ -13576,25 +12324,7 @@
                 <w:bCs w:val="0"/>
                 <w:highlight w:val="yellow"/>
               </w:rPr>
-              <w:t xml:space="preserve">retirar do </w:t>
-            </w:r>
-            <w:proofErr w:type="spellStart"/>
-            <w:r>
-              <w:rPr>
-                <w:b w:val="0"/>
-                <w:bCs w:val="0"/>
-                <w:highlight w:val="yellow"/>
-              </w:rPr>
-              <w:t>jira</w:t>
-            </w:r>
-            <w:proofErr w:type="spellEnd"/>
-            <w:r>
-              <w:rPr>
-                <w:b w:val="0"/>
-                <w:bCs w:val="0"/>
-                <w:highlight w:val="yellow"/>
-              </w:rPr>
-              <w:t xml:space="preserve"> </w:t>
+              <w:t xml:space="preserve">retirar do jira </w:t>
             </w:r>
             <w:r>
               <w:rPr>
@@ -13638,7 +12368,7 @@
       <w:pPr>
         <w:pStyle w:val="Ttulo3"/>
       </w:pPr>
-      <w:bookmarkStart w:id="30" w:name="_Toc102664388"/>
+      <w:bookmarkStart w:id="29" w:name="_Toc102664388"/>
       <w:r>
         <w:t>Sprint 4 (</w:t>
       </w:r>
@@ -13651,17 +12381,12 @@
       <w:r>
         <w:t>)</w:t>
       </w:r>
-      <w:bookmarkEnd w:id="30"/>
+      <w:bookmarkEnd w:id="29"/>
     </w:p>
     <w:p>
       <w:r>
-        <w:t xml:space="preserve">De seguida encontram-se descritos os principais eventos </w:t>
-      </w:r>
-      <w:proofErr w:type="spellStart"/>
-      <w:r>
-        <w:t>Scrum</w:t>
-      </w:r>
-      <w:proofErr w:type="spellEnd"/>
+        <w:t>De seguida encontram-se descritos os principais eventos Scrum</w:t>
+      </w:r>
       <w:r>
         <w:t xml:space="preserve"> da Sprint 4</w:t>
       </w:r>
@@ -13674,13 +12399,8 @@
         <w:pStyle w:val="Ttulo4"/>
       </w:pPr>
       <w:r>
-        <w:t xml:space="preserve">Sprint </w:t>
-      </w:r>
-      <w:proofErr w:type="spellStart"/>
-      <w:r>
-        <w:t>Planning</w:t>
-      </w:r>
-      <w:proofErr w:type="spellEnd"/>
+        <w:t>Sprint Planning</w:t>
+      </w:r>
     </w:p>
     <w:p/>
     <w:tbl>
@@ -13767,21 +12487,7 @@
               <w:rPr>
                 <w:highlight w:val="yellow"/>
               </w:rPr>
-              <w:t xml:space="preserve">1 de </w:t>
-            </w:r>
-            <w:proofErr w:type="gramStart"/>
-            <w:r>
-              <w:rPr>
-                <w:highlight w:val="yellow"/>
-              </w:rPr>
-              <w:t>Maio</w:t>
-            </w:r>
-            <w:proofErr w:type="gramEnd"/>
-            <w:r>
-              <w:rPr>
-                <w:highlight w:val="yellow"/>
-              </w:rPr>
-              <w:t xml:space="preserve"> de 2021</w:t>
+              <w:t>1 de Maio de 2021</w:t>
             </w:r>
             <w:r>
               <w:rPr>
@@ -13805,17 +12511,8 @@
                 <w:i/>
                 <w:iCs/>
               </w:rPr>
-              <w:t xml:space="preserve">Sprint </w:t>
-            </w:r>
-            <w:proofErr w:type="spellStart"/>
-            <w:r>
-              <w:rPr>
-                <w:i/>
-                <w:iCs/>
-              </w:rPr>
-              <w:t>Backlog</w:t>
-            </w:r>
-            <w:proofErr w:type="spellEnd"/>
+              <w:t>Sprint Backlog</w:t>
+            </w:r>
             <w:r>
               <w:t xml:space="preserve">: </w:t>
             </w:r>
@@ -13825,25 +12522,7 @@
                 <w:bCs w:val="0"/>
                 <w:highlight w:val="yellow"/>
               </w:rPr>
-              <w:t xml:space="preserve">&lt;retirar do </w:t>
-            </w:r>
-            <w:proofErr w:type="spellStart"/>
-            <w:r>
-              <w:rPr>
-                <w:b w:val="0"/>
-                <w:bCs w:val="0"/>
-                <w:highlight w:val="yellow"/>
-              </w:rPr>
-              <w:t>jira</w:t>
-            </w:r>
-            <w:proofErr w:type="spellEnd"/>
-            <w:r>
-              <w:rPr>
-                <w:b w:val="0"/>
-                <w:bCs w:val="0"/>
-                <w:highlight w:val="yellow"/>
-              </w:rPr>
-              <w:t xml:space="preserve"> a imagem</w:t>
+              <w:t>&lt;retirar do jira a imagem</w:t>
             </w:r>
             <w:r>
               <w:rPr>
@@ -13871,13 +12550,8 @@
       <w:pPr>
         <w:pStyle w:val="Ttulo4"/>
       </w:pPr>
-      <w:proofErr w:type="spellStart"/>
-      <w:r>
-        <w:t>Daily</w:t>
-      </w:r>
-      <w:proofErr w:type="spellEnd"/>
-      <w:r>
-        <w:t xml:space="preserve"> Meetings</w:t>
+      <w:r>
+        <w:t>Daily Meetings</w:t>
       </w:r>
       <w:r>
         <w:t xml:space="preserve"> (1 por semana)</w:t>
@@ -13968,21 +12642,7 @@
               <w:rPr>
                 <w:highlight w:val="yellow"/>
               </w:rPr>
-              <w:t xml:space="preserve">1 de </w:t>
-            </w:r>
-            <w:proofErr w:type="gramStart"/>
-            <w:r>
-              <w:rPr>
-                <w:highlight w:val="yellow"/>
-              </w:rPr>
-              <w:t>Maio</w:t>
-            </w:r>
-            <w:proofErr w:type="gramEnd"/>
-            <w:r>
-              <w:rPr>
-                <w:highlight w:val="yellow"/>
-              </w:rPr>
-              <w:t xml:space="preserve"> de 2021</w:t>
+              <w:t>1 de Maio de 2021</w:t>
             </w:r>
             <w:r>
               <w:rPr>
@@ -14403,21 +13063,7 @@
               <w:rPr>
                 <w:highlight w:val="yellow"/>
               </w:rPr>
-              <w:t xml:space="preserve">1 de </w:t>
-            </w:r>
-            <w:proofErr w:type="gramStart"/>
-            <w:r>
-              <w:rPr>
-                <w:highlight w:val="yellow"/>
-              </w:rPr>
-              <w:t>Maio</w:t>
-            </w:r>
-            <w:proofErr w:type="gramEnd"/>
-            <w:r>
-              <w:rPr>
-                <w:highlight w:val="yellow"/>
-              </w:rPr>
-              <w:t xml:space="preserve"> de 2021</w:t>
+              <w:t>1 de Maio de 2021</w:t>
             </w:r>
             <w:r>
               <w:rPr>
@@ -14759,13 +13405,8 @@
         <w:pStyle w:val="Ttulo4"/>
       </w:pPr>
       <w:r>
-        <w:t xml:space="preserve">Sprint </w:t>
-      </w:r>
-      <w:proofErr w:type="spellStart"/>
-      <w:r>
-        <w:t>Retrospective</w:t>
-      </w:r>
-      <w:proofErr w:type="spellEnd"/>
+        <w:t>Sprint Retrospective</w:t>
+      </w:r>
     </w:p>
     <w:p/>
     <w:tbl>
@@ -14852,21 +13493,7 @@
               <w:rPr>
                 <w:highlight w:val="yellow"/>
               </w:rPr>
-              <w:t xml:space="preserve">1 de </w:t>
-            </w:r>
-            <w:proofErr w:type="gramStart"/>
-            <w:r>
-              <w:rPr>
-                <w:highlight w:val="yellow"/>
-              </w:rPr>
-              <w:t>Maio</w:t>
-            </w:r>
-            <w:proofErr w:type="gramEnd"/>
-            <w:r>
-              <w:rPr>
-                <w:highlight w:val="yellow"/>
-              </w:rPr>
-              <w:t xml:space="preserve"> de 2021</w:t>
+              <w:t>1 de Maio de 2021</w:t>
             </w:r>
             <w:r>
               <w:rPr>
@@ -14911,7 +13538,6 @@
               </w:rPr>
               <w:t xml:space="preserve">, tirar conclusões acerca de 1 dos gráficos de </w:t>
             </w:r>
-            <w:proofErr w:type="spellStart"/>
             <w:r>
               <w:rPr>
                 <w:b w:val="0"/>
@@ -14920,9 +13546,16 @@
                 <w:iCs/>
                 <w:highlight w:val="yellow"/>
               </w:rPr>
-              <w:t>burn</w:t>
-            </w:r>
-            <w:proofErr w:type="spellEnd"/>
+              <w:t>burn down</w:t>
+            </w:r>
+            <w:r>
+              <w:rPr>
+                <w:b w:val="0"/>
+                <w:bCs w:val="0"/>
+                <w:highlight w:val="yellow"/>
+              </w:rPr>
+              <w:t xml:space="preserve"> ou </w:t>
+            </w:r>
             <w:r>
               <w:rPr>
                 <w:b w:val="0"/>
@@ -14931,62 +13564,8 @@
                 <w:iCs/>
                 <w:highlight w:val="yellow"/>
               </w:rPr>
-              <w:t xml:space="preserve"> </w:t>
-            </w:r>
-            <w:proofErr w:type="spellStart"/>
-            <w:r>
-              <w:rPr>
-                <w:b w:val="0"/>
-                <w:bCs w:val="0"/>
-                <w:i/>
-                <w:iCs/>
-                <w:highlight w:val="yellow"/>
-              </w:rPr>
-              <w:t>down</w:t>
-            </w:r>
-            <w:proofErr w:type="spellEnd"/>
-            <w:r>
-              <w:rPr>
-                <w:b w:val="0"/>
-                <w:bCs w:val="0"/>
-                <w:highlight w:val="yellow"/>
-              </w:rPr>
-              <w:t xml:space="preserve"> ou </w:t>
-            </w:r>
-            <w:proofErr w:type="spellStart"/>
-            <w:r>
-              <w:rPr>
-                <w:b w:val="0"/>
-                <w:bCs w:val="0"/>
-                <w:i/>
-                <w:iCs/>
-                <w:highlight w:val="yellow"/>
-              </w:rPr>
-              <w:t>burn</w:t>
-            </w:r>
-            <w:proofErr w:type="spellEnd"/>
-            <w:r>
-              <w:rPr>
-                <w:b w:val="0"/>
-                <w:bCs w:val="0"/>
-                <w:i/>
-                <w:iCs/>
-                <w:highlight w:val="yellow"/>
-              </w:rPr>
-              <w:t xml:space="preserve"> </w:t>
-            </w:r>
-            <w:proofErr w:type="spellStart"/>
-            <w:r>
-              <w:rPr>
-                <w:b w:val="0"/>
-                <w:bCs w:val="0"/>
-                <w:i/>
-                <w:iCs/>
-                <w:highlight w:val="yellow"/>
-              </w:rPr>
-              <w:t>up</w:t>
-            </w:r>
-            <w:proofErr w:type="spellEnd"/>
+              <w:t>burn up</w:t>
+            </w:r>
             <w:r>
               <w:rPr>
                 <w:b w:val="0"/>
@@ -15072,25 +13651,7 @@
                 <w:bCs w:val="0"/>
                 <w:highlight w:val="yellow"/>
               </w:rPr>
-              <w:t xml:space="preserve">retirar do </w:t>
-            </w:r>
-            <w:proofErr w:type="spellStart"/>
-            <w:r>
-              <w:rPr>
-                <w:b w:val="0"/>
-                <w:bCs w:val="0"/>
-                <w:highlight w:val="yellow"/>
-              </w:rPr>
-              <w:t>jira</w:t>
-            </w:r>
-            <w:proofErr w:type="spellEnd"/>
-            <w:r>
-              <w:rPr>
-                <w:b w:val="0"/>
-                <w:bCs w:val="0"/>
-                <w:highlight w:val="yellow"/>
-              </w:rPr>
-              <w:t xml:space="preserve"> </w:t>
+              <w:t xml:space="preserve">retirar do jira </w:t>
             </w:r>
             <w:r>
               <w:rPr>
@@ -15134,36 +13695,18 @@
       <w:pPr>
         <w:pStyle w:val="Ttulo2"/>
       </w:pPr>
-      <w:bookmarkStart w:id="31" w:name="_Toc102664389"/>
-      <w:proofErr w:type="spellStart"/>
+      <w:bookmarkStart w:id="30" w:name="_Toc102664389"/>
       <w:r>
         <w:rPr>
           <w:i/>
           <w:iCs/>
         </w:rPr>
-        <w:t>Retrospective</w:t>
-      </w:r>
-      <w:proofErr w:type="spellEnd"/>
-      <w:r>
-        <w:rPr>
-          <w:i/>
-          <w:iCs/>
-        </w:rPr>
-        <w:t xml:space="preserve"> </w:t>
-      </w:r>
-      <w:proofErr w:type="spellStart"/>
-      <w:r>
-        <w:rPr>
-          <w:i/>
-          <w:iCs/>
-        </w:rPr>
-        <w:t>Summary</w:t>
-      </w:r>
-      <w:proofErr w:type="spellEnd"/>
+        <w:t>Retrospective Summary</w:t>
+      </w:r>
       <w:r>
         <w:t xml:space="preserve"> do Projeto</w:t>
       </w:r>
-      <w:bookmarkEnd w:id="31"/>
+      <w:bookmarkEnd w:id="30"/>
     </w:p>
     <w:p>
       <w:r>
@@ -15254,47 +13797,13 @@
             <w:gridSpan w:val="2"/>
           </w:tcPr>
           <w:p>
-            <w:proofErr w:type="spellStart"/>
             <w:r>
               <w:rPr>
                 <w:i/>
                 <w:iCs/>
               </w:rPr>
-              <w:t>Things</w:t>
-            </w:r>
-            <w:proofErr w:type="spellEnd"/>
-            <w:r>
-              <w:rPr>
-                <w:i/>
-                <w:iCs/>
-              </w:rPr>
-              <w:t xml:space="preserve"> that </w:t>
-            </w:r>
-            <w:proofErr w:type="spellStart"/>
-            <w:r>
-              <w:rPr>
-                <w:i/>
-                <w:iCs/>
-              </w:rPr>
-              <w:t>went</w:t>
-            </w:r>
-            <w:proofErr w:type="spellEnd"/>
-            <w:r>
-              <w:rPr>
-                <w:i/>
-                <w:iCs/>
-              </w:rPr>
-              <w:t xml:space="preserve"> </w:t>
-            </w:r>
-            <w:proofErr w:type="spellStart"/>
-            <w:r>
-              <w:rPr>
-                <w:i/>
-                <w:iCs/>
-              </w:rPr>
-              <w:t>well</w:t>
-            </w:r>
-            <w:proofErr w:type="spellEnd"/>
+              <w:t>Things that went well</w:t>
+            </w:r>
           </w:p>
         </w:tc>
       </w:tr>
@@ -15570,31 +14079,13 @@
             <w:gridSpan w:val="2"/>
           </w:tcPr>
           <w:p>
-            <w:proofErr w:type="spellStart"/>
             <w:r>
               <w:rPr>
                 <w:i/>
                 <w:iCs/>
               </w:rPr>
-              <w:t>Lessons</w:t>
-            </w:r>
-            <w:proofErr w:type="spellEnd"/>
-            <w:r>
-              <w:rPr>
-                <w:i/>
-                <w:iCs/>
-              </w:rPr>
-              <w:t xml:space="preserve"> </w:t>
-            </w:r>
-            <w:proofErr w:type="spellStart"/>
-            <w:r>
-              <w:rPr>
-                <w:i/>
-                <w:iCs/>
-              </w:rPr>
-              <w:t>learned</w:t>
-            </w:r>
-            <w:proofErr w:type="spellEnd"/>
+              <w:t>Lessons learned</w:t>
+            </w:r>
           </w:p>
         </w:tc>
       </w:tr>
@@ -15869,12 +14360,12 @@
       <w:pPr>
         <w:pStyle w:val="Ttulo1"/>
       </w:pPr>
-      <w:bookmarkStart w:id="32" w:name="_Toc102664390"/>
+      <w:bookmarkStart w:id="31" w:name="_Toc102664390"/>
       <w:r>
         <w:lastRenderedPageBreak/>
         <w:t>Conclusões</w:t>
       </w:r>
-      <w:bookmarkEnd w:id="32"/>
+      <w:bookmarkEnd w:id="31"/>
     </w:p>
     <w:p>
       <w:pPr>
@@ -15894,34 +14385,14 @@
         </w:rPr>
         <w:t xml:space="preserve">. Acrescentar conclusões gerais e que não se enquadrem no </w:t>
       </w:r>
-      <w:proofErr w:type="spellStart"/>
       <w:r>
         <w:rPr>
           <w:i/>
           <w:iCs/>
           <w:highlight w:val="yellow"/>
         </w:rPr>
-        <w:t>retrospective</w:t>
-      </w:r>
-      <w:proofErr w:type="spellEnd"/>
-      <w:r>
-        <w:rPr>
-          <w:i/>
-          <w:iCs/>
-          <w:highlight w:val="yellow"/>
-        </w:rPr>
-        <w:t xml:space="preserve"> </w:t>
-      </w:r>
-      <w:proofErr w:type="spellStart"/>
-      <w:r>
-        <w:rPr>
-          <w:i/>
-          <w:iCs/>
-          <w:highlight w:val="yellow"/>
-        </w:rPr>
-        <w:t>summary</w:t>
-      </w:r>
-      <w:proofErr w:type="spellEnd"/>
+        <w:t>retrospective summary</w:t>
+      </w:r>
       <w:r>
         <w:rPr>
           <w:highlight w:val="yellow"/>
@@ -15937,8 +14408,8 @@
     </w:p>
     <w:p/>
     <w:sectPr>
-      <w:headerReference w:type="default" r:id="rId25"/>
-      <w:footerReference w:type="default" r:id="rId26"/>
+      <w:headerReference w:type="default" r:id="rId26"/>
+      <w:footerReference w:type="default" r:id="rId27"/>
       <w:pgSz w:w="11906" w:h="16838"/>
       <w:pgMar w:top="1134" w:right="1134" w:bottom="1418" w:left="1134" w:header="709" w:footer="692" w:gutter="0"/>
       <w:cols w:space="708"/>
